--- a/React Native - The Practical Guide/React Native - The Practical Guide.docx
+++ b/React Native - The Practical Guide/React Native - The Practical Guide.docx
@@ -46436,17 +46436,7 @@
           <w:szCs w:val="20"/>
           <w:lang w:val="en-US"/>
         </w:rPr>
-        <w:t xml:space="preserve">        </w:t>
-      </w:r>
-      <w:r>
-        <w:rPr>
-          <w:rFonts w:ascii="Courier New" w:hAnsi="Courier New" w:cs="Courier New"/>
-          <w:b/>
-          <w:sz w:val="20"/>
-          <w:szCs w:val="20"/>
-          <w:lang w:val="en-US"/>
-        </w:rPr>
-        <w:t>&lt;Text style</w:t>
+        <w:t xml:space="preserve">        &lt;Text style</w:t>
       </w:r>
       <w:proofErr w:type="gramStart"/>
       <w:r>
@@ -46798,27 +46788,7 @@
           <w:szCs w:val="20"/>
           <w:lang w:val="en-US"/>
         </w:rPr>
-        <w:t>: { marginVertical: 20, textAlign: "center"</w:t>
-      </w:r>
-      <w:r>
-        <w:rPr>
-          <w:rFonts w:ascii="Courier New" w:hAnsi="Courier New" w:cs="Courier New"/>
-          <w:b/>
-          <w:sz w:val="20"/>
-          <w:szCs w:val="20"/>
-          <w:lang w:val="en-US"/>
-        </w:rPr>
-        <w:t xml:space="preserve"> </w:t>
-      </w:r>
-      <w:r>
-        <w:rPr>
-          <w:rFonts w:ascii="Courier New" w:hAnsi="Courier New" w:cs="Courier New"/>
-          <w:b/>
-          <w:sz w:val="20"/>
-          <w:szCs w:val="20"/>
-          <w:lang w:val="en-US"/>
-        </w:rPr>
-        <w:t>},</w:t>
+        <w:t>: { marginVertical: 20, textAlign: "center" },</w:t>
       </w:r>
     </w:p>
     <w:p>
@@ -46906,27 +46876,7 @@
           <w:szCs w:val="20"/>
           <w:lang w:val="en-US"/>
         </w:rPr>
-        <w:t>: colors.PRIMARY,</w:t>
-      </w:r>
-      <w:r>
-        <w:rPr>
-          <w:rFonts w:ascii="Courier New" w:hAnsi="Courier New" w:cs="Courier New"/>
-          <w:b/>
-          <w:sz w:val="20"/>
-          <w:szCs w:val="20"/>
-          <w:lang w:val="en-US"/>
-        </w:rPr>
-        <w:t xml:space="preserve"> </w:t>
-      </w:r>
-      <w:r>
-        <w:rPr>
-          <w:rFonts w:ascii="Courier New" w:hAnsi="Courier New" w:cs="Courier New"/>
-          <w:b/>
-          <w:sz w:val="20"/>
-          <w:szCs w:val="20"/>
-          <w:lang w:val="en-US"/>
-        </w:rPr>
-        <w:t>fontFamily: "open-sans-bold",</w:t>
+        <w:t>: colors.PRIMARY, fontFamily: "open-sans-bold",</w:t>
       </w:r>
     </w:p>
     <w:p>
@@ -46992,27 +46942,7 @@
           <w:szCs w:val="20"/>
           <w:lang w:val="en-US"/>
         </w:rPr>
-        <w:t xml:space="preserve">  }</w:t>
-      </w:r>
-      <w:r>
-        <w:rPr>
-          <w:rFonts w:ascii="Courier New" w:hAnsi="Courier New" w:cs="Courier New"/>
-          <w:b/>
-          <w:sz w:val="20"/>
-          <w:szCs w:val="20"/>
-          <w:lang w:val="en-US"/>
-        </w:rPr>
-        <w:t xml:space="preserve"> </w:t>
-      </w:r>
-      <w:r>
-        <w:rPr>
-          <w:rFonts w:ascii="Courier New" w:hAnsi="Courier New" w:cs="Courier New"/>
-          <w:b/>
-          <w:sz w:val="20"/>
-          <w:szCs w:val="20"/>
-          <w:lang w:val="en-US"/>
-        </w:rPr>
-        <w:t>})</w:t>
+        <w:t xml:space="preserve">  } })</w:t>
       </w:r>
     </w:p>
     <w:p>
@@ -47065,9 +46995,10 @@
       <w:r>
         <w:rPr>
           <w:rFonts w:ascii="Courier New" w:hAnsi="Courier New" w:cs="Courier New"/>
-          <w:sz w:val="20"/>
-          <w:szCs w:val="20"/>
-          <w:lang w:val="en-US"/>
+          <w:noProof/>
+          <w:sz w:val="20"/>
+          <w:szCs w:val="20"/>
+          <w:lang w:eastAsia="es-AR"/>
         </w:rPr>
         <w:drawing>
           <wp:inline distT="0" distB="0" distL="0" distR="0" wp14:anchorId="1365ED17" wp14:editId="225D5081">
@@ -47120,9 +47051,10 @@
       <w:r>
         <w:rPr>
           <w:rFonts w:ascii="Courier New" w:hAnsi="Courier New" w:cs="Courier New"/>
-          <w:sz w:val="20"/>
-          <w:szCs w:val="20"/>
-          <w:lang w:val="en-US"/>
+          <w:noProof/>
+          <w:sz w:val="20"/>
+          <w:szCs w:val="20"/>
+          <w:lang w:eastAsia="es-AR"/>
         </w:rPr>
         <w:drawing>
           <wp:inline distT="0" distB="0" distL="0" distR="0" wp14:anchorId="7FD65DEC" wp14:editId="2F23CFF4">
@@ -47175,9 +47107,10 @@
       <w:r>
         <w:rPr>
           <w:rFonts w:ascii="Courier New" w:hAnsi="Courier New" w:cs="Courier New"/>
-          <w:sz w:val="20"/>
-          <w:szCs w:val="20"/>
-          <w:lang w:val="en-US"/>
+          <w:noProof/>
+          <w:sz w:val="20"/>
+          <w:szCs w:val="20"/>
+          <w:lang w:eastAsia="es-AR"/>
         </w:rPr>
         <w:lastRenderedPageBreak/>
         <w:drawing>
@@ -47434,6 +47367,9 @@
         <w:t xml:space="preserve">: </w:t>
       </w:r>
       <w:r>
+        <w:rPr>
+          <w:lang w:val="en-US"/>
+        </w:rPr>
         <w:t>IonicIcons</w:t>
       </w:r>
       <w:r>
@@ -47689,47 +47625,7 @@
           <w:szCs w:val="20"/>
           <w:lang w:val="en-US"/>
         </w:rPr>
-        <w:t>,</w:t>
-      </w:r>
-      <w:r>
-        <w:rPr>
-          <w:rFonts w:ascii="Courier New" w:hAnsi="Courier New" w:cs="Courier New"/>
-          <w:b/>
-          <w:sz w:val="20"/>
-          <w:szCs w:val="20"/>
-          <w:lang w:val="en-US"/>
-        </w:rPr>
-        <w:t xml:space="preserve"> </w:t>
-      </w:r>
-      <w:r>
-        <w:rPr>
-          <w:rFonts w:ascii="Courier New" w:hAnsi="Courier New" w:cs="Courier New"/>
-          <w:b/>
-          <w:sz w:val="20"/>
-          <w:szCs w:val="20"/>
-          <w:lang w:val="en-US"/>
-        </w:rPr>
-        <w:t>onPress,</w:t>
-      </w:r>
-      <w:r>
-        <w:rPr>
-          <w:rFonts w:ascii="Courier New" w:hAnsi="Courier New" w:cs="Courier New"/>
-          <w:b/>
-          <w:sz w:val="20"/>
-          <w:szCs w:val="20"/>
-          <w:lang w:val="en-US"/>
-        </w:rPr>
-        <w:t xml:space="preserve"> </w:t>
-      </w:r>
-      <w:r>
-        <w:rPr>
-          <w:rFonts w:ascii="Courier New" w:hAnsi="Courier New" w:cs="Courier New"/>
-          <w:b/>
-          <w:sz w:val="20"/>
-          <w:szCs w:val="20"/>
-          <w:lang w:val="en-US"/>
-        </w:rPr>
-        <w:t>styles = {}, ...rest</w:t>
+        <w:t>, onPress, styles = {}, ...rest</w:t>
       </w:r>
     </w:p>
     <w:p>
@@ -47905,27 +47801,7 @@
           <w:szCs w:val="20"/>
           <w:lang w:val="en-US"/>
         </w:rPr>
-        <w:t>={0.4} onPress={onPress}</w:t>
-      </w:r>
-      <w:r>
-        <w:rPr>
-          <w:rFonts w:ascii="Courier New" w:hAnsi="Courier New" w:cs="Courier New"/>
-          <w:b/>
-          <w:sz w:val="20"/>
-          <w:szCs w:val="20"/>
-          <w:lang w:val="en-US"/>
-        </w:rPr>
-        <w:t xml:space="preserve"> </w:t>
-      </w:r>
-      <w:r>
-        <w:rPr>
-          <w:rFonts w:ascii="Courier New" w:hAnsi="Courier New" w:cs="Courier New"/>
-          <w:b/>
-          <w:sz w:val="20"/>
-          <w:szCs w:val="20"/>
-          <w:lang w:val="en-US"/>
-        </w:rPr>
-        <w:t>{...rest}</w:t>
+        <w:t>={0.4} onPress={onPress} {...rest}</w:t>
       </w:r>
     </w:p>
     <w:p>
@@ -48058,17 +47934,7 @@
           <w:szCs w:val="20"/>
           <w:lang w:val="en-US"/>
         </w:rPr>
-        <w:t xml:space="preserve">          </w:t>
-      </w:r>
-      <w:r>
-        <w:rPr>
-          <w:rFonts w:ascii="Courier New" w:hAnsi="Courier New" w:cs="Courier New"/>
-          <w:b/>
-          <w:sz w:val="20"/>
-          <w:szCs w:val="20"/>
-          <w:lang w:val="en-US"/>
-        </w:rPr>
-        <w:t>{</w:t>
+        <w:t xml:space="preserve">          {</w:t>
       </w:r>
       <w:proofErr w:type="gramStart"/>
       <w:r>
@@ -48173,17 +48039,7 @@
           <w:szCs w:val="20"/>
           <w:lang w:val="en-US"/>
         </w:rPr>
-        <w:t xml:space="preserve">        </w:t>
-      </w:r>
-      <w:r>
-        <w:rPr>
-          <w:rFonts w:ascii="Courier New" w:hAnsi="Courier New" w:cs="Courier New"/>
-          <w:b/>
-          <w:sz w:val="20"/>
-          <w:szCs w:val="20"/>
-          <w:lang w:val="en-US"/>
-        </w:rPr>
-        <w:t>&lt;/Text&gt;</w:t>
+        <w:t xml:space="preserve">        &lt;/Text&gt;</w:t>
       </w:r>
     </w:p>
     <w:p>
@@ -49102,9 +48958,10 @@
         <w:rPr>
           <w:rFonts w:ascii="Courier New" w:hAnsi="Courier New" w:cs="Courier New"/>
           <w:b/>
-          <w:sz w:val="20"/>
-          <w:szCs w:val="20"/>
-          <w:lang w:val="en-US"/>
+          <w:noProof/>
+          <w:sz w:val="20"/>
+          <w:szCs w:val="20"/>
+          <w:lang w:eastAsia="es-AR"/>
         </w:rPr>
         <w:drawing>
           <wp:anchor distT="0" distB="0" distL="114300" distR="114300" simplePos="0" relativeHeight="251680768" behindDoc="1" locked="0" layoutInCell="1" allowOverlap="1" wp14:anchorId="61A5591A" wp14:editId="1F582585">
@@ -50417,32 +50274,3759 @@
           <w:lang w:val="en-US"/>
         </w:rPr>
       </w:pPr>
+    </w:p>
+    <w:p>
+      <w:pPr>
+        <w:spacing w:after="120" w:line="240" w:lineRule="auto"/>
+        <w:contextualSpacing/>
+        <w:jc w:val="center"/>
+        <w:rPr>
+          <w:rFonts w:ascii="Courier New" w:hAnsi="Courier New" w:cs="Courier New"/>
+          <w:b/>
+          <w:szCs w:val="18"/>
+          <w:u w:val="single"/>
+          <w:lang w:val="en-US"/>
+        </w:rPr>
+      </w:pPr>
+      <w:r>
+        <w:rPr>
+          <w:rFonts w:ascii="Courier New" w:hAnsi="Courier New" w:cs="Courier New"/>
+          <w:b/>
+          <w:szCs w:val="18"/>
+          <w:u w:val="single"/>
+          <w:lang w:val="en-US"/>
+        </w:rPr>
+        <w:t>Managing past guesses as list</w:t>
+      </w:r>
+    </w:p>
+    <w:p>
+      <w:pPr>
+        <w:spacing w:after="120" w:line="240" w:lineRule="auto"/>
+        <w:rPr>
+          <w:rFonts w:ascii="Courier New" w:hAnsi="Courier New" w:cs="Courier New"/>
+          <w:sz w:val="20"/>
+          <w:szCs w:val="20"/>
+          <w:lang w:val="en-US"/>
+        </w:rPr>
+      </w:pPr>
+    </w:p>
+    <w:p>
+      <w:pPr>
+        <w:spacing w:after="120" w:line="240" w:lineRule="auto"/>
+        <w:rPr>
+          <w:rFonts w:ascii="Courier New" w:hAnsi="Courier New" w:cs="Courier New"/>
+          <w:i/>
+          <w:sz w:val="20"/>
+          <w:szCs w:val="20"/>
+          <w:lang w:val="en-US"/>
+        </w:rPr>
+      </w:pPr>
+      <w:r>
+        <w:rPr>
+          <w:rFonts w:ascii="Courier New" w:hAnsi="Courier New" w:cs="Courier New"/>
+          <w:b/>
+          <w:i/>
+          <w:sz w:val="20"/>
+          <w:szCs w:val="20"/>
+          <w:u w:val="single"/>
+          <w:lang w:val="en-US"/>
+        </w:rPr>
+        <w:t>Note:</w:t>
+      </w:r>
+      <w:r>
+        <w:rPr>
+          <w:rFonts w:ascii="Courier New" w:hAnsi="Courier New" w:cs="Courier New"/>
+          <w:i/>
+          <w:sz w:val="20"/>
+          <w:szCs w:val="20"/>
+          <w:lang w:val="en-US"/>
+        </w:rPr>
+        <w:t xml:space="preserve"> </w:t>
+      </w:r>
+      <w:r>
+        <w:rPr>
+          <w:rFonts w:ascii="Courier New" w:hAnsi="Courier New" w:cs="Courier New"/>
+          <w:i/>
+          <w:sz w:val="20"/>
+          <w:szCs w:val="20"/>
+          <w:u w:val="single"/>
+          <w:lang w:val="en-US"/>
+        </w:rPr>
+        <w:t>If you wish to add width to a ScrollView</w:t>
+      </w:r>
+      <w:r>
+        <w:rPr>
+          <w:rFonts w:ascii="Courier New" w:hAnsi="Courier New" w:cs="Courier New"/>
+          <w:i/>
+          <w:sz w:val="20"/>
+          <w:szCs w:val="20"/>
+          <w:lang w:val="en-US"/>
+        </w:rPr>
+        <w:t xml:space="preserve">, </w:t>
+      </w:r>
+      <w:r>
+        <w:rPr>
+          <w:rFonts w:ascii="Courier New" w:hAnsi="Courier New" w:cs="Courier New"/>
+          <w:b/>
+          <w:i/>
+          <w:sz w:val="20"/>
+          <w:szCs w:val="20"/>
+          <w:lang w:val="en-US"/>
+        </w:rPr>
+        <w:t>wrap it in View</w:t>
+      </w:r>
+      <w:r>
+        <w:rPr>
+          <w:rFonts w:ascii="Courier New" w:hAnsi="Courier New" w:cs="Courier New"/>
+          <w:i/>
+          <w:sz w:val="20"/>
+          <w:szCs w:val="20"/>
+          <w:lang w:val="en-US"/>
+        </w:rPr>
+        <w:t>!</w:t>
+      </w:r>
+    </w:p>
+    <w:p>
+      <w:pPr>
+        <w:spacing w:after="120" w:line="240" w:lineRule="auto"/>
+        <w:rPr>
+          <w:rFonts w:ascii="Courier New" w:hAnsi="Courier New" w:cs="Courier New"/>
+          <w:i/>
+          <w:sz w:val="20"/>
+          <w:szCs w:val="20"/>
+          <w:lang w:val="en-US"/>
+        </w:rPr>
+      </w:pPr>
+      <w:r>
+        <w:rPr>
+          <w:rFonts w:ascii="Courier New" w:hAnsi="Courier New" w:cs="Courier New"/>
+          <w:b/>
+          <w:i/>
+          <w:sz w:val="20"/>
+          <w:szCs w:val="20"/>
+          <w:u w:val="single"/>
+          <w:lang w:val="en-US"/>
+        </w:rPr>
+        <w:t>Note</w:t>
+      </w:r>
+      <w:r>
+        <w:rPr>
+          <w:rFonts w:ascii="Courier New" w:hAnsi="Courier New" w:cs="Courier New"/>
+          <w:i/>
+          <w:sz w:val="20"/>
+          <w:szCs w:val="20"/>
+          <w:u w:val="single"/>
+          <w:lang w:val="en-US"/>
+        </w:rPr>
+        <w:t>:</w:t>
+      </w:r>
+      <w:r>
+        <w:rPr>
+          <w:rFonts w:ascii="Courier New" w:hAnsi="Courier New" w:cs="Courier New"/>
+          <w:i/>
+          <w:sz w:val="20"/>
+          <w:szCs w:val="20"/>
+          <w:lang w:val="en-US"/>
+        </w:rPr>
+        <w:t xml:space="preserve"> When using ScrollView, </w:t>
+      </w:r>
+      <w:r>
+        <w:rPr>
+          <w:rFonts w:ascii="Courier New" w:hAnsi="Courier New" w:cs="Courier New"/>
+          <w:i/>
+          <w:sz w:val="20"/>
+          <w:szCs w:val="20"/>
+          <w:u w:val="single"/>
+          <w:lang w:val="en-US"/>
+        </w:rPr>
+        <w:t>you need to set</w:t>
+      </w:r>
+      <w:r>
+        <w:rPr>
+          <w:rFonts w:ascii="Courier New" w:hAnsi="Courier New" w:cs="Courier New"/>
+          <w:i/>
+          <w:sz w:val="20"/>
+          <w:szCs w:val="20"/>
+          <w:lang w:val="en-US"/>
+        </w:rPr>
+        <w:t xml:space="preserve"> </w:t>
+      </w:r>
+      <w:r>
+        <w:rPr>
+          <w:rFonts w:ascii="Courier New" w:hAnsi="Courier New" w:cs="Courier New"/>
+          <w:b/>
+          <w:i/>
+          <w:sz w:val="20"/>
+          <w:szCs w:val="20"/>
+          <w:lang w:val="en-US"/>
+        </w:rPr>
+        <w:t>flexGrow</w:t>
+      </w:r>
+      <w:r>
+        <w:rPr>
+          <w:rFonts w:ascii="Courier New" w:hAnsi="Courier New" w:cs="Courier New"/>
+          <w:i/>
+          <w:sz w:val="20"/>
+          <w:szCs w:val="20"/>
+          <w:lang w:val="en-US"/>
+        </w:rPr>
+        <w:t xml:space="preserve"> (not flex).</w:t>
+      </w:r>
+    </w:p>
+    <w:p>
+      <w:pPr>
+        <w:spacing w:after="120" w:line="240" w:lineRule="auto"/>
+        <w:rPr>
+          <w:rFonts w:ascii="Courier New" w:hAnsi="Courier New" w:cs="Courier New"/>
+          <w:i/>
+          <w:sz w:val="20"/>
+          <w:szCs w:val="20"/>
+          <w:lang w:val="en-US"/>
+        </w:rPr>
+      </w:pPr>
+      <w:r>
+        <w:rPr>
+          <w:rFonts w:ascii="Courier New" w:hAnsi="Courier New" w:cs="Courier New"/>
+          <w:sz w:val="20"/>
+          <w:szCs w:val="20"/>
+          <w:lang w:val="en-US"/>
+        </w:rPr>
+        <w:tab/>
+      </w:r>
+      <w:r>
+        <w:rPr>
+          <w:rFonts w:ascii="Courier New" w:hAnsi="Courier New" w:cs="Courier New"/>
+          <w:i/>
+          <w:sz w:val="20"/>
+          <w:szCs w:val="20"/>
+          <w:lang w:val="en-US"/>
+        </w:rPr>
+        <w:t xml:space="preserve">This ensures that </w:t>
+      </w:r>
+      <w:r>
+        <w:rPr>
+          <w:rFonts w:ascii="Courier New" w:hAnsi="Courier New" w:cs="Courier New"/>
+          <w:i/>
+          <w:sz w:val="20"/>
+          <w:szCs w:val="20"/>
+          <w:u w:val="single"/>
+          <w:lang w:val="en-US"/>
+        </w:rPr>
+        <w:t>all space is taken</w:t>
+      </w:r>
+      <w:r>
+        <w:rPr>
+          <w:rFonts w:ascii="Courier New" w:hAnsi="Courier New" w:cs="Courier New"/>
+          <w:i/>
+          <w:sz w:val="20"/>
+          <w:szCs w:val="20"/>
+          <w:lang w:val="en-US"/>
+        </w:rPr>
+        <w:t xml:space="preserve">, </w:t>
+      </w:r>
+      <w:r>
+        <w:rPr>
+          <w:rFonts w:ascii="Courier New" w:hAnsi="Courier New" w:cs="Courier New"/>
+          <w:i/>
+          <w:sz w:val="20"/>
+          <w:szCs w:val="20"/>
+          <w:u w:val="single"/>
+          <w:lang w:val="en-US"/>
+        </w:rPr>
+        <w:t>AS WELL AS being able to</w:t>
+      </w:r>
+      <w:r>
+        <w:rPr>
+          <w:rFonts w:ascii="Courier New" w:hAnsi="Courier New" w:cs="Courier New"/>
+          <w:i/>
+          <w:sz w:val="20"/>
+          <w:szCs w:val="20"/>
+          <w:lang w:val="en-US"/>
+        </w:rPr>
+        <w:t xml:space="preserve"> </w:t>
+      </w:r>
+      <w:r>
+        <w:rPr>
+          <w:rFonts w:ascii="Courier New" w:hAnsi="Courier New" w:cs="Courier New"/>
+          <w:i/>
+          <w:sz w:val="20"/>
+          <w:szCs w:val="20"/>
+          <w:u w:val="single"/>
+          <w:lang w:val="en-US"/>
+        </w:rPr>
+        <w:t>exceed boundaries</w:t>
+      </w:r>
+      <w:r>
+        <w:rPr>
+          <w:rFonts w:ascii="Courier New" w:hAnsi="Courier New" w:cs="Courier New"/>
+          <w:i/>
+          <w:sz w:val="20"/>
+          <w:szCs w:val="20"/>
+          <w:lang w:val="en-US"/>
+        </w:rPr>
+        <w:t>, which will show first and last items on screen.</w:t>
+      </w:r>
+    </w:p>
+    <w:p>
+      <w:pPr>
+        <w:spacing w:after="120" w:line="240" w:lineRule="auto"/>
+        <w:rPr>
+          <w:rFonts w:ascii="Courier New" w:hAnsi="Courier New" w:cs="Courier New"/>
+          <w:b/>
+          <w:sz w:val="20"/>
+          <w:szCs w:val="20"/>
+          <w:u w:val="single"/>
+          <w:lang w:val="en-US"/>
+        </w:rPr>
+      </w:pPr>
+      <w:r>
+        <w:rPr>
+          <w:rFonts w:ascii="Courier New" w:hAnsi="Courier New" w:cs="Courier New"/>
+          <w:b/>
+          <w:sz w:val="20"/>
+          <w:szCs w:val="20"/>
+          <w:u w:val="single"/>
+          <w:lang w:val="en-US"/>
+        </w:rPr>
+        <w:lastRenderedPageBreak/>
+        <w:t>GameScreen.js</w:t>
+      </w:r>
+    </w:p>
+    <w:p>
+      <w:pPr>
+        <w:spacing w:after="120" w:line="240" w:lineRule="auto"/>
+        <w:rPr>
+          <w:rFonts w:ascii="Courier New" w:hAnsi="Courier New" w:cs="Courier New"/>
+          <w:sz w:val="20"/>
+          <w:szCs w:val="20"/>
+          <w:lang w:val="en-US"/>
+        </w:rPr>
+      </w:pPr>
+      <w:proofErr w:type="gramStart"/>
+      <w:r>
+        <w:rPr>
+          <w:rFonts w:ascii="Courier New" w:hAnsi="Courier New" w:cs="Courier New"/>
+          <w:sz w:val="20"/>
+          <w:szCs w:val="20"/>
+          <w:lang w:val="en-US"/>
+        </w:rPr>
+        <w:t>import</w:t>
+      </w:r>
+      <w:proofErr w:type="gramEnd"/>
+      <w:r>
+        <w:rPr>
+          <w:rFonts w:ascii="Courier New" w:hAnsi="Courier New" w:cs="Courier New"/>
+          <w:sz w:val="20"/>
+          <w:szCs w:val="20"/>
+          <w:lang w:val="en-US"/>
+        </w:rPr>
+        <w:t xml:space="preserve"> React, { useState, useRef, useEffect } from "react"</w:t>
+      </w:r>
+    </w:p>
+    <w:p>
+      <w:pPr>
+        <w:spacing w:after="120" w:line="240" w:lineRule="auto"/>
+        <w:rPr>
+          <w:rFonts w:ascii="Courier New" w:hAnsi="Courier New" w:cs="Courier New"/>
+          <w:sz w:val="20"/>
+          <w:szCs w:val="20"/>
+          <w:lang w:val="en-US"/>
+        </w:rPr>
+      </w:pPr>
+      <w:proofErr w:type="gramStart"/>
+      <w:r>
+        <w:rPr>
+          <w:rFonts w:ascii="Courier New" w:hAnsi="Courier New" w:cs="Courier New"/>
+          <w:sz w:val="20"/>
+          <w:szCs w:val="20"/>
+          <w:lang w:val="en-US"/>
+        </w:rPr>
+        <w:t>import</w:t>
+      </w:r>
+      <w:proofErr w:type="gramEnd"/>
+      <w:r>
+        <w:rPr>
+          <w:rFonts w:ascii="Courier New" w:hAnsi="Courier New" w:cs="Courier New"/>
+          <w:sz w:val="20"/>
+          <w:szCs w:val="20"/>
+          <w:lang w:val="en-US"/>
+        </w:rPr>
+        <w:t xml:space="preserve"> { View, Text, StyleSheet, Alert, ScrollView } from "react-native"</w:t>
+      </w:r>
+    </w:p>
+    <w:p>
+      <w:pPr>
+        <w:spacing w:after="120" w:line="240" w:lineRule="auto"/>
+        <w:rPr>
+          <w:rFonts w:ascii="Courier New" w:hAnsi="Courier New" w:cs="Courier New"/>
+          <w:sz w:val="20"/>
+          <w:szCs w:val="20"/>
+          <w:lang w:val="en-US"/>
+        </w:rPr>
+      </w:pPr>
+      <w:proofErr w:type="gramStart"/>
+      <w:r>
+        <w:rPr>
+          <w:rFonts w:ascii="Courier New" w:hAnsi="Courier New" w:cs="Courier New"/>
+          <w:sz w:val="20"/>
+          <w:szCs w:val="20"/>
+          <w:lang w:val="en-US"/>
+        </w:rPr>
+        <w:t>import</w:t>
+      </w:r>
+      <w:proofErr w:type="gramEnd"/>
+      <w:r>
+        <w:rPr>
+          <w:rFonts w:ascii="Courier New" w:hAnsi="Courier New" w:cs="Courier New"/>
+          <w:sz w:val="20"/>
+          <w:szCs w:val="20"/>
+          <w:lang w:val="en-US"/>
+        </w:rPr>
+        <w:t xml:space="preserve"> { Ionicons } from "@expo/vector-icons"</w:t>
+      </w:r>
+    </w:p>
+    <w:p>
+      <w:pPr>
+        <w:spacing w:after="120" w:line="240" w:lineRule="auto"/>
+        <w:rPr>
+          <w:rFonts w:ascii="Courier New" w:hAnsi="Courier New" w:cs="Courier New"/>
+          <w:sz w:val="20"/>
+          <w:szCs w:val="20"/>
+          <w:lang w:val="en-US"/>
+        </w:rPr>
+      </w:pPr>
+      <w:proofErr w:type="gramStart"/>
+      <w:r>
+        <w:rPr>
+          <w:rFonts w:ascii="Courier New" w:hAnsi="Courier New" w:cs="Courier New"/>
+          <w:sz w:val="20"/>
+          <w:szCs w:val="20"/>
+          <w:lang w:val="en-US"/>
+        </w:rPr>
+        <w:t>import</w:t>
+      </w:r>
+      <w:proofErr w:type="gramEnd"/>
+      <w:r>
+        <w:rPr>
+          <w:rFonts w:ascii="Courier New" w:hAnsi="Courier New" w:cs="Courier New"/>
+          <w:sz w:val="20"/>
+          <w:szCs w:val="20"/>
+          <w:lang w:val="en-US"/>
+        </w:rPr>
+        <w:t xml:space="preserve"> Card from "../components/Card"</w:t>
+      </w:r>
+    </w:p>
+    <w:p>
+      <w:pPr>
+        <w:spacing w:after="120" w:line="240" w:lineRule="auto"/>
+        <w:rPr>
+          <w:rFonts w:ascii="Courier New" w:hAnsi="Courier New" w:cs="Courier New"/>
+          <w:sz w:val="20"/>
+          <w:szCs w:val="20"/>
+          <w:lang w:val="en-US"/>
+        </w:rPr>
+      </w:pPr>
+      <w:proofErr w:type="gramStart"/>
+      <w:r>
+        <w:rPr>
+          <w:rFonts w:ascii="Courier New" w:hAnsi="Courier New" w:cs="Courier New"/>
+          <w:sz w:val="20"/>
+          <w:szCs w:val="20"/>
+          <w:lang w:val="en-US"/>
+        </w:rPr>
+        <w:t>import</w:t>
+      </w:r>
+      <w:proofErr w:type="gramEnd"/>
+      <w:r>
+        <w:rPr>
+          <w:rFonts w:ascii="Courier New" w:hAnsi="Courier New" w:cs="Courier New"/>
+          <w:sz w:val="20"/>
+          <w:szCs w:val="20"/>
+          <w:lang w:val="en-US"/>
+        </w:rPr>
+        <w:t xml:space="preserve"> MainButton from "../components/MainButton"</w:t>
+      </w:r>
+    </w:p>
+    <w:p>
+      <w:pPr>
+        <w:spacing w:after="120" w:line="240" w:lineRule="auto"/>
+        <w:rPr>
+          <w:rFonts w:ascii="Courier New" w:hAnsi="Courier New" w:cs="Courier New"/>
+          <w:b/>
+          <w:sz w:val="20"/>
+          <w:szCs w:val="20"/>
+          <w:lang w:val="en-US"/>
+        </w:rPr>
+      </w:pPr>
+      <w:proofErr w:type="gramStart"/>
+      <w:r>
+        <w:rPr>
+          <w:rFonts w:ascii="Courier New" w:hAnsi="Courier New" w:cs="Courier New"/>
+          <w:b/>
+          <w:sz w:val="20"/>
+          <w:szCs w:val="20"/>
+          <w:lang w:val="en-US"/>
+        </w:rPr>
+        <w:t>import</w:t>
+      </w:r>
+      <w:proofErr w:type="gramEnd"/>
+      <w:r>
+        <w:rPr>
+          <w:rFonts w:ascii="Courier New" w:hAnsi="Courier New" w:cs="Courier New"/>
+          <w:b/>
+          <w:sz w:val="20"/>
+          <w:szCs w:val="20"/>
+          <w:lang w:val="en-US"/>
+        </w:rPr>
+        <w:t xml:space="preserve"> NormalText from "../components/NormalText"</w:t>
+      </w:r>
+    </w:p>
+    <w:p>
+      <w:pPr>
+        <w:spacing w:after="120" w:line="240" w:lineRule="auto"/>
+        <w:rPr>
+          <w:rFonts w:ascii="Courier New" w:hAnsi="Courier New" w:cs="Courier New"/>
+          <w:sz w:val="20"/>
+          <w:szCs w:val="20"/>
+          <w:lang w:val="en-US"/>
+        </w:rPr>
+      </w:pPr>
+      <w:proofErr w:type="gramStart"/>
+      <w:r>
+        <w:rPr>
+          <w:rFonts w:ascii="Courier New" w:hAnsi="Courier New" w:cs="Courier New"/>
+          <w:sz w:val="20"/>
+          <w:szCs w:val="20"/>
+          <w:lang w:val="en-US"/>
+        </w:rPr>
+        <w:t>import</w:t>
+      </w:r>
+      <w:proofErr w:type="gramEnd"/>
+      <w:r>
+        <w:rPr>
+          <w:rFonts w:ascii="Courier New" w:hAnsi="Courier New" w:cs="Courier New"/>
+          <w:sz w:val="20"/>
+          <w:szCs w:val="20"/>
+          <w:lang w:val="en-US"/>
+        </w:rPr>
+        <w:t xml:space="preserve"> defaultStyles from "../constants/default-styles"</w:t>
+      </w:r>
+    </w:p>
+    <w:p>
+      <w:pPr>
+        <w:spacing w:after="120" w:line="240" w:lineRule="auto"/>
+        <w:rPr>
+          <w:rFonts w:ascii="Courier New" w:hAnsi="Courier New" w:cs="Courier New"/>
+          <w:sz w:val="20"/>
+          <w:szCs w:val="20"/>
+          <w:lang w:val="en-US"/>
+        </w:rPr>
+      </w:pPr>
+    </w:p>
+    <w:p>
+      <w:pPr>
+        <w:spacing w:after="120" w:line="240" w:lineRule="auto"/>
+        <w:rPr>
+          <w:rFonts w:ascii="Courier New" w:hAnsi="Courier New" w:cs="Courier New"/>
+          <w:sz w:val="20"/>
+          <w:szCs w:val="20"/>
+          <w:lang w:val="en-US"/>
+        </w:rPr>
+      </w:pPr>
+      <w:proofErr w:type="gramStart"/>
+      <w:r>
+        <w:rPr>
+          <w:rFonts w:ascii="Courier New" w:hAnsi="Courier New" w:cs="Courier New"/>
+          <w:sz w:val="20"/>
+          <w:szCs w:val="20"/>
+          <w:lang w:val="en-US"/>
+        </w:rPr>
+        <w:t>export</w:t>
+      </w:r>
+      <w:proofErr w:type="gramEnd"/>
+      <w:r>
+        <w:rPr>
+          <w:rFonts w:ascii="Courier New" w:hAnsi="Courier New" w:cs="Courier New"/>
+          <w:sz w:val="20"/>
+          <w:szCs w:val="20"/>
+          <w:lang w:val="en-US"/>
+        </w:rPr>
+        <w:t xml:space="preserve"> default function </w:t>
+      </w:r>
+      <w:r>
+        <w:rPr>
+          <w:rFonts w:ascii="Courier New" w:hAnsi="Courier New" w:cs="Courier New"/>
+          <w:b/>
+          <w:sz w:val="20"/>
+          <w:szCs w:val="20"/>
+          <w:u w:val="single"/>
+          <w:lang w:val="en-US"/>
+        </w:rPr>
+        <w:t>GameScreen</w:t>
+      </w:r>
+      <w:r>
+        <w:rPr>
+          <w:rFonts w:ascii="Courier New" w:hAnsi="Courier New" w:cs="Courier New"/>
+          <w:sz w:val="20"/>
+          <w:szCs w:val="20"/>
+          <w:lang w:val="en-US"/>
+        </w:rPr>
+        <w:t>({ userChoice, onGameOver }) {</w:t>
+      </w:r>
+    </w:p>
+    <w:p>
+      <w:pPr>
+        <w:spacing w:after="120" w:line="240" w:lineRule="auto"/>
+        <w:rPr>
+          <w:rFonts w:ascii="Courier New" w:hAnsi="Courier New" w:cs="Courier New"/>
+          <w:sz w:val="20"/>
+          <w:szCs w:val="20"/>
+          <w:lang w:val="en-US"/>
+        </w:rPr>
+      </w:pPr>
+      <w:r>
+        <w:rPr>
+          <w:rFonts w:ascii="Courier New" w:hAnsi="Courier New" w:cs="Courier New"/>
+          <w:sz w:val="20"/>
+          <w:szCs w:val="20"/>
+          <w:lang w:val="en-US"/>
+        </w:rPr>
+        <w:t xml:space="preserve">  </w:t>
+      </w:r>
+      <w:proofErr w:type="gramStart"/>
+      <w:r>
+        <w:rPr>
+          <w:rFonts w:ascii="Courier New" w:hAnsi="Courier New" w:cs="Courier New"/>
+          <w:sz w:val="20"/>
+          <w:szCs w:val="20"/>
+          <w:lang w:val="en-US"/>
+        </w:rPr>
+        <w:t>const</w:t>
+      </w:r>
+      <w:proofErr w:type="gramEnd"/>
+      <w:r>
+        <w:rPr>
+          <w:rFonts w:ascii="Courier New" w:hAnsi="Courier New" w:cs="Courier New"/>
+          <w:sz w:val="20"/>
+          <w:szCs w:val="20"/>
+          <w:lang w:val="en-US"/>
+        </w:rPr>
+        <w:t xml:space="preserve"> [curGuess, setCurGuess] = useState(rng(1, 100, userChoice))</w:t>
+      </w:r>
+    </w:p>
+    <w:p>
+      <w:pPr>
+        <w:spacing w:after="120" w:line="240" w:lineRule="auto"/>
+        <w:rPr>
+          <w:rFonts w:ascii="Courier New" w:hAnsi="Courier New" w:cs="Courier New"/>
+          <w:b/>
+          <w:sz w:val="20"/>
+          <w:szCs w:val="20"/>
+          <w:lang w:val="en-US"/>
+        </w:rPr>
+      </w:pPr>
+      <w:r>
+        <w:rPr>
+          <w:rFonts w:ascii="Courier New" w:hAnsi="Courier New" w:cs="Courier New"/>
+          <w:b/>
+          <w:sz w:val="20"/>
+          <w:szCs w:val="20"/>
+          <w:lang w:val="en-US"/>
+        </w:rPr>
+        <w:t xml:space="preserve">  </w:t>
+      </w:r>
+      <w:proofErr w:type="gramStart"/>
+      <w:r>
+        <w:rPr>
+          <w:rFonts w:ascii="Courier New" w:hAnsi="Courier New" w:cs="Courier New"/>
+          <w:b/>
+          <w:sz w:val="20"/>
+          <w:szCs w:val="20"/>
+          <w:lang w:val="en-US"/>
+        </w:rPr>
+        <w:t>const</w:t>
+      </w:r>
+      <w:proofErr w:type="gramEnd"/>
+      <w:r>
+        <w:rPr>
+          <w:rFonts w:ascii="Courier New" w:hAnsi="Courier New" w:cs="Courier New"/>
+          <w:b/>
+          <w:sz w:val="20"/>
+          <w:szCs w:val="20"/>
+          <w:lang w:val="en-US"/>
+        </w:rPr>
+        <w:t xml:space="preserve"> [guesses, setGuesses] = useState([curGuess])</w:t>
+      </w:r>
+    </w:p>
+    <w:p>
+      <w:pPr>
+        <w:spacing w:after="120" w:line="240" w:lineRule="auto"/>
+        <w:rPr>
+          <w:rFonts w:ascii="Courier New" w:hAnsi="Courier New" w:cs="Courier New"/>
+          <w:sz w:val="20"/>
+          <w:szCs w:val="20"/>
+          <w:lang w:val="en-US"/>
+        </w:rPr>
+      </w:pPr>
+      <w:r>
+        <w:rPr>
+          <w:rFonts w:ascii="Courier New" w:hAnsi="Courier New" w:cs="Courier New"/>
+          <w:sz w:val="20"/>
+          <w:szCs w:val="20"/>
+          <w:lang w:val="en-US"/>
+        </w:rPr>
+        <w:t xml:space="preserve">  </w:t>
+      </w:r>
+      <w:proofErr w:type="gramStart"/>
+      <w:r>
+        <w:rPr>
+          <w:rFonts w:ascii="Courier New" w:hAnsi="Courier New" w:cs="Courier New"/>
+          <w:sz w:val="20"/>
+          <w:szCs w:val="20"/>
+          <w:lang w:val="en-US"/>
+        </w:rPr>
+        <w:t>const</w:t>
+      </w:r>
+      <w:proofErr w:type="gramEnd"/>
+      <w:r>
+        <w:rPr>
+          <w:rFonts w:ascii="Courier New" w:hAnsi="Courier New" w:cs="Courier New"/>
+          <w:sz w:val="20"/>
+          <w:szCs w:val="20"/>
+          <w:lang w:val="en-US"/>
+        </w:rPr>
+        <w:t xml:space="preserve"> curLow = useRef(1)</w:t>
+      </w:r>
+    </w:p>
+    <w:p>
+      <w:pPr>
+        <w:spacing w:after="120" w:line="240" w:lineRule="auto"/>
+        <w:rPr>
+          <w:rFonts w:ascii="Courier New" w:hAnsi="Courier New" w:cs="Courier New"/>
+          <w:sz w:val="20"/>
+          <w:szCs w:val="20"/>
+          <w:lang w:val="en-US"/>
+        </w:rPr>
+      </w:pPr>
+      <w:r>
+        <w:rPr>
+          <w:rFonts w:ascii="Courier New" w:hAnsi="Courier New" w:cs="Courier New"/>
+          <w:sz w:val="20"/>
+          <w:szCs w:val="20"/>
+          <w:lang w:val="en-US"/>
+        </w:rPr>
+        <w:t xml:space="preserve">  </w:t>
+      </w:r>
+      <w:proofErr w:type="gramStart"/>
+      <w:r>
+        <w:rPr>
+          <w:rFonts w:ascii="Courier New" w:hAnsi="Courier New" w:cs="Courier New"/>
+          <w:sz w:val="20"/>
+          <w:szCs w:val="20"/>
+          <w:lang w:val="en-US"/>
+        </w:rPr>
+        <w:t>const</w:t>
+      </w:r>
+      <w:proofErr w:type="gramEnd"/>
+      <w:r>
+        <w:rPr>
+          <w:rFonts w:ascii="Courier New" w:hAnsi="Courier New" w:cs="Courier New"/>
+          <w:sz w:val="20"/>
+          <w:szCs w:val="20"/>
+          <w:lang w:val="en-US"/>
+        </w:rPr>
+        <w:t xml:space="preserve"> curHi = useRef(100)</w:t>
+      </w:r>
+    </w:p>
+    <w:p>
+      <w:pPr>
+        <w:spacing w:after="120" w:line="240" w:lineRule="auto"/>
+        <w:rPr>
+          <w:rFonts w:ascii="Courier New" w:hAnsi="Courier New" w:cs="Courier New"/>
+          <w:sz w:val="20"/>
+          <w:szCs w:val="20"/>
+          <w:lang w:val="en-US"/>
+        </w:rPr>
+      </w:pPr>
+    </w:p>
+    <w:p>
+      <w:pPr>
+        <w:spacing w:after="120" w:line="240" w:lineRule="auto"/>
+        <w:rPr>
+          <w:rFonts w:ascii="Courier New" w:hAnsi="Courier New" w:cs="Courier New"/>
+          <w:sz w:val="20"/>
+          <w:szCs w:val="20"/>
+          <w:lang w:val="en-US"/>
+        </w:rPr>
+      </w:pPr>
+      <w:r>
+        <w:rPr>
+          <w:rFonts w:ascii="Courier New" w:hAnsi="Courier New" w:cs="Courier New"/>
+          <w:sz w:val="20"/>
+          <w:szCs w:val="20"/>
+          <w:lang w:val="en-US"/>
+        </w:rPr>
+        <w:t xml:space="preserve">  </w:t>
+      </w:r>
+      <w:proofErr w:type="gramStart"/>
+      <w:r>
+        <w:rPr>
+          <w:rFonts w:ascii="Courier New" w:hAnsi="Courier New" w:cs="Courier New"/>
+          <w:sz w:val="20"/>
+          <w:szCs w:val="20"/>
+          <w:lang w:val="en-US"/>
+        </w:rPr>
+        <w:t>useEffect(</w:t>
+      </w:r>
+      <w:proofErr w:type="gramEnd"/>
+      <w:r>
+        <w:rPr>
+          <w:rFonts w:ascii="Courier New" w:hAnsi="Courier New" w:cs="Courier New"/>
+          <w:sz w:val="20"/>
+          <w:szCs w:val="20"/>
+          <w:lang w:val="en-US"/>
+        </w:rPr>
+        <w:t>() =&gt; {</w:t>
+      </w:r>
+    </w:p>
+    <w:p>
+      <w:pPr>
+        <w:spacing w:after="120" w:line="240" w:lineRule="auto"/>
+        <w:rPr>
+          <w:rFonts w:ascii="Courier New" w:hAnsi="Courier New" w:cs="Courier New"/>
+          <w:sz w:val="20"/>
+          <w:szCs w:val="20"/>
+          <w:lang w:val="en-US"/>
+        </w:rPr>
+      </w:pPr>
+      <w:r>
+        <w:rPr>
+          <w:rFonts w:ascii="Courier New" w:hAnsi="Courier New" w:cs="Courier New"/>
+          <w:sz w:val="20"/>
+          <w:szCs w:val="20"/>
+          <w:lang w:val="en-US"/>
+        </w:rPr>
+        <w:t xml:space="preserve">    </w:t>
+      </w:r>
+      <w:proofErr w:type="gramStart"/>
+      <w:r>
+        <w:rPr>
+          <w:rFonts w:ascii="Courier New" w:hAnsi="Courier New" w:cs="Courier New"/>
+          <w:sz w:val="20"/>
+          <w:szCs w:val="20"/>
+          <w:lang w:val="en-US"/>
+        </w:rPr>
+        <w:t>if</w:t>
+      </w:r>
+      <w:proofErr w:type="gramEnd"/>
+      <w:r>
+        <w:rPr>
+          <w:rFonts w:ascii="Courier New" w:hAnsi="Courier New" w:cs="Courier New"/>
+          <w:sz w:val="20"/>
+          <w:szCs w:val="20"/>
+          <w:lang w:val="en-US"/>
+        </w:rPr>
+        <w:t xml:space="preserve"> (curGuess === userChoice) onGameOver(</w:t>
+      </w:r>
+      <w:r>
+        <w:rPr>
+          <w:rFonts w:ascii="Courier New" w:hAnsi="Courier New" w:cs="Courier New"/>
+          <w:b/>
+          <w:sz w:val="20"/>
+          <w:szCs w:val="20"/>
+          <w:lang w:val="en-US"/>
+        </w:rPr>
+        <w:t>guesses.length</w:t>
+      </w:r>
+      <w:r>
+        <w:rPr>
+          <w:rFonts w:ascii="Courier New" w:hAnsi="Courier New" w:cs="Courier New"/>
+          <w:sz w:val="20"/>
+          <w:szCs w:val="20"/>
+          <w:lang w:val="en-US"/>
+        </w:rPr>
+        <w:t>)</w:t>
+      </w:r>
+    </w:p>
+    <w:p>
+      <w:pPr>
+        <w:spacing w:after="120" w:line="240" w:lineRule="auto"/>
+        <w:rPr>
+          <w:rFonts w:ascii="Courier New" w:hAnsi="Courier New" w:cs="Courier New"/>
+          <w:sz w:val="20"/>
+          <w:szCs w:val="20"/>
+          <w:lang w:val="en-US"/>
+        </w:rPr>
+      </w:pPr>
+      <w:r>
+        <w:rPr>
+          <w:rFonts w:ascii="Courier New" w:hAnsi="Courier New" w:cs="Courier New"/>
+          <w:sz w:val="20"/>
+          <w:szCs w:val="20"/>
+          <w:lang w:val="en-US"/>
+        </w:rPr>
+        <w:t xml:space="preserve">  }, [curGuess, userChoice, onGameOver])</w:t>
+      </w:r>
+    </w:p>
+    <w:p>
+      <w:pPr>
+        <w:spacing w:after="120" w:line="240" w:lineRule="auto"/>
+        <w:rPr>
+          <w:rFonts w:ascii="Courier New" w:hAnsi="Courier New" w:cs="Courier New"/>
+          <w:sz w:val="20"/>
+          <w:szCs w:val="20"/>
+          <w:lang w:val="en-US"/>
+        </w:rPr>
+      </w:pPr>
+    </w:p>
+    <w:p>
+      <w:pPr>
+        <w:spacing w:after="120" w:line="240" w:lineRule="auto"/>
+        <w:rPr>
+          <w:rFonts w:ascii="Courier New" w:hAnsi="Courier New" w:cs="Courier New"/>
+          <w:sz w:val="20"/>
+          <w:szCs w:val="20"/>
+          <w:lang w:val="en-US"/>
+        </w:rPr>
+      </w:pPr>
+      <w:r>
+        <w:rPr>
+          <w:rFonts w:ascii="Courier New" w:hAnsi="Courier New" w:cs="Courier New"/>
+          <w:sz w:val="20"/>
+          <w:szCs w:val="20"/>
+          <w:lang w:val="en-US"/>
+        </w:rPr>
+        <w:t xml:space="preserve">  </w:t>
+      </w:r>
+      <w:proofErr w:type="gramStart"/>
+      <w:r>
+        <w:rPr>
+          <w:rFonts w:ascii="Courier New" w:hAnsi="Courier New" w:cs="Courier New"/>
+          <w:sz w:val="20"/>
+          <w:szCs w:val="20"/>
+          <w:lang w:val="en-US"/>
+        </w:rPr>
+        <w:t>const</w:t>
+      </w:r>
+      <w:proofErr w:type="gramEnd"/>
+      <w:r>
+        <w:rPr>
+          <w:rFonts w:ascii="Courier New" w:hAnsi="Courier New" w:cs="Courier New"/>
+          <w:sz w:val="20"/>
+          <w:szCs w:val="20"/>
+          <w:lang w:val="en-US"/>
+        </w:rPr>
+        <w:t xml:space="preserve"> handleNextGuess = (direction) =&gt; {</w:t>
+      </w:r>
+    </w:p>
+    <w:p>
+      <w:pPr>
+        <w:spacing w:after="120" w:line="240" w:lineRule="auto"/>
+        <w:rPr>
+          <w:rFonts w:ascii="Courier New" w:hAnsi="Courier New" w:cs="Courier New"/>
+          <w:sz w:val="20"/>
+          <w:szCs w:val="20"/>
+          <w:lang w:val="en-US"/>
+        </w:rPr>
+      </w:pPr>
+      <w:r>
+        <w:rPr>
+          <w:rFonts w:ascii="Courier New" w:hAnsi="Courier New" w:cs="Courier New"/>
+          <w:sz w:val="20"/>
+          <w:szCs w:val="20"/>
+          <w:lang w:val="en-US"/>
+        </w:rPr>
+        <w:t xml:space="preserve">    </w:t>
+      </w:r>
+      <w:proofErr w:type="gramStart"/>
+      <w:r>
+        <w:rPr>
+          <w:rFonts w:ascii="Courier New" w:hAnsi="Courier New" w:cs="Courier New"/>
+          <w:sz w:val="20"/>
+          <w:szCs w:val="20"/>
+          <w:lang w:val="en-US"/>
+        </w:rPr>
+        <w:t>if</w:t>
+      </w:r>
+      <w:proofErr w:type="gramEnd"/>
+      <w:r>
+        <w:rPr>
+          <w:rFonts w:ascii="Courier New" w:hAnsi="Courier New" w:cs="Courier New"/>
+          <w:sz w:val="20"/>
+          <w:szCs w:val="20"/>
+          <w:lang w:val="en-US"/>
+        </w:rPr>
+        <w:t xml:space="preserve"> (</w:t>
+      </w:r>
+    </w:p>
+    <w:p>
+      <w:pPr>
+        <w:spacing w:after="120" w:line="240" w:lineRule="auto"/>
+        <w:rPr>
+          <w:rFonts w:ascii="Courier New" w:hAnsi="Courier New" w:cs="Courier New"/>
+          <w:sz w:val="20"/>
+          <w:szCs w:val="20"/>
+          <w:lang w:val="en-US"/>
+        </w:rPr>
+      </w:pPr>
+      <w:r>
+        <w:rPr>
+          <w:rFonts w:ascii="Courier New" w:hAnsi="Courier New" w:cs="Courier New"/>
+          <w:sz w:val="20"/>
+          <w:szCs w:val="20"/>
+          <w:lang w:val="en-US"/>
+        </w:rPr>
+        <w:t xml:space="preserve">      (</w:t>
+      </w:r>
+      <w:proofErr w:type="gramStart"/>
+      <w:r>
+        <w:rPr>
+          <w:rFonts w:ascii="Courier New" w:hAnsi="Courier New" w:cs="Courier New"/>
+          <w:sz w:val="20"/>
+          <w:szCs w:val="20"/>
+          <w:lang w:val="en-US"/>
+        </w:rPr>
+        <w:t>direction</w:t>
+      </w:r>
+      <w:proofErr w:type="gramEnd"/>
+      <w:r>
+        <w:rPr>
+          <w:rFonts w:ascii="Courier New" w:hAnsi="Courier New" w:cs="Courier New"/>
+          <w:sz w:val="20"/>
+          <w:szCs w:val="20"/>
+          <w:lang w:val="en-US"/>
+        </w:rPr>
+        <w:t xml:space="preserve"> === "lower" &amp;&amp; curGuess &lt; userChoice) ||</w:t>
+      </w:r>
+    </w:p>
+    <w:p>
+      <w:pPr>
+        <w:spacing w:after="120" w:line="240" w:lineRule="auto"/>
+        <w:rPr>
+          <w:rFonts w:ascii="Courier New" w:hAnsi="Courier New" w:cs="Courier New"/>
+          <w:sz w:val="20"/>
+          <w:szCs w:val="20"/>
+          <w:lang w:val="en-US"/>
+        </w:rPr>
+      </w:pPr>
+      <w:r>
+        <w:rPr>
+          <w:rFonts w:ascii="Courier New" w:hAnsi="Courier New" w:cs="Courier New"/>
+          <w:sz w:val="20"/>
+          <w:szCs w:val="20"/>
+          <w:lang w:val="en-US"/>
+        </w:rPr>
+        <w:t xml:space="preserve">      (</w:t>
+      </w:r>
+      <w:proofErr w:type="gramStart"/>
+      <w:r>
+        <w:rPr>
+          <w:rFonts w:ascii="Courier New" w:hAnsi="Courier New" w:cs="Courier New"/>
+          <w:sz w:val="20"/>
+          <w:szCs w:val="20"/>
+          <w:lang w:val="en-US"/>
+        </w:rPr>
+        <w:t>direction</w:t>
+      </w:r>
+      <w:proofErr w:type="gramEnd"/>
+      <w:r>
+        <w:rPr>
+          <w:rFonts w:ascii="Courier New" w:hAnsi="Courier New" w:cs="Courier New"/>
+          <w:sz w:val="20"/>
+          <w:szCs w:val="20"/>
+          <w:lang w:val="en-US"/>
+        </w:rPr>
+        <w:t xml:space="preserve"> === "greater" &amp;&amp; curGuess &gt; userChoice)</w:t>
+      </w:r>
+    </w:p>
+    <w:p>
+      <w:pPr>
+        <w:spacing w:after="120" w:line="240" w:lineRule="auto"/>
+        <w:rPr>
+          <w:rFonts w:ascii="Courier New" w:hAnsi="Courier New" w:cs="Courier New"/>
+          <w:sz w:val="20"/>
+          <w:szCs w:val="20"/>
+          <w:lang w:val="en-US"/>
+        </w:rPr>
+      </w:pPr>
+      <w:r>
+        <w:rPr>
+          <w:rFonts w:ascii="Courier New" w:hAnsi="Courier New" w:cs="Courier New"/>
+          <w:sz w:val="20"/>
+          <w:szCs w:val="20"/>
+          <w:lang w:val="en-US"/>
+        </w:rPr>
+        <w:t xml:space="preserve">    ) {</w:t>
+      </w:r>
+    </w:p>
+    <w:p>
+      <w:pPr>
+        <w:spacing w:after="120" w:line="240" w:lineRule="auto"/>
+        <w:rPr>
+          <w:rFonts w:ascii="Courier New" w:hAnsi="Courier New" w:cs="Courier New"/>
+          <w:sz w:val="20"/>
+          <w:szCs w:val="20"/>
+          <w:lang w:val="en-US"/>
+        </w:rPr>
+      </w:pPr>
+      <w:r>
+        <w:rPr>
+          <w:rFonts w:ascii="Courier New" w:hAnsi="Courier New" w:cs="Courier New"/>
+          <w:sz w:val="20"/>
+          <w:szCs w:val="20"/>
+          <w:lang w:val="en-US"/>
+        </w:rPr>
+        <w:t xml:space="preserve">      </w:t>
+      </w:r>
+      <w:proofErr w:type="gramStart"/>
+      <w:r>
+        <w:rPr>
+          <w:rFonts w:ascii="Courier New" w:hAnsi="Courier New" w:cs="Courier New"/>
+          <w:sz w:val="20"/>
+          <w:szCs w:val="20"/>
+          <w:lang w:val="en-US"/>
+        </w:rPr>
+        <w:t>return</w:t>
+      </w:r>
+      <w:proofErr w:type="gramEnd"/>
+      <w:r>
+        <w:rPr>
+          <w:rFonts w:ascii="Courier New" w:hAnsi="Courier New" w:cs="Courier New"/>
+          <w:sz w:val="20"/>
+          <w:szCs w:val="20"/>
+          <w:lang w:val="en-US"/>
+        </w:rPr>
+        <w:t xml:space="preserve"> Alert.alert("No cheating", "You know that's not true.", [</w:t>
+      </w:r>
+    </w:p>
+    <w:p>
+      <w:pPr>
+        <w:spacing w:after="120" w:line="240" w:lineRule="auto"/>
+        <w:rPr>
+          <w:rFonts w:ascii="Courier New" w:hAnsi="Courier New" w:cs="Courier New"/>
+          <w:sz w:val="20"/>
+          <w:szCs w:val="20"/>
+          <w:lang w:val="en-US"/>
+        </w:rPr>
+      </w:pPr>
+      <w:r>
+        <w:rPr>
+          <w:rFonts w:ascii="Courier New" w:hAnsi="Courier New" w:cs="Courier New"/>
+          <w:sz w:val="20"/>
+          <w:szCs w:val="20"/>
+          <w:lang w:val="en-US"/>
+        </w:rPr>
+        <w:t xml:space="preserve">        </w:t>
+      </w:r>
+      <w:proofErr w:type="gramStart"/>
+      <w:r>
+        <w:rPr>
+          <w:rFonts w:ascii="Courier New" w:hAnsi="Courier New" w:cs="Courier New"/>
+          <w:sz w:val="20"/>
+          <w:szCs w:val="20"/>
+          <w:lang w:val="en-US"/>
+        </w:rPr>
+        <w:t>{ text</w:t>
+      </w:r>
+      <w:proofErr w:type="gramEnd"/>
+      <w:r>
+        <w:rPr>
+          <w:rFonts w:ascii="Courier New" w:hAnsi="Courier New" w:cs="Courier New"/>
+          <w:sz w:val="20"/>
+          <w:szCs w:val="20"/>
+          <w:lang w:val="en-US"/>
+        </w:rPr>
+        <w:t>: "Sorry :c", style: "cancel" }</w:t>
+      </w:r>
+    </w:p>
+    <w:p>
+      <w:pPr>
+        <w:spacing w:after="120" w:line="240" w:lineRule="auto"/>
+        <w:rPr>
+          <w:rFonts w:ascii="Courier New" w:hAnsi="Courier New" w:cs="Courier New"/>
+          <w:sz w:val="20"/>
+          <w:szCs w:val="20"/>
+          <w:lang w:val="en-US"/>
+        </w:rPr>
+      </w:pPr>
+      <w:r>
+        <w:rPr>
+          <w:rFonts w:ascii="Courier New" w:hAnsi="Courier New" w:cs="Courier New"/>
+          <w:sz w:val="20"/>
+          <w:szCs w:val="20"/>
+          <w:lang w:val="en-US"/>
+        </w:rPr>
+        <w:t xml:space="preserve">      ])</w:t>
+      </w:r>
+    </w:p>
+    <w:p>
+      <w:pPr>
+        <w:spacing w:after="120" w:line="240" w:lineRule="auto"/>
+        <w:rPr>
+          <w:rFonts w:ascii="Courier New" w:hAnsi="Courier New" w:cs="Courier New"/>
+          <w:sz w:val="20"/>
+          <w:szCs w:val="20"/>
+          <w:lang w:val="en-US"/>
+        </w:rPr>
+      </w:pPr>
+      <w:r>
+        <w:rPr>
+          <w:rFonts w:ascii="Courier New" w:hAnsi="Courier New" w:cs="Courier New"/>
+          <w:sz w:val="20"/>
+          <w:szCs w:val="20"/>
+          <w:lang w:val="en-US"/>
+        </w:rPr>
+        <w:t xml:space="preserve">    }</w:t>
+      </w:r>
+    </w:p>
+    <w:p>
+      <w:pPr>
+        <w:spacing w:after="120" w:line="240" w:lineRule="auto"/>
+        <w:rPr>
+          <w:rFonts w:ascii="Courier New" w:hAnsi="Courier New" w:cs="Courier New"/>
+          <w:sz w:val="20"/>
+          <w:szCs w:val="20"/>
+          <w:lang w:val="en-US"/>
+        </w:rPr>
+      </w:pPr>
+    </w:p>
+    <w:p>
+      <w:pPr>
+        <w:spacing w:after="120" w:line="240" w:lineRule="auto"/>
+        <w:rPr>
+          <w:rFonts w:ascii="Courier New" w:hAnsi="Courier New" w:cs="Courier New"/>
+          <w:sz w:val="20"/>
+          <w:szCs w:val="20"/>
+          <w:lang w:val="en-US"/>
+        </w:rPr>
+      </w:pPr>
+      <w:r>
+        <w:rPr>
+          <w:rFonts w:ascii="Courier New" w:hAnsi="Courier New" w:cs="Courier New"/>
+          <w:sz w:val="20"/>
+          <w:szCs w:val="20"/>
+          <w:lang w:val="en-US"/>
+        </w:rPr>
+        <w:t xml:space="preserve">    </w:t>
+      </w:r>
+      <w:proofErr w:type="gramStart"/>
+      <w:r>
+        <w:rPr>
+          <w:rFonts w:ascii="Courier New" w:hAnsi="Courier New" w:cs="Courier New"/>
+          <w:sz w:val="20"/>
+          <w:szCs w:val="20"/>
+          <w:lang w:val="en-US"/>
+        </w:rPr>
+        <w:t>if</w:t>
+      </w:r>
+      <w:proofErr w:type="gramEnd"/>
+      <w:r>
+        <w:rPr>
+          <w:rFonts w:ascii="Courier New" w:hAnsi="Courier New" w:cs="Courier New"/>
+          <w:sz w:val="20"/>
+          <w:szCs w:val="20"/>
+          <w:lang w:val="en-US"/>
+        </w:rPr>
+        <w:t xml:space="preserve"> (direction === "lower") curHi.current = curGuess</w:t>
+      </w:r>
+    </w:p>
+    <w:p>
+      <w:pPr>
+        <w:spacing w:after="120" w:line="240" w:lineRule="auto"/>
+        <w:rPr>
+          <w:rFonts w:ascii="Courier New" w:hAnsi="Courier New" w:cs="Courier New"/>
+          <w:sz w:val="20"/>
+          <w:szCs w:val="20"/>
+          <w:lang w:val="en-US"/>
+        </w:rPr>
+      </w:pPr>
+      <w:r>
+        <w:rPr>
+          <w:rFonts w:ascii="Courier New" w:hAnsi="Courier New" w:cs="Courier New"/>
+          <w:sz w:val="20"/>
+          <w:szCs w:val="20"/>
+          <w:lang w:val="en-US"/>
+        </w:rPr>
+        <w:t xml:space="preserve">    </w:t>
+      </w:r>
+      <w:proofErr w:type="gramStart"/>
+      <w:r>
+        <w:rPr>
+          <w:rFonts w:ascii="Courier New" w:hAnsi="Courier New" w:cs="Courier New"/>
+          <w:sz w:val="20"/>
+          <w:szCs w:val="20"/>
+          <w:lang w:val="en-US"/>
+        </w:rPr>
+        <w:t>else</w:t>
+      </w:r>
+      <w:proofErr w:type="gramEnd"/>
+      <w:r>
+        <w:rPr>
+          <w:rFonts w:ascii="Courier New" w:hAnsi="Courier New" w:cs="Courier New"/>
+          <w:sz w:val="20"/>
+          <w:szCs w:val="20"/>
+          <w:lang w:val="en-US"/>
+        </w:rPr>
+        <w:t xml:space="preserve"> curLow.current = curGuess </w:t>
+      </w:r>
+      <w:r>
+        <w:rPr>
+          <w:rFonts w:ascii="Courier New" w:hAnsi="Courier New" w:cs="Courier New"/>
+          <w:b/>
+          <w:sz w:val="20"/>
+          <w:szCs w:val="20"/>
+          <w:lang w:val="en-US"/>
+        </w:rPr>
+        <w:t>+ 1</w:t>
+      </w:r>
+      <w:r>
+        <w:rPr>
+          <w:rFonts w:ascii="Courier New" w:hAnsi="Courier New" w:cs="Courier New"/>
+          <w:sz w:val="20"/>
+          <w:szCs w:val="20"/>
+          <w:lang w:val="en-US"/>
+        </w:rPr>
+        <w:t xml:space="preserve"> // </w:t>
+      </w:r>
+      <w:r>
+        <w:rPr>
+          <w:rFonts w:ascii="Courier New" w:hAnsi="Courier New" w:cs="Courier New"/>
+          <w:sz w:val="20"/>
+          <w:szCs w:val="20"/>
+          <w:u w:val="single"/>
+          <w:lang w:val="en-US"/>
+        </w:rPr>
+        <w:t>as not to repeat keys</w:t>
+      </w:r>
+    </w:p>
+    <w:p>
+      <w:pPr>
+        <w:spacing w:after="120" w:line="240" w:lineRule="auto"/>
+        <w:rPr>
+          <w:rFonts w:ascii="Courier New" w:hAnsi="Courier New" w:cs="Courier New"/>
+          <w:sz w:val="20"/>
+          <w:szCs w:val="20"/>
+          <w:lang w:val="en-US"/>
+        </w:rPr>
+      </w:pPr>
+    </w:p>
+    <w:p>
+      <w:pPr>
+        <w:spacing w:after="120" w:line="240" w:lineRule="auto"/>
+        <w:rPr>
+          <w:rFonts w:ascii="Courier New" w:hAnsi="Courier New" w:cs="Courier New"/>
+          <w:sz w:val="20"/>
+          <w:szCs w:val="20"/>
+          <w:lang w:val="en-US"/>
+        </w:rPr>
+      </w:pPr>
+      <w:r>
+        <w:rPr>
+          <w:rFonts w:ascii="Courier New" w:hAnsi="Courier New" w:cs="Courier New"/>
+          <w:sz w:val="20"/>
+          <w:szCs w:val="20"/>
+          <w:lang w:val="en-US"/>
+        </w:rPr>
+        <w:t xml:space="preserve">    </w:t>
+      </w:r>
+      <w:proofErr w:type="gramStart"/>
+      <w:r>
+        <w:rPr>
+          <w:rFonts w:ascii="Courier New" w:hAnsi="Courier New" w:cs="Courier New"/>
+          <w:sz w:val="20"/>
+          <w:szCs w:val="20"/>
+          <w:lang w:val="en-US"/>
+        </w:rPr>
+        <w:t>const</w:t>
+      </w:r>
+      <w:proofErr w:type="gramEnd"/>
+      <w:r>
+        <w:rPr>
+          <w:rFonts w:ascii="Courier New" w:hAnsi="Courier New" w:cs="Courier New"/>
+          <w:sz w:val="20"/>
+          <w:szCs w:val="20"/>
+          <w:lang w:val="en-US"/>
+        </w:rPr>
+        <w:t xml:space="preserve"> newGuess = rng(curLow.current, curHi.current, curGuess)</w:t>
+      </w:r>
+    </w:p>
+    <w:p>
+      <w:pPr>
+        <w:spacing w:after="120" w:line="240" w:lineRule="auto"/>
+        <w:rPr>
+          <w:rFonts w:ascii="Courier New" w:hAnsi="Courier New" w:cs="Courier New"/>
+          <w:sz w:val="20"/>
+          <w:szCs w:val="20"/>
+          <w:lang w:val="en-US"/>
+        </w:rPr>
+      </w:pPr>
+    </w:p>
+    <w:p>
+      <w:pPr>
+        <w:spacing w:after="120" w:line="240" w:lineRule="auto"/>
+        <w:rPr>
+          <w:rFonts w:ascii="Courier New" w:hAnsi="Courier New" w:cs="Courier New"/>
+          <w:sz w:val="20"/>
+          <w:szCs w:val="20"/>
+          <w:lang w:val="en-US"/>
+        </w:rPr>
+      </w:pPr>
+      <w:r>
+        <w:rPr>
+          <w:rFonts w:ascii="Courier New" w:hAnsi="Courier New" w:cs="Courier New"/>
+          <w:sz w:val="20"/>
+          <w:szCs w:val="20"/>
+          <w:lang w:val="en-US"/>
+        </w:rPr>
+        <w:t xml:space="preserve">    </w:t>
+      </w:r>
+      <w:proofErr w:type="gramStart"/>
+      <w:r>
+        <w:rPr>
+          <w:rFonts w:ascii="Courier New" w:hAnsi="Courier New" w:cs="Courier New"/>
+          <w:sz w:val="20"/>
+          <w:szCs w:val="20"/>
+          <w:lang w:val="en-US"/>
+        </w:rPr>
+        <w:t>setCurGuess(</w:t>
+      </w:r>
+      <w:proofErr w:type="gramEnd"/>
+      <w:r>
+        <w:rPr>
+          <w:rFonts w:ascii="Courier New" w:hAnsi="Courier New" w:cs="Courier New"/>
+          <w:sz w:val="20"/>
+          <w:szCs w:val="20"/>
+          <w:lang w:val="en-US"/>
+        </w:rPr>
+        <w:t>newGuess)</w:t>
+      </w:r>
+    </w:p>
+    <w:p>
+      <w:pPr>
+        <w:spacing w:after="120" w:line="240" w:lineRule="auto"/>
+        <w:rPr>
+          <w:rFonts w:ascii="Courier New" w:hAnsi="Courier New" w:cs="Courier New"/>
+          <w:sz w:val="20"/>
+          <w:szCs w:val="20"/>
+          <w:lang w:val="en-US"/>
+        </w:rPr>
+      </w:pPr>
+      <w:r>
+        <w:rPr>
+          <w:rFonts w:ascii="Courier New" w:hAnsi="Courier New" w:cs="Courier New"/>
+          <w:sz w:val="20"/>
+          <w:szCs w:val="20"/>
+          <w:lang w:val="en-US"/>
+        </w:rPr>
+        <w:t xml:space="preserve">    </w:t>
+      </w:r>
+      <w:proofErr w:type="gramStart"/>
+      <w:r>
+        <w:rPr>
+          <w:rFonts w:ascii="Courier New" w:hAnsi="Courier New" w:cs="Courier New"/>
+          <w:sz w:val="20"/>
+          <w:szCs w:val="20"/>
+          <w:lang w:val="en-US"/>
+        </w:rPr>
+        <w:t>setGuesses(</w:t>
+      </w:r>
+      <w:proofErr w:type="gramEnd"/>
+      <w:r>
+        <w:rPr>
+          <w:rFonts w:ascii="Courier New" w:hAnsi="Courier New" w:cs="Courier New"/>
+          <w:sz w:val="20"/>
+          <w:szCs w:val="20"/>
+          <w:lang w:val="en-US"/>
+        </w:rPr>
+        <w:t xml:space="preserve">(prevGuesses) =&gt; </w:t>
+      </w:r>
+      <w:r>
+        <w:rPr>
+          <w:rFonts w:ascii="Courier New" w:hAnsi="Courier New" w:cs="Courier New"/>
+          <w:b/>
+          <w:sz w:val="20"/>
+          <w:szCs w:val="20"/>
+          <w:lang w:val="en-US"/>
+        </w:rPr>
+        <w:t>[newGuess, ...prevGuesses]</w:t>
+      </w:r>
+      <w:r>
+        <w:rPr>
+          <w:rFonts w:ascii="Courier New" w:hAnsi="Courier New" w:cs="Courier New"/>
+          <w:sz w:val="20"/>
+          <w:szCs w:val="20"/>
+          <w:lang w:val="en-US"/>
+        </w:rPr>
+        <w:t>)</w:t>
+      </w:r>
+    </w:p>
+    <w:p>
+      <w:pPr>
+        <w:spacing w:after="120" w:line="240" w:lineRule="auto"/>
+        <w:rPr>
+          <w:rFonts w:ascii="Courier New" w:hAnsi="Courier New" w:cs="Courier New"/>
+          <w:sz w:val="20"/>
+          <w:szCs w:val="20"/>
+          <w:lang w:val="en-US"/>
+        </w:rPr>
+      </w:pPr>
+      <w:r>
+        <w:rPr>
+          <w:rFonts w:ascii="Courier New" w:hAnsi="Courier New" w:cs="Courier New"/>
+          <w:sz w:val="20"/>
+          <w:szCs w:val="20"/>
+          <w:lang w:val="en-US"/>
+        </w:rPr>
+        <w:t xml:space="preserve">  }</w:t>
+      </w:r>
+    </w:p>
+    <w:p>
+      <w:pPr>
+        <w:spacing w:after="120" w:line="240" w:lineRule="auto"/>
+        <w:rPr>
+          <w:rFonts w:ascii="Courier New" w:hAnsi="Courier New" w:cs="Courier New"/>
+          <w:sz w:val="20"/>
+          <w:szCs w:val="20"/>
+          <w:lang w:val="en-US"/>
+        </w:rPr>
+      </w:pPr>
+    </w:p>
+    <w:p>
+      <w:pPr>
+        <w:spacing w:after="120" w:line="240" w:lineRule="auto"/>
+        <w:rPr>
+          <w:rFonts w:ascii="Courier New" w:hAnsi="Courier New" w:cs="Courier New"/>
+          <w:b/>
+          <w:sz w:val="20"/>
+          <w:szCs w:val="20"/>
+          <w:lang w:val="en-US"/>
+        </w:rPr>
+      </w:pPr>
+      <w:r>
+        <w:rPr>
+          <w:rFonts w:ascii="Courier New" w:hAnsi="Courier New" w:cs="Courier New"/>
+          <w:b/>
+          <w:sz w:val="20"/>
+          <w:szCs w:val="20"/>
+          <w:lang w:val="en-US"/>
+        </w:rPr>
+        <w:t xml:space="preserve">  </w:t>
+      </w:r>
+      <w:proofErr w:type="gramStart"/>
+      <w:r>
+        <w:rPr>
+          <w:rFonts w:ascii="Courier New" w:hAnsi="Courier New" w:cs="Courier New"/>
+          <w:b/>
+          <w:sz w:val="20"/>
+          <w:szCs w:val="20"/>
+          <w:lang w:val="en-US"/>
+        </w:rPr>
+        <w:t>const</w:t>
+      </w:r>
+      <w:proofErr w:type="gramEnd"/>
+      <w:r>
+        <w:rPr>
+          <w:rFonts w:ascii="Courier New" w:hAnsi="Courier New" w:cs="Courier New"/>
+          <w:b/>
+          <w:sz w:val="20"/>
+          <w:szCs w:val="20"/>
+          <w:lang w:val="en-US"/>
+        </w:rPr>
+        <w:t xml:space="preserve"> renderListItem = (value, index) =&gt; (</w:t>
+      </w:r>
+    </w:p>
+    <w:p>
+      <w:pPr>
+        <w:spacing w:after="120" w:line="240" w:lineRule="auto"/>
+        <w:rPr>
+          <w:rFonts w:ascii="Courier New" w:hAnsi="Courier New" w:cs="Courier New"/>
+          <w:b/>
+          <w:sz w:val="20"/>
+          <w:szCs w:val="20"/>
+          <w:lang w:val="en-US"/>
+        </w:rPr>
+      </w:pPr>
+      <w:r>
+        <w:rPr>
+          <w:rFonts w:ascii="Courier New" w:hAnsi="Courier New" w:cs="Courier New"/>
+          <w:b/>
+          <w:sz w:val="20"/>
+          <w:szCs w:val="20"/>
+          <w:lang w:val="en-US"/>
+        </w:rPr>
+        <w:t xml:space="preserve">    &lt;View key</w:t>
+      </w:r>
+      <w:proofErr w:type="gramStart"/>
+      <w:r>
+        <w:rPr>
+          <w:rFonts w:ascii="Courier New" w:hAnsi="Courier New" w:cs="Courier New"/>
+          <w:b/>
+          <w:sz w:val="20"/>
+          <w:szCs w:val="20"/>
+          <w:lang w:val="en-US"/>
+        </w:rPr>
+        <w:t>={</w:t>
+      </w:r>
+      <w:proofErr w:type="gramEnd"/>
+      <w:r>
+        <w:rPr>
+          <w:rFonts w:ascii="Courier New" w:hAnsi="Courier New" w:cs="Courier New"/>
+          <w:b/>
+          <w:sz w:val="20"/>
+          <w:szCs w:val="20"/>
+          <w:lang w:val="en-US"/>
+        </w:rPr>
+        <w:t>value} style={styles.listItem}&gt;</w:t>
+      </w:r>
+    </w:p>
+    <w:p>
+      <w:pPr>
+        <w:spacing w:after="120" w:line="240" w:lineRule="auto"/>
+        <w:rPr>
+          <w:rFonts w:ascii="Courier New" w:hAnsi="Courier New" w:cs="Courier New"/>
+          <w:b/>
+          <w:sz w:val="20"/>
+          <w:szCs w:val="20"/>
+          <w:lang w:val="en-US"/>
+        </w:rPr>
+      </w:pPr>
+      <w:r>
+        <w:rPr>
+          <w:rFonts w:ascii="Courier New" w:hAnsi="Courier New" w:cs="Courier New"/>
+          <w:b/>
+          <w:sz w:val="20"/>
+          <w:szCs w:val="20"/>
+          <w:lang w:val="en-US"/>
+        </w:rPr>
+        <w:lastRenderedPageBreak/>
+        <w:t xml:space="preserve">      &lt;NormalText&gt;</w:t>
+      </w:r>
+      <w:proofErr w:type="gramStart"/>
+      <w:r>
+        <w:rPr>
+          <w:rFonts w:ascii="Courier New" w:hAnsi="Courier New" w:cs="Courier New"/>
+          <w:b/>
+          <w:sz w:val="20"/>
+          <w:szCs w:val="20"/>
+          <w:lang w:val="en-US"/>
+        </w:rPr>
+        <w:t>#{</w:t>
+      </w:r>
+      <w:proofErr w:type="gramEnd"/>
+      <w:r>
+        <w:rPr>
+          <w:rFonts w:ascii="Courier New" w:hAnsi="Courier New" w:cs="Courier New"/>
+          <w:b/>
+          <w:sz w:val="20"/>
+          <w:szCs w:val="20"/>
+          <w:lang w:val="en-US"/>
+        </w:rPr>
+        <w:t>guesses.length - index}&lt;/NormalText&gt;</w:t>
+      </w:r>
+    </w:p>
+    <w:p>
+      <w:pPr>
+        <w:spacing w:after="120" w:line="240" w:lineRule="auto"/>
+        <w:rPr>
+          <w:rFonts w:ascii="Courier New" w:hAnsi="Courier New" w:cs="Courier New"/>
+          <w:b/>
+          <w:sz w:val="20"/>
+          <w:szCs w:val="20"/>
+          <w:lang w:val="en-US"/>
+        </w:rPr>
+      </w:pPr>
+      <w:r>
+        <w:rPr>
+          <w:rFonts w:ascii="Courier New" w:hAnsi="Courier New" w:cs="Courier New"/>
+          <w:b/>
+          <w:sz w:val="20"/>
+          <w:szCs w:val="20"/>
+          <w:lang w:val="en-US"/>
+        </w:rPr>
+        <w:t xml:space="preserve">      &lt;NormalText</w:t>
+      </w:r>
+      <w:proofErr w:type="gramStart"/>
+      <w:r>
+        <w:rPr>
+          <w:rFonts w:ascii="Courier New" w:hAnsi="Courier New" w:cs="Courier New"/>
+          <w:b/>
+          <w:sz w:val="20"/>
+          <w:szCs w:val="20"/>
+          <w:lang w:val="en-US"/>
+        </w:rPr>
+        <w:t>&gt;{</w:t>
+      </w:r>
+      <w:proofErr w:type="gramEnd"/>
+      <w:r>
+        <w:rPr>
+          <w:rFonts w:ascii="Courier New" w:hAnsi="Courier New" w:cs="Courier New"/>
+          <w:b/>
+          <w:sz w:val="20"/>
+          <w:szCs w:val="20"/>
+          <w:lang w:val="en-US"/>
+        </w:rPr>
+        <w:t>value}&lt;/NormalText&gt;</w:t>
+      </w:r>
+    </w:p>
+    <w:p>
+      <w:pPr>
+        <w:spacing w:after="120" w:line="240" w:lineRule="auto"/>
+        <w:rPr>
+          <w:rFonts w:ascii="Courier New" w:hAnsi="Courier New" w:cs="Courier New"/>
+          <w:b/>
+          <w:sz w:val="20"/>
+          <w:szCs w:val="20"/>
+          <w:lang w:val="en-US"/>
+        </w:rPr>
+      </w:pPr>
+      <w:r>
+        <w:rPr>
+          <w:rFonts w:ascii="Courier New" w:hAnsi="Courier New" w:cs="Courier New"/>
+          <w:b/>
+          <w:sz w:val="20"/>
+          <w:szCs w:val="20"/>
+          <w:lang w:val="en-US"/>
+        </w:rPr>
+        <w:t xml:space="preserve">    &lt;/View&gt;</w:t>
+      </w:r>
+    </w:p>
+    <w:p>
+      <w:pPr>
+        <w:spacing w:after="120" w:line="240" w:lineRule="auto"/>
+        <w:rPr>
+          <w:rFonts w:ascii="Courier New" w:hAnsi="Courier New" w:cs="Courier New"/>
+          <w:b/>
+          <w:sz w:val="20"/>
+          <w:szCs w:val="20"/>
+          <w:lang w:val="en-US"/>
+        </w:rPr>
+      </w:pPr>
+      <w:r>
+        <w:rPr>
+          <w:rFonts w:ascii="Courier New" w:hAnsi="Courier New" w:cs="Courier New"/>
+          <w:b/>
+          <w:sz w:val="20"/>
+          <w:szCs w:val="20"/>
+          <w:lang w:val="en-US"/>
+        </w:rPr>
+        <w:t xml:space="preserve">  )</w:t>
+      </w:r>
+    </w:p>
+    <w:p>
+      <w:pPr>
+        <w:spacing w:after="120" w:line="240" w:lineRule="auto"/>
+        <w:rPr>
+          <w:rFonts w:ascii="Courier New" w:hAnsi="Courier New" w:cs="Courier New"/>
+          <w:sz w:val="20"/>
+          <w:szCs w:val="20"/>
+          <w:lang w:val="en-US"/>
+        </w:rPr>
+      </w:pPr>
+    </w:p>
+    <w:p>
+      <w:pPr>
+        <w:spacing w:after="120" w:line="240" w:lineRule="auto"/>
+        <w:rPr>
+          <w:rFonts w:ascii="Courier New" w:hAnsi="Courier New" w:cs="Courier New"/>
+          <w:sz w:val="20"/>
+          <w:szCs w:val="20"/>
+          <w:lang w:val="en-US"/>
+        </w:rPr>
+      </w:pPr>
+      <w:r>
+        <w:rPr>
+          <w:rFonts w:ascii="Courier New" w:hAnsi="Courier New" w:cs="Courier New"/>
+          <w:sz w:val="20"/>
+          <w:szCs w:val="20"/>
+          <w:lang w:val="en-US"/>
+        </w:rPr>
+        <w:t xml:space="preserve">  </w:t>
+      </w:r>
+      <w:proofErr w:type="gramStart"/>
+      <w:r>
+        <w:rPr>
+          <w:rFonts w:ascii="Courier New" w:hAnsi="Courier New" w:cs="Courier New"/>
+          <w:sz w:val="20"/>
+          <w:szCs w:val="20"/>
+          <w:lang w:val="en-US"/>
+        </w:rPr>
+        <w:t>return</w:t>
+      </w:r>
+      <w:proofErr w:type="gramEnd"/>
+      <w:r>
+        <w:rPr>
+          <w:rFonts w:ascii="Courier New" w:hAnsi="Courier New" w:cs="Courier New"/>
+          <w:sz w:val="20"/>
+          <w:szCs w:val="20"/>
+          <w:lang w:val="en-US"/>
+        </w:rPr>
+        <w:t xml:space="preserve"> (</w:t>
+      </w:r>
+    </w:p>
+    <w:p>
+      <w:pPr>
+        <w:spacing w:after="120" w:line="240" w:lineRule="auto"/>
+        <w:rPr>
+          <w:rFonts w:ascii="Courier New" w:hAnsi="Courier New" w:cs="Courier New"/>
+          <w:sz w:val="20"/>
+          <w:szCs w:val="20"/>
+          <w:lang w:val="en-US"/>
+        </w:rPr>
+      </w:pPr>
+      <w:r>
+        <w:rPr>
+          <w:rFonts w:ascii="Courier New" w:hAnsi="Courier New" w:cs="Courier New"/>
+          <w:sz w:val="20"/>
+          <w:szCs w:val="20"/>
+          <w:lang w:val="en-US"/>
+        </w:rPr>
+        <w:t xml:space="preserve">    &lt;View style</w:t>
+      </w:r>
+      <w:proofErr w:type="gramStart"/>
+      <w:r>
+        <w:rPr>
+          <w:rFonts w:ascii="Courier New" w:hAnsi="Courier New" w:cs="Courier New"/>
+          <w:sz w:val="20"/>
+          <w:szCs w:val="20"/>
+          <w:lang w:val="en-US"/>
+        </w:rPr>
+        <w:t>={</w:t>
+      </w:r>
+      <w:proofErr w:type="gramEnd"/>
+      <w:r>
+        <w:rPr>
+          <w:rFonts w:ascii="Courier New" w:hAnsi="Courier New" w:cs="Courier New"/>
+          <w:sz w:val="20"/>
+          <w:szCs w:val="20"/>
+          <w:lang w:val="en-US"/>
+        </w:rPr>
+        <w:t>styles.container}&gt;</w:t>
+      </w:r>
+    </w:p>
+    <w:p>
+      <w:pPr>
+        <w:spacing w:after="120" w:line="240" w:lineRule="auto"/>
+        <w:rPr>
+          <w:rFonts w:ascii="Courier New" w:hAnsi="Courier New" w:cs="Courier New"/>
+          <w:sz w:val="20"/>
+          <w:szCs w:val="20"/>
+          <w:lang w:val="en-US"/>
+        </w:rPr>
+      </w:pPr>
+      <w:r>
+        <w:rPr>
+          <w:rFonts w:ascii="Courier New" w:hAnsi="Courier New" w:cs="Courier New"/>
+          <w:sz w:val="20"/>
+          <w:szCs w:val="20"/>
+          <w:lang w:val="en-US"/>
+        </w:rPr>
+        <w:t xml:space="preserve">      &lt;Text style</w:t>
+      </w:r>
+      <w:proofErr w:type="gramStart"/>
+      <w:r>
+        <w:rPr>
+          <w:rFonts w:ascii="Courier New" w:hAnsi="Courier New" w:cs="Courier New"/>
+          <w:sz w:val="20"/>
+          <w:szCs w:val="20"/>
+          <w:lang w:val="en-US"/>
+        </w:rPr>
+        <w:t>={</w:t>
+      </w:r>
+      <w:proofErr w:type="gramEnd"/>
+      <w:r>
+        <w:rPr>
+          <w:rFonts w:ascii="Courier New" w:hAnsi="Courier New" w:cs="Courier New"/>
+          <w:sz w:val="20"/>
+          <w:szCs w:val="20"/>
+          <w:lang w:val="en-US"/>
+        </w:rPr>
+        <w:t>defaultStyles.BOLD_TEXT}&gt;PC's guess&lt;/Text&gt;</w:t>
+      </w:r>
+    </w:p>
+    <w:p>
+      <w:pPr>
+        <w:spacing w:after="120" w:line="240" w:lineRule="auto"/>
+        <w:rPr>
+          <w:rFonts w:ascii="Courier New" w:hAnsi="Courier New" w:cs="Courier New"/>
+          <w:sz w:val="20"/>
+          <w:szCs w:val="20"/>
+          <w:lang w:val="en-US"/>
+        </w:rPr>
+      </w:pPr>
+      <w:r>
+        <w:rPr>
+          <w:rFonts w:ascii="Courier New" w:hAnsi="Courier New" w:cs="Courier New"/>
+          <w:sz w:val="20"/>
+          <w:szCs w:val="20"/>
+          <w:lang w:val="en-US"/>
+        </w:rPr>
+        <w:t xml:space="preserve">      &lt;Text style</w:t>
+      </w:r>
+      <w:proofErr w:type="gramStart"/>
+      <w:r>
+        <w:rPr>
+          <w:rFonts w:ascii="Courier New" w:hAnsi="Courier New" w:cs="Courier New"/>
+          <w:sz w:val="20"/>
+          <w:szCs w:val="20"/>
+          <w:lang w:val="en-US"/>
+        </w:rPr>
+        <w:t>={</w:t>
+      </w:r>
+      <w:proofErr w:type="gramEnd"/>
+      <w:r>
+        <w:rPr>
+          <w:rFonts w:ascii="Courier New" w:hAnsi="Courier New" w:cs="Courier New"/>
+          <w:sz w:val="20"/>
+          <w:szCs w:val="20"/>
+          <w:lang w:val="en-US"/>
+        </w:rPr>
+        <w:t>defaultStyles.NORMAL_TEXT}&gt;{curGuess}&lt;/Text&gt;</w:t>
+      </w:r>
+    </w:p>
+    <w:p>
+      <w:pPr>
+        <w:spacing w:after="120" w:line="240" w:lineRule="auto"/>
+        <w:rPr>
+          <w:rFonts w:ascii="Courier New" w:hAnsi="Courier New" w:cs="Courier New"/>
+          <w:sz w:val="20"/>
+          <w:szCs w:val="20"/>
+          <w:lang w:val="en-US"/>
+        </w:rPr>
+      </w:pPr>
+      <w:r>
+        <w:rPr>
+          <w:rFonts w:ascii="Courier New" w:hAnsi="Courier New" w:cs="Courier New"/>
+          <w:sz w:val="20"/>
+          <w:szCs w:val="20"/>
+          <w:lang w:val="en-US"/>
+        </w:rPr>
+        <w:t xml:space="preserve">      &lt;Card style</w:t>
+      </w:r>
+      <w:proofErr w:type="gramStart"/>
+      <w:r>
+        <w:rPr>
+          <w:rFonts w:ascii="Courier New" w:hAnsi="Courier New" w:cs="Courier New"/>
+          <w:sz w:val="20"/>
+          <w:szCs w:val="20"/>
+          <w:lang w:val="en-US"/>
+        </w:rPr>
+        <w:t>={</w:t>
+      </w:r>
+      <w:proofErr w:type="gramEnd"/>
+      <w:r>
+        <w:rPr>
+          <w:rFonts w:ascii="Courier New" w:hAnsi="Courier New" w:cs="Courier New"/>
+          <w:sz w:val="20"/>
+          <w:szCs w:val="20"/>
+          <w:lang w:val="en-US"/>
+        </w:rPr>
+        <w:t>styles.buttonsContainer}&gt;</w:t>
+      </w:r>
+    </w:p>
+    <w:p>
+      <w:pPr>
+        <w:spacing w:after="120" w:line="240" w:lineRule="auto"/>
+        <w:rPr>
+          <w:rFonts w:ascii="Courier New" w:hAnsi="Courier New" w:cs="Courier New"/>
+          <w:sz w:val="20"/>
+          <w:szCs w:val="20"/>
+          <w:lang w:val="en-US"/>
+        </w:rPr>
+      </w:pPr>
+      <w:r>
+        <w:rPr>
+          <w:rFonts w:ascii="Courier New" w:hAnsi="Courier New" w:cs="Courier New"/>
+          <w:sz w:val="20"/>
+          <w:szCs w:val="20"/>
+          <w:lang w:val="en-US"/>
+        </w:rPr>
+        <w:t xml:space="preserve">        &lt;MainButton onPress</w:t>
+      </w:r>
+      <w:proofErr w:type="gramStart"/>
+      <w:r>
+        <w:rPr>
+          <w:rFonts w:ascii="Courier New" w:hAnsi="Courier New" w:cs="Courier New"/>
+          <w:sz w:val="20"/>
+          <w:szCs w:val="20"/>
+          <w:lang w:val="en-US"/>
+        </w:rPr>
+        <w:t>={</w:t>
+      </w:r>
+      <w:proofErr w:type="gramEnd"/>
+      <w:r>
+        <w:rPr>
+          <w:rFonts w:ascii="Courier New" w:hAnsi="Courier New" w:cs="Courier New"/>
+          <w:sz w:val="20"/>
+          <w:szCs w:val="20"/>
+          <w:lang w:val="en-US"/>
+        </w:rPr>
+        <w:t>handleNextGuess.bind(this, "lower")}&gt;</w:t>
+      </w:r>
+    </w:p>
+    <w:p>
+      <w:pPr>
+        <w:spacing w:after="120" w:line="240" w:lineRule="auto"/>
+        <w:rPr>
+          <w:rFonts w:ascii="Courier New" w:hAnsi="Courier New" w:cs="Courier New"/>
+          <w:sz w:val="20"/>
+          <w:szCs w:val="20"/>
+          <w:lang w:val="en-US"/>
+        </w:rPr>
+      </w:pPr>
+      <w:r>
+        <w:rPr>
+          <w:rFonts w:ascii="Courier New" w:hAnsi="Courier New" w:cs="Courier New"/>
+          <w:sz w:val="20"/>
+          <w:szCs w:val="20"/>
+          <w:lang w:val="en-US"/>
+        </w:rPr>
+        <w:t xml:space="preserve">          &lt;Ionicons name="md-remove" size</w:t>
+      </w:r>
+      <w:proofErr w:type="gramStart"/>
+      <w:r>
+        <w:rPr>
+          <w:rFonts w:ascii="Courier New" w:hAnsi="Courier New" w:cs="Courier New"/>
+          <w:sz w:val="20"/>
+          <w:szCs w:val="20"/>
+          <w:lang w:val="en-US"/>
+        </w:rPr>
+        <w:t>={</w:t>
+      </w:r>
+      <w:proofErr w:type="gramEnd"/>
+      <w:r>
+        <w:rPr>
+          <w:rFonts w:ascii="Courier New" w:hAnsi="Courier New" w:cs="Courier New"/>
+          <w:sz w:val="20"/>
+          <w:szCs w:val="20"/>
+          <w:lang w:val="en-US"/>
+        </w:rPr>
+        <w:t>24} color="white" /&gt;</w:t>
+      </w:r>
+    </w:p>
+    <w:p>
+      <w:pPr>
+        <w:spacing w:after="120" w:line="240" w:lineRule="auto"/>
+        <w:rPr>
+          <w:rFonts w:ascii="Courier New" w:hAnsi="Courier New" w:cs="Courier New"/>
+          <w:sz w:val="20"/>
+          <w:szCs w:val="20"/>
+          <w:lang w:val="en-US"/>
+        </w:rPr>
+      </w:pPr>
+      <w:r>
+        <w:rPr>
+          <w:rFonts w:ascii="Courier New" w:hAnsi="Courier New" w:cs="Courier New"/>
+          <w:sz w:val="20"/>
+          <w:szCs w:val="20"/>
+          <w:lang w:val="en-US"/>
+        </w:rPr>
+        <w:t xml:space="preserve">        &lt;/MainButton&gt;</w:t>
+      </w:r>
+    </w:p>
+    <w:p>
+      <w:pPr>
+        <w:spacing w:after="120" w:line="240" w:lineRule="auto"/>
+        <w:rPr>
+          <w:rFonts w:ascii="Courier New" w:hAnsi="Courier New" w:cs="Courier New"/>
+          <w:sz w:val="20"/>
+          <w:szCs w:val="20"/>
+          <w:lang w:val="en-US"/>
+        </w:rPr>
+      </w:pPr>
+      <w:r>
+        <w:rPr>
+          <w:rFonts w:ascii="Courier New" w:hAnsi="Courier New" w:cs="Courier New"/>
+          <w:sz w:val="20"/>
+          <w:szCs w:val="20"/>
+          <w:lang w:val="en-US"/>
+        </w:rPr>
+        <w:t xml:space="preserve">        &lt;MainButton onPress</w:t>
+      </w:r>
+      <w:proofErr w:type="gramStart"/>
+      <w:r>
+        <w:rPr>
+          <w:rFonts w:ascii="Courier New" w:hAnsi="Courier New" w:cs="Courier New"/>
+          <w:sz w:val="20"/>
+          <w:szCs w:val="20"/>
+          <w:lang w:val="en-US"/>
+        </w:rPr>
+        <w:t>={</w:t>
+      </w:r>
+      <w:proofErr w:type="gramEnd"/>
+      <w:r>
+        <w:rPr>
+          <w:rFonts w:ascii="Courier New" w:hAnsi="Courier New" w:cs="Courier New"/>
+          <w:sz w:val="20"/>
+          <w:szCs w:val="20"/>
+          <w:lang w:val="en-US"/>
+        </w:rPr>
+        <w:t>handleNextGuess.bind(this, "greater")}&gt;</w:t>
+      </w:r>
+    </w:p>
+    <w:p>
+      <w:pPr>
+        <w:spacing w:after="120" w:line="240" w:lineRule="auto"/>
+        <w:rPr>
+          <w:rFonts w:ascii="Courier New" w:hAnsi="Courier New" w:cs="Courier New"/>
+          <w:sz w:val="20"/>
+          <w:szCs w:val="20"/>
+          <w:lang w:val="en-US"/>
+        </w:rPr>
+      </w:pPr>
+      <w:r>
+        <w:rPr>
+          <w:rFonts w:ascii="Courier New" w:hAnsi="Courier New" w:cs="Courier New"/>
+          <w:sz w:val="20"/>
+          <w:szCs w:val="20"/>
+          <w:lang w:val="en-US"/>
+        </w:rPr>
+        <w:t xml:space="preserve">          &lt;Ionicons name="md-add" size</w:t>
+      </w:r>
+      <w:proofErr w:type="gramStart"/>
+      <w:r>
+        <w:rPr>
+          <w:rFonts w:ascii="Courier New" w:hAnsi="Courier New" w:cs="Courier New"/>
+          <w:sz w:val="20"/>
+          <w:szCs w:val="20"/>
+          <w:lang w:val="en-US"/>
+        </w:rPr>
+        <w:t>={</w:t>
+      </w:r>
+      <w:proofErr w:type="gramEnd"/>
+      <w:r>
+        <w:rPr>
+          <w:rFonts w:ascii="Courier New" w:hAnsi="Courier New" w:cs="Courier New"/>
+          <w:sz w:val="20"/>
+          <w:szCs w:val="20"/>
+          <w:lang w:val="en-US"/>
+        </w:rPr>
+        <w:t>24} color="white" /&gt;</w:t>
+      </w:r>
+    </w:p>
+    <w:p>
+      <w:pPr>
+        <w:spacing w:after="120" w:line="240" w:lineRule="auto"/>
+        <w:rPr>
+          <w:rFonts w:ascii="Courier New" w:hAnsi="Courier New" w:cs="Courier New"/>
+          <w:sz w:val="20"/>
+          <w:szCs w:val="20"/>
+          <w:lang w:val="en-US"/>
+        </w:rPr>
+      </w:pPr>
+      <w:r>
+        <w:rPr>
+          <w:rFonts w:ascii="Courier New" w:hAnsi="Courier New" w:cs="Courier New"/>
+          <w:sz w:val="20"/>
+          <w:szCs w:val="20"/>
+          <w:lang w:val="en-US"/>
+        </w:rPr>
+        <w:t xml:space="preserve">        &lt;/MainButton&gt;</w:t>
+      </w:r>
+    </w:p>
+    <w:p>
+      <w:pPr>
+        <w:spacing w:after="120" w:line="240" w:lineRule="auto"/>
+        <w:rPr>
+          <w:rFonts w:ascii="Courier New" w:hAnsi="Courier New" w:cs="Courier New"/>
+          <w:sz w:val="20"/>
+          <w:szCs w:val="20"/>
+          <w:lang w:val="en-US"/>
+        </w:rPr>
+      </w:pPr>
+      <w:r>
+        <w:rPr>
+          <w:rFonts w:ascii="Courier New" w:hAnsi="Courier New" w:cs="Courier New"/>
+          <w:sz w:val="20"/>
+          <w:szCs w:val="20"/>
+          <w:lang w:val="en-US"/>
+        </w:rPr>
+        <w:t xml:space="preserve">      &lt;/Card&gt;</w:t>
+      </w:r>
+    </w:p>
+    <w:p>
+      <w:pPr>
+        <w:spacing w:after="120" w:line="240" w:lineRule="auto"/>
+        <w:rPr>
+          <w:rFonts w:ascii="Courier New" w:hAnsi="Courier New" w:cs="Courier New"/>
+          <w:b/>
+          <w:sz w:val="20"/>
+          <w:szCs w:val="20"/>
+          <w:lang w:val="en-US"/>
+        </w:rPr>
+      </w:pPr>
+      <w:r>
+        <w:rPr>
+          <w:rFonts w:ascii="Courier New" w:hAnsi="Courier New" w:cs="Courier New"/>
+          <w:b/>
+          <w:sz w:val="20"/>
+          <w:szCs w:val="20"/>
+          <w:lang w:val="en-US"/>
+        </w:rPr>
+        <w:t xml:space="preserve">      &lt;View style</w:t>
+      </w:r>
+      <w:proofErr w:type="gramStart"/>
+      <w:r>
+        <w:rPr>
+          <w:rFonts w:ascii="Courier New" w:hAnsi="Courier New" w:cs="Courier New"/>
+          <w:b/>
+          <w:sz w:val="20"/>
+          <w:szCs w:val="20"/>
+          <w:lang w:val="en-US"/>
+        </w:rPr>
+        <w:t>={</w:t>
+      </w:r>
+      <w:proofErr w:type="gramEnd"/>
+      <w:r>
+        <w:rPr>
+          <w:rFonts w:ascii="Courier New" w:hAnsi="Courier New" w:cs="Courier New"/>
+          <w:b/>
+          <w:sz w:val="20"/>
+          <w:szCs w:val="20"/>
+          <w:lang w:val="en-US"/>
+        </w:rPr>
+        <w:t>styles.listContainer}&gt;</w:t>
+      </w:r>
+    </w:p>
+    <w:p>
+      <w:pPr>
+        <w:spacing w:after="120" w:line="240" w:lineRule="auto"/>
+        <w:rPr>
+          <w:rFonts w:ascii="Courier New" w:hAnsi="Courier New" w:cs="Courier New"/>
+          <w:b/>
+          <w:sz w:val="20"/>
+          <w:szCs w:val="20"/>
+          <w:lang w:val="en-US"/>
+        </w:rPr>
+      </w:pPr>
+      <w:r>
+        <w:rPr>
+          <w:rFonts w:ascii="Courier New" w:hAnsi="Courier New" w:cs="Courier New"/>
+          <w:b/>
+          <w:sz w:val="20"/>
+          <w:szCs w:val="20"/>
+          <w:lang w:val="en-US"/>
+        </w:rPr>
+        <w:t xml:space="preserve">        &lt;ScrollView contentContainerStyle</w:t>
+      </w:r>
+      <w:proofErr w:type="gramStart"/>
+      <w:r>
+        <w:rPr>
+          <w:rFonts w:ascii="Courier New" w:hAnsi="Courier New" w:cs="Courier New"/>
+          <w:b/>
+          <w:sz w:val="20"/>
+          <w:szCs w:val="20"/>
+          <w:lang w:val="en-US"/>
+        </w:rPr>
+        <w:t>={</w:t>
+      </w:r>
+      <w:proofErr w:type="gramEnd"/>
+      <w:r>
+        <w:rPr>
+          <w:rFonts w:ascii="Courier New" w:hAnsi="Courier New" w:cs="Courier New"/>
+          <w:b/>
+          <w:sz w:val="20"/>
+          <w:szCs w:val="20"/>
+          <w:lang w:val="en-US"/>
+        </w:rPr>
+        <w:t>styles.list}&gt;</w:t>
+      </w:r>
+    </w:p>
+    <w:p>
+      <w:pPr>
+        <w:spacing w:after="120" w:line="240" w:lineRule="auto"/>
+        <w:rPr>
+          <w:rFonts w:ascii="Courier New" w:hAnsi="Courier New" w:cs="Courier New"/>
+          <w:b/>
+          <w:sz w:val="20"/>
+          <w:szCs w:val="20"/>
+          <w:lang w:val="en-US"/>
+        </w:rPr>
+      </w:pPr>
+      <w:r>
+        <w:rPr>
+          <w:rFonts w:ascii="Courier New" w:hAnsi="Courier New" w:cs="Courier New"/>
+          <w:b/>
+          <w:sz w:val="20"/>
+          <w:szCs w:val="20"/>
+          <w:lang w:val="en-US"/>
+        </w:rPr>
+        <w:t xml:space="preserve">          {</w:t>
+      </w:r>
+      <w:proofErr w:type="gramStart"/>
+      <w:r>
+        <w:rPr>
+          <w:rFonts w:ascii="Courier New" w:hAnsi="Courier New" w:cs="Courier New"/>
+          <w:b/>
+          <w:sz w:val="20"/>
+          <w:szCs w:val="20"/>
+          <w:lang w:val="en-US"/>
+        </w:rPr>
+        <w:t>guesses.map(</w:t>
+      </w:r>
+      <w:proofErr w:type="gramEnd"/>
+      <w:r>
+        <w:rPr>
+          <w:rFonts w:ascii="Courier New" w:hAnsi="Courier New" w:cs="Courier New"/>
+          <w:b/>
+          <w:sz w:val="20"/>
+          <w:szCs w:val="20"/>
+          <w:lang w:val="en-US"/>
+        </w:rPr>
+        <w:t>renderListItem)}</w:t>
+      </w:r>
+    </w:p>
+    <w:p>
+      <w:pPr>
+        <w:spacing w:after="120" w:line="240" w:lineRule="auto"/>
+        <w:rPr>
+          <w:rFonts w:ascii="Courier New" w:hAnsi="Courier New" w:cs="Courier New"/>
+          <w:b/>
+          <w:sz w:val="20"/>
+          <w:szCs w:val="20"/>
+          <w:lang w:val="en-US"/>
+        </w:rPr>
+      </w:pPr>
+      <w:r>
+        <w:rPr>
+          <w:rFonts w:ascii="Courier New" w:hAnsi="Courier New" w:cs="Courier New"/>
+          <w:b/>
+          <w:sz w:val="20"/>
+          <w:szCs w:val="20"/>
+          <w:lang w:val="en-US"/>
+        </w:rPr>
+        <w:t xml:space="preserve">        &lt;/ScrollView&gt;</w:t>
+      </w:r>
+    </w:p>
+    <w:p>
+      <w:pPr>
+        <w:spacing w:after="120" w:line="240" w:lineRule="auto"/>
+        <w:rPr>
+          <w:rFonts w:ascii="Courier New" w:hAnsi="Courier New" w:cs="Courier New"/>
+          <w:b/>
+          <w:sz w:val="20"/>
+          <w:szCs w:val="20"/>
+          <w:lang w:val="en-US"/>
+        </w:rPr>
+      </w:pPr>
+      <w:r>
+        <w:rPr>
+          <w:rFonts w:ascii="Courier New" w:hAnsi="Courier New" w:cs="Courier New"/>
+          <w:b/>
+          <w:sz w:val="20"/>
+          <w:szCs w:val="20"/>
+          <w:lang w:val="en-US"/>
+        </w:rPr>
+        <w:t xml:space="preserve">      &lt;/View&gt;</w:t>
+      </w:r>
+    </w:p>
+    <w:p>
+      <w:pPr>
+        <w:spacing w:after="120" w:line="240" w:lineRule="auto"/>
+        <w:rPr>
+          <w:rFonts w:ascii="Courier New" w:hAnsi="Courier New" w:cs="Courier New"/>
+          <w:sz w:val="20"/>
+          <w:szCs w:val="20"/>
+          <w:lang w:val="en-US"/>
+        </w:rPr>
+      </w:pPr>
+      <w:r>
+        <w:rPr>
+          <w:rFonts w:ascii="Courier New" w:hAnsi="Courier New" w:cs="Courier New"/>
+          <w:sz w:val="20"/>
+          <w:szCs w:val="20"/>
+          <w:lang w:val="en-US"/>
+        </w:rPr>
+        <w:t xml:space="preserve">    &lt;/View&gt;</w:t>
+      </w:r>
+    </w:p>
+    <w:p>
+      <w:pPr>
+        <w:spacing w:after="120" w:line="240" w:lineRule="auto"/>
+        <w:rPr>
+          <w:rFonts w:ascii="Courier New" w:hAnsi="Courier New" w:cs="Courier New"/>
+          <w:sz w:val="20"/>
+          <w:szCs w:val="20"/>
+          <w:lang w:val="en-US"/>
+        </w:rPr>
+      </w:pPr>
+      <w:r>
+        <w:rPr>
+          <w:rFonts w:ascii="Courier New" w:hAnsi="Courier New" w:cs="Courier New"/>
+          <w:sz w:val="20"/>
+          <w:szCs w:val="20"/>
+          <w:lang w:val="en-US"/>
+        </w:rPr>
+        <w:t xml:space="preserve">  )</w:t>
+      </w:r>
+    </w:p>
+    <w:p>
+      <w:pPr>
+        <w:spacing w:after="120" w:line="240" w:lineRule="auto"/>
+        <w:rPr>
+          <w:rFonts w:ascii="Courier New" w:hAnsi="Courier New" w:cs="Courier New"/>
+          <w:sz w:val="20"/>
+          <w:szCs w:val="20"/>
+          <w:lang w:val="en-US"/>
+        </w:rPr>
+      </w:pPr>
+      <w:r>
+        <w:rPr>
+          <w:rFonts w:ascii="Courier New" w:hAnsi="Courier New" w:cs="Courier New"/>
+          <w:sz w:val="20"/>
+          <w:szCs w:val="20"/>
+          <w:lang w:val="en-US"/>
+        </w:rPr>
+        <w:t>}</w:t>
+      </w:r>
+    </w:p>
+    <w:p>
+      <w:pPr>
+        <w:spacing w:after="120" w:line="240" w:lineRule="auto"/>
+        <w:rPr>
+          <w:rFonts w:ascii="Courier New" w:hAnsi="Courier New" w:cs="Courier New"/>
+          <w:sz w:val="20"/>
+          <w:szCs w:val="20"/>
+          <w:lang w:val="en-US"/>
+        </w:rPr>
+      </w:pPr>
+    </w:p>
+    <w:p>
+      <w:pPr>
+        <w:spacing w:after="120" w:line="240" w:lineRule="auto"/>
+        <w:rPr>
+          <w:rFonts w:ascii="Courier New" w:hAnsi="Courier New" w:cs="Courier New"/>
+          <w:sz w:val="20"/>
+          <w:szCs w:val="20"/>
+          <w:lang w:val="en-US"/>
+        </w:rPr>
+      </w:pPr>
+      <w:proofErr w:type="gramStart"/>
+      <w:r>
+        <w:rPr>
+          <w:rFonts w:ascii="Courier New" w:hAnsi="Courier New" w:cs="Courier New"/>
+          <w:sz w:val="20"/>
+          <w:szCs w:val="20"/>
+          <w:lang w:val="en-US"/>
+        </w:rPr>
+        <w:t>const</w:t>
+      </w:r>
+      <w:proofErr w:type="gramEnd"/>
+      <w:r>
+        <w:rPr>
+          <w:rFonts w:ascii="Courier New" w:hAnsi="Courier New" w:cs="Courier New"/>
+          <w:sz w:val="20"/>
+          <w:szCs w:val="20"/>
+          <w:lang w:val="en-US"/>
+        </w:rPr>
+        <w:t xml:space="preserve"> styles = StyleSheet.create({</w:t>
+      </w:r>
+    </w:p>
+    <w:p>
+      <w:pPr>
+        <w:spacing w:after="120" w:line="240" w:lineRule="auto"/>
+        <w:rPr>
+          <w:rFonts w:ascii="Courier New" w:hAnsi="Courier New" w:cs="Courier New"/>
+          <w:sz w:val="20"/>
+          <w:szCs w:val="20"/>
+          <w:lang w:val="en-US"/>
+        </w:rPr>
+      </w:pPr>
+      <w:r>
+        <w:rPr>
+          <w:rFonts w:ascii="Courier New" w:hAnsi="Courier New" w:cs="Courier New"/>
+          <w:sz w:val="20"/>
+          <w:szCs w:val="20"/>
+          <w:lang w:val="en-US"/>
+        </w:rPr>
+        <w:t xml:space="preserve">  </w:t>
+      </w:r>
+      <w:proofErr w:type="gramStart"/>
+      <w:r>
+        <w:rPr>
+          <w:rFonts w:ascii="Courier New" w:hAnsi="Courier New" w:cs="Courier New"/>
+          <w:sz w:val="20"/>
+          <w:szCs w:val="20"/>
+          <w:lang w:val="en-US"/>
+        </w:rPr>
+        <w:t>container</w:t>
+      </w:r>
+      <w:proofErr w:type="gramEnd"/>
+      <w:r>
+        <w:rPr>
+          <w:rFonts w:ascii="Courier New" w:hAnsi="Courier New" w:cs="Courier New"/>
+          <w:sz w:val="20"/>
+          <w:szCs w:val="20"/>
+          <w:lang w:val="en-US"/>
+        </w:rPr>
+        <w:t>: { flex: 1, padding: 10, alignItems: "center" },</w:t>
+      </w:r>
+    </w:p>
+    <w:p>
+      <w:pPr>
+        <w:spacing w:after="120" w:line="240" w:lineRule="auto"/>
+        <w:rPr>
+          <w:rFonts w:ascii="Courier New" w:hAnsi="Courier New" w:cs="Courier New"/>
+          <w:sz w:val="20"/>
+          <w:szCs w:val="20"/>
+          <w:lang w:val="en-US"/>
+        </w:rPr>
+      </w:pPr>
+      <w:r>
+        <w:rPr>
+          <w:rFonts w:ascii="Courier New" w:hAnsi="Courier New" w:cs="Courier New"/>
+          <w:sz w:val="20"/>
+          <w:szCs w:val="20"/>
+          <w:lang w:val="en-US"/>
+        </w:rPr>
+        <w:t xml:space="preserve">  </w:t>
+      </w:r>
+      <w:proofErr w:type="gramStart"/>
+      <w:r>
+        <w:rPr>
+          <w:rFonts w:ascii="Courier New" w:hAnsi="Courier New" w:cs="Courier New"/>
+          <w:sz w:val="20"/>
+          <w:szCs w:val="20"/>
+          <w:lang w:val="en-US"/>
+        </w:rPr>
+        <w:t>buttonsContainer</w:t>
+      </w:r>
+      <w:proofErr w:type="gramEnd"/>
+      <w:r>
+        <w:rPr>
+          <w:rFonts w:ascii="Courier New" w:hAnsi="Courier New" w:cs="Courier New"/>
+          <w:sz w:val="20"/>
+          <w:szCs w:val="20"/>
+          <w:lang w:val="en-US"/>
+        </w:rPr>
+        <w:t>: {</w:t>
+      </w:r>
+    </w:p>
+    <w:p>
+      <w:pPr>
+        <w:spacing w:after="120" w:line="240" w:lineRule="auto"/>
+        <w:rPr>
+          <w:rFonts w:ascii="Courier New" w:hAnsi="Courier New" w:cs="Courier New"/>
+          <w:sz w:val="20"/>
+          <w:szCs w:val="20"/>
+          <w:lang w:val="en-US"/>
+        </w:rPr>
+      </w:pPr>
+      <w:r>
+        <w:rPr>
+          <w:rFonts w:ascii="Courier New" w:hAnsi="Courier New" w:cs="Courier New"/>
+          <w:sz w:val="20"/>
+          <w:szCs w:val="20"/>
+          <w:lang w:val="en-US"/>
+        </w:rPr>
+        <w:t xml:space="preserve">    </w:t>
+      </w:r>
+      <w:proofErr w:type="gramStart"/>
+      <w:r>
+        <w:rPr>
+          <w:rFonts w:ascii="Courier New" w:hAnsi="Courier New" w:cs="Courier New"/>
+          <w:sz w:val="20"/>
+          <w:szCs w:val="20"/>
+          <w:lang w:val="en-US"/>
+        </w:rPr>
+        <w:t>flexDirection</w:t>
+      </w:r>
+      <w:proofErr w:type="gramEnd"/>
+      <w:r>
+        <w:rPr>
+          <w:rFonts w:ascii="Courier New" w:hAnsi="Courier New" w:cs="Courier New"/>
+          <w:sz w:val="20"/>
+          <w:szCs w:val="20"/>
+          <w:lang w:val="en-US"/>
+        </w:rPr>
+        <w:t>: "row", justifyContent: "space-evenly",</w:t>
+      </w:r>
+    </w:p>
+    <w:p>
+      <w:pPr>
+        <w:spacing w:after="120" w:line="240" w:lineRule="auto"/>
+        <w:rPr>
+          <w:rFonts w:ascii="Courier New" w:hAnsi="Courier New" w:cs="Courier New"/>
+          <w:sz w:val="20"/>
+          <w:szCs w:val="20"/>
+          <w:lang w:val="en-US"/>
+        </w:rPr>
+      </w:pPr>
+      <w:r>
+        <w:rPr>
+          <w:rFonts w:ascii="Courier New" w:hAnsi="Courier New" w:cs="Courier New"/>
+          <w:sz w:val="20"/>
+          <w:szCs w:val="20"/>
+          <w:lang w:val="en-US"/>
+        </w:rPr>
+        <w:t xml:space="preserve">    </w:t>
+      </w:r>
+      <w:proofErr w:type="gramStart"/>
+      <w:r>
+        <w:rPr>
+          <w:rFonts w:ascii="Courier New" w:hAnsi="Courier New" w:cs="Courier New"/>
+          <w:sz w:val="20"/>
+          <w:szCs w:val="20"/>
+          <w:lang w:val="en-US"/>
+        </w:rPr>
+        <w:t>marginTop</w:t>
+      </w:r>
+      <w:proofErr w:type="gramEnd"/>
+      <w:r>
+        <w:rPr>
+          <w:rFonts w:ascii="Courier New" w:hAnsi="Courier New" w:cs="Courier New"/>
+          <w:sz w:val="20"/>
+          <w:szCs w:val="20"/>
+          <w:lang w:val="en-US"/>
+        </w:rPr>
+        <w:t>: 20, width: 400, maxWidth: "90%"</w:t>
+      </w:r>
+    </w:p>
+    <w:p>
+      <w:pPr>
+        <w:spacing w:after="120" w:line="240" w:lineRule="auto"/>
+        <w:rPr>
+          <w:rFonts w:ascii="Courier New" w:hAnsi="Courier New" w:cs="Courier New"/>
+          <w:sz w:val="20"/>
+          <w:szCs w:val="20"/>
+          <w:lang w:val="en-US"/>
+        </w:rPr>
+      </w:pPr>
+      <w:r>
+        <w:rPr>
+          <w:rFonts w:ascii="Courier New" w:hAnsi="Courier New" w:cs="Courier New"/>
+          <w:sz w:val="20"/>
+          <w:szCs w:val="20"/>
+          <w:lang w:val="en-US"/>
+        </w:rPr>
+        <w:t xml:space="preserve">  },</w:t>
+      </w:r>
+    </w:p>
+    <w:p>
+      <w:pPr>
+        <w:spacing w:after="120" w:line="240" w:lineRule="auto"/>
+        <w:rPr>
+          <w:rFonts w:ascii="Courier New" w:hAnsi="Courier New" w:cs="Courier New"/>
+          <w:b/>
+          <w:sz w:val="20"/>
+          <w:szCs w:val="20"/>
+          <w:lang w:val="en-US"/>
+        </w:rPr>
+      </w:pPr>
+      <w:r>
+        <w:rPr>
+          <w:rFonts w:ascii="Courier New" w:hAnsi="Courier New" w:cs="Courier New"/>
+          <w:b/>
+          <w:sz w:val="20"/>
+          <w:szCs w:val="20"/>
+          <w:lang w:val="en-US"/>
+        </w:rPr>
+        <w:t xml:space="preserve">  </w:t>
+      </w:r>
+      <w:proofErr w:type="gramStart"/>
+      <w:r>
+        <w:rPr>
+          <w:rFonts w:ascii="Courier New" w:hAnsi="Courier New" w:cs="Courier New"/>
+          <w:b/>
+          <w:sz w:val="20"/>
+          <w:szCs w:val="20"/>
+          <w:lang w:val="en-US"/>
+        </w:rPr>
+        <w:t>listContainer</w:t>
+      </w:r>
+      <w:proofErr w:type="gramEnd"/>
+      <w:r>
+        <w:rPr>
+          <w:rFonts w:ascii="Courier New" w:hAnsi="Courier New" w:cs="Courier New"/>
+          <w:b/>
+          <w:sz w:val="20"/>
+          <w:szCs w:val="20"/>
+          <w:lang w:val="en-US"/>
+        </w:rPr>
+        <w:t>: {</w:t>
+      </w:r>
+    </w:p>
+    <w:p>
+      <w:pPr>
+        <w:spacing w:after="120" w:line="240" w:lineRule="auto"/>
+        <w:rPr>
+          <w:rFonts w:ascii="Courier New" w:hAnsi="Courier New" w:cs="Courier New"/>
+          <w:b/>
+          <w:sz w:val="20"/>
+          <w:szCs w:val="20"/>
+          <w:lang w:val="en-US"/>
+        </w:rPr>
+      </w:pPr>
+      <w:r>
+        <w:rPr>
+          <w:rFonts w:ascii="Courier New" w:hAnsi="Courier New" w:cs="Courier New"/>
+          <w:b/>
+          <w:sz w:val="20"/>
+          <w:szCs w:val="20"/>
+          <w:lang w:val="en-US"/>
+        </w:rPr>
+        <w:t xml:space="preserve">    </w:t>
+      </w:r>
+      <w:proofErr w:type="gramStart"/>
+      <w:r>
+        <w:rPr>
+          <w:rFonts w:ascii="Courier New" w:hAnsi="Courier New" w:cs="Courier New"/>
+          <w:b/>
+          <w:sz w:val="20"/>
+          <w:szCs w:val="20"/>
+          <w:lang w:val="en-US"/>
+        </w:rPr>
+        <w:t>width</w:t>
+      </w:r>
+      <w:proofErr w:type="gramEnd"/>
+      <w:r>
+        <w:rPr>
+          <w:rFonts w:ascii="Courier New" w:hAnsi="Courier New" w:cs="Courier New"/>
+          <w:b/>
+          <w:sz w:val="20"/>
+          <w:szCs w:val="20"/>
+          <w:lang w:val="en-US"/>
+        </w:rPr>
+        <w:t>: "80%",</w:t>
+      </w:r>
+    </w:p>
+    <w:p>
+      <w:pPr>
+        <w:spacing w:after="120" w:line="240" w:lineRule="auto"/>
+        <w:rPr>
+          <w:rFonts w:ascii="Courier New" w:hAnsi="Courier New" w:cs="Courier New"/>
+          <w:b/>
+          <w:sz w:val="20"/>
+          <w:szCs w:val="20"/>
+          <w:lang w:val="en-US"/>
+        </w:rPr>
+      </w:pPr>
+      <w:r>
+        <w:rPr>
+          <w:rFonts w:ascii="Courier New" w:hAnsi="Courier New" w:cs="Courier New"/>
+          <w:b/>
+          <w:sz w:val="20"/>
+          <w:szCs w:val="20"/>
+          <w:lang w:val="en-US"/>
+        </w:rPr>
+        <w:t xml:space="preserve">    </w:t>
+      </w:r>
+      <w:proofErr w:type="gramStart"/>
+      <w:r>
+        <w:rPr>
+          <w:rFonts w:ascii="Courier New" w:hAnsi="Courier New" w:cs="Courier New"/>
+          <w:b/>
+          <w:sz w:val="20"/>
+          <w:szCs w:val="20"/>
+          <w:lang w:val="en-US"/>
+        </w:rPr>
+        <w:t>flex</w:t>
+      </w:r>
+      <w:proofErr w:type="gramEnd"/>
+      <w:r>
+        <w:rPr>
+          <w:rFonts w:ascii="Courier New" w:hAnsi="Courier New" w:cs="Courier New"/>
+          <w:b/>
+          <w:sz w:val="20"/>
+          <w:szCs w:val="20"/>
+          <w:lang w:val="en-US"/>
+        </w:rPr>
+        <w:t>: 1 // stretch to the whole available space</w:t>
+      </w:r>
+    </w:p>
+    <w:p>
+      <w:pPr>
+        <w:spacing w:after="120" w:line="240" w:lineRule="auto"/>
+        <w:rPr>
+          <w:rFonts w:ascii="Courier New" w:hAnsi="Courier New" w:cs="Courier New"/>
+          <w:b/>
+          <w:sz w:val="20"/>
+          <w:szCs w:val="20"/>
+          <w:lang w:val="en-US"/>
+        </w:rPr>
+      </w:pPr>
+      <w:r>
+        <w:rPr>
+          <w:rFonts w:ascii="Courier New" w:hAnsi="Courier New" w:cs="Courier New"/>
+          <w:b/>
+          <w:sz w:val="20"/>
+          <w:szCs w:val="20"/>
+          <w:lang w:val="en-US"/>
+        </w:rPr>
+        <w:t xml:space="preserve">  },</w:t>
+      </w:r>
+    </w:p>
+    <w:p>
+      <w:pPr>
+        <w:spacing w:after="120" w:line="240" w:lineRule="auto"/>
+        <w:rPr>
+          <w:rFonts w:ascii="Courier New" w:hAnsi="Courier New" w:cs="Courier New"/>
+          <w:b/>
+          <w:sz w:val="20"/>
+          <w:szCs w:val="20"/>
+          <w:lang w:val="en-US"/>
+        </w:rPr>
+      </w:pPr>
+      <w:r>
+        <w:rPr>
+          <w:rFonts w:ascii="Courier New" w:hAnsi="Courier New" w:cs="Courier New"/>
+          <w:b/>
+          <w:sz w:val="20"/>
+          <w:szCs w:val="20"/>
+          <w:lang w:val="en-US"/>
+        </w:rPr>
+        <w:t xml:space="preserve">  </w:t>
+      </w:r>
+      <w:proofErr w:type="gramStart"/>
+      <w:r>
+        <w:rPr>
+          <w:rFonts w:ascii="Courier New" w:hAnsi="Courier New" w:cs="Courier New"/>
+          <w:b/>
+          <w:sz w:val="20"/>
+          <w:szCs w:val="20"/>
+          <w:lang w:val="en-US"/>
+        </w:rPr>
+        <w:t>list</w:t>
+      </w:r>
+      <w:proofErr w:type="gramEnd"/>
+      <w:r>
+        <w:rPr>
+          <w:rFonts w:ascii="Courier New" w:hAnsi="Courier New" w:cs="Courier New"/>
+          <w:b/>
+          <w:sz w:val="20"/>
+          <w:szCs w:val="20"/>
+          <w:lang w:val="en-US"/>
+        </w:rPr>
+        <w:t>: {</w:t>
+      </w:r>
+    </w:p>
+    <w:p>
+      <w:pPr>
+        <w:spacing w:after="120" w:line="240" w:lineRule="auto"/>
+        <w:rPr>
+          <w:rFonts w:ascii="Courier New" w:hAnsi="Courier New" w:cs="Courier New"/>
+          <w:sz w:val="20"/>
+          <w:szCs w:val="20"/>
+          <w:lang w:val="en-US"/>
+        </w:rPr>
+      </w:pPr>
+      <w:r>
+        <w:rPr>
+          <w:rFonts w:ascii="Courier New" w:hAnsi="Courier New" w:cs="Courier New"/>
+          <w:sz w:val="20"/>
+          <w:szCs w:val="20"/>
+          <w:lang w:val="en-US"/>
+        </w:rPr>
+        <w:t xml:space="preserve">    </w:t>
+      </w:r>
+      <w:proofErr w:type="gramStart"/>
+      <w:r>
+        <w:rPr>
+          <w:rFonts w:ascii="Courier New" w:hAnsi="Courier New" w:cs="Courier New"/>
+          <w:b/>
+          <w:sz w:val="20"/>
+          <w:szCs w:val="20"/>
+          <w:lang w:val="en-US"/>
+        </w:rPr>
+        <w:t>flexGrow</w:t>
+      </w:r>
+      <w:proofErr w:type="gramEnd"/>
+      <w:r>
+        <w:rPr>
+          <w:rFonts w:ascii="Courier New" w:hAnsi="Courier New" w:cs="Courier New"/>
+          <w:b/>
+          <w:sz w:val="20"/>
+          <w:szCs w:val="20"/>
+          <w:lang w:val="en-US"/>
+        </w:rPr>
+        <w:t>: 1</w:t>
+      </w:r>
+      <w:r>
+        <w:rPr>
+          <w:rFonts w:ascii="Courier New" w:hAnsi="Courier New" w:cs="Courier New"/>
+          <w:sz w:val="20"/>
+          <w:szCs w:val="20"/>
+          <w:lang w:val="en-US"/>
+        </w:rPr>
+        <w:t xml:space="preserve">, // </w:t>
+      </w:r>
+      <w:r>
+        <w:rPr>
+          <w:rFonts w:ascii="Courier New" w:hAnsi="Courier New" w:cs="Courier New"/>
+          <w:sz w:val="20"/>
+          <w:szCs w:val="20"/>
+          <w:u w:val="single"/>
+          <w:lang w:val="en-US"/>
+        </w:rPr>
+        <w:t xml:space="preserve">keeps styles of ScrollView. </w:t>
+      </w:r>
+      <w:proofErr w:type="gramStart"/>
+      <w:r>
+        <w:rPr>
+          <w:rFonts w:ascii="Courier New" w:hAnsi="Courier New" w:cs="Courier New"/>
+          <w:sz w:val="20"/>
+          <w:szCs w:val="20"/>
+          <w:u w:val="single"/>
+          <w:lang w:val="en-US"/>
+        </w:rPr>
+        <w:t>Exceeds boundaries.</w:t>
+      </w:r>
+      <w:proofErr w:type="gramEnd"/>
+      <w:r>
+        <w:rPr>
+          <w:rFonts w:ascii="Courier New" w:hAnsi="Courier New" w:cs="Courier New"/>
+          <w:sz w:val="20"/>
+          <w:szCs w:val="20"/>
+          <w:lang w:val="en-US"/>
+        </w:rPr>
+        <w:t xml:space="preserve">    </w:t>
+      </w:r>
+    </w:p>
+    <w:p>
+      <w:pPr>
+        <w:spacing w:after="120" w:line="240" w:lineRule="auto"/>
+        <w:rPr>
+          <w:rFonts w:ascii="Courier New" w:hAnsi="Courier New" w:cs="Courier New"/>
+          <w:b/>
+          <w:sz w:val="20"/>
+          <w:szCs w:val="20"/>
+          <w:lang w:val="en-US"/>
+        </w:rPr>
+      </w:pPr>
+      <w:r>
+        <w:rPr>
+          <w:rFonts w:ascii="Courier New" w:hAnsi="Courier New" w:cs="Courier New"/>
+          <w:b/>
+          <w:sz w:val="20"/>
+          <w:szCs w:val="20"/>
+          <w:lang w:val="en-US"/>
+        </w:rPr>
+        <w:t xml:space="preserve">    </w:t>
+      </w:r>
+      <w:proofErr w:type="gramStart"/>
+      <w:r>
+        <w:rPr>
+          <w:rFonts w:ascii="Courier New" w:hAnsi="Courier New" w:cs="Courier New"/>
+          <w:b/>
+          <w:sz w:val="20"/>
+          <w:szCs w:val="20"/>
+          <w:lang w:val="en-US"/>
+        </w:rPr>
+        <w:t>alignItems</w:t>
+      </w:r>
+      <w:proofErr w:type="gramEnd"/>
+      <w:r>
+        <w:rPr>
+          <w:rFonts w:ascii="Courier New" w:hAnsi="Courier New" w:cs="Courier New"/>
+          <w:b/>
+          <w:sz w:val="20"/>
+          <w:szCs w:val="20"/>
+          <w:lang w:val="en-US"/>
+        </w:rPr>
+        <w:t>: "center",</w:t>
+      </w:r>
+    </w:p>
+    <w:p>
+      <w:pPr>
+        <w:spacing w:after="120" w:line="240" w:lineRule="auto"/>
+        <w:rPr>
+          <w:rFonts w:ascii="Courier New" w:hAnsi="Courier New" w:cs="Courier New"/>
+          <w:b/>
+          <w:sz w:val="20"/>
+          <w:szCs w:val="20"/>
+          <w:lang w:val="en-US"/>
+        </w:rPr>
+      </w:pPr>
+      <w:r>
+        <w:rPr>
+          <w:rFonts w:ascii="Courier New" w:hAnsi="Courier New" w:cs="Courier New"/>
+          <w:b/>
+          <w:sz w:val="20"/>
+          <w:szCs w:val="20"/>
+          <w:lang w:val="en-US"/>
+        </w:rPr>
+        <w:t xml:space="preserve">    </w:t>
+      </w:r>
+      <w:proofErr w:type="gramStart"/>
+      <w:r>
+        <w:rPr>
+          <w:rFonts w:ascii="Courier New" w:hAnsi="Courier New" w:cs="Courier New"/>
+          <w:b/>
+          <w:sz w:val="20"/>
+          <w:szCs w:val="20"/>
+          <w:lang w:val="en-US"/>
+        </w:rPr>
+        <w:t>justifyContent</w:t>
+      </w:r>
+      <w:proofErr w:type="gramEnd"/>
+      <w:r>
+        <w:rPr>
+          <w:rFonts w:ascii="Courier New" w:hAnsi="Courier New" w:cs="Courier New"/>
+          <w:b/>
+          <w:sz w:val="20"/>
+          <w:szCs w:val="20"/>
+          <w:lang w:val="en-US"/>
+        </w:rPr>
+        <w:t>: "flex-end"</w:t>
+      </w:r>
+    </w:p>
+    <w:p>
+      <w:pPr>
+        <w:spacing w:after="120" w:line="240" w:lineRule="auto"/>
+        <w:rPr>
+          <w:rFonts w:ascii="Courier New" w:hAnsi="Courier New" w:cs="Courier New"/>
+          <w:b/>
+          <w:sz w:val="20"/>
+          <w:szCs w:val="20"/>
+          <w:lang w:val="en-US"/>
+        </w:rPr>
+      </w:pPr>
+      <w:r>
+        <w:rPr>
+          <w:rFonts w:ascii="Courier New" w:hAnsi="Courier New" w:cs="Courier New"/>
+          <w:b/>
+          <w:sz w:val="20"/>
+          <w:szCs w:val="20"/>
+          <w:lang w:val="en-US"/>
+        </w:rPr>
+        <w:lastRenderedPageBreak/>
+        <w:t xml:space="preserve">  },</w:t>
+      </w:r>
+    </w:p>
+    <w:p>
+      <w:pPr>
+        <w:spacing w:after="120" w:line="240" w:lineRule="auto"/>
+        <w:rPr>
+          <w:rFonts w:ascii="Courier New" w:hAnsi="Courier New" w:cs="Courier New"/>
+          <w:b/>
+          <w:sz w:val="20"/>
+          <w:szCs w:val="20"/>
+          <w:lang w:val="en-US"/>
+        </w:rPr>
+      </w:pPr>
+      <w:r>
+        <w:rPr>
+          <w:rFonts w:ascii="Courier New" w:hAnsi="Courier New" w:cs="Courier New"/>
+          <w:b/>
+          <w:sz w:val="20"/>
+          <w:szCs w:val="20"/>
+          <w:lang w:val="en-US"/>
+        </w:rPr>
+        <w:t xml:space="preserve">  </w:t>
+      </w:r>
+      <w:proofErr w:type="gramStart"/>
+      <w:r>
+        <w:rPr>
+          <w:rFonts w:ascii="Courier New" w:hAnsi="Courier New" w:cs="Courier New"/>
+          <w:b/>
+          <w:sz w:val="20"/>
+          <w:szCs w:val="20"/>
+          <w:lang w:val="en-US"/>
+        </w:rPr>
+        <w:t>listItem</w:t>
+      </w:r>
+      <w:proofErr w:type="gramEnd"/>
+      <w:r>
+        <w:rPr>
+          <w:rFonts w:ascii="Courier New" w:hAnsi="Courier New" w:cs="Courier New"/>
+          <w:b/>
+          <w:sz w:val="20"/>
+          <w:szCs w:val="20"/>
+          <w:lang w:val="en-US"/>
+        </w:rPr>
+        <w:t>: {</w:t>
+      </w:r>
+    </w:p>
+    <w:p>
+      <w:pPr>
+        <w:spacing w:after="120" w:line="240" w:lineRule="auto"/>
+        <w:rPr>
+          <w:rFonts w:ascii="Courier New" w:hAnsi="Courier New" w:cs="Courier New"/>
+          <w:b/>
+          <w:sz w:val="20"/>
+          <w:szCs w:val="20"/>
+          <w:lang w:val="en-US"/>
+        </w:rPr>
+      </w:pPr>
+      <w:r>
+        <w:rPr>
+          <w:rFonts w:ascii="Courier New" w:hAnsi="Courier New" w:cs="Courier New"/>
+          <w:b/>
+          <w:sz w:val="20"/>
+          <w:szCs w:val="20"/>
+          <w:lang w:val="en-US"/>
+        </w:rPr>
+        <w:t xml:space="preserve">    </w:t>
+      </w:r>
+      <w:proofErr w:type="gramStart"/>
+      <w:r>
+        <w:rPr>
+          <w:rFonts w:ascii="Courier New" w:hAnsi="Courier New" w:cs="Courier New"/>
+          <w:b/>
+          <w:sz w:val="20"/>
+          <w:szCs w:val="20"/>
+          <w:lang w:val="en-US"/>
+        </w:rPr>
+        <w:t>borderColor</w:t>
+      </w:r>
+      <w:proofErr w:type="gramEnd"/>
+      <w:r>
+        <w:rPr>
+          <w:rFonts w:ascii="Courier New" w:hAnsi="Courier New" w:cs="Courier New"/>
+          <w:b/>
+          <w:sz w:val="20"/>
+          <w:szCs w:val="20"/>
+          <w:lang w:val="en-US"/>
+        </w:rPr>
+        <w:t>: "#ccc", borderWidth: 1, padding: 15,</w:t>
+      </w:r>
+    </w:p>
+    <w:p>
+      <w:pPr>
+        <w:spacing w:after="120" w:line="240" w:lineRule="auto"/>
+        <w:rPr>
+          <w:rFonts w:ascii="Courier New" w:hAnsi="Courier New" w:cs="Courier New"/>
+          <w:b/>
+          <w:sz w:val="20"/>
+          <w:szCs w:val="20"/>
+          <w:lang w:val="en-US"/>
+        </w:rPr>
+      </w:pPr>
+      <w:r>
+        <w:rPr>
+          <w:rFonts w:ascii="Courier New" w:hAnsi="Courier New" w:cs="Courier New"/>
+          <w:b/>
+          <w:sz w:val="20"/>
+          <w:szCs w:val="20"/>
+          <w:lang w:val="en-US"/>
+        </w:rPr>
+        <w:t xml:space="preserve">    </w:t>
+      </w:r>
+      <w:proofErr w:type="gramStart"/>
+      <w:r>
+        <w:rPr>
+          <w:rFonts w:ascii="Courier New" w:hAnsi="Courier New" w:cs="Courier New"/>
+          <w:b/>
+          <w:sz w:val="20"/>
+          <w:szCs w:val="20"/>
+          <w:lang w:val="en-US"/>
+        </w:rPr>
+        <w:t>marginVertical</w:t>
+      </w:r>
+      <w:proofErr w:type="gramEnd"/>
+      <w:r>
+        <w:rPr>
+          <w:rFonts w:ascii="Courier New" w:hAnsi="Courier New" w:cs="Courier New"/>
+          <w:b/>
+          <w:sz w:val="20"/>
+          <w:szCs w:val="20"/>
+          <w:lang w:val="en-US"/>
+        </w:rPr>
+        <w:t>: 10, backgroundColor: "white",</w:t>
+      </w:r>
+    </w:p>
+    <w:p>
+      <w:pPr>
+        <w:spacing w:after="120" w:line="240" w:lineRule="auto"/>
+        <w:rPr>
+          <w:rFonts w:ascii="Courier New" w:hAnsi="Courier New" w:cs="Courier New"/>
+          <w:b/>
+          <w:sz w:val="20"/>
+          <w:szCs w:val="20"/>
+          <w:lang w:val="en-US"/>
+        </w:rPr>
+      </w:pPr>
+      <w:r>
+        <w:rPr>
+          <w:rFonts w:ascii="Courier New" w:hAnsi="Courier New" w:cs="Courier New"/>
+          <w:b/>
+          <w:sz w:val="20"/>
+          <w:szCs w:val="20"/>
+          <w:lang w:val="en-US"/>
+        </w:rPr>
+        <w:t xml:space="preserve">    </w:t>
+      </w:r>
+      <w:proofErr w:type="gramStart"/>
+      <w:r>
+        <w:rPr>
+          <w:rFonts w:ascii="Courier New" w:hAnsi="Courier New" w:cs="Courier New"/>
+          <w:b/>
+          <w:sz w:val="20"/>
+          <w:szCs w:val="20"/>
+          <w:lang w:val="en-US"/>
+        </w:rPr>
+        <w:t>flexDirection</w:t>
+      </w:r>
+      <w:proofErr w:type="gramEnd"/>
+      <w:r>
+        <w:rPr>
+          <w:rFonts w:ascii="Courier New" w:hAnsi="Courier New" w:cs="Courier New"/>
+          <w:b/>
+          <w:sz w:val="20"/>
+          <w:szCs w:val="20"/>
+          <w:lang w:val="en-US"/>
+        </w:rPr>
+        <w:t>: "row",</w:t>
+      </w:r>
+    </w:p>
+    <w:p>
+      <w:pPr>
+        <w:spacing w:after="120" w:line="240" w:lineRule="auto"/>
+        <w:rPr>
+          <w:rFonts w:ascii="Courier New" w:hAnsi="Courier New" w:cs="Courier New"/>
+          <w:b/>
+          <w:sz w:val="20"/>
+          <w:szCs w:val="20"/>
+          <w:lang w:val="en-US"/>
+        </w:rPr>
+      </w:pPr>
+      <w:r>
+        <w:rPr>
+          <w:rFonts w:ascii="Courier New" w:hAnsi="Courier New" w:cs="Courier New"/>
+          <w:b/>
+          <w:sz w:val="20"/>
+          <w:szCs w:val="20"/>
+          <w:lang w:val="en-US"/>
+        </w:rPr>
+        <w:t xml:space="preserve">    </w:t>
+      </w:r>
+      <w:proofErr w:type="gramStart"/>
+      <w:r>
+        <w:rPr>
+          <w:rFonts w:ascii="Courier New" w:hAnsi="Courier New" w:cs="Courier New"/>
+          <w:b/>
+          <w:sz w:val="20"/>
+          <w:szCs w:val="20"/>
+          <w:lang w:val="en-US"/>
+        </w:rPr>
+        <w:t>justifyContent</w:t>
+      </w:r>
+      <w:proofErr w:type="gramEnd"/>
+      <w:r>
+        <w:rPr>
+          <w:rFonts w:ascii="Courier New" w:hAnsi="Courier New" w:cs="Courier New"/>
+          <w:b/>
+          <w:sz w:val="20"/>
+          <w:szCs w:val="20"/>
+          <w:lang w:val="en-US"/>
+        </w:rPr>
+        <w:t>: "space-evenly",</w:t>
+      </w:r>
+    </w:p>
+    <w:p>
+      <w:pPr>
+        <w:spacing w:after="120" w:line="240" w:lineRule="auto"/>
+        <w:rPr>
+          <w:rFonts w:ascii="Courier New" w:hAnsi="Courier New" w:cs="Courier New"/>
+          <w:b/>
+          <w:sz w:val="20"/>
+          <w:szCs w:val="20"/>
+          <w:lang w:val="en-US"/>
+        </w:rPr>
+      </w:pPr>
+      <w:r>
+        <w:rPr>
+          <w:rFonts w:ascii="Courier New" w:hAnsi="Courier New" w:cs="Courier New"/>
+          <w:b/>
+          <w:sz w:val="20"/>
+          <w:szCs w:val="20"/>
+          <w:lang w:val="en-US"/>
+        </w:rPr>
+        <w:t xml:space="preserve">    </w:t>
+      </w:r>
+      <w:proofErr w:type="gramStart"/>
+      <w:r>
+        <w:rPr>
+          <w:rFonts w:ascii="Courier New" w:hAnsi="Courier New" w:cs="Courier New"/>
+          <w:b/>
+          <w:sz w:val="20"/>
+          <w:szCs w:val="20"/>
+          <w:lang w:val="en-US"/>
+        </w:rPr>
+        <w:t>width</w:t>
+      </w:r>
+      <w:proofErr w:type="gramEnd"/>
+      <w:r>
+        <w:rPr>
+          <w:rFonts w:ascii="Courier New" w:hAnsi="Courier New" w:cs="Courier New"/>
+          <w:b/>
+          <w:sz w:val="20"/>
+          <w:szCs w:val="20"/>
+          <w:lang w:val="en-US"/>
+        </w:rPr>
+        <w:t>: "60%"</w:t>
+      </w:r>
+    </w:p>
+    <w:p>
+      <w:pPr>
+        <w:spacing w:after="120" w:line="240" w:lineRule="auto"/>
+        <w:rPr>
+          <w:rFonts w:ascii="Courier New" w:hAnsi="Courier New" w:cs="Courier New"/>
+          <w:b/>
+          <w:sz w:val="20"/>
+          <w:szCs w:val="20"/>
+          <w:lang w:val="en-US"/>
+        </w:rPr>
+      </w:pPr>
+      <w:r>
+        <w:rPr>
+          <w:rFonts w:ascii="Courier New" w:hAnsi="Courier New" w:cs="Courier New"/>
+          <w:b/>
+          <w:sz w:val="20"/>
+          <w:szCs w:val="20"/>
+          <w:lang w:val="en-US"/>
+        </w:rPr>
+        <w:t xml:space="preserve">  }</w:t>
+      </w:r>
+    </w:p>
+    <w:p>
+      <w:pPr>
+        <w:spacing w:after="120" w:line="240" w:lineRule="auto"/>
+        <w:rPr>
+          <w:rFonts w:ascii="Courier New" w:hAnsi="Courier New" w:cs="Courier New"/>
+          <w:sz w:val="20"/>
+          <w:szCs w:val="20"/>
+          <w:lang w:val="en-US"/>
+        </w:rPr>
+      </w:pPr>
+      <w:r>
+        <w:rPr>
+          <w:rFonts w:ascii="Courier New" w:hAnsi="Courier New" w:cs="Courier New"/>
+          <w:sz w:val="20"/>
+          <w:szCs w:val="20"/>
+          <w:lang w:val="en-US"/>
+        </w:rPr>
+        <w:t>})</w:t>
+      </w:r>
+    </w:p>
+    <w:p>
+      <w:pPr>
+        <w:spacing w:after="120" w:line="240" w:lineRule="auto"/>
+        <w:rPr>
+          <w:rFonts w:ascii="Courier New" w:hAnsi="Courier New" w:cs="Courier New"/>
+          <w:sz w:val="20"/>
+          <w:szCs w:val="20"/>
+          <w:lang w:val="en-US"/>
+        </w:rPr>
+      </w:pPr>
+    </w:p>
+    <w:p>
+      <w:pPr>
+        <w:spacing w:after="120" w:line="240" w:lineRule="auto"/>
+        <w:rPr>
+          <w:rFonts w:ascii="Courier New" w:hAnsi="Courier New" w:cs="Courier New"/>
+          <w:sz w:val="20"/>
+          <w:szCs w:val="20"/>
+          <w:lang w:val="en-US"/>
+        </w:rPr>
+      </w:pPr>
+      <w:proofErr w:type="gramStart"/>
+      <w:r>
+        <w:rPr>
+          <w:rFonts w:ascii="Courier New" w:hAnsi="Courier New" w:cs="Courier New"/>
+          <w:sz w:val="20"/>
+          <w:szCs w:val="20"/>
+          <w:lang w:val="en-US"/>
+        </w:rPr>
+        <w:t>function</w:t>
+      </w:r>
+      <w:proofErr w:type="gramEnd"/>
+      <w:r>
+        <w:rPr>
+          <w:rFonts w:ascii="Courier New" w:hAnsi="Courier New" w:cs="Courier New"/>
+          <w:sz w:val="20"/>
+          <w:szCs w:val="20"/>
+          <w:lang w:val="en-US"/>
+        </w:rPr>
+        <w:t xml:space="preserve"> rng(min, max, exclude) {</w:t>
+      </w:r>
+    </w:p>
+    <w:p>
+      <w:pPr>
+        <w:spacing w:after="120" w:line="240" w:lineRule="auto"/>
+        <w:rPr>
+          <w:rFonts w:ascii="Courier New" w:hAnsi="Courier New" w:cs="Courier New"/>
+          <w:sz w:val="20"/>
+          <w:szCs w:val="20"/>
+          <w:lang w:val="en-US"/>
+        </w:rPr>
+      </w:pPr>
+      <w:r>
+        <w:rPr>
+          <w:rFonts w:ascii="Courier New" w:hAnsi="Courier New" w:cs="Courier New"/>
+          <w:sz w:val="20"/>
+          <w:szCs w:val="20"/>
+          <w:lang w:val="en-US"/>
+        </w:rPr>
+        <w:t xml:space="preserve">  </w:t>
+      </w:r>
+      <w:proofErr w:type="gramStart"/>
+      <w:r>
+        <w:rPr>
+          <w:rFonts w:ascii="Courier New" w:hAnsi="Courier New" w:cs="Courier New"/>
+          <w:sz w:val="20"/>
+          <w:szCs w:val="20"/>
+          <w:lang w:val="en-US"/>
+        </w:rPr>
+        <w:t>min</w:t>
+      </w:r>
+      <w:proofErr w:type="gramEnd"/>
+      <w:r>
+        <w:rPr>
+          <w:rFonts w:ascii="Courier New" w:hAnsi="Courier New" w:cs="Courier New"/>
+          <w:sz w:val="20"/>
+          <w:szCs w:val="20"/>
+          <w:lang w:val="en-US"/>
+        </w:rPr>
+        <w:t xml:space="preserve"> = Math.ceil(min) // include 1</w:t>
+      </w:r>
+    </w:p>
+    <w:p>
+      <w:pPr>
+        <w:spacing w:after="120" w:line="240" w:lineRule="auto"/>
+        <w:rPr>
+          <w:rFonts w:ascii="Courier New" w:hAnsi="Courier New" w:cs="Courier New"/>
+          <w:sz w:val="20"/>
+          <w:szCs w:val="20"/>
+          <w:lang w:val="en-US"/>
+        </w:rPr>
+      </w:pPr>
+      <w:r>
+        <w:rPr>
+          <w:rFonts w:ascii="Courier New" w:hAnsi="Courier New" w:cs="Courier New"/>
+          <w:sz w:val="20"/>
+          <w:szCs w:val="20"/>
+          <w:lang w:val="en-US"/>
+        </w:rPr>
+        <w:t xml:space="preserve">  </w:t>
+      </w:r>
+      <w:proofErr w:type="gramStart"/>
+      <w:r>
+        <w:rPr>
+          <w:rFonts w:ascii="Courier New" w:hAnsi="Courier New" w:cs="Courier New"/>
+          <w:sz w:val="20"/>
+          <w:szCs w:val="20"/>
+          <w:lang w:val="en-US"/>
+        </w:rPr>
+        <w:t>max</w:t>
+      </w:r>
+      <w:proofErr w:type="gramEnd"/>
+      <w:r>
+        <w:rPr>
+          <w:rFonts w:ascii="Courier New" w:hAnsi="Courier New" w:cs="Courier New"/>
+          <w:sz w:val="20"/>
+          <w:szCs w:val="20"/>
+          <w:lang w:val="en-US"/>
+        </w:rPr>
+        <w:t xml:space="preserve"> = Math.floor(max) // exclude 100</w:t>
+      </w:r>
+    </w:p>
+    <w:p>
+      <w:pPr>
+        <w:spacing w:after="120" w:line="240" w:lineRule="auto"/>
+        <w:rPr>
+          <w:rFonts w:ascii="Courier New" w:hAnsi="Courier New" w:cs="Courier New"/>
+          <w:sz w:val="20"/>
+          <w:szCs w:val="20"/>
+          <w:lang w:val="en-US"/>
+        </w:rPr>
+      </w:pPr>
+      <w:r>
+        <w:rPr>
+          <w:rFonts w:ascii="Courier New" w:hAnsi="Courier New" w:cs="Courier New"/>
+          <w:sz w:val="20"/>
+          <w:szCs w:val="20"/>
+          <w:lang w:val="en-US"/>
+        </w:rPr>
+        <w:t xml:space="preserve">  </w:t>
+      </w:r>
+      <w:proofErr w:type="gramStart"/>
+      <w:r>
+        <w:rPr>
+          <w:rFonts w:ascii="Courier New" w:hAnsi="Courier New" w:cs="Courier New"/>
+          <w:sz w:val="20"/>
+          <w:szCs w:val="20"/>
+          <w:lang w:val="en-US"/>
+        </w:rPr>
+        <w:t>const</w:t>
+      </w:r>
+      <w:proofErr w:type="gramEnd"/>
+      <w:r>
+        <w:rPr>
+          <w:rFonts w:ascii="Courier New" w:hAnsi="Courier New" w:cs="Courier New"/>
+          <w:sz w:val="20"/>
+          <w:szCs w:val="20"/>
+          <w:lang w:val="en-US"/>
+        </w:rPr>
+        <w:t xml:space="preserve"> rndNum = Math.floor(Math.random() * (max - min)) + min</w:t>
+      </w:r>
+    </w:p>
+    <w:p>
+      <w:pPr>
+        <w:spacing w:after="120" w:line="240" w:lineRule="auto"/>
+        <w:rPr>
+          <w:rFonts w:ascii="Courier New" w:hAnsi="Courier New" w:cs="Courier New"/>
+          <w:sz w:val="20"/>
+          <w:szCs w:val="20"/>
+          <w:lang w:val="en-US"/>
+        </w:rPr>
+      </w:pPr>
+    </w:p>
+    <w:p>
+      <w:pPr>
+        <w:spacing w:after="120" w:line="240" w:lineRule="auto"/>
+        <w:rPr>
+          <w:rFonts w:ascii="Courier New" w:hAnsi="Courier New" w:cs="Courier New"/>
+          <w:sz w:val="20"/>
+          <w:szCs w:val="20"/>
+          <w:lang w:val="en-US"/>
+        </w:rPr>
+      </w:pPr>
+      <w:r>
+        <w:rPr>
+          <w:rFonts w:ascii="Courier New" w:hAnsi="Courier New" w:cs="Courier New"/>
+          <w:sz w:val="20"/>
+          <w:szCs w:val="20"/>
+          <w:lang w:val="en-US"/>
+        </w:rPr>
+        <w:t xml:space="preserve">  </w:t>
+      </w:r>
+      <w:proofErr w:type="gramStart"/>
+      <w:r>
+        <w:rPr>
+          <w:rFonts w:ascii="Courier New" w:hAnsi="Courier New" w:cs="Courier New"/>
+          <w:sz w:val="20"/>
+          <w:szCs w:val="20"/>
+          <w:lang w:val="en-US"/>
+        </w:rPr>
+        <w:t>return</w:t>
+      </w:r>
+      <w:proofErr w:type="gramEnd"/>
+      <w:r>
+        <w:rPr>
+          <w:rFonts w:ascii="Courier New" w:hAnsi="Courier New" w:cs="Courier New"/>
+          <w:sz w:val="20"/>
+          <w:szCs w:val="20"/>
+          <w:lang w:val="en-US"/>
+        </w:rPr>
+        <w:t xml:space="preserve"> rndNum === exclude ? </w:t>
+      </w:r>
+      <w:proofErr w:type="gramStart"/>
+      <w:r>
+        <w:rPr>
+          <w:rFonts w:ascii="Courier New" w:hAnsi="Courier New" w:cs="Courier New"/>
+          <w:sz w:val="20"/>
+          <w:szCs w:val="20"/>
+          <w:lang w:val="en-US"/>
+        </w:rPr>
+        <w:t>rng(</w:t>
+      </w:r>
+      <w:proofErr w:type="gramEnd"/>
+      <w:r>
+        <w:rPr>
+          <w:rFonts w:ascii="Courier New" w:hAnsi="Courier New" w:cs="Courier New"/>
+          <w:sz w:val="20"/>
+          <w:szCs w:val="20"/>
+          <w:lang w:val="en-US"/>
+        </w:rPr>
+        <w:t>min, max, exclude) : rndNum</w:t>
+      </w:r>
+    </w:p>
+    <w:p>
+      <w:pPr>
+        <w:spacing w:after="120" w:line="240" w:lineRule="auto"/>
+        <w:rPr>
+          <w:rFonts w:ascii="Courier New" w:hAnsi="Courier New" w:cs="Courier New"/>
+          <w:sz w:val="20"/>
+          <w:szCs w:val="20"/>
+          <w:lang w:val="en-US"/>
+        </w:rPr>
+      </w:pPr>
+      <w:r>
+        <w:rPr>
+          <w:rFonts w:ascii="Courier New" w:hAnsi="Courier New" w:cs="Courier New"/>
+          <w:sz w:val="20"/>
+          <w:szCs w:val="20"/>
+          <w:lang w:val="en-US"/>
+        </w:rPr>
+        <w:t>}</w:t>
+      </w:r>
+    </w:p>
+    <w:p>
+      <w:pPr>
+        <w:spacing w:after="120" w:line="240" w:lineRule="auto"/>
+        <w:jc w:val="center"/>
+        <w:rPr>
+          <w:rFonts w:ascii="Courier New" w:hAnsi="Courier New" w:cs="Courier New"/>
+          <w:sz w:val="20"/>
+          <w:szCs w:val="20"/>
+          <w:lang w:val="en-US"/>
+        </w:rPr>
+      </w:pPr>
+      <w:r>
+        <w:rPr>
+          <w:noProof/>
+          <w:lang w:eastAsia="es-AR"/>
+        </w:rPr>
+        <w:drawing>
+          <wp:inline distT="0" distB="0" distL="0" distR="0" wp14:anchorId="074D17FB" wp14:editId="339DAECF">
+            <wp:extent cx="2526608" cy="4924380"/>
+            <wp:effectExtent l="1270" t="0" r="8890" b="8890"/>
+            <wp:docPr id="53" name="Imagen 53"/>
+            <wp:cNvGraphicFramePr>
+              <a:graphicFrameLocks xmlns:a="http://schemas.openxmlformats.org/drawingml/2006/main" noChangeAspect="1"/>
+            </wp:cNvGraphicFramePr>
+            <a:graphic xmlns:a="http://schemas.openxmlformats.org/drawingml/2006/main">
+              <a:graphicData uri="http://schemas.openxmlformats.org/drawingml/2006/picture">
+                <pic:pic xmlns:pic="http://schemas.openxmlformats.org/drawingml/2006/picture">
+                  <pic:nvPicPr>
+                    <pic:cNvPr id="0" name=""/>
+                    <pic:cNvPicPr/>
+                  </pic:nvPicPr>
+                  <pic:blipFill>
+                    <a:blip r:embed="rId65"/>
+                    <a:stretch>
+                      <a:fillRect/>
+                    </a:stretch>
+                  </pic:blipFill>
+                  <pic:spPr>
+                    <a:xfrm rot="5400000">
+                      <a:off x="0" y="0"/>
+                      <a:ext cx="2526295" cy="4923770"/>
+                    </a:xfrm>
+                    <a:prstGeom prst="rect">
+                      <a:avLst/>
+                    </a:prstGeom>
+                  </pic:spPr>
+                </pic:pic>
+              </a:graphicData>
+            </a:graphic>
+          </wp:inline>
+        </w:drawing>
+      </w:r>
+    </w:p>
+    <w:p>
+      <w:pPr>
+        <w:spacing w:after="120" w:line="240" w:lineRule="auto"/>
+        <w:jc w:val="center"/>
+        <w:rPr>
+          <w:rFonts w:ascii="Courier New" w:hAnsi="Courier New" w:cs="Courier New"/>
+          <w:sz w:val="20"/>
+          <w:szCs w:val="20"/>
+          <w:lang w:val="en-US"/>
+        </w:rPr>
+      </w:pPr>
+      <w:r>
+        <w:rPr>
+          <w:noProof/>
+          <w:lang w:eastAsia="es-AR"/>
+        </w:rPr>
+        <w:drawing>
+          <wp:inline distT="0" distB="0" distL="0" distR="0" wp14:anchorId="6708F69B" wp14:editId="5DE9822E">
+            <wp:extent cx="2360050" cy="4908625"/>
+            <wp:effectExtent l="1905" t="0" r="4445" b="4445"/>
+            <wp:docPr id="54" name="Imagen 54"/>
+            <wp:cNvGraphicFramePr>
+              <a:graphicFrameLocks xmlns:a="http://schemas.openxmlformats.org/drawingml/2006/main" noChangeAspect="1"/>
+            </wp:cNvGraphicFramePr>
+            <a:graphic xmlns:a="http://schemas.openxmlformats.org/drawingml/2006/main">
+              <a:graphicData uri="http://schemas.openxmlformats.org/drawingml/2006/picture">
+                <pic:pic xmlns:pic="http://schemas.openxmlformats.org/drawingml/2006/picture">
+                  <pic:nvPicPr>
+                    <pic:cNvPr id="0" name=""/>
+                    <pic:cNvPicPr/>
+                  </pic:nvPicPr>
+                  <pic:blipFill>
+                    <a:blip r:embed="rId66"/>
+                    <a:stretch>
+                      <a:fillRect/>
+                    </a:stretch>
+                  </pic:blipFill>
+                  <pic:spPr>
+                    <a:xfrm rot="5400000">
+                      <a:off x="0" y="0"/>
+                      <a:ext cx="2362416" cy="4913545"/>
+                    </a:xfrm>
+                    <a:prstGeom prst="rect">
+                      <a:avLst/>
+                    </a:prstGeom>
+                  </pic:spPr>
+                </pic:pic>
+              </a:graphicData>
+            </a:graphic>
+          </wp:inline>
+        </w:drawing>
+      </w:r>
+    </w:p>
+    <w:p>
+      <w:pPr>
+        <w:spacing w:after="120" w:line="240" w:lineRule="auto"/>
+        <w:contextualSpacing/>
+        <w:jc w:val="center"/>
+        <w:rPr>
+          <w:rFonts w:ascii="Courier New" w:hAnsi="Courier New" w:cs="Courier New"/>
+          <w:b/>
+          <w:szCs w:val="18"/>
+          <w:u w:val="single"/>
+          <w:lang w:val="en-US"/>
+        </w:rPr>
+      </w:pPr>
+      <w:r>
+        <w:rPr>
+          <w:rFonts w:ascii="Courier New" w:hAnsi="Courier New" w:cs="Courier New"/>
+          <w:b/>
+          <w:szCs w:val="18"/>
+          <w:u w:val="single"/>
+          <w:lang w:val="en-US"/>
+        </w:rPr>
+        <w:lastRenderedPageBreak/>
+        <w:t>Using FlatList instead of ScrollView</w:t>
+      </w:r>
       <w:bookmarkStart w:id="0" w:name="_GoBack"/>
       <w:bookmarkEnd w:id="0"/>
     </w:p>
     <w:p>
       <w:pPr>
         <w:spacing w:after="120" w:line="240" w:lineRule="auto"/>
-        <w:contextualSpacing/>
-        <w:jc w:val="center"/>
-        <w:rPr>
-          <w:rFonts w:ascii="Courier New" w:hAnsi="Courier New" w:cs="Courier New"/>
-          <w:b/>
-          <w:szCs w:val="18"/>
-          <w:u w:val="single"/>
-          <w:lang w:val="en-US"/>
-        </w:rPr>
-      </w:pPr>
-      <w:r>
-        <w:rPr>
-          <w:rFonts w:ascii="Courier New" w:hAnsi="Courier New" w:cs="Courier New"/>
-          <w:b/>
-          <w:szCs w:val="18"/>
-          <w:u w:val="single"/>
-          <w:lang w:val="en-US"/>
-        </w:rPr>
-        <w:t>Managing past guesses as list</w:t>
-      </w:r>
+        <w:rPr>
+          <w:rFonts w:ascii="Courier New" w:hAnsi="Courier New" w:cs="Courier New"/>
+          <w:sz w:val="20"/>
+          <w:szCs w:val="20"/>
+          <w:lang w:val="en-US"/>
+        </w:rPr>
+      </w:pPr>
+    </w:p>
+    <w:p>
+      <w:pPr>
+        <w:spacing w:after="120" w:line="240" w:lineRule="auto"/>
+        <w:rPr>
+          <w:rFonts w:ascii="Courier New" w:hAnsi="Courier New" w:cs="Courier New"/>
+          <w:sz w:val="20"/>
+          <w:szCs w:val="20"/>
+          <w:lang w:val="en-US"/>
+        </w:rPr>
+      </w:pPr>
+    </w:p>
+    <w:p>
+      <w:pPr>
+        <w:spacing w:after="120" w:line="240" w:lineRule="auto"/>
+        <w:rPr>
+          <w:rFonts w:ascii="Courier New" w:hAnsi="Courier New" w:cs="Courier New"/>
+          <w:sz w:val="20"/>
+          <w:szCs w:val="20"/>
+          <w:lang w:val="en-US"/>
+        </w:rPr>
+      </w:pPr>
+    </w:p>
+    <w:p>
+      <w:pPr>
+        <w:spacing w:after="120" w:line="240" w:lineRule="auto"/>
+        <w:rPr>
+          <w:rFonts w:ascii="Courier New" w:hAnsi="Courier New" w:cs="Courier New"/>
+          <w:sz w:val="20"/>
+          <w:szCs w:val="20"/>
+          <w:lang w:val="en-US"/>
+        </w:rPr>
+      </w:pPr>
     </w:p>
     <w:p>
       <w:pPr>
@@ -50536,7 +54120,6 @@
           <w:shd w:val="clear" w:color="auto" w:fill="D9D9D9" w:themeFill="background1" w:themeFillShade="D9"/>
           <w:lang w:val="en-US"/>
         </w:rPr>
-        <w:lastRenderedPageBreak/>
         <w:t>2.</w:t>
       </w:r>
       <w:r>
@@ -51080,6 +54663,7 @@
           <w:u w:val="single"/>
           <w:lang w:val="en-US"/>
         </w:rPr>
+        <w:lastRenderedPageBreak/>
         <w:t>A taste of React</w:t>
       </w:r>
     </w:p>
@@ -51334,7 +54918,6 @@
           <w:shd w:val="clear" w:color="auto" w:fill="D9D9D9" w:themeFill="background1" w:themeFillShade="D9"/>
           <w:lang w:val="en-US"/>
         </w:rPr>
-        <w:lastRenderedPageBreak/>
         <w:t>6.</w:t>
       </w:r>
       <w:r>
@@ -51767,11 +55350,12 @@
   <w:style w:type="paragraph" w:default="1" w:styleId="Normal">
     <w:name w:val="Normal"/>
     <w:qFormat/>
-    <w:rsid w:val="001B3BAE"/>
+    <w:rsid w:val="00F6451C"/>
   </w:style>
   <w:style w:type="character" w:default="1" w:styleId="Fuentedeprrafopredeter">
     <w:name w:val="Default Paragraph Font"/>
     <w:uiPriority w:val="1"/>
+    <w:semiHidden/>
     <w:unhideWhenUsed/>
   </w:style>
   <w:style w:type="table" w:default="1" w:styleId="Tablanormal">
@@ -52009,11 +55593,12 @@
   <w:style w:type="paragraph" w:default="1" w:styleId="Normal">
     <w:name w:val="Normal"/>
     <w:qFormat/>
-    <w:rsid w:val="001B3BAE"/>
+    <w:rsid w:val="00F6451C"/>
   </w:style>
   <w:style w:type="character" w:default="1" w:styleId="Fuentedeprrafopredeter">
     <w:name w:val="Default Paragraph Font"/>
     <w:uiPriority w:val="1"/>
+    <w:semiHidden/>
     <w:unhideWhenUsed/>
   </w:style>
   <w:style w:type="table" w:default="1" w:styleId="Tablanormal">
@@ -52382,7 +55967,7 @@
 </file>
 
 <file path=customXml/itemProps1.xml><?xml version="1.0" encoding="utf-8"?>
-<ds:datastoreItem xmlns:ds="http://schemas.openxmlformats.org/officeDocument/2006/customXml" ds:itemID="{90CF53A2-5607-4FFC-8600-EBE42CAA4B80}">
+<ds:datastoreItem xmlns:ds="http://schemas.openxmlformats.org/officeDocument/2006/customXml" ds:itemID="{99B98A00-9098-4051-A0D4-0ADE1A7A4232}">
   <ds:schemaRefs>
     <ds:schemaRef ds:uri="http://schemas.openxmlformats.org/officeDocument/2006/bibliography"/>
   </ds:schemaRefs>

--- a/React Native - The Practical Guide/React Native - The Practical Guide.docx
+++ b/React Native - The Practical Guide/React Native - The Practical Guide.docx
@@ -209,203 +209,6 @@
             <wp:extent cx="3696019" cy="2167021"/>
             <wp:effectExtent l="0" t="0" r="0" b="5080"/>
             <wp:docPr id="1" name="Imagen 1"/>
-            <wp:cNvGraphicFramePr>
-              <a:graphicFrameLocks xmlns:a="http://schemas.openxmlformats.org/drawingml/2006/main" noChangeAspect="1"/>
-            </wp:cNvGraphicFramePr>
-            <a:graphic xmlns:a="http://schemas.openxmlformats.org/drawingml/2006/main">
-              <a:graphicData uri="http://schemas.openxmlformats.org/drawingml/2006/picture">
-                <pic:pic xmlns:pic="http://schemas.openxmlformats.org/drawingml/2006/picture">
-                  <pic:nvPicPr>
-                    <pic:cNvPr id="0" name=""/>
-                    <pic:cNvPicPr/>
-                  </pic:nvPicPr>
-                  <pic:blipFill>
-                    <a:blip r:embed="rId6"/>
-                    <a:stretch>
-                      <a:fillRect/>
-                    </a:stretch>
-                  </pic:blipFill>
-                  <pic:spPr>
-                    <a:xfrm>
-                      <a:off x="0" y="0"/>
-                      <a:ext cx="3701421" cy="2170188"/>
-                    </a:xfrm>
-                    <a:prstGeom prst="rect">
-                      <a:avLst/>
-                    </a:prstGeom>
-                  </pic:spPr>
-                </pic:pic>
-              </a:graphicData>
-            </a:graphic>
-          </wp:inline>
-        </w:drawing>
-      </w:r>
-    </w:p>
-    <w:p>
-      <w:pPr>
-        <w:spacing w:after="120" w:line="240" w:lineRule="auto"/>
-        <w:rPr>
-          <w:rFonts w:ascii="Courier New" w:hAnsi="Courier New" w:cs="Courier New"/>
-          <w:sz w:val="20"/>
-          <w:szCs w:val="20"/>
-          <w:lang w:val="en-US"/>
-        </w:rPr>
-      </w:pPr>
-      <w:r>
-        <w:rPr>
-          <w:rFonts w:ascii="Courier New" w:hAnsi="Courier New" w:cs="Courier New"/>
-          <w:sz w:val="20"/>
-          <w:szCs w:val="20"/>
-          <w:lang w:val="en-US"/>
-        </w:rPr>
-        <w:t>Rember React</w:t>
-      </w:r>
-      <w:r>
-        <w:rPr>
-          <w:rFonts w:ascii="Courier New" w:hAnsi="Courier New" w:cs="Courier New"/>
-          <w:sz w:val="20"/>
-          <w:szCs w:val="20"/>
-          <w:lang w:val="en-US"/>
-        </w:rPr>
-        <w:t>.js is only a libra</w:t>
-      </w:r>
-      <w:r>
-        <w:rPr>
-          <w:rFonts w:ascii="Courier New" w:hAnsi="Courier New" w:cs="Courier New"/>
-          <w:sz w:val="20"/>
-          <w:szCs w:val="20"/>
-          <w:lang w:val="en-US"/>
-        </w:rPr>
-        <w:t xml:space="preserve">ry to build user interfaces. It does not render at any specific environment (its platform agnostic)! React for JS development uses ReactDOM library to mount itself, for example. </w:t>
-      </w:r>
-    </w:p>
-    <w:p>
-      <w:pPr>
-        <w:spacing w:after="120" w:line="240" w:lineRule="auto"/>
-        <w:rPr>
-          <w:rFonts w:ascii="Courier New" w:hAnsi="Courier New" w:cs="Courier New"/>
-          <w:sz w:val="20"/>
-          <w:szCs w:val="20"/>
-          <w:lang w:val="en-US"/>
-        </w:rPr>
-      </w:pPr>
-      <w:r>
-        <w:rPr>
-          <w:rFonts w:ascii="Courier New" w:hAnsi="Courier New" w:cs="Courier New"/>
-          <w:sz w:val="20"/>
-          <w:szCs w:val="20"/>
-          <w:lang w:val="en-US"/>
-        </w:rPr>
-        <w:t>Which means React is an abstract conceptualization, which is capable of rendering anywhere given the proper library to do so!</w:t>
-      </w:r>
-    </w:p>
-    <w:p>
-      <w:pPr>
-        <w:spacing w:after="120" w:line="240" w:lineRule="auto"/>
-        <w:rPr>
-          <w:rFonts w:ascii="Courier New" w:hAnsi="Courier New" w:cs="Courier New"/>
-          <w:sz w:val="20"/>
-          <w:szCs w:val="20"/>
-          <w:lang w:val="en-US"/>
-        </w:rPr>
-      </w:pPr>
-      <w:r>
-        <w:rPr>
-          <w:rFonts w:ascii="Courier New" w:hAnsi="Courier New" w:cs="Courier New"/>
-          <w:sz w:val="20"/>
-          <w:szCs w:val="20"/>
-          <w:lang w:val="en-US"/>
-        </w:rPr>
-        <w:t>React Native is a collection of React components that compile to Native Widgets, that is, to render in a native environment. It also gives you access to native apps (like the device camera and GPS location), and give you tools to bridge Javascript to native language.</w:t>
-      </w:r>
-    </w:p>
-    <w:p>
-      <w:pPr>
-        <w:spacing w:after="120" w:line="240" w:lineRule="auto"/>
-        <w:rPr>
-          <w:rFonts w:ascii="Courier New" w:hAnsi="Courier New" w:cs="Courier New"/>
-          <w:sz w:val="20"/>
-          <w:szCs w:val="20"/>
-          <w:lang w:val="en-US"/>
-        </w:rPr>
-      </w:pPr>
-      <w:r>
-        <w:rPr>
-          <w:rFonts w:ascii="Courier New" w:hAnsi="Courier New" w:cs="Courier New"/>
-          <w:sz w:val="20"/>
-          <w:szCs w:val="20"/>
-          <w:lang w:val="en-US"/>
-        </w:rPr>
-        <w:t>If you combine ReactJS and React Native, there you have everything you need to create and run Real Native Mobile Apps</w:t>
-      </w:r>
-    </w:p>
-    <w:p>
-      <w:pPr>
-        <w:spacing w:after="120" w:line="240" w:lineRule="auto"/>
-        <w:rPr>
-          <w:rFonts w:ascii="Courier New" w:hAnsi="Courier New" w:cs="Courier New"/>
-          <w:sz w:val="20"/>
-          <w:szCs w:val="20"/>
-          <w:lang w:val="en-US"/>
-        </w:rPr>
-      </w:pPr>
-    </w:p>
-    <w:p>
-      <w:pPr>
-        <w:spacing w:after="120" w:line="240" w:lineRule="auto"/>
-        <w:contextualSpacing/>
-        <w:jc w:val="center"/>
-        <w:rPr>
-          <w:rFonts w:ascii="Courier New" w:hAnsi="Courier New" w:cs="Courier New"/>
-          <w:b/>
-          <w:szCs w:val="18"/>
-          <w:u w:val="single"/>
-          <w:lang w:val="en-US"/>
-        </w:rPr>
-      </w:pPr>
-      <w:r>
-        <w:rPr>
-          <w:rFonts w:ascii="Courier New" w:hAnsi="Courier New" w:cs="Courier New"/>
-          <w:b/>
-          <w:szCs w:val="18"/>
-          <w:u w:val="single"/>
-          <w:lang w:val="en-US"/>
-        </w:rPr>
-        <w:t>How React Native Works</w:t>
-      </w:r>
-    </w:p>
-    <w:p>
-      <w:pPr>
-        <w:spacing w:after="120" w:line="240" w:lineRule="auto"/>
-        <w:rPr>
-          <w:rFonts w:ascii="Courier New" w:hAnsi="Courier New" w:cs="Courier New"/>
-          <w:sz w:val="20"/>
-          <w:szCs w:val="20"/>
-          <w:lang w:val="en-US"/>
-        </w:rPr>
-      </w:pPr>
-    </w:p>
-    <w:p>
-      <w:pPr>
-        <w:spacing w:after="120" w:line="240" w:lineRule="auto"/>
-        <w:jc w:val="center"/>
-        <w:rPr>
-          <w:rFonts w:ascii="Courier New" w:hAnsi="Courier New" w:cs="Courier New"/>
-          <w:sz w:val="20"/>
-          <w:szCs w:val="20"/>
-          <w:lang w:val="en-US"/>
-        </w:rPr>
-      </w:pPr>
-      <w:r>
-        <w:rPr>
-          <w:noProof/>
-          <w:lang w:eastAsia="es-AR"/>
-        </w:rPr>
-        <w:drawing>
-          <wp:inline distT="0" distB="0" distL="0" distR="0" wp14:anchorId="16AA3F65" wp14:editId="1C4EB785">
-            <wp:extent cx="3287949" cy="1732516"/>
-            <wp:effectExtent l="0" t="0" r="8255" b="1270"/>
-            <wp:docPr id="2" name="Imagen 2"/>
             <wp:cNvGraphicFramePr>
               <a:graphicFrameLocks xmlns:a="http://schemas.openxmlformats.org/drawingml/2006/main" noChangeAspect="1"/>
             </wp:cNvGraphicFramePr>
@@ -425,7 +228,7 @@
                   <pic:spPr>
                     <a:xfrm>
                       <a:off x="0" y="0"/>
-                      <a:ext cx="3290111" cy="1733655"/>
+                      <a:ext cx="3701421" cy="2170188"/>
                     </a:xfrm>
                     <a:prstGeom prst="rect">
                       <a:avLst/>
@@ -455,29 +258,132 @@
           <w:szCs w:val="20"/>
           <w:lang w:val="en-US"/>
         </w:rPr>
-        <w:lastRenderedPageBreak/>
-        <w:t xml:space="preserve">Unlike normal React.JS components in Web, React Native gives you custom components that are already linked to -and handles- the whole native logic. They compile to native widgets, elements, code. </w:t>
-      </w:r>
-    </w:p>
-    <w:p>
-      <w:pPr>
-        <w:spacing w:after="120" w:line="240" w:lineRule="auto"/>
-        <w:rPr>
-          <w:rFonts w:ascii="Courier New" w:hAnsi="Courier New" w:cs="Courier New"/>
-          <w:sz w:val="20"/>
-          <w:szCs w:val="20"/>
-          <w:lang w:val="en-US"/>
-        </w:rPr>
-      </w:pPr>
-      <w:r>
-        <w:rPr>
-          <w:rFonts w:ascii="Courier New" w:hAnsi="Courier New" w:cs="Courier New"/>
-          <w:sz w:val="20"/>
-          <w:szCs w:val="20"/>
-          <w:lang w:val="en-US"/>
-        </w:rPr>
-        <w:t>A table of translations between web - android - iOS - React Native:</w:t>
-      </w:r>
+        <w:t>Rember React</w:t>
+      </w:r>
+      <w:r>
+        <w:rPr>
+          <w:rFonts w:ascii="Courier New" w:hAnsi="Courier New" w:cs="Courier New"/>
+          <w:sz w:val="20"/>
+          <w:szCs w:val="20"/>
+          <w:lang w:val="en-US"/>
+        </w:rPr>
+        <w:t>.js is only a libra</w:t>
+      </w:r>
+      <w:r>
+        <w:rPr>
+          <w:rFonts w:ascii="Courier New" w:hAnsi="Courier New" w:cs="Courier New"/>
+          <w:sz w:val="20"/>
+          <w:szCs w:val="20"/>
+          <w:lang w:val="en-US"/>
+        </w:rPr>
+        <w:t xml:space="preserve">ry to build user interfaces. It does not render at any specific environment (its platform agnostic)! React for JS development uses ReactDOM library to mount itself, for example. </w:t>
+      </w:r>
+    </w:p>
+    <w:p>
+      <w:pPr>
+        <w:spacing w:after="120" w:line="240" w:lineRule="auto"/>
+        <w:rPr>
+          <w:rFonts w:ascii="Courier New" w:hAnsi="Courier New" w:cs="Courier New"/>
+          <w:sz w:val="20"/>
+          <w:szCs w:val="20"/>
+          <w:lang w:val="en-US"/>
+        </w:rPr>
+      </w:pPr>
+      <w:r>
+        <w:rPr>
+          <w:rFonts w:ascii="Courier New" w:hAnsi="Courier New" w:cs="Courier New"/>
+          <w:sz w:val="20"/>
+          <w:szCs w:val="20"/>
+          <w:lang w:val="en-US"/>
+        </w:rPr>
+        <w:t>Which means React is an abstract conceptualization, which is capable of rendering anywhere given the proper library to do so!</w:t>
+      </w:r>
+    </w:p>
+    <w:p>
+      <w:pPr>
+        <w:spacing w:after="120" w:line="240" w:lineRule="auto"/>
+        <w:rPr>
+          <w:rFonts w:ascii="Courier New" w:hAnsi="Courier New" w:cs="Courier New"/>
+          <w:sz w:val="20"/>
+          <w:szCs w:val="20"/>
+          <w:lang w:val="en-US"/>
+        </w:rPr>
+      </w:pPr>
+      <w:r>
+        <w:rPr>
+          <w:rFonts w:ascii="Courier New" w:hAnsi="Courier New" w:cs="Courier New"/>
+          <w:sz w:val="20"/>
+          <w:szCs w:val="20"/>
+          <w:lang w:val="en-US"/>
+        </w:rPr>
+        <w:t>React Native is a collection of React components that compile to Native Widgets, that is, to render in a native environment. It also gives you access to native apps (like the device camera and GPS location), and give you tools to bridge Javascript to native language.</w:t>
+      </w:r>
+    </w:p>
+    <w:p>
+      <w:pPr>
+        <w:spacing w:after="120" w:line="240" w:lineRule="auto"/>
+        <w:rPr>
+          <w:rFonts w:ascii="Courier New" w:hAnsi="Courier New" w:cs="Courier New"/>
+          <w:sz w:val="20"/>
+          <w:szCs w:val="20"/>
+          <w:lang w:val="en-US"/>
+        </w:rPr>
+      </w:pPr>
+      <w:r>
+        <w:rPr>
+          <w:rFonts w:ascii="Courier New" w:hAnsi="Courier New" w:cs="Courier New"/>
+          <w:sz w:val="20"/>
+          <w:szCs w:val="20"/>
+          <w:lang w:val="en-US"/>
+        </w:rPr>
+        <w:t>If you combine ReactJS and React Native, there you have everything you need to create and run Real Native Mobile Apps</w:t>
+      </w:r>
+    </w:p>
+    <w:p>
+      <w:pPr>
+        <w:spacing w:after="120" w:line="240" w:lineRule="auto"/>
+        <w:rPr>
+          <w:rFonts w:ascii="Courier New" w:hAnsi="Courier New" w:cs="Courier New"/>
+          <w:sz w:val="20"/>
+          <w:szCs w:val="20"/>
+          <w:lang w:val="en-US"/>
+        </w:rPr>
+      </w:pPr>
+    </w:p>
+    <w:p>
+      <w:pPr>
+        <w:spacing w:after="120" w:line="240" w:lineRule="auto"/>
+        <w:contextualSpacing/>
+        <w:jc w:val="center"/>
+        <w:rPr>
+          <w:rFonts w:ascii="Courier New" w:hAnsi="Courier New" w:cs="Courier New"/>
+          <w:b/>
+          <w:szCs w:val="18"/>
+          <w:u w:val="single"/>
+          <w:lang w:val="en-US"/>
+        </w:rPr>
+      </w:pPr>
+      <w:r>
+        <w:rPr>
+          <w:rFonts w:ascii="Courier New" w:hAnsi="Courier New" w:cs="Courier New"/>
+          <w:b/>
+          <w:szCs w:val="18"/>
+          <w:u w:val="single"/>
+          <w:lang w:val="en-US"/>
+        </w:rPr>
+        <w:t>How React Native Works</w:t>
+      </w:r>
+    </w:p>
+    <w:p>
+      <w:pPr>
+        <w:spacing w:after="120" w:line="240" w:lineRule="auto"/>
+        <w:rPr>
+          <w:rFonts w:ascii="Courier New" w:hAnsi="Courier New" w:cs="Courier New"/>
+          <w:sz w:val="20"/>
+          <w:szCs w:val="20"/>
+          <w:lang w:val="en-US"/>
+        </w:rPr>
+      </w:pPr>
     </w:p>
     <w:p>
       <w:pPr>
@@ -496,10 +402,10 @@
           <w:lang w:eastAsia="es-AR"/>
         </w:rPr>
         <w:drawing>
-          <wp:inline distT="0" distB="0" distL="0" distR="0" wp14:anchorId="12E33B24" wp14:editId="3260950B">
-            <wp:extent cx="4056434" cy="2006645"/>
-            <wp:effectExtent l="0" t="0" r="1270" b="0"/>
-            <wp:docPr id="3" name="Imagen 3"/>
+          <wp:inline distT="0" distB="0" distL="0" distR="0" wp14:anchorId="16AA3F65" wp14:editId="1C4EB785">
+            <wp:extent cx="3287949" cy="1732516"/>
+            <wp:effectExtent l="0" t="0" r="8255" b="1270"/>
+            <wp:docPr id="2" name="Imagen 2"/>
             <wp:cNvGraphicFramePr>
               <a:graphicFrameLocks xmlns:a="http://schemas.openxmlformats.org/drawingml/2006/main" noChangeAspect="1"/>
             </wp:cNvGraphicFramePr>
@@ -519,7 +425,7 @@
                   <pic:spPr>
                     <a:xfrm>
                       <a:off x="0" y="0"/>
-                      <a:ext cx="4057327" cy="2007087"/>
+                      <a:ext cx="3290111" cy="1733655"/>
                     </a:xfrm>
                     <a:prstGeom prst="rect">
                       <a:avLst/>
@@ -549,7 +455,28 @@
           <w:szCs w:val="20"/>
           <w:lang w:val="en-US"/>
         </w:rPr>
-        <w:t>Your additional Javascript code is NOT compiled! Instead, it is run in a special thread of React Native. This means that all views are compiled into native widgets, but the logic is constantly run and handled by React Native Thread!</w:t>
+        <w:lastRenderedPageBreak/>
+        <w:t xml:space="preserve">Unlike normal React.JS components in Web, React Native gives you custom components that are already linked to -and handles- the whole native logic. They compile to native widgets, elements, code. </w:t>
+      </w:r>
+    </w:p>
+    <w:p>
+      <w:pPr>
+        <w:spacing w:after="120" w:line="240" w:lineRule="auto"/>
+        <w:rPr>
+          <w:rFonts w:ascii="Courier New" w:hAnsi="Courier New" w:cs="Courier New"/>
+          <w:sz w:val="20"/>
+          <w:szCs w:val="20"/>
+          <w:lang w:val="en-US"/>
+        </w:rPr>
+      </w:pPr>
+      <w:r>
+        <w:rPr>
+          <w:rFonts w:ascii="Courier New" w:hAnsi="Courier New" w:cs="Courier New"/>
+          <w:sz w:val="20"/>
+          <w:szCs w:val="20"/>
+          <w:lang w:val="en-US"/>
+        </w:rPr>
+        <w:t>A table of translations between web - android - iOS - React Native:</w:t>
       </w:r>
     </w:p>
     <w:p>
@@ -569,10 +496,10 @@
           <w:lang w:eastAsia="es-AR"/>
         </w:rPr>
         <w:drawing>
-          <wp:inline distT="0" distB="0" distL="0" distR="0" wp14:anchorId="3E428CFB" wp14:editId="1A2745B0">
-            <wp:extent cx="3132307" cy="2253797"/>
-            <wp:effectExtent l="0" t="0" r="0" b="0"/>
-            <wp:docPr id="4" name="Imagen 4"/>
+          <wp:inline distT="0" distB="0" distL="0" distR="0" wp14:anchorId="12E33B24" wp14:editId="3260950B">
+            <wp:extent cx="4056434" cy="2006645"/>
+            <wp:effectExtent l="0" t="0" r="1270" b="0"/>
+            <wp:docPr id="3" name="Imagen 3"/>
             <wp:cNvGraphicFramePr>
               <a:graphicFrameLocks xmlns:a="http://schemas.openxmlformats.org/drawingml/2006/main" noChangeAspect="1"/>
             </wp:cNvGraphicFramePr>
@@ -592,7 +519,7 @@
                   <pic:spPr>
                     <a:xfrm>
                       <a:off x="0" y="0"/>
-                      <a:ext cx="3133754" cy="2254838"/>
+                      <a:ext cx="4057327" cy="2007087"/>
                     </a:xfrm>
                     <a:prstGeom prst="rect">
                       <a:avLst/>
@@ -608,6 +535,26 @@
     <w:p>
       <w:pPr>
         <w:spacing w:after="120" w:line="240" w:lineRule="auto"/>
+        <w:rPr>
+          <w:rFonts w:ascii="Courier New" w:hAnsi="Courier New" w:cs="Courier New"/>
+          <w:sz w:val="20"/>
+          <w:szCs w:val="20"/>
+          <w:lang w:val="en-US"/>
+        </w:rPr>
+      </w:pPr>
+      <w:r>
+        <w:rPr>
+          <w:rFonts w:ascii="Courier New" w:hAnsi="Courier New" w:cs="Courier New"/>
+          <w:sz w:val="20"/>
+          <w:szCs w:val="20"/>
+          <w:lang w:val="en-US"/>
+        </w:rPr>
+        <w:t>Your additional Javascript code is NOT compiled! Instead, it is run in a special thread of React Native. This means that all views are compiled into native widgets, but the logic is constantly run and handled by React Native Thread!</w:t>
+      </w:r>
+    </w:p>
+    <w:p>
+      <w:pPr>
+        <w:spacing w:after="120" w:line="240" w:lineRule="auto"/>
         <w:jc w:val="center"/>
         <w:rPr>
           <w:rFonts w:ascii="Courier New" w:hAnsi="Courier New" w:cs="Courier New"/>
@@ -622,10 +569,10 @@
           <w:lang w:eastAsia="es-AR"/>
         </w:rPr>
         <w:drawing>
-          <wp:inline distT="0" distB="0" distL="0" distR="0" wp14:anchorId="6FA935DE" wp14:editId="49848A0C">
-            <wp:extent cx="3784060" cy="2179752"/>
-            <wp:effectExtent l="0" t="0" r="6985" b="0"/>
-            <wp:docPr id="6" name="Imagen 6"/>
+          <wp:inline distT="0" distB="0" distL="0" distR="0" wp14:anchorId="3E428CFB" wp14:editId="1A2745B0">
+            <wp:extent cx="3132307" cy="2253797"/>
+            <wp:effectExtent l="0" t="0" r="0" b="0"/>
+            <wp:docPr id="4" name="Imagen 4"/>
             <wp:cNvGraphicFramePr>
               <a:graphicFrameLocks xmlns:a="http://schemas.openxmlformats.org/drawingml/2006/main" noChangeAspect="1"/>
             </wp:cNvGraphicFramePr>
@@ -645,7 +592,7 @@
                   <pic:spPr>
                     <a:xfrm>
                       <a:off x="0" y="0"/>
-                      <a:ext cx="3784893" cy="2180232"/>
+                      <a:ext cx="3133754" cy="2254838"/>
                     </a:xfrm>
                     <a:prstGeom prst="rect">
                       <a:avLst/>
@@ -661,76 +608,6 @@
     <w:p>
       <w:pPr>
         <w:spacing w:after="120" w:line="240" w:lineRule="auto"/>
-        <w:rPr>
-          <w:rFonts w:ascii="Courier New" w:hAnsi="Courier New" w:cs="Courier New"/>
-          <w:sz w:val="20"/>
-          <w:szCs w:val="20"/>
-          <w:lang w:val="en-US"/>
-        </w:rPr>
-      </w:pPr>
-      <w:r>
-        <w:rPr>
-          <w:rFonts w:ascii="Courier New" w:hAnsi="Courier New" w:cs="Courier New"/>
-          <w:sz w:val="20"/>
-          <w:szCs w:val="20"/>
-          <w:lang w:val="en-US"/>
-        </w:rPr>
-        <w:t>So, to sum it up: (1) Views are compiled to native code, (2) Javascript code constantly runs in a native thread which “bridges” (communicates) with Native Modules / APIs.</w:t>
-      </w:r>
-    </w:p>
-    <w:p>
-      <w:pPr>
-        <w:spacing w:after="120" w:line="240" w:lineRule="auto"/>
-        <w:rPr>
-          <w:rFonts w:ascii="Courier New" w:hAnsi="Courier New" w:cs="Courier New"/>
-          <w:sz w:val="20"/>
-          <w:szCs w:val="20"/>
-          <w:lang w:val="en-US"/>
-        </w:rPr>
-      </w:pPr>
-    </w:p>
-    <w:p>
-      <w:pPr>
-        <w:spacing w:after="120" w:line="240" w:lineRule="auto"/>
-        <w:contextualSpacing/>
-        <w:jc w:val="center"/>
-        <w:rPr>
-          <w:rFonts w:ascii="Courier New" w:hAnsi="Courier New" w:cs="Courier New"/>
-          <w:b/>
-          <w:szCs w:val="18"/>
-          <w:u w:val="single"/>
-          <w:lang w:val="en-US"/>
-        </w:rPr>
-      </w:pPr>
-      <w:r>
-        <w:rPr>
-          <w:rFonts w:ascii="Courier New" w:hAnsi="Courier New" w:cs="Courier New"/>
-          <w:b/>
-          <w:szCs w:val="18"/>
-          <w:u w:val="single"/>
-          <w:lang w:val="en-US"/>
-        </w:rPr>
-        <w:lastRenderedPageBreak/>
-        <w:t>Expo or React Native CLI?</w:t>
-      </w:r>
-    </w:p>
-    <w:p>
-      <w:pPr>
-        <w:spacing w:after="120" w:line="240" w:lineRule="auto"/>
-        <w:contextualSpacing/>
-        <w:jc w:val="center"/>
-        <w:rPr>
-          <w:rFonts w:ascii="Courier New" w:hAnsi="Courier New" w:cs="Courier New"/>
-          <w:b/>
-          <w:szCs w:val="18"/>
-          <w:u w:val="single"/>
-          <w:lang w:val="en-US"/>
-        </w:rPr>
-      </w:pPr>
-    </w:p>
-    <w:p>
-      <w:pPr>
-        <w:spacing w:after="120" w:line="240" w:lineRule="auto"/>
         <w:jc w:val="center"/>
         <w:rPr>
           <w:rFonts w:ascii="Courier New" w:hAnsi="Courier New" w:cs="Courier New"/>
@@ -745,10 +622,10 @@
           <w:lang w:eastAsia="es-AR"/>
         </w:rPr>
         <w:drawing>
-          <wp:inline distT="0" distB="0" distL="0" distR="0" wp14:anchorId="7CB0C6B2" wp14:editId="24C3A0CA">
-            <wp:extent cx="4619548" cy="2723745"/>
-            <wp:effectExtent l="0" t="0" r="0" b="635"/>
-            <wp:docPr id="7" name="Imagen 7"/>
+          <wp:inline distT="0" distB="0" distL="0" distR="0" wp14:anchorId="6FA935DE" wp14:editId="49848A0C">
+            <wp:extent cx="3784060" cy="2179752"/>
+            <wp:effectExtent l="0" t="0" r="6985" b="0"/>
+            <wp:docPr id="6" name="Imagen 6"/>
             <wp:cNvGraphicFramePr>
               <a:graphicFrameLocks xmlns:a="http://schemas.openxmlformats.org/drawingml/2006/main" noChangeAspect="1"/>
             </wp:cNvGraphicFramePr>
@@ -768,7 +645,7 @@
                   <pic:spPr>
                     <a:xfrm>
                       <a:off x="0" y="0"/>
-                      <a:ext cx="4635595" cy="2733206"/>
+                      <a:ext cx="3784893" cy="2180232"/>
                     </a:xfrm>
                     <a:prstGeom prst="rect">
                       <a:avLst/>
@@ -798,48 +675,58 @@
           <w:szCs w:val="20"/>
           <w:lang w:val="en-US"/>
         </w:rPr>
-        <w:t>Expo is a wrapper around your app, an extra layer. It gives you access to plenty of native widgets and apis, but you are limited to its ecosystem. It removes some of the fine grain control, but offers you a lot of flexibility in time, in return. Plenty of components and utilities are there bridged and ready to use.</w:t>
-      </w:r>
-    </w:p>
-    <w:p>
-      <w:pPr>
-        <w:spacing w:after="120" w:line="240" w:lineRule="auto"/>
-        <w:rPr>
-          <w:rFonts w:ascii="Courier New" w:hAnsi="Courier New" w:cs="Courier New"/>
-          <w:sz w:val="20"/>
-          <w:szCs w:val="20"/>
-          <w:lang w:val="en-US"/>
-        </w:rPr>
-      </w:pPr>
-      <w:r>
-        <w:rPr>
-          <w:rFonts w:ascii="Courier New" w:hAnsi="Courier New" w:cs="Courier New"/>
-          <w:sz w:val="20"/>
-          <w:szCs w:val="20"/>
-          <w:lang w:val="en-US"/>
-        </w:rPr>
-        <w:t xml:space="preserve">RN CLI is made by the React Team, it gives you a bare-bone setup, which needs the respective setups (IDEs), no features or convenience utilities, but is offers you fine grain control on all native widgets, as well as easier integration with any native code already in existence (Expo would require you to eject). </w:t>
-      </w:r>
-    </w:p>
-    <w:p>
-      <w:pPr>
-        <w:spacing w:after="120" w:line="240" w:lineRule="auto"/>
-        <w:rPr>
-          <w:rFonts w:ascii="Courier New" w:hAnsi="Courier New" w:cs="Courier New"/>
-          <w:sz w:val="20"/>
-          <w:szCs w:val="20"/>
-          <w:lang w:val="en-US"/>
-        </w:rPr>
-      </w:pPr>
-      <w:r>
-        <w:rPr>
-          <w:rFonts w:ascii="Courier New" w:hAnsi="Courier New" w:cs="Courier New"/>
-          <w:sz w:val="20"/>
-          <w:szCs w:val="20"/>
-          <w:lang w:val="en-US"/>
-        </w:rPr>
-        <w:t>If you are getting started, Expo is the right choice. You can always eject to React Native CLI by ejecting. That’s why we are to use Expo to build apps here.</w:t>
-      </w:r>
+        <w:t>So, to sum it up: (1) Views are compiled to native code, (2) Javascript code constantly runs in a native thread which “bridges” (communicates) with Native Modules / APIs.</w:t>
+      </w:r>
+    </w:p>
+    <w:p>
+      <w:pPr>
+        <w:spacing w:after="120" w:line="240" w:lineRule="auto"/>
+        <w:rPr>
+          <w:rFonts w:ascii="Courier New" w:hAnsi="Courier New" w:cs="Courier New"/>
+          <w:sz w:val="20"/>
+          <w:szCs w:val="20"/>
+          <w:lang w:val="en-US"/>
+        </w:rPr>
+      </w:pPr>
+    </w:p>
+    <w:p>
+      <w:pPr>
+        <w:spacing w:after="120" w:line="240" w:lineRule="auto"/>
+        <w:contextualSpacing/>
+        <w:jc w:val="center"/>
+        <w:rPr>
+          <w:rFonts w:ascii="Courier New" w:hAnsi="Courier New" w:cs="Courier New"/>
+          <w:b/>
+          <w:szCs w:val="18"/>
+          <w:u w:val="single"/>
+          <w:lang w:val="en-US"/>
+        </w:rPr>
+      </w:pPr>
+      <w:r>
+        <w:rPr>
+          <w:rFonts w:ascii="Courier New" w:hAnsi="Courier New" w:cs="Courier New"/>
+          <w:b/>
+          <w:szCs w:val="18"/>
+          <w:u w:val="single"/>
+          <w:lang w:val="en-US"/>
+        </w:rPr>
+        <w:lastRenderedPageBreak/>
+        <w:t>Expo or React Native CLI?</w:t>
+      </w:r>
+    </w:p>
+    <w:p>
+      <w:pPr>
+        <w:spacing w:after="120" w:line="240" w:lineRule="auto"/>
+        <w:contextualSpacing/>
+        <w:jc w:val="center"/>
+        <w:rPr>
+          <w:rFonts w:ascii="Courier New" w:hAnsi="Courier New" w:cs="Courier New"/>
+          <w:b/>
+          <w:szCs w:val="18"/>
+          <w:u w:val="single"/>
+          <w:lang w:val="en-US"/>
+        </w:rPr>
+      </w:pPr>
     </w:p>
     <w:p>
       <w:pPr>
@@ -858,10 +745,10 @@
           <w:lang w:eastAsia="es-AR"/>
         </w:rPr>
         <w:drawing>
-          <wp:inline distT="0" distB="0" distL="0" distR="0" wp14:anchorId="7FFC1E40" wp14:editId="06217849">
-            <wp:extent cx="4299626" cy="2394032"/>
-            <wp:effectExtent l="0" t="0" r="5715" b="6350"/>
-            <wp:docPr id="8" name="Imagen 8"/>
+          <wp:inline distT="0" distB="0" distL="0" distR="0" wp14:anchorId="7CB0C6B2" wp14:editId="24C3A0CA">
+            <wp:extent cx="4619548" cy="2723745"/>
+            <wp:effectExtent l="0" t="0" r="0" b="635"/>
+            <wp:docPr id="7" name="Imagen 7"/>
             <wp:cNvGraphicFramePr>
               <a:graphicFrameLocks xmlns:a="http://schemas.openxmlformats.org/drawingml/2006/main" noChangeAspect="1"/>
             </wp:cNvGraphicFramePr>
@@ -881,6 +768,119 @@
                   <pic:spPr>
                     <a:xfrm>
                       <a:off x="0" y="0"/>
+                      <a:ext cx="4635595" cy="2733206"/>
+                    </a:xfrm>
+                    <a:prstGeom prst="rect">
+                      <a:avLst/>
+                    </a:prstGeom>
+                  </pic:spPr>
+                </pic:pic>
+              </a:graphicData>
+            </a:graphic>
+          </wp:inline>
+        </w:drawing>
+      </w:r>
+    </w:p>
+    <w:p>
+      <w:pPr>
+        <w:spacing w:after="120" w:line="240" w:lineRule="auto"/>
+        <w:rPr>
+          <w:rFonts w:ascii="Courier New" w:hAnsi="Courier New" w:cs="Courier New"/>
+          <w:sz w:val="20"/>
+          <w:szCs w:val="20"/>
+          <w:lang w:val="en-US"/>
+        </w:rPr>
+      </w:pPr>
+      <w:r>
+        <w:rPr>
+          <w:rFonts w:ascii="Courier New" w:hAnsi="Courier New" w:cs="Courier New"/>
+          <w:sz w:val="20"/>
+          <w:szCs w:val="20"/>
+          <w:lang w:val="en-US"/>
+        </w:rPr>
+        <w:t>Expo is a wrapper around your app, an extra layer. It gives you access to plenty of native widgets and apis, but you are limited to its ecosystem. It removes some of the fine grain control, but offers you a lot of flexibility in time, in return. Plenty of components and utilities are there bridged and ready to use.</w:t>
+      </w:r>
+    </w:p>
+    <w:p>
+      <w:pPr>
+        <w:spacing w:after="120" w:line="240" w:lineRule="auto"/>
+        <w:rPr>
+          <w:rFonts w:ascii="Courier New" w:hAnsi="Courier New" w:cs="Courier New"/>
+          <w:sz w:val="20"/>
+          <w:szCs w:val="20"/>
+          <w:lang w:val="en-US"/>
+        </w:rPr>
+      </w:pPr>
+      <w:r>
+        <w:rPr>
+          <w:rFonts w:ascii="Courier New" w:hAnsi="Courier New" w:cs="Courier New"/>
+          <w:sz w:val="20"/>
+          <w:szCs w:val="20"/>
+          <w:lang w:val="en-US"/>
+        </w:rPr>
+        <w:t xml:space="preserve">RN CLI is made by the React Team, it gives you a bare-bone setup, which needs the respective setups (IDEs), no features or convenience utilities, but is offers you fine grain control on all native widgets, as well as easier integration with any native code already in existence (Expo would require you to eject). </w:t>
+      </w:r>
+    </w:p>
+    <w:p>
+      <w:pPr>
+        <w:spacing w:after="120" w:line="240" w:lineRule="auto"/>
+        <w:rPr>
+          <w:rFonts w:ascii="Courier New" w:hAnsi="Courier New" w:cs="Courier New"/>
+          <w:sz w:val="20"/>
+          <w:szCs w:val="20"/>
+          <w:lang w:val="en-US"/>
+        </w:rPr>
+      </w:pPr>
+      <w:r>
+        <w:rPr>
+          <w:rFonts w:ascii="Courier New" w:hAnsi="Courier New" w:cs="Courier New"/>
+          <w:sz w:val="20"/>
+          <w:szCs w:val="20"/>
+          <w:lang w:val="en-US"/>
+        </w:rPr>
+        <w:t>If you are getting started, Expo is the right choice. You can always eject to React Native CLI by ejecting. That’s why we are to use Expo to build apps here.</w:t>
+      </w:r>
+    </w:p>
+    <w:p>
+      <w:pPr>
+        <w:spacing w:after="120" w:line="240" w:lineRule="auto"/>
+        <w:jc w:val="center"/>
+        <w:rPr>
+          <w:rFonts w:ascii="Courier New" w:hAnsi="Courier New" w:cs="Courier New"/>
+          <w:sz w:val="20"/>
+          <w:szCs w:val="20"/>
+          <w:lang w:val="en-US"/>
+        </w:rPr>
+      </w:pPr>
+      <w:r>
+        <w:rPr>
+          <w:noProof/>
+          <w:lang w:eastAsia="es-AR"/>
+        </w:rPr>
+        <w:drawing>
+          <wp:inline distT="0" distB="0" distL="0" distR="0" wp14:anchorId="7FFC1E40" wp14:editId="06217849">
+            <wp:extent cx="4299626" cy="2394032"/>
+            <wp:effectExtent l="0" t="0" r="5715" b="6350"/>
+            <wp:docPr id="8" name="Imagen 8"/>
+            <wp:cNvGraphicFramePr>
+              <a:graphicFrameLocks xmlns:a="http://schemas.openxmlformats.org/drawingml/2006/main" noChangeAspect="1"/>
+            </wp:cNvGraphicFramePr>
+            <a:graphic xmlns:a="http://schemas.openxmlformats.org/drawingml/2006/main">
+              <a:graphicData uri="http://schemas.openxmlformats.org/drawingml/2006/picture">
+                <pic:pic xmlns:pic="http://schemas.openxmlformats.org/drawingml/2006/picture">
+                  <pic:nvPicPr>
+                    <pic:cNvPr id="0" name=""/>
+                    <pic:cNvPicPr/>
+                  </pic:nvPicPr>
+                  <pic:blipFill>
+                    <a:blip r:embed="rId13"/>
+                    <a:stretch>
+                      <a:fillRect/>
+                    </a:stretch>
+                  </pic:blipFill>
+                  <pic:spPr>
+                    <a:xfrm>
+                      <a:off x="0" y="0"/>
                       <a:ext cx="4300907" cy="2394745"/>
                     </a:xfrm>
                     <a:prstGeom prst="rect">
@@ -1020,7 +1020,7 @@
         </w:rPr>
         <w:t>This will only be the case temporarily (as you can tell if you visit the page) but in the meantime, since you're going to need to download NodeJS from the site, here's the download link: </w:t>
       </w:r>
-      <w:hyperlink r:id="rId13" w:tgtFrame="_blank" w:history="1">
+      <w:hyperlink r:id="rId14" w:tgtFrame="_blank" w:history="1">
         <w:r>
           <w:rPr>
             <w:rStyle w:val="Hipervnculo"/>
@@ -2280,234 +2280,6 @@
             <wp:extent cx="4542817" cy="2691355"/>
             <wp:effectExtent l="0" t="0" r="0" b="0"/>
             <wp:docPr id="5" name="Imagen 5"/>
-            <wp:cNvGraphicFramePr>
-              <a:graphicFrameLocks xmlns:a="http://schemas.openxmlformats.org/drawingml/2006/main" noChangeAspect="1"/>
-            </wp:cNvGraphicFramePr>
-            <a:graphic xmlns:a="http://schemas.openxmlformats.org/drawingml/2006/main">
-              <a:graphicData uri="http://schemas.openxmlformats.org/drawingml/2006/picture">
-                <pic:pic xmlns:pic="http://schemas.openxmlformats.org/drawingml/2006/picture">
-                  <pic:nvPicPr>
-                    <pic:cNvPr id="0" name=""/>
-                    <pic:cNvPicPr/>
-                  </pic:nvPicPr>
-                  <pic:blipFill>
-                    <a:blip r:embed="rId14"/>
-                    <a:stretch>
-                      <a:fillRect/>
-                    </a:stretch>
-                  </pic:blipFill>
-                  <pic:spPr>
-                    <a:xfrm>
-                      <a:off x="0" y="0"/>
-                      <a:ext cx="4543817" cy="2691948"/>
-                    </a:xfrm>
-                    <a:prstGeom prst="rect">
-                      <a:avLst/>
-                    </a:prstGeom>
-                  </pic:spPr>
-                </pic:pic>
-              </a:graphicData>
-            </a:graphic>
-          </wp:inline>
-        </w:drawing>
-      </w:r>
-    </w:p>
-    <w:p>
-      <w:pPr>
-        <w:spacing w:after="120" w:line="240" w:lineRule="auto"/>
-        <w:rPr>
-          <w:rFonts w:ascii="Courier New" w:hAnsi="Courier New" w:cs="Courier New"/>
-          <w:sz w:val="20"/>
-          <w:szCs w:val="20"/>
-          <w:lang w:val="en-US"/>
-        </w:rPr>
-      </w:pPr>
-    </w:p>
-    <w:p>
-      <w:pPr>
-        <w:spacing w:after="120" w:line="240" w:lineRule="auto"/>
-        <w:contextualSpacing/>
-        <w:jc w:val="center"/>
-        <w:rPr>
-          <w:rFonts w:ascii="Courier New" w:hAnsi="Courier New" w:cs="Courier New"/>
-          <w:b/>
-          <w:szCs w:val="18"/>
-          <w:u w:val="single"/>
-          <w:lang w:val="en-US"/>
-        </w:rPr>
-      </w:pPr>
-      <w:r>
-        <w:rPr>
-          <w:rFonts w:ascii="Courier New" w:hAnsi="Courier New" w:cs="Courier New"/>
-          <w:b/>
-          <w:szCs w:val="18"/>
-          <w:u w:val="single"/>
-          <w:lang w:val="en-US"/>
-        </w:rPr>
-        <w:t>React Native alternatives</w:t>
-      </w:r>
-    </w:p>
-    <w:p>
-      <w:pPr>
-        <w:spacing w:after="120" w:line="240" w:lineRule="auto"/>
-        <w:rPr>
-          <w:rFonts w:ascii="Courier New" w:hAnsi="Courier New" w:cs="Courier New"/>
-          <w:sz w:val="20"/>
-          <w:szCs w:val="20"/>
-          <w:lang w:val="en-US"/>
-        </w:rPr>
-      </w:pPr>
-    </w:p>
-    <w:p>
-      <w:pPr>
-        <w:spacing w:after="120" w:line="240" w:lineRule="auto"/>
-        <w:rPr>
-          <w:rFonts w:ascii="Courier New" w:hAnsi="Courier New" w:cs="Courier New"/>
-          <w:sz w:val="20"/>
-          <w:szCs w:val="20"/>
-          <w:lang w:val="en-US"/>
-        </w:rPr>
-      </w:pPr>
-      <w:r>
-        <w:rPr>
-          <w:rFonts w:ascii="Courier New" w:hAnsi="Courier New" w:cs="Courier New"/>
-          <w:sz w:val="20"/>
-          <w:szCs w:val="20"/>
-          <w:lang w:val="en-US"/>
-        </w:rPr>
-        <w:t xml:space="preserve">React Native keeps on changing. </w:t>
-      </w:r>
-      <w:r>
-        <w:rPr>
-          <w:rFonts w:ascii="Courier New" w:hAnsi="Courier New" w:cs="Courier New"/>
-          <w:sz w:val="20"/>
-          <w:szCs w:val="20"/>
-          <w:u w:val="single"/>
-          <w:lang w:val="en-US"/>
-        </w:rPr>
-        <w:t>It is inevitable to go back to an app you build half a year ago to update it</w:t>
-      </w:r>
-      <w:r>
-        <w:rPr>
-          <w:rFonts w:ascii="Courier New" w:hAnsi="Courier New" w:cs="Courier New"/>
-          <w:sz w:val="20"/>
-          <w:szCs w:val="20"/>
-          <w:lang w:val="en-US"/>
-        </w:rPr>
-        <w:t>, breaking changes can and will happen.</w:t>
-      </w:r>
-    </w:p>
-    <w:p>
-      <w:pPr>
-        <w:spacing w:after="120" w:line="240" w:lineRule="auto"/>
-        <w:rPr>
-          <w:rFonts w:ascii="Courier New" w:hAnsi="Courier New" w:cs="Courier New"/>
-          <w:sz w:val="20"/>
-          <w:szCs w:val="20"/>
-          <w:lang w:val="en-US"/>
-        </w:rPr>
-      </w:pPr>
-    </w:p>
-    <w:p>
-      <w:pPr>
-        <w:spacing w:after="120" w:line="240" w:lineRule="auto"/>
-        <w:rPr>
-          <w:rFonts w:ascii="Courier New" w:hAnsi="Courier New" w:cs="Courier New"/>
-          <w:sz w:val="20"/>
-          <w:szCs w:val="20"/>
-          <w:lang w:val="en-US"/>
-        </w:rPr>
-      </w:pPr>
-      <w:r>
-        <w:rPr>
-          <w:rFonts w:ascii="Courier New" w:hAnsi="Courier New" w:cs="Courier New"/>
-          <w:sz w:val="20"/>
-          <w:szCs w:val="20"/>
-          <w:lang w:val="en-US"/>
-        </w:rPr>
-        <w:lastRenderedPageBreak/>
-        <w:t xml:space="preserve">It is also highly </w:t>
-      </w:r>
-      <w:r>
-        <w:rPr>
-          <w:rFonts w:ascii="Courier New" w:hAnsi="Courier New" w:cs="Courier New"/>
-          <w:sz w:val="20"/>
-          <w:szCs w:val="20"/>
-          <w:u w:val="single"/>
-          <w:lang w:val="en-US"/>
-        </w:rPr>
-        <w:t>dependant on third-party packages</w:t>
-      </w:r>
-      <w:r>
-        <w:rPr>
-          <w:rFonts w:ascii="Courier New" w:hAnsi="Courier New" w:cs="Courier New"/>
-          <w:sz w:val="20"/>
-          <w:szCs w:val="20"/>
-          <w:lang w:val="en-US"/>
-        </w:rPr>
-        <w:t>, that can also change. Though Expo updating generally solves this issue. However, you still have the extra dependencies you add, to be adjusted.</w:t>
-      </w:r>
-    </w:p>
-    <w:p>
-      <w:pPr>
-        <w:spacing w:after="120" w:line="240" w:lineRule="auto"/>
-        <w:rPr>
-          <w:rFonts w:ascii="Courier New" w:hAnsi="Courier New" w:cs="Courier New"/>
-          <w:sz w:val="20"/>
-          <w:szCs w:val="20"/>
-          <w:lang w:val="en-US"/>
-        </w:rPr>
-      </w:pPr>
-      <w:r>
-        <w:rPr>
-          <w:rFonts w:ascii="Courier New" w:hAnsi="Courier New" w:cs="Courier New"/>
-          <w:sz w:val="20"/>
-          <w:szCs w:val="20"/>
-          <w:lang w:val="en-US"/>
-        </w:rPr>
-        <w:t xml:space="preserve">Sometimes, </w:t>
-      </w:r>
-      <w:r>
-        <w:rPr>
-          <w:rFonts w:ascii="Courier New" w:hAnsi="Courier New" w:cs="Courier New"/>
-          <w:sz w:val="20"/>
-          <w:szCs w:val="20"/>
-          <w:u w:val="single"/>
-          <w:lang w:val="en-US"/>
-        </w:rPr>
-        <w:t>there also are bugs in RN</w:t>
-      </w:r>
-      <w:r>
-        <w:rPr>
-          <w:rFonts w:ascii="Courier New" w:hAnsi="Courier New" w:cs="Courier New"/>
-          <w:sz w:val="20"/>
-          <w:szCs w:val="20"/>
-          <w:lang w:val="en-US"/>
-        </w:rPr>
-        <w:t xml:space="preserve">, which you will have to keep an eye on and workaround. </w:t>
-      </w:r>
-    </w:p>
-    <w:p>
-      <w:pPr>
-        <w:spacing w:after="120" w:line="240" w:lineRule="auto"/>
-        <w:jc w:val="center"/>
-        <w:rPr>
-          <w:rFonts w:ascii="Courier New" w:hAnsi="Courier New" w:cs="Courier New"/>
-          <w:sz w:val="20"/>
-          <w:szCs w:val="20"/>
-          <w:lang w:val="en-US"/>
-        </w:rPr>
-      </w:pPr>
-      <w:r>
-        <w:rPr>
-          <w:noProof/>
-          <w:lang w:eastAsia="es-AR"/>
-        </w:rPr>
-        <w:drawing>
-          <wp:inline distT="0" distB="0" distL="0" distR="0" wp14:anchorId="3489B9AA" wp14:editId="21FE4C76">
-            <wp:extent cx="4221804" cy="2494963"/>
-            <wp:effectExtent l="0" t="0" r="7620" b="635"/>
-            <wp:docPr id="9" name="Imagen 9"/>
             <wp:cNvGraphicFramePr>
               <a:graphicFrameLocks xmlns:a="http://schemas.openxmlformats.org/drawingml/2006/main" noChangeAspect="1"/>
             </wp:cNvGraphicFramePr>
@@ -2527,7 +2299,7 @@
                   <pic:spPr>
                     <a:xfrm>
                       <a:off x="0" y="0"/>
-                      <a:ext cx="4222734" cy="2495512"/>
+                      <a:ext cx="4543817" cy="2691948"/>
                     </a:xfrm>
                     <a:prstGeom prst="rect">
                       <a:avLst/>
@@ -2550,26 +2322,6 @@
           <w:lang w:val="en-US"/>
         </w:rPr>
       </w:pPr>
-      <w:r>
-        <w:rPr>
-          <w:rFonts w:ascii="Courier New" w:hAnsi="Courier New" w:cs="Courier New"/>
-          <w:sz w:val="20"/>
-          <w:szCs w:val="20"/>
-          <w:lang w:val="en-US"/>
-        </w:rPr>
-        <w:t>Ionic provides a native wrapper for web apps to be shipped to app stores. Apps can be ran as mobile ones, but they will still appear as web apps.</w:t>
-      </w:r>
-    </w:p>
-    <w:p>
-      <w:pPr>
-        <w:spacing w:after="120" w:line="240" w:lineRule="auto"/>
-        <w:rPr>
-          <w:rFonts w:ascii="Courier New" w:hAnsi="Courier New" w:cs="Courier New"/>
-          <w:sz w:val="20"/>
-          <w:szCs w:val="20"/>
-          <w:lang w:val="en-US"/>
-        </w:rPr>
-      </w:pPr>
     </w:p>
     <w:p>
       <w:pPr>
@@ -2592,19 +2344,148 @@
           <w:u w:val="single"/>
           <w:lang w:val="en-US"/>
         </w:rPr>
-        <w:t>Course requirements</w:t>
-      </w:r>
-    </w:p>
-    <w:p>
-      <w:pPr>
-        <w:spacing w:after="120" w:line="240" w:lineRule="auto"/>
-        <w:rPr>
-          <w:rFonts w:ascii="Courier New" w:hAnsi="Courier New" w:cs="Courier New"/>
-          <w:sz w:val="20"/>
-          <w:szCs w:val="20"/>
-          <w:lang w:val="en-US"/>
-        </w:rPr>
-      </w:pPr>
+        <w:t>React Native alternatives</w:t>
+      </w:r>
+    </w:p>
+    <w:p>
+      <w:pPr>
+        <w:spacing w:after="120" w:line="240" w:lineRule="auto"/>
+        <w:rPr>
+          <w:rFonts w:ascii="Courier New" w:hAnsi="Courier New" w:cs="Courier New"/>
+          <w:sz w:val="20"/>
+          <w:szCs w:val="20"/>
+          <w:lang w:val="en-US"/>
+        </w:rPr>
+      </w:pPr>
+    </w:p>
+    <w:p>
+      <w:pPr>
+        <w:spacing w:after="120" w:line="240" w:lineRule="auto"/>
+        <w:rPr>
+          <w:rFonts w:ascii="Courier New" w:hAnsi="Courier New" w:cs="Courier New"/>
+          <w:sz w:val="20"/>
+          <w:szCs w:val="20"/>
+          <w:lang w:val="en-US"/>
+        </w:rPr>
+      </w:pPr>
+      <w:r>
+        <w:rPr>
+          <w:rFonts w:ascii="Courier New" w:hAnsi="Courier New" w:cs="Courier New"/>
+          <w:sz w:val="20"/>
+          <w:szCs w:val="20"/>
+          <w:lang w:val="en-US"/>
+        </w:rPr>
+        <w:t xml:space="preserve">React Native keeps on changing. </w:t>
+      </w:r>
+      <w:r>
+        <w:rPr>
+          <w:rFonts w:ascii="Courier New" w:hAnsi="Courier New" w:cs="Courier New"/>
+          <w:sz w:val="20"/>
+          <w:szCs w:val="20"/>
+          <w:u w:val="single"/>
+          <w:lang w:val="en-US"/>
+        </w:rPr>
+        <w:t>It is inevitable to go back to an app you build half a year ago to update it</w:t>
+      </w:r>
+      <w:r>
+        <w:rPr>
+          <w:rFonts w:ascii="Courier New" w:hAnsi="Courier New" w:cs="Courier New"/>
+          <w:sz w:val="20"/>
+          <w:szCs w:val="20"/>
+          <w:lang w:val="en-US"/>
+        </w:rPr>
+        <w:t>, breaking changes can and will happen.</w:t>
+      </w:r>
+    </w:p>
+    <w:p>
+      <w:pPr>
+        <w:spacing w:after="120" w:line="240" w:lineRule="auto"/>
+        <w:rPr>
+          <w:rFonts w:ascii="Courier New" w:hAnsi="Courier New" w:cs="Courier New"/>
+          <w:sz w:val="20"/>
+          <w:szCs w:val="20"/>
+          <w:lang w:val="en-US"/>
+        </w:rPr>
+      </w:pPr>
+    </w:p>
+    <w:p>
+      <w:pPr>
+        <w:spacing w:after="120" w:line="240" w:lineRule="auto"/>
+        <w:rPr>
+          <w:rFonts w:ascii="Courier New" w:hAnsi="Courier New" w:cs="Courier New"/>
+          <w:sz w:val="20"/>
+          <w:szCs w:val="20"/>
+          <w:lang w:val="en-US"/>
+        </w:rPr>
+      </w:pPr>
+      <w:r>
+        <w:rPr>
+          <w:rFonts w:ascii="Courier New" w:hAnsi="Courier New" w:cs="Courier New"/>
+          <w:sz w:val="20"/>
+          <w:szCs w:val="20"/>
+          <w:lang w:val="en-US"/>
+        </w:rPr>
+        <w:lastRenderedPageBreak/>
+        <w:t xml:space="preserve">It is also highly </w:t>
+      </w:r>
+      <w:r>
+        <w:rPr>
+          <w:rFonts w:ascii="Courier New" w:hAnsi="Courier New" w:cs="Courier New"/>
+          <w:sz w:val="20"/>
+          <w:szCs w:val="20"/>
+          <w:u w:val="single"/>
+          <w:lang w:val="en-US"/>
+        </w:rPr>
+        <w:t>dependant on third-party packages</w:t>
+      </w:r>
+      <w:r>
+        <w:rPr>
+          <w:rFonts w:ascii="Courier New" w:hAnsi="Courier New" w:cs="Courier New"/>
+          <w:sz w:val="20"/>
+          <w:szCs w:val="20"/>
+          <w:lang w:val="en-US"/>
+        </w:rPr>
+        <w:t>, that can also change. Though Expo updating generally solves this issue. However, you still have the extra dependencies you add, to be adjusted.</w:t>
+      </w:r>
+    </w:p>
+    <w:p>
+      <w:pPr>
+        <w:spacing w:after="120" w:line="240" w:lineRule="auto"/>
+        <w:rPr>
+          <w:rFonts w:ascii="Courier New" w:hAnsi="Courier New" w:cs="Courier New"/>
+          <w:sz w:val="20"/>
+          <w:szCs w:val="20"/>
+          <w:lang w:val="en-US"/>
+        </w:rPr>
+      </w:pPr>
+      <w:r>
+        <w:rPr>
+          <w:rFonts w:ascii="Courier New" w:hAnsi="Courier New" w:cs="Courier New"/>
+          <w:sz w:val="20"/>
+          <w:szCs w:val="20"/>
+          <w:lang w:val="en-US"/>
+        </w:rPr>
+        <w:t xml:space="preserve">Sometimes, </w:t>
+      </w:r>
+      <w:r>
+        <w:rPr>
+          <w:rFonts w:ascii="Courier New" w:hAnsi="Courier New" w:cs="Courier New"/>
+          <w:sz w:val="20"/>
+          <w:szCs w:val="20"/>
+          <w:u w:val="single"/>
+          <w:lang w:val="en-US"/>
+        </w:rPr>
+        <w:t>there also are bugs in RN</w:t>
+      </w:r>
+      <w:r>
+        <w:rPr>
+          <w:rFonts w:ascii="Courier New" w:hAnsi="Courier New" w:cs="Courier New"/>
+          <w:sz w:val="20"/>
+          <w:szCs w:val="20"/>
+          <w:lang w:val="en-US"/>
+        </w:rPr>
+        <w:t xml:space="preserve">, which you will have to keep an eye on and workaround. </w:t>
+      </w:r>
     </w:p>
     <w:p>
       <w:pPr>
@@ -2623,10 +2504,10 @@
           <w:lang w:eastAsia="es-AR"/>
         </w:rPr>
         <w:drawing>
-          <wp:inline distT="0" distB="0" distL="0" distR="0" wp14:anchorId="76601D43" wp14:editId="37C618C9">
-            <wp:extent cx="4085617" cy="2519880"/>
-            <wp:effectExtent l="0" t="0" r="0" b="0"/>
-            <wp:docPr id="10" name="Imagen 10"/>
+          <wp:inline distT="0" distB="0" distL="0" distR="0" wp14:anchorId="3489B9AA" wp14:editId="21FE4C76">
+            <wp:extent cx="4221804" cy="2494963"/>
+            <wp:effectExtent l="0" t="0" r="7620" b="635"/>
+            <wp:docPr id="9" name="Imagen 9"/>
             <wp:cNvGraphicFramePr>
               <a:graphicFrameLocks xmlns:a="http://schemas.openxmlformats.org/drawingml/2006/main" noChangeAspect="1"/>
             </wp:cNvGraphicFramePr>
@@ -2646,6 +2527,125 @@
                   <pic:spPr>
                     <a:xfrm>
                       <a:off x="0" y="0"/>
+                      <a:ext cx="4222734" cy="2495512"/>
+                    </a:xfrm>
+                    <a:prstGeom prst="rect">
+                      <a:avLst/>
+                    </a:prstGeom>
+                  </pic:spPr>
+                </pic:pic>
+              </a:graphicData>
+            </a:graphic>
+          </wp:inline>
+        </w:drawing>
+      </w:r>
+    </w:p>
+    <w:p>
+      <w:pPr>
+        <w:spacing w:after="120" w:line="240" w:lineRule="auto"/>
+        <w:rPr>
+          <w:rFonts w:ascii="Courier New" w:hAnsi="Courier New" w:cs="Courier New"/>
+          <w:sz w:val="20"/>
+          <w:szCs w:val="20"/>
+          <w:lang w:val="en-US"/>
+        </w:rPr>
+      </w:pPr>
+      <w:r>
+        <w:rPr>
+          <w:rFonts w:ascii="Courier New" w:hAnsi="Courier New" w:cs="Courier New"/>
+          <w:sz w:val="20"/>
+          <w:szCs w:val="20"/>
+          <w:lang w:val="en-US"/>
+        </w:rPr>
+        <w:t>Ionic provides a native wrapper for web apps to be shipped to app stores. Apps can be ran as mobile ones, but they will still appear as web apps.</w:t>
+      </w:r>
+    </w:p>
+    <w:p>
+      <w:pPr>
+        <w:spacing w:after="120" w:line="240" w:lineRule="auto"/>
+        <w:rPr>
+          <w:rFonts w:ascii="Courier New" w:hAnsi="Courier New" w:cs="Courier New"/>
+          <w:sz w:val="20"/>
+          <w:szCs w:val="20"/>
+          <w:lang w:val="en-US"/>
+        </w:rPr>
+      </w:pPr>
+    </w:p>
+    <w:p>
+      <w:pPr>
+        <w:spacing w:after="120" w:line="240" w:lineRule="auto"/>
+        <w:contextualSpacing/>
+        <w:jc w:val="center"/>
+        <w:rPr>
+          <w:rFonts w:ascii="Courier New" w:hAnsi="Courier New" w:cs="Courier New"/>
+          <w:b/>
+          <w:szCs w:val="18"/>
+          <w:u w:val="single"/>
+          <w:lang w:val="en-US"/>
+        </w:rPr>
+      </w:pPr>
+      <w:r>
+        <w:rPr>
+          <w:rFonts w:ascii="Courier New" w:hAnsi="Courier New" w:cs="Courier New"/>
+          <w:b/>
+          <w:szCs w:val="18"/>
+          <w:u w:val="single"/>
+          <w:lang w:val="en-US"/>
+        </w:rPr>
+        <w:t>Course requirements</w:t>
+      </w:r>
+    </w:p>
+    <w:p>
+      <w:pPr>
+        <w:spacing w:after="120" w:line="240" w:lineRule="auto"/>
+        <w:rPr>
+          <w:rFonts w:ascii="Courier New" w:hAnsi="Courier New" w:cs="Courier New"/>
+          <w:sz w:val="20"/>
+          <w:szCs w:val="20"/>
+          <w:lang w:val="en-US"/>
+        </w:rPr>
+      </w:pPr>
+    </w:p>
+    <w:p>
+      <w:pPr>
+        <w:spacing w:after="120" w:line="240" w:lineRule="auto"/>
+        <w:jc w:val="center"/>
+        <w:rPr>
+          <w:rFonts w:ascii="Courier New" w:hAnsi="Courier New" w:cs="Courier New"/>
+          <w:sz w:val="20"/>
+          <w:szCs w:val="20"/>
+          <w:lang w:val="en-US"/>
+        </w:rPr>
+      </w:pPr>
+      <w:r>
+        <w:rPr>
+          <w:noProof/>
+          <w:lang w:eastAsia="es-AR"/>
+        </w:rPr>
+        <w:drawing>
+          <wp:inline distT="0" distB="0" distL="0" distR="0" wp14:anchorId="76601D43" wp14:editId="37C618C9">
+            <wp:extent cx="4085617" cy="2519880"/>
+            <wp:effectExtent l="0" t="0" r="0" b="0"/>
+            <wp:docPr id="10" name="Imagen 10"/>
+            <wp:cNvGraphicFramePr>
+              <a:graphicFrameLocks xmlns:a="http://schemas.openxmlformats.org/drawingml/2006/main" noChangeAspect="1"/>
+            </wp:cNvGraphicFramePr>
+            <a:graphic xmlns:a="http://schemas.openxmlformats.org/drawingml/2006/main">
+              <a:graphicData uri="http://schemas.openxmlformats.org/drawingml/2006/picture">
+                <pic:pic xmlns:pic="http://schemas.openxmlformats.org/drawingml/2006/picture">
+                  <pic:nvPicPr>
+                    <pic:cNvPr id="0" name=""/>
+                    <pic:cNvPicPr/>
+                  </pic:nvPicPr>
+                  <pic:blipFill>
+                    <a:blip r:embed="rId17"/>
+                    <a:stretch>
+                      <a:fillRect/>
+                    </a:stretch>
+                  </pic:blipFill>
+                  <pic:spPr>
+                    <a:xfrm>
+                      <a:off x="0" y="0"/>
                       <a:ext cx="4086517" cy="2520435"/>
                     </a:xfrm>
                     <a:prstGeom prst="rect">
@@ -2793,7 +2793,7 @@
           <w:lang w:val="en-US"/>
         </w:rPr>
       </w:pPr>
-      <w:hyperlink r:id="rId17" w:history="1">
+      <w:hyperlink r:id="rId18" w:history="1">
         <w:r>
           <w:rPr>
             <w:rStyle w:val="Hipervnculo"/>
@@ -2936,7 +2936,7 @@
                     <pic:cNvPicPr/>
                   </pic:nvPicPr>
                   <pic:blipFill>
-                    <a:blip r:embed="rId18"/>
+                    <a:blip r:embed="rId19"/>
                     <a:stretch>
                       <a:fillRect/>
                     </a:stretch>
@@ -3388,7 +3388,7 @@
                     <pic:cNvPicPr/>
                   </pic:nvPicPr>
                   <pic:blipFill>
-                    <a:blip r:embed="rId19"/>
+                    <a:blip r:embed="rId20"/>
                     <a:stretch>
                       <a:fillRect/>
                     </a:stretch>
@@ -3448,7 +3448,7 @@
                     <pic:cNvPicPr/>
                   </pic:nvPicPr>
                   <pic:blipFill>
-                    <a:blip r:embed="rId20">
+                    <a:blip r:embed="rId21">
                       <a:extLst>
                         <a:ext uri="{28A0092B-C50C-407E-A947-70E740481C1C}">
                           <a14:useLocalDpi xmlns:a14="http://schemas.microsoft.com/office/drawing/2010/main" val="0"/>
@@ -3501,7 +3501,7 @@
                     <pic:cNvPicPr/>
                   </pic:nvPicPr>
                   <pic:blipFill>
-                    <a:blip r:embed="rId21"/>
+                    <a:blip r:embed="rId22"/>
                     <a:stretch>
                       <a:fillRect/>
                     </a:stretch>
@@ -3789,7 +3789,7 @@
                     <pic:cNvPicPr/>
                   </pic:nvPicPr>
                   <pic:blipFill>
-                    <a:blip r:embed="rId22"/>
+                    <a:blip r:embed="rId23"/>
                     <a:stretch>
                       <a:fillRect/>
                     </a:stretch>
@@ -4268,7 +4268,7 @@
                     <pic:cNvPicPr/>
                   </pic:nvPicPr>
                   <pic:blipFill>
-                    <a:blip r:embed="rId23"/>
+                    <a:blip r:embed="rId24"/>
                     <a:stretch>
                       <a:fillRect/>
                     </a:stretch>
@@ -4366,7 +4366,7 @@
           <w:lang w:val="en-US"/>
         </w:rPr>
       </w:pPr>
-      <w:hyperlink r:id="rId24" w:history="1">
+      <w:hyperlink r:id="rId25" w:history="1">
         <w:r>
           <w:rPr>
             <w:rStyle w:val="Hipervnculo"/>
@@ -4420,7 +4420,7 @@
           <w:lang w:val="en-US"/>
         </w:rPr>
       </w:pPr>
-      <w:hyperlink r:id="rId25" w:history="1">
+      <w:hyperlink r:id="rId26" w:history="1">
         <w:r>
           <w:rPr>
             <w:rStyle w:val="Hipervnculo"/>
@@ -4559,59 +4559,6 @@
             <wp:extent cx="4338536" cy="2577693"/>
             <wp:effectExtent l="0" t="0" r="5080" b="0"/>
             <wp:docPr id="17" name="Imagen 17"/>
-            <wp:cNvGraphicFramePr>
-              <a:graphicFrameLocks xmlns:a="http://schemas.openxmlformats.org/drawingml/2006/main" noChangeAspect="1"/>
-            </wp:cNvGraphicFramePr>
-            <a:graphic xmlns:a="http://schemas.openxmlformats.org/drawingml/2006/main">
-              <a:graphicData uri="http://schemas.openxmlformats.org/drawingml/2006/picture">
-                <pic:pic xmlns:pic="http://schemas.openxmlformats.org/drawingml/2006/picture">
-                  <pic:nvPicPr>
-                    <pic:cNvPr id="0" name=""/>
-                    <pic:cNvPicPr/>
-                  </pic:nvPicPr>
-                  <pic:blipFill>
-                    <a:blip r:embed="rId26"/>
-                    <a:stretch>
-                      <a:fillRect/>
-                    </a:stretch>
-                  </pic:blipFill>
-                  <pic:spPr>
-                    <a:xfrm>
-                      <a:off x="0" y="0"/>
-                      <a:ext cx="4339491" cy="2578261"/>
-                    </a:xfrm>
-                    <a:prstGeom prst="rect">
-                      <a:avLst/>
-                    </a:prstGeom>
-                  </pic:spPr>
-                </pic:pic>
-              </a:graphicData>
-            </a:graphic>
-          </wp:inline>
-        </w:drawing>
-      </w:r>
-    </w:p>
-    <w:p>
-      <w:pPr>
-        <w:spacing w:after="120" w:line="240" w:lineRule="auto"/>
-        <w:jc w:val="center"/>
-        <w:rPr>
-          <w:rFonts w:ascii="Courier New" w:hAnsi="Courier New" w:cs="Courier New"/>
-          <w:sz w:val="20"/>
-          <w:szCs w:val="20"/>
-          <w:lang w:val="en-US"/>
-        </w:rPr>
-      </w:pPr>
-      <w:r>
-        <w:rPr>
-          <w:noProof/>
-          <w:lang w:eastAsia="es-AR"/>
-        </w:rPr>
-        <w:drawing>
-          <wp:inline distT="0" distB="0" distL="0" distR="0" wp14:anchorId="16B2ADBC" wp14:editId="73ECE220">
-            <wp:extent cx="4280170" cy="2336708"/>
-            <wp:effectExtent l="0" t="0" r="6350" b="6985"/>
-            <wp:docPr id="18" name="Imagen 18"/>
             <wp:cNvGraphicFramePr>
               <a:graphicFrameLocks xmlns:a="http://schemas.openxmlformats.org/drawingml/2006/main" noChangeAspect="1"/>
             </wp:cNvGraphicFramePr>
@@ -4631,6 +4578,59 @@
                   <pic:spPr>
                     <a:xfrm>
                       <a:off x="0" y="0"/>
+                      <a:ext cx="4339491" cy="2578261"/>
+                    </a:xfrm>
+                    <a:prstGeom prst="rect">
+                      <a:avLst/>
+                    </a:prstGeom>
+                  </pic:spPr>
+                </pic:pic>
+              </a:graphicData>
+            </a:graphic>
+          </wp:inline>
+        </w:drawing>
+      </w:r>
+    </w:p>
+    <w:p>
+      <w:pPr>
+        <w:spacing w:after="120" w:line="240" w:lineRule="auto"/>
+        <w:jc w:val="center"/>
+        <w:rPr>
+          <w:rFonts w:ascii="Courier New" w:hAnsi="Courier New" w:cs="Courier New"/>
+          <w:sz w:val="20"/>
+          <w:szCs w:val="20"/>
+          <w:lang w:val="en-US"/>
+        </w:rPr>
+      </w:pPr>
+      <w:r>
+        <w:rPr>
+          <w:noProof/>
+          <w:lang w:eastAsia="es-AR"/>
+        </w:rPr>
+        <w:drawing>
+          <wp:inline distT="0" distB="0" distL="0" distR="0" wp14:anchorId="16B2ADBC" wp14:editId="73ECE220">
+            <wp:extent cx="4280170" cy="2336708"/>
+            <wp:effectExtent l="0" t="0" r="6350" b="6985"/>
+            <wp:docPr id="18" name="Imagen 18"/>
+            <wp:cNvGraphicFramePr>
+              <a:graphicFrameLocks xmlns:a="http://schemas.openxmlformats.org/drawingml/2006/main" noChangeAspect="1"/>
+            </wp:cNvGraphicFramePr>
+            <a:graphic xmlns:a="http://schemas.openxmlformats.org/drawingml/2006/main">
+              <a:graphicData uri="http://schemas.openxmlformats.org/drawingml/2006/picture">
+                <pic:pic xmlns:pic="http://schemas.openxmlformats.org/drawingml/2006/picture">
+                  <pic:nvPicPr>
+                    <pic:cNvPr id="0" name=""/>
+                    <pic:cNvPicPr/>
+                  </pic:nvPicPr>
+                  <pic:blipFill>
+                    <a:blip r:embed="rId28"/>
+                    <a:stretch>
+                      <a:fillRect/>
+                    </a:stretch>
+                  </pic:blipFill>
+                  <pic:spPr>
+                    <a:xfrm>
+                      <a:off x="0" y="0"/>
                       <a:ext cx="4281113" cy="2337223"/>
                     </a:xfrm>
                     <a:prstGeom prst="rect">
@@ -4777,7 +4777,7 @@
                     <pic:cNvPicPr/>
                   </pic:nvPicPr>
                   <pic:blipFill>
-                    <a:blip r:embed="rId28"/>
+                    <a:blip r:embed="rId29"/>
                     <a:stretch>
                       <a:fillRect/>
                     </a:stretch>
@@ -5345,7 +5345,7 @@
                     <pic:cNvPicPr/>
                   </pic:nvPicPr>
                   <pic:blipFill>
-                    <a:blip r:embed="rId29">
+                    <a:blip r:embed="rId30">
                       <a:extLst>
                         <a:ext uri="{28A0092B-C50C-407E-A947-70E740481C1C}">
                           <a14:useLocalDpi xmlns:a14="http://schemas.microsoft.com/office/drawing/2010/main" val="0"/>
@@ -5946,7 +5946,7 @@
                     <pic:cNvPicPr/>
                   </pic:nvPicPr>
                   <pic:blipFill>
-                    <a:blip r:embed="rId30">
+                    <a:blip r:embed="rId31">
                       <a:extLst>
                         <a:ext uri="{28A0092B-C50C-407E-A947-70E740481C1C}">
                           <a14:useLocalDpi xmlns:a14="http://schemas.microsoft.com/office/drawing/2010/main" val="0"/>
@@ -8103,7 +8103,7 @@
                     <pic:cNvPicPr/>
                   </pic:nvPicPr>
                   <pic:blipFill>
-                    <a:blip r:embed="rId31">
+                    <a:blip r:embed="rId32">
                       <a:extLst>
                         <a:ext uri="{28A0092B-C50C-407E-A947-70E740481C1C}">
                           <a14:useLocalDpi xmlns:a14="http://schemas.microsoft.com/office/drawing/2010/main" val="0"/>
@@ -12362,7 +12362,7 @@
                     <pic:cNvPicPr/>
                   </pic:nvPicPr>
                   <pic:blipFill>
-                    <a:blip r:embed="rId32">
+                    <a:blip r:embed="rId33">
                       <a:extLst>
                         <a:ext uri="{28A0092B-C50C-407E-A947-70E740481C1C}">
                           <a14:useLocalDpi xmlns:a14="http://schemas.microsoft.com/office/drawing/2010/main" val="0"/>
@@ -12652,7 +12652,7 @@
                     <pic:cNvPicPr/>
                   </pic:nvPicPr>
                   <pic:blipFill>
-                    <a:blip r:embed="rId33">
+                    <a:blip r:embed="rId34">
                       <a:extLst>
                         <a:ext uri="{28A0092B-C50C-407E-A947-70E740481C1C}">
                           <a14:useLocalDpi xmlns:a14="http://schemas.microsoft.com/office/drawing/2010/main" val="0"/>
@@ -14010,7 +14010,7 @@
                     <pic:cNvPicPr/>
                   </pic:nvPicPr>
                   <pic:blipFill>
-                    <a:blip r:embed="rId34">
+                    <a:blip r:embed="rId35">
                       <a:extLst>
                         <a:ext uri="{28A0092B-C50C-407E-A947-70E740481C1C}">
                           <a14:useLocalDpi xmlns:a14="http://schemas.microsoft.com/office/drawing/2010/main" val="0"/>
@@ -14294,7 +14294,7 @@
                     <pic:cNvPicPr/>
                   </pic:nvPicPr>
                   <pic:blipFill>
-                    <a:blip r:embed="rId35">
+                    <a:blip r:embed="rId36">
                       <a:extLst>
                         <a:ext uri="{28A0092B-C50C-407E-A947-70E740481C1C}">
                           <a14:useLocalDpi xmlns:a14="http://schemas.microsoft.com/office/drawing/2010/main" val="0"/>
@@ -16149,7 +16149,7 @@
                     <pic:cNvPicPr/>
                   </pic:nvPicPr>
                   <pic:blipFill>
-                    <a:blip r:embed="rId36"/>
+                    <a:blip r:embed="rId37"/>
                     <a:stretch>
                       <a:fillRect/>
                     </a:stretch>
@@ -16190,7 +16190,7 @@
                     <pic:cNvPicPr/>
                   </pic:nvPicPr>
                   <pic:blipFill>
-                    <a:blip r:embed="rId37"/>
+                    <a:blip r:embed="rId38"/>
                     <a:stretch>
                       <a:fillRect/>
                     </a:stretch>
@@ -16363,7 +16363,7 @@
                     <pic:cNvPicPr/>
                   </pic:nvPicPr>
                   <pic:blipFill>
-                    <a:blip r:embed="rId38">
+                    <a:blip r:embed="rId39">
                       <a:extLst>
                         <a:ext uri="{28A0092B-C50C-407E-A947-70E740481C1C}">
                           <a14:useLocalDpi xmlns:a14="http://schemas.microsoft.com/office/drawing/2010/main" val="0"/>
@@ -16678,7 +16678,7 @@
                     <pic:cNvPicPr/>
                   </pic:nvPicPr>
                   <pic:blipFill>
-                    <a:blip r:embed="rId39"/>
+                    <a:blip r:embed="rId40"/>
                     <a:stretch>
                       <a:fillRect/>
                     </a:stretch>
@@ -16892,7 +16892,7 @@
                     <pic:cNvPicPr/>
                   </pic:nvPicPr>
                   <pic:blipFill>
-                    <a:blip r:embed="rId40">
+                    <a:blip r:embed="rId41">
                       <a:extLst>
                         <a:ext uri="{28A0092B-C50C-407E-A947-70E740481C1C}">
                           <a14:useLocalDpi xmlns:a14="http://schemas.microsoft.com/office/drawing/2010/main" val="0"/>
@@ -17049,7 +17049,7 @@
                     <pic:cNvPicPr/>
                   </pic:nvPicPr>
                   <pic:blipFill>
-                    <a:blip r:embed="rId41">
+                    <a:blip r:embed="rId42">
                       <a:extLst>
                         <a:ext uri="{28A0092B-C50C-407E-A947-70E740481C1C}">
                           <a14:useLocalDpi xmlns:a14="http://schemas.microsoft.com/office/drawing/2010/main" val="0"/>
@@ -17288,7 +17288,7 @@
           <w:lang w:val="en-US"/>
         </w:rPr>
       </w:pPr>
-      <w:hyperlink r:id="rId42" w:history="1">
+      <w:hyperlink r:id="rId43" w:history="1">
         <w:r>
           <w:rPr>
             <w:rStyle w:val="Hipervnculo"/>
@@ -17394,199 +17394,6 @@
             <wp:extent cx="5400040" cy="4434656"/>
             <wp:effectExtent l="0" t="0" r="0" b="4445"/>
             <wp:docPr id="34" name="Imagen 34"/>
-            <wp:cNvGraphicFramePr>
-              <a:graphicFrameLocks xmlns:a="http://schemas.openxmlformats.org/drawingml/2006/main" noChangeAspect="1"/>
-            </wp:cNvGraphicFramePr>
-            <a:graphic xmlns:a="http://schemas.openxmlformats.org/drawingml/2006/main">
-              <a:graphicData uri="http://schemas.openxmlformats.org/drawingml/2006/picture">
-                <pic:pic xmlns:pic="http://schemas.openxmlformats.org/drawingml/2006/picture">
-                  <pic:nvPicPr>
-                    <pic:cNvPr id="0" name=""/>
-                    <pic:cNvPicPr/>
-                  </pic:nvPicPr>
-                  <pic:blipFill>
-                    <a:blip r:embed="rId43"/>
-                    <a:stretch>
-                      <a:fillRect/>
-                    </a:stretch>
-                  </pic:blipFill>
-                  <pic:spPr>
-                    <a:xfrm>
-                      <a:off x="0" y="0"/>
-                      <a:ext cx="5400040" cy="4434656"/>
-                    </a:xfrm>
-                    <a:prstGeom prst="rect">
-                      <a:avLst/>
-                    </a:prstGeom>
-                  </pic:spPr>
-                </pic:pic>
-              </a:graphicData>
-            </a:graphic>
-          </wp:inline>
-        </w:drawing>
-      </w:r>
-    </w:p>
-    <w:p>
-      <w:pPr>
-        <w:spacing w:after="120" w:line="240" w:lineRule="auto"/>
-        <w:rPr>
-          <w:rFonts w:ascii="Courier New" w:hAnsi="Courier New" w:cs="Courier New"/>
-          <w:sz w:val="20"/>
-          <w:szCs w:val="20"/>
-          <w:lang w:val="en-US"/>
-        </w:rPr>
-      </w:pPr>
-      <w:r>
-        <w:rPr>
-          <w:rFonts w:ascii="Courier New" w:hAnsi="Courier New" w:cs="Courier New"/>
-          <w:sz w:val="20"/>
-          <w:szCs w:val="20"/>
-          <w:lang w:val="en-US"/>
-        </w:rPr>
-        <w:t xml:space="preserve">You can right click to </w:t>
-      </w:r>
-      <w:r>
-        <w:rPr>
-          <w:rFonts w:ascii="Courier New" w:hAnsi="Courier New" w:cs="Courier New"/>
-          <w:sz w:val="20"/>
-          <w:szCs w:val="20"/>
-          <w:u w:val="single"/>
-          <w:lang w:val="en-US"/>
-        </w:rPr>
-        <w:t>enable network requests</w:t>
-      </w:r>
-      <w:r>
-        <w:rPr>
-          <w:rFonts w:ascii="Courier New" w:hAnsi="Courier New" w:cs="Courier New"/>
-          <w:sz w:val="20"/>
-          <w:szCs w:val="20"/>
-          <w:lang w:val="en-US"/>
-        </w:rPr>
-        <w:t>, which lets you check for requests sent and responses got.</w:t>
-      </w:r>
-    </w:p>
-    <w:p>
-      <w:pPr>
-        <w:spacing w:after="120" w:line="240" w:lineRule="auto"/>
-        <w:contextualSpacing/>
-        <w:jc w:val="center"/>
-        <w:rPr>
-          <w:rFonts w:ascii="Courier New" w:hAnsi="Courier New" w:cs="Courier New"/>
-          <w:b/>
-          <w:sz w:val="28"/>
-          <w:szCs w:val="18"/>
-          <w:u w:val="single"/>
-          <w:lang w:val="en-US"/>
-        </w:rPr>
-      </w:pPr>
-      <w:r>
-        <w:rPr>
-          <w:rFonts w:ascii="Courier New" w:hAnsi="Courier New" w:cs="Courier New"/>
-          <w:b/>
-          <w:sz w:val="28"/>
-          <w:szCs w:val="18"/>
-          <w:u w:val="single"/>
-          <w:lang w:val="en-US"/>
-        </w:rPr>
-        <w:lastRenderedPageBreak/>
-        <w:t>Components, stylings, layouts</w:t>
-      </w:r>
-    </w:p>
-    <w:p>
-      <w:pPr>
-        <w:spacing w:after="120" w:line="240" w:lineRule="auto"/>
-        <w:contextualSpacing/>
-        <w:rPr>
-          <w:rFonts w:ascii="Courier New" w:hAnsi="Courier New" w:cs="Courier New"/>
-          <w:lang w:val="en-US"/>
-        </w:rPr>
-      </w:pPr>
-    </w:p>
-    <w:p>
-      <w:pPr>
-        <w:spacing w:after="120" w:line="240" w:lineRule="auto"/>
-        <w:contextualSpacing/>
-        <w:rPr>
-          <w:rFonts w:ascii="Courier New" w:hAnsi="Courier New" w:cs="Courier New"/>
-          <w:b/>
-          <w:szCs w:val="18"/>
-          <w:u w:val="single"/>
-          <w:lang w:val="en-US"/>
-        </w:rPr>
-      </w:pPr>
-    </w:p>
-    <w:p>
-      <w:pPr>
-        <w:spacing w:after="120" w:line="240" w:lineRule="auto"/>
-        <w:contextualSpacing/>
-        <w:jc w:val="center"/>
-        <w:rPr>
-          <w:rFonts w:ascii="Courier New" w:hAnsi="Courier New" w:cs="Courier New"/>
-          <w:b/>
-          <w:szCs w:val="18"/>
-          <w:u w:val="single"/>
-          <w:lang w:val="en-US"/>
-        </w:rPr>
-      </w:pPr>
-    </w:p>
-    <w:p>
-      <w:pPr>
-        <w:spacing w:after="120" w:line="240" w:lineRule="auto"/>
-        <w:contextualSpacing/>
-        <w:jc w:val="center"/>
-        <w:rPr>
-          <w:rFonts w:ascii="Courier New" w:hAnsi="Courier New" w:cs="Courier New"/>
-          <w:b/>
-          <w:szCs w:val="18"/>
-          <w:u w:val="single"/>
-          <w:lang w:val="en-US"/>
-        </w:rPr>
-      </w:pPr>
-      <w:r>
-        <w:rPr>
-          <w:rFonts w:ascii="Courier New" w:hAnsi="Courier New" w:cs="Courier New"/>
-          <w:b/>
-          <w:szCs w:val="18"/>
-          <w:u w:val="single"/>
-          <w:lang w:val="en-US"/>
-        </w:rPr>
-        <w:t>Intro</w:t>
-      </w:r>
-    </w:p>
-    <w:p>
-      <w:pPr>
-        <w:spacing w:after="120" w:line="240" w:lineRule="auto"/>
-        <w:rPr>
-          <w:rFonts w:ascii="Courier New" w:hAnsi="Courier New" w:cs="Courier New"/>
-          <w:sz w:val="20"/>
-          <w:szCs w:val="20"/>
-          <w:lang w:val="en-US"/>
-        </w:rPr>
-      </w:pPr>
-    </w:p>
-    <w:p>
-      <w:pPr>
-        <w:spacing w:after="120" w:line="240" w:lineRule="auto"/>
-        <w:jc w:val="center"/>
-        <w:rPr>
-          <w:rFonts w:ascii="Courier New" w:hAnsi="Courier New" w:cs="Courier New"/>
-          <w:sz w:val="20"/>
-          <w:szCs w:val="20"/>
-        </w:rPr>
-      </w:pPr>
-      <w:r>
-        <w:rPr>
-          <w:rFonts w:ascii="Courier New" w:hAnsi="Courier New" w:cs="Courier New"/>
-          <w:noProof/>
-          <w:sz w:val="20"/>
-          <w:szCs w:val="20"/>
-          <w:lang w:eastAsia="es-AR"/>
-        </w:rPr>
-        <w:drawing>
-          <wp:inline distT="0" distB="0" distL="0" distR="0" wp14:anchorId="77199784" wp14:editId="4EA7E0A5">
-            <wp:extent cx="4627563" cy="2626369"/>
-            <wp:effectExtent l="0" t="0" r="1905" b="2540"/>
-            <wp:docPr id="29" name="Imagen 29"/>
             <wp:cNvGraphicFramePr>
               <a:graphicFrameLocks xmlns:a="http://schemas.openxmlformats.org/drawingml/2006/main" noChangeAspect="1"/>
             </wp:cNvGraphicFramePr>
@@ -17606,6 +17413,199 @@
                   <pic:spPr>
                     <a:xfrm>
                       <a:off x="0" y="0"/>
+                      <a:ext cx="5400040" cy="4434656"/>
+                    </a:xfrm>
+                    <a:prstGeom prst="rect">
+                      <a:avLst/>
+                    </a:prstGeom>
+                  </pic:spPr>
+                </pic:pic>
+              </a:graphicData>
+            </a:graphic>
+          </wp:inline>
+        </w:drawing>
+      </w:r>
+    </w:p>
+    <w:p>
+      <w:pPr>
+        <w:spacing w:after="120" w:line="240" w:lineRule="auto"/>
+        <w:rPr>
+          <w:rFonts w:ascii="Courier New" w:hAnsi="Courier New" w:cs="Courier New"/>
+          <w:sz w:val="20"/>
+          <w:szCs w:val="20"/>
+          <w:lang w:val="en-US"/>
+        </w:rPr>
+      </w:pPr>
+      <w:r>
+        <w:rPr>
+          <w:rFonts w:ascii="Courier New" w:hAnsi="Courier New" w:cs="Courier New"/>
+          <w:sz w:val="20"/>
+          <w:szCs w:val="20"/>
+          <w:lang w:val="en-US"/>
+        </w:rPr>
+        <w:t xml:space="preserve">You can right click to </w:t>
+      </w:r>
+      <w:r>
+        <w:rPr>
+          <w:rFonts w:ascii="Courier New" w:hAnsi="Courier New" w:cs="Courier New"/>
+          <w:sz w:val="20"/>
+          <w:szCs w:val="20"/>
+          <w:u w:val="single"/>
+          <w:lang w:val="en-US"/>
+        </w:rPr>
+        <w:t>enable network requests</w:t>
+      </w:r>
+      <w:r>
+        <w:rPr>
+          <w:rFonts w:ascii="Courier New" w:hAnsi="Courier New" w:cs="Courier New"/>
+          <w:sz w:val="20"/>
+          <w:szCs w:val="20"/>
+          <w:lang w:val="en-US"/>
+        </w:rPr>
+        <w:t>, which lets you check for requests sent and responses got.</w:t>
+      </w:r>
+    </w:p>
+    <w:p>
+      <w:pPr>
+        <w:spacing w:after="120" w:line="240" w:lineRule="auto"/>
+        <w:contextualSpacing/>
+        <w:jc w:val="center"/>
+        <w:rPr>
+          <w:rFonts w:ascii="Courier New" w:hAnsi="Courier New" w:cs="Courier New"/>
+          <w:b/>
+          <w:sz w:val="28"/>
+          <w:szCs w:val="18"/>
+          <w:u w:val="single"/>
+          <w:lang w:val="en-US"/>
+        </w:rPr>
+      </w:pPr>
+      <w:r>
+        <w:rPr>
+          <w:rFonts w:ascii="Courier New" w:hAnsi="Courier New" w:cs="Courier New"/>
+          <w:b/>
+          <w:sz w:val="28"/>
+          <w:szCs w:val="18"/>
+          <w:u w:val="single"/>
+          <w:lang w:val="en-US"/>
+        </w:rPr>
+        <w:lastRenderedPageBreak/>
+        <w:t>Components, stylings, layouts</w:t>
+      </w:r>
+    </w:p>
+    <w:p>
+      <w:pPr>
+        <w:spacing w:after="120" w:line="240" w:lineRule="auto"/>
+        <w:contextualSpacing/>
+        <w:rPr>
+          <w:rFonts w:ascii="Courier New" w:hAnsi="Courier New" w:cs="Courier New"/>
+          <w:lang w:val="en-US"/>
+        </w:rPr>
+      </w:pPr>
+    </w:p>
+    <w:p>
+      <w:pPr>
+        <w:spacing w:after="120" w:line="240" w:lineRule="auto"/>
+        <w:contextualSpacing/>
+        <w:rPr>
+          <w:rFonts w:ascii="Courier New" w:hAnsi="Courier New" w:cs="Courier New"/>
+          <w:b/>
+          <w:szCs w:val="18"/>
+          <w:u w:val="single"/>
+          <w:lang w:val="en-US"/>
+        </w:rPr>
+      </w:pPr>
+    </w:p>
+    <w:p>
+      <w:pPr>
+        <w:spacing w:after="120" w:line="240" w:lineRule="auto"/>
+        <w:contextualSpacing/>
+        <w:jc w:val="center"/>
+        <w:rPr>
+          <w:rFonts w:ascii="Courier New" w:hAnsi="Courier New" w:cs="Courier New"/>
+          <w:b/>
+          <w:szCs w:val="18"/>
+          <w:u w:val="single"/>
+          <w:lang w:val="en-US"/>
+        </w:rPr>
+      </w:pPr>
+    </w:p>
+    <w:p>
+      <w:pPr>
+        <w:spacing w:after="120" w:line="240" w:lineRule="auto"/>
+        <w:contextualSpacing/>
+        <w:jc w:val="center"/>
+        <w:rPr>
+          <w:rFonts w:ascii="Courier New" w:hAnsi="Courier New" w:cs="Courier New"/>
+          <w:b/>
+          <w:szCs w:val="18"/>
+          <w:u w:val="single"/>
+          <w:lang w:val="en-US"/>
+        </w:rPr>
+      </w:pPr>
+      <w:r>
+        <w:rPr>
+          <w:rFonts w:ascii="Courier New" w:hAnsi="Courier New" w:cs="Courier New"/>
+          <w:b/>
+          <w:szCs w:val="18"/>
+          <w:u w:val="single"/>
+          <w:lang w:val="en-US"/>
+        </w:rPr>
+        <w:t>Intro</w:t>
+      </w:r>
+    </w:p>
+    <w:p>
+      <w:pPr>
+        <w:spacing w:after="120" w:line="240" w:lineRule="auto"/>
+        <w:rPr>
+          <w:rFonts w:ascii="Courier New" w:hAnsi="Courier New" w:cs="Courier New"/>
+          <w:sz w:val="20"/>
+          <w:szCs w:val="20"/>
+          <w:lang w:val="en-US"/>
+        </w:rPr>
+      </w:pPr>
+    </w:p>
+    <w:p>
+      <w:pPr>
+        <w:spacing w:after="120" w:line="240" w:lineRule="auto"/>
+        <w:jc w:val="center"/>
+        <w:rPr>
+          <w:rFonts w:ascii="Courier New" w:hAnsi="Courier New" w:cs="Courier New"/>
+          <w:sz w:val="20"/>
+          <w:szCs w:val="20"/>
+        </w:rPr>
+      </w:pPr>
+      <w:r>
+        <w:rPr>
+          <w:rFonts w:ascii="Courier New" w:hAnsi="Courier New" w:cs="Courier New"/>
+          <w:noProof/>
+          <w:sz w:val="20"/>
+          <w:szCs w:val="20"/>
+          <w:lang w:eastAsia="es-AR"/>
+        </w:rPr>
+        <w:drawing>
+          <wp:inline distT="0" distB="0" distL="0" distR="0" wp14:anchorId="77199784" wp14:editId="4EA7E0A5">
+            <wp:extent cx="4627563" cy="2626369"/>
+            <wp:effectExtent l="0" t="0" r="1905" b="2540"/>
+            <wp:docPr id="29" name="Imagen 29"/>
+            <wp:cNvGraphicFramePr>
+              <a:graphicFrameLocks xmlns:a="http://schemas.openxmlformats.org/drawingml/2006/main" noChangeAspect="1"/>
+            </wp:cNvGraphicFramePr>
+            <a:graphic xmlns:a="http://schemas.openxmlformats.org/drawingml/2006/main">
+              <a:graphicData uri="http://schemas.openxmlformats.org/drawingml/2006/picture">
+                <pic:pic xmlns:pic="http://schemas.openxmlformats.org/drawingml/2006/picture">
+                  <pic:nvPicPr>
+                    <pic:cNvPr id="0" name=""/>
+                    <pic:cNvPicPr/>
+                  </pic:nvPicPr>
+                  <pic:blipFill>
+                    <a:blip r:embed="rId45"/>
+                    <a:stretch>
+                      <a:fillRect/>
+                    </a:stretch>
+                  </pic:blipFill>
+                  <pic:spPr>
+                    <a:xfrm>
+                      <a:off x="0" y="0"/>
                       <a:ext cx="4628582" cy="2626947"/>
                     </a:xfrm>
                     <a:prstGeom prst="rect">
@@ -17689,7 +17689,7 @@
                     <pic:cNvPicPr/>
                   </pic:nvPicPr>
                   <pic:blipFill>
-                    <a:blip r:embed="rId45"/>
+                    <a:blip r:embed="rId46"/>
                     <a:stretch>
                       <a:fillRect/>
                     </a:stretch>
@@ -17927,7 +17927,7 @@
                     <pic:cNvPicPr/>
                   </pic:nvPicPr>
                   <pic:blipFill>
-                    <a:blip r:embed="rId46">
+                    <a:blip r:embed="rId47">
                       <a:extLst>
                         <a:ext uri="{28A0092B-C50C-407E-A947-70E740481C1C}">
                           <a14:useLocalDpi xmlns:a14="http://schemas.microsoft.com/office/drawing/2010/main" val="0"/>
@@ -23570,7 +23570,7 @@
                     <pic:cNvPicPr/>
                   </pic:nvPicPr>
                   <pic:blipFill>
-                    <a:blip r:embed="rId47">
+                    <a:blip r:embed="rId48">
                       <a:extLst>
                         <a:ext uri="{28A0092B-C50C-407E-A947-70E740481C1C}">
                           <a14:useLocalDpi xmlns:a14="http://schemas.microsoft.com/office/drawing/2010/main" val="0"/>
@@ -23686,7 +23686,7 @@
                     <pic:cNvPicPr/>
                   </pic:nvPicPr>
                   <pic:blipFill>
-                    <a:blip r:embed="rId48">
+                    <a:blip r:embed="rId49">
                       <a:extLst>
                         <a:ext uri="{28A0092B-C50C-407E-A947-70E740481C1C}">
                           <a14:useLocalDpi xmlns:a14="http://schemas.microsoft.com/office/drawing/2010/main" val="0"/>
@@ -24351,7 +24351,7 @@
                     <pic:cNvPicPr/>
                   </pic:nvPicPr>
                   <pic:blipFill>
-                    <a:blip r:embed="rId49">
+                    <a:blip r:embed="rId50">
                       <a:extLst>
                         <a:ext uri="{28A0092B-C50C-407E-A947-70E740481C1C}">
                           <a14:useLocalDpi xmlns:a14="http://schemas.microsoft.com/office/drawing/2010/main" val="0"/>
@@ -27795,7 +27795,7 @@
                     <pic:cNvPicPr/>
                   </pic:nvPicPr>
                   <pic:blipFill>
-                    <a:blip r:embed="rId50">
+                    <a:blip r:embed="rId51">
                       <a:extLst>
                         <a:ext uri="{28A0092B-C50C-407E-A947-70E740481C1C}">
                           <a14:useLocalDpi xmlns:a14="http://schemas.microsoft.com/office/drawing/2010/main" val="0"/>
@@ -27878,7 +27878,7 @@
                     <pic:cNvPicPr/>
                   </pic:nvPicPr>
                   <pic:blipFill>
-                    <a:blip r:embed="rId51">
+                    <a:blip r:embed="rId52">
                       <a:extLst>
                         <a:ext uri="{28A0092B-C50C-407E-A947-70E740481C1C}">
                           <a14:useLocalDpi xmlns:a14="http://schemas.microsoft.com/office/drawing/2010/main" val="0"/>
@@ -28000,7 +28000,7 @@
                     <pic:cNvPicPr/>
                   </pic:nvPicPr>
                   <pic:blipFill>
-                    <a:blip r:embed="rId52">
+                    <a:blip r:embed="rId53">
                       <a:extLst>
                         <a:ext uri="{28A0092B-C50C-407E-A947-70E740481C1C}">
                           <a14:useLocalDpi xmlns:a14="http://schemas.microsoft.com/office/drawing/2010/main" val="0"/>
@@ -28618,7 +28618,7 @@
                     <pic:cNvPicPr/>
                   </pic:nvPicPr>
                   <pic:blipFill>
-                    <a:blip r:embed="rId53">
+                    <a:blip r:embed="rId54">
                       <a:extLst>
                         <a:ext uri="{28A0092B-C50C-407E-A947-70E740481C1C}">
                           <a14:useLocalDpi xmlns:a14="http://schemas.microsoft.com/office/drawing/2010/main" val="0"/>
@@ -31172,7 +31172,7 @@
                     <pic:cNvPicPr/>
                   </pic:nvPicPr>
                   <pic:blipFill>
-                    <a:blip r:embed="rId54">
+                    <a:blip r:embed="rId55">
                       <a:extLst>
                         <a:ext uri="{28A0092B-C50C-407E-A947-70E740481C1C}">
                           <a14:useLocalDpi xmlns:a14="http://schemas.microsoft.com/office/drawing/2010/main" val="0"/>
@@ -31597,7 +31597,7 @@
                     <pic:cNvPicPr/>
                   </pic:nvPicPr>
                   <pic:blipFill>
-                    <a:blip r:embed="rId55">
+                    <a:blip r:embed="rId56">
                       <a:extLst>
                         <a:ext uri="{28A0092B-C50C-407E-A947-70E740481C1C}">
                           <a14:useLocalDpi xmlns:a14="http://schemas.microsoft.com/office/drawing/2010/main" val="0"/>
@@ -33150,7 +33150,7 @@
                     <pic:cNvPicPr/>
                   </pic:nvPicPr>
                   <pic:blipFill>
-                    <a:blip r:embed="rId56"/>
+                    <a:blip r:embed="rId57"/>
                     <a:stretch>
                       <a:fillRect/>
                     </a:stretch>
@@ -34192,7 +34192,7 @@
                     <pic:cNvPicPr/>
                   </pic:nvPicPr>
                   <pic:blipFill>
-                    <a:blip r:embed="rId57"/>
+                    <a:blip r:embed="rId58"/>
                     <a:stretch>
                       <a:fillRect/>
                     </a:stretch>
@@ -35431,62 +35431,6 @@
             <wp:extent cx="3923317" cy="3628417"/>
             <wp:effectExtent l="0" t="0" r="1270" b="0"/>
             <wp:docPr id="48" name="Imagen 48"/>
-            <wp:cNvGraphicFramePr>
-              <a:graphicFrameLocks xmlns:a="http://schemas.openxmlformats.org/drawingml/2006/main" noChangeAspect="1"/>
-            </wp:cNvGraphicFramePr>
-            <a:graphic xmlns:a="http://schemas.openxmlformats.org/drawingml/2006/main">
-              <a:graphicData uri="http://schemas.openxmlformats.org/drawingml/2006/picture">
-                <pic:pic xmlns:pic="http://schemas.openxmlformats.org/drawingml/2006/picture">
-                  <pic:nvPicPr>
-                    <pic:cNvPr id="0" name=""/>
-                    <pic:cNvPicPr/>
-                  </pic:nvPicPr>
-                  <pic:blipFill>
-                    <a:blip r:embed="rId58"/>
-                    <a:stretch>
-                      <a:fillRect/>
-                    </a:stretch>
-                  </pic:blipFill>
-                  <pic:spPr>
-                    <a:xfrm>
-                      <a:off x="0" y="0"/>
-                      <a:ext cx="3926344" cy="3631216"/>
-                    </a:xfrm>
-                    <a:prstGeom prst="rect">
-                      <a:avLst/>
-                    </a:prstGeom>
-                  </pic:spPr>
-                </pic:pic>
-              </a:graphicData>
-            </a:graphic>
-          </wp:inline>
-        </w:drawing>
-      </w:r>
-    </w:p>
-    <w:p>
-      <w:pPr>
-        <w:spacing w:after="120" w:line="240" w:lineRule="auto"/>
-        <w:jc w:val="center"/>
-        <w:rPr>
-          <w:rFonts w:ascii="Courier New" w:hAnsi="Courier New" w:cs="Courier New"/>
-          <w:sz w:val="20"/>
-          <w:szCs w:val="20"/>
-          <w:lang w:val="en-US"/>
-        </w:rPr>
-      </w:pPr>
-      <w:r>
-        <w:rPr>
-          <w:rFonts w:ascii="Courier New" w:hAnsi="Courier New" w:cs="Courier New"/>
-          <w:noProof/>
-          <w:sz w:val="20"/>
-          <w:szCs w:val="20"/>
-          <w:lang w:eastAsia="es-AR"/>
-        </w:rPr>
-        <w:drawing>
-          <wp:inline distT="0" distB="0" distL="0" distR="0" wp14:anchorId="7FD65DEC" wp14:editId="2F23CFF4">
-            <wp:extent cx="3920247" cy="4439737"/>
-            <wp:effectExtent l="0" t="0" r="4445" b="0"/>
-            <wp:docPr id="49" name="Imagen 49"/>
             <wp:cNvGraphicFramePr>
               <a:graphicFrameLocks xmlns:a="http://schemas.openxmlformats.org/drawingml/2006/main" noChangeAspect="1"/>
             </wp:cNvGraphicFramePr>
@@ -35506,6 +35450,62 @@
                   <pic:spPr>
                     <a:xfrm>
                       <a:off x="0" y="0"/>
+                      <a:ext cx="3926344" cy="3631216"/>
+                    </a:xfrm>
+                    <a:prstGeom prst="rect">
+                      <a:avLst/>
+                    </a:prstGeom>
+                  </pic:spPr>
+                </pic:pic>
+              </a:graphicData>
+            </a:graphic>
+          </wp:inline>
+        </w:drawing>
+      </w:r>
+    </w:p>
+    <w:p>
+      <w:pPr>
+        <w:spacing w:after="120" w:line="240" w:lineRule="auto"/>
+        <w:jc w:val="center"/>
+        <w:rPr>
+          <w:rFonts w:ascii="Courier New" w:hAnsi="Courier New" w:cs="Courier New"/>
+          <w:sz w:val="20"/>
+          <w:szCs w:val="20"/>
+          <w:lang w:val="en-US"/>
+        </w:rPr>
+      </w:pPr>
+      <w:r>
+        <w:rPr>
+          <w:rFonts w:ascii="Courier New" w:hAnsi="Courier New" w:cs="Courier New"/>
+          <w:noProof/>
+          <w:sz w:val="20"/>
+          <w:szCs w:val="20"/>
+          <w:lang w:eastAsia="es-AR"/>
+        </w:rPr>
+        <w:drawing>
+          <wp:inline distT="0" distB="0" distL="0" distR="0" wp14:anchorId="7FD65DEC" wp14:editId="2F23CFF4">
+            <wp:extent cx="3920247" cy="4439737"/>
+            <wp:effectExtent l="0" t="0" r="4445" b="0"/>
+            <wp:docPr id="49" name="Imagen 49"/>
+            <wp:cNvGraphicFramePr>
+              <a:graphicFrameLocks xmlns:a="http://schemas.openxmlformats.org/drawingml/2006/main" noChangeAspect="1"/>
+            </wp:cNvGraphicFramePr>
+            <a:graphic xmlns:a="http://schemas.openxmlformats.org/drawingml/2006/main">
+              <a:graphicData uri="http://schemas.openxmlformats.org/drawingml/2006/picture">
+                <pic:pic xmlns:pic="http://schemas.openxmlformats.org/drawingml/2006/picture">
+                  <pic:nvPicPr>
+                    <pic:cNvPr id="0" name=""/>
+                    <pic:cNvPicPr/>
+                  </pic:nvPicPr>
+                  <pic:blipFill>
+                    <a:blip r:embed="rId60"/>
+                    <a:stretch>
+                      <a:fillRect/>
+                    </a:stretch>
+                  </pic:blipFill>
+                  <pic:spPr>
+                    <a:xfrm>
+                      <a:off x="0" y="0"/>
                       <a:ext cx="3925020" cy="4445142"/>
                     </a:xfrm>
                     <a:prstGeom prst="rect">
@@ -35555,7 +35555,7 @@
                     <pic:cNvPicPr/>
                   </pic:nvPicPr>
                   <pic:blipFill>
-                    <a:blip r:embed="rId60"/>
+                    <a:blip r:embed="rId61"/>
                     <a:stretch>
                       <a:fillRect/>
                     </a:stretch>
@@ -36205,7 +36205,7 @@
                     <pic:cNvPicPr/>
                   </pic:nvPicPr>
                   <pic:blipFill>
-                    <a:blip r:embed="rId61">
+                    <a:blip r:embed="rId62">
                       <a:extLst>
                         <a:ext uri="{28A0092B-C50C-407E-A947-70E740481C1C}">
                           <a14:useLocalDpi xmlns:a14="http://schemas.microsoft.com/office/drawing/2010/main" val="0"/>
@@ -36929,7 +36929,7 @@
                     <pic:cNvPicPr/>
                   </pic:nvPicPr>
                   <pic:blipFill>
-                    <a:blip r:embed="rId62">
+                    <a:blip r:embed="rId63">
                       <a:extLst>
                         <a:ext uri="{28A0092B-C50C-407E-A947-70E740481C1C}">
                           <a14:useLocalDpi xmlns:a14="http://schemas.microsoft.com/office/drawing/2010/main" val="0"/>
@@ -37863,7 +37863,7 @@
           <w:lang w:val="en-US"/>
         </w:rPr>
       </w:pPr>
-      <w:hyperlink r:id="rId63" w:history="1">
+      <w:hyperlink r:id="rId64" w:history="1">
         <w:r>
           <w:rPr>
             <w:rStyle w:val="Hipervnculo"/>
@@ -37887,7 +37887,7 @@
           <w:lang w:val="en-US"/>
         </w:rPr>
       </w:pPr>
-      <w:hyperlink r:id="rId64" w:history="1">
+      <w:hyperlink r:id="rId65" w:history="1">
         <w:r>
           <w:rPr>
             <w:rStyle w:val="Hipervnculo"/>
@@ -40253,59 +40253,6 @@
             <wp:extent cx="2526608" cy="4924380"/>
             <wp:effectExtent l="1270" t="0" r="8890" b="8890"/>
             <wp:docPr id="53" name="Imagen 53"/>
-            <wp:cNvGraphicFramePr>
-              <a:graphicFrameLocks xmlns:a="http://schemas.openxmlformats.org/drawingml/2006/main" noChangeAspect="1"/>
-            </wp:cNvGraphicFramePr>
-            <a:graphic xmlns:a="http://schemas.openxmlformats.org/drawingml/2006/main">
-              <a:graphicData uri="http://schemas.openxmlformats.org/drawingml/2006/picture">
-                <pic:pic xmlns:pic="http://schemas.openxmlformats.org/drawingml/2006/picture">
-                  <pic:nvPicPr>
-                    <pic:cNvPr id="0" name=""/>
-                    <pic:cNvPicPr/>
-                  </pic:nvPicPr>
-                  <pic:blipFill>
-                    <a:blip r:embed="rId65"/>
-                    <a:stretch>
-                      <a:fillRect/>
-                    </a:stretch>
-                  </pic:blipFill>
-                  <pic:spPr>
-                    <a:xfrm rot="5400000">
-                      <a:off x="0" y="0"/>
-                      <a:ext cx="2526295" cy="4923770"/>
-                    </a:xfrm>
-                    <a:prstGeom prst="rect">
-                      <a:avLst/>
-                    </a:prstGeom>
-                  </pic:spPr>
-                </pic:pic>
-              </a:graphicData>
-            </a:graphic>
-          </wp:inline>
-        </w:drawing>
-      </w:r>
-    </w:p>
-    <w:p>
-      <w:pPr>
-        <w:spacing w:after="120" w:line="240" w:lineRule="auto"/>
-        <w:jc w:val="center"/>
-        <w:rPr>
-          <w:rFonts w:ascii="Courier New" w:hAnsi="Courier New" w:cs="Courier New"/>
-          <w:sz w:val="20"/>
-          <w:szCs w:val="20"/>
-          <w:lang w:val="en-US"/>
-        </w:rPr>
-      </w:pPr>
-      <w:r>
-        <w:rPr>
-          <w:noProof/>
-          <w:lang w:eastAsia="es-AR"/>
-        </w:rPr>
-        <w:drawing>
-          <wp:inline distT="0" distB="0" distL="0" distR="0" wp14:anchorId="6708F69B" wp14:editId="5DE9822E">
-            <wp:extent cx="2360050" cy="4908625"/>
-            <wp:effectExtent l="1905" t="0" r="4445" b="4445"/>
-            <wp:docPr id="54" name="Imagen 54"/>
             <wp:cNvGraphicFramePr>
               <a:graphicFrameLocks xmlns:a="http://schemas.openxmlformats.org/drawingml/2006/main" noChangeAspect="1"/>
             </wp:cNvGraphicFramePr>
@@ -40325,6 +40272,59 @@
                   <pic:spPr>
                     <a:xfrm rot="5400000">
                       <a:off x="0" y="0"/>
+                      <a:ext cx="2526295" cy="4923770"/>
+                    </a:xfrm>
+                    <a:prstGeom prst="rect">
+                      <a:avLst/>
+                    </a:prstGeom>
+                  </pic:spPr>
+                </pic:pic>
+              </a:graphicData>
+            </a:graphic>
+          </wp:inline>
+        </w:drawing>
+      </w:r>
+    </w:p>
+    <w:p>
+      <w:pPr>
+        <w:spacing w:after="120" w:line="240" w:lineRule="auto"/>
+        <w:jc w:val="center"/>
+        <w:rPr>
+          <w:rFonts w:ascii="Courier New" w:hAnsi="Courier New" w:cs="Courier New"/>
+          <w:sz w:val="20"/>
+          <w:szCs w:val="20"/>
+          <w:lang w:val="en-US"/>
+        </w:rPr>
+      </w:pPr>
+      <w:r>
+        <w:rPr>
+          <w:noProof/>
+          <w:lang w:eastAsia="es-AR"/>
+        </w:rPr>
+        <w:drawing>
+          <wp:inline distT="0" distB="0" distL="0" distR="0" wp14:anchorId="6708F69B" wp14:editId="5DE9822E">
+            <wp:extent cx="2360050" cy="4908625"/>
+            <wp:effectExtent l="1905" t="0" r="4445" b="4445"/>
+            <wp:docPr id="54" name="Imagen 54"/>
+            <wp:cNvGraphicFramePr>
+              <a:graphicFrameLocks xmlns:a="http://schemas.openxmlformats.org/drawingml/2006/main" noChangeAspect="1"/>
+            </wp:cNvGraphicFramePr>
+            <a:graphic xmlns:a="http://schemas.openxmlformats.org/drawingml/2006/main">
+              <a:graphicData uri="http://schemas.openxmlformats.org/drawingml/2006/picture">
+                <pic:pic xmlns:pic="http://schemas.openxmlformats.org/drawingml/2006/picture">
+                  <pic:nvPicPr>
+                    <pic:cNvPr id="0" name=""/>
+                    <pic:cNvPicPr/>
+                  </pic:nvPicPr>
+                  <pic:blipFill>
+                    <a:blip r:embed="rId67"/>
+                    <a:stretch>
+                      <a:fillRect/>
+                    </a:stretch>
+                  </pic:blipFill>
+                  <pic:spPr>
+                    <a:xfrm rot="5400000">
+                      <a:off x="0" y="0"/>
                       <a:ext cx="2362416" cy="4913545"/>
                     </a:xfrm>
                     <a:prstGeom prst="rect">
@@ -42371,7 +42371,7 @@
                     <pic:cNvPicPr/>
                   </pic:nvPicPr>
                   <pic:blipFill>
-                    <a:blip r:embed="rId67"/>
+                    <a:blip r:embed="rId68"/>
                     <a:stretch>
                       <a:fillRect/>
                     </a:stretch>
@@ -42547,7 +42547,7 @@
                     <pic:cNvPicPr/>
                   </pic:nvPicPr>
                   <pic:blipFill>
-                    <a:blip r:embed="rId68">
+                    <a:blip r:embed="rId69">
                       <a:extLst>
                         <a:ext uri="{28A0092B-C50C-407E-A947-70E740481C1C}">
                           <a14:useLocalDpi xmlns:a14="http://schemas.microsoft.com/office/drawing/2010/main" val="0"/>
@@ -42791,7 +42791,7 @@
                     <pic:cNvPicPr/>
                   </pic:nvPicPr>
                   <pic:blipFill>
-                    <a:blip r:embed="rId69">
+                    <a:blip r:embed="rId70">
                       <a:extLst>
                         <a:ext uri="{28A0092B-C50C-407E-A947-70E740481C1C}">
                           <a14:useLocalDpi xmlns:a14="http://schemas.microsoft.com/office/drawing/2010/main" val="0"/>
@@ -43346,7 +43346,7 @@
                     <pic:cNvPicPr/>
                   </pic:nvPicPr>
                   <pic:blipFill>
-                    <a:blip r:embed="rId70">
+                    <a:blip r:embed="rId71">
                       <a:extLst>
                         <a:ext uri="{28A0092B-C50C-407E-A947-70E740481C1C}">
                           <a14:useLocalDpi xmlns:a14="http://schemas.microsoft.com/office/drawing/2010/main" val="0"/>
@@ -43741,7 +43741,7 @@
                     <pic:cNvPicPr/>
                   </pic:nvPicPr>
                   <pic:blipFill>
-                    <a:blip r:embed="rId71">
+                    <a:blip r:embed="rId72">
                       <a:extLst>
                         <a:ext uri="{28A0092B-C50C-407E-A947-70E740481C1C}">
                           <a14:useLocalDpi xmlns:a14="http://schemas.microsoft.com/office/drawing/2010/main" val="0"/>
@@ -44265,7 +44265,7 @@
                     <pic:cNvPicPr/>
                   </pic:nvPicPr>
                   <pic:blipFill>
-                    <a:blip r:embed="rId72">
+                    <a:blip r:embed="rId73">
                       <a:extLst>
                         <a:ext uri="{28A0092B-C50C-407E-A947-70E740481C1C}">
                           <a14:useLocalDpi xmlns:a14="http://schemas.microsoft.com/office/drawing/2010/main" val="0"/>
@@ -44451,7 +44451,7 @@
       <w:r>
         <w:rPr>
           <w:noProof/>
-          <w:lang w:eastAsia="es-AR"/>
+          <w:lang w:val="en-US" w:eastAsia="es-AR"/>
         </w:rPr>
         <w:t xml:space="preserve"> </w:t>
       </w:r>
@@ -46011,7 +46011,7 @@
                     <pic:cNvPicPr/>
                   </pic:nvPicPr>
                   <pic:blipFill>
-                    <a:blip r:embed="rId73"/>
+                    <a:blip r:embed="rId74"/>
                     <a:stretch>
                       <a:fillRect/>
                     </a:stretch>
@@ -47356,7 +47356,7 @@
                     <pic:cNvPicPr/>
                   </pic:nvPicPr>
                   <pic:blipFill>
-                    <a:blip r:embed="rId74">
+                    <a:blip r:embed="rId75">
                       <a:extLst>
                         <a:ext uri="{28A0092B-C50C-407E-A947-70E740481C1C}">
                           <a14:useLocalDpi xmlns:a14="http://schemas.microsoft.com/office/drawing/2010/main" val="0"/>
@@ -47642,7 +47642,7 @@
                     <pic:cNvPicPr/>
                   </pic:nvPicPr>
                   <pic:blipFill>
-                    <a:blip r:embed="rId75">
+                    <a:blip r:embed="rId76">
                       <a:extLst>
                         <a:ext uri="{28A0092B-C50C-407E-A947-70E740481C1C}">
                           <a14:useLocalDpi xmlns:a14="http://schemas.microsoft.com/office/drawing/2010/main" val="0"/>
@@ -49431,9 +49431,10 @@
       <w:r>
         <w:rPr>
           <w:rFonts w:ascii="Courier New" w:hAnsi="Courier New" w:cs="Courier New"/>
-          <w:sz w:val="20"/>
-          <w:szCs w:val="20"/>
-          <w:lang w:val="en-US"/>
+          <w:noProof/>
+          <w:sz w:val="20"/>
+          <w:szCs w:val="20"/>
+          <w:lang w:eastAsia="es-AR"/>
         </w:rPr>
         <w:drawing>
           <wp:anchor distT="0" distB="0" distL="114300" distR="114300" simplePos="0" relativeHeight="251689984" behindDoc="1" locked="0" layoutInCell="1" allowOverlap="1" wp14:anchorId="016DC605" wp14:editId="6B526C61">
@@ -49459,7 +49460,7 @@
                     <pic:cNvPicPr/>
                   </pic:nvPicPr>
                   <pic:blipFill>
-                    <a:blip r:embed="rId76">
+                    <a:blip r:embed="rId77">
                       <a:extLst>
                         <a:ext uri="{28A0092B-C50C-407E-A947-70E740481C1C}">
                           <a14:useLocalDpi xmlns:a14="http://schemas.microsoft.com/office/drawing/2010/main" val="0"/>
@@ -49494,9 +49495,10 @@
       <w:r>
         <w:rPr>
           <w:rFonts w:ascii="Courier New" w:hAnsi="Courier New" w:cs="Courier New"/>
-          <w:sz w:val="20"/>
-          <w:szCs w:val="20"/>
-          <w:lang w:val="en-US"/>
+          <w:noProof/>
+          <w:sz w:val="20"/>
+          <w:szCs w:val="20"/>
+          <w:lang w:eastAsia="es-AR"/>
         </w:rPr>
         <w:drawing>
           <wp:anchor distT="0" distB="0" distL="114300" distR="114300" simplePos="0" relativeHeight="251691008" behindDoc="1" locked="0" layoutInCell="1" allowOverlap="1" wp14:anchorId="672114AB" wp14:editId="7B22CF0B">
@@ -49522,7 +49524,7 @@
                     <pic:cNvPicPr/>
                   </pic:nvPicPr>
                   <pic:blipFill>
-                    <a:blip r:embed="rId77">
+                    <a:blip r:embed="rId78">
                       <a:extLst>
                         <a:ext uri="{28A0092B-C50C-407E-A947-70E740481C1C}">
                           <a14:useLocalDpi xmlns:a14="http://schemas.microsoft.com/office/drawing/2010/main" val="0"/>
@@ -53120,7 +53122,7 @@
                     <pic:cNvPicPr/>
                   </pic:nvPicPr>
                   <pic:blipFill>
-                    <a:blip r:embed="rId78">
+                    <a:blip r:embed="rId79">
                       <a:extLst>
                         <a:ext uri="{28A0092B-C50C-407E-A947-70E740481C1C}">
                           <a14:useLocalDpi xmlns:a14="http://schemas.microsoft.com/office/drawing/2010/main" val="0"/>
@@ -53644,7 +53646,7 @@
                     <pic:cNvPicPr/>
                   </pic:nvPicPr>
                   <pic:blipFill>
-                    <a:blip r:embed="rId79">
+                    <a:blip r:embed="rId80">
                       <a:extLst>
                         <a:ext uri="{28A0092B-C50C-407E-A947-70E740481C1C}">
                           <a14:useLocalDpi xmlns:a14="http://schemas.microsoft.com/office/drawing/2010/main" val="0"/>
@@ -53799,7 +53801,7 @@
       <w:r>
         <w:rPr>
           <w:noProof/>
-          <w:lang w:eastAsia="es-AR"/>
+          <w:lang w:val="en-US" w:eastAsia="es-AR"/>
         </w:rPr>
         <w:t xml:space="preserve"> </w:t>
       </w:r>
@@ -54083,30 +54085,5305 @@
           <w:lang w:val="en-US"/>
         </w:rPr>
       </w:pPr>
-    </w:p>
-    <w:p>
-      <w:pPr>
-        <w:spacing w:after="120" w:line="240" w:lineRule="auto"/>
-        <w:rPr>
-          <w:rFonts w:ascii="Courier New" w:hAnsi="Courier New" w:cs="Courier New"/>
-          <w:sz w:val="20"/>
-          <w:szCs w:val="20"/>
-          <w:lang w:val="en-US"/>
-        </w:rPr>
-      </w:pPr>
-    </w:p>
-    <w:p>
-      <w:pPr>
-        <w:spacing w:after="120" w:line="240" w:lineRule="auto"/>
-        <w:rPr>
-          <w:rFonts w:ascii="Courier New" w:hAnsi="Courier New" w:cs="Courier New"/>
-          <w:sz w:val="20"/>
-          <w:szCs w:val="20"/>
-          <w:lang w:val="en-US"/>
-        </w:rPr>
-      </w:pPr>
+      <w:r>
+        <w:rPr>
+          <w:rFonts w:ascii="Courier New" w:hAnsi="Courier New" w:cs="Courier New"/>
+          <w:sz w:val="20"/>
+          <w:szCs w:val="20"/>
+          <w:lang w:val="en-US"/>
+        </w:rPr>
+        <w:t>Many times, general features of the phone can overlap layout shown on screen for our app, like the notch (thin line) or camera section in iOS devices.</w:t>
+      </w:r>
+    </w:p>
+    <w:p>
+      <w:pPr>
+        <w:spacing w:after="120" w:line="240" w:lineRule="auto"/>
+        <w:jc w:val="center"/>
+        <w:rPr>
+          <w:rFonts w:ascii="Courier New" w:hAnsi="Courier New" w:cs="Courier New"/>
+          <w:sz w:val="20"/>
+          <w:szCs w:val="20"/>
+          <w:lang w:val="en-US"/>
+        </w:rPr>
+      </w:pPr>
+      <w:r>
+        <w:rPr>
+          <w:rFonts w:ascii="Courier New" w:hAnsi="Courier New" w:cs="Courier New"/>
+          <w:sz w:val="20"/>
+          <w:szCs w:val="20"/>
+          <w:lang w:val="en-US"/>
+        </w:rPr>
+        <w:drawing>
+          <wp:inline distT="0" distB="0" distL="0" distR="0" wp14:anchorId="5170057D" wp14:editId="05F08FD0">
+            <wp:extent cx="3421434" cy="1631412"/>
+            <wp:effectExtent l="0" t="0" r="7620" b="6985"/>
+            <wp:docPr id="66" name="Imagen 66"/>
+            <wp:cNvGraphicFramePr>
+              <a:graphicFrameLocks xmlns:a="http://schemas.openxmlformats.org/drawingml/2006/main" noChangeAspect="1"/>
+            </wp:cNvGraphicFramePr>
+            <a:graphic xmlns:a="http://schemas.openxmlformats.org/drawingml/2006/main">
+              <a:graphicData uri="http://schemas.openxmlformats.org/drawingml/2006/picture">
+                <pic:pic xmlns:pic="http://schemas.openxmlformats.org/drawingml/2006/picture">
+                  <pic:nvPicPr>
+                    <pic:cNvPr id="0" name=""/>
+                    <pic:cNvPicPr/>
+                  </pic:nvPicPr>
+                  <pic:blipFill>
+                    <a:blip r:embed="rId81"/>
+                    <a:stretch>
+                      <a:fillRect/>
+                    </a:stretch>
+                  </pic:blipFill>
+                  <pic:spPr>
+                    <a:xfrm>
+                      <a:off x="0" y="0"/>
+                      <a:ext cx="3418539" cy="1630032"/>
+                    </a:xfrm>
+                    <a:prstGeom prst="rect">
+                      <a:avLst/>
+                    </a:prstGeom>
+                  </pic:spPr>
+                </pic:pic>
+              </a:graphicData>
+            </a:graphic>
+          </wp:inline>
+        </w:drawing>
+      </w:r>
+    </w:p>
+    <w:p>
+      <w:pPr>
+        <w:spacing w:after="120" w:line="240" w:lineRule="auto"/>
+        <w:rPr>
+          <w:rFonts w:ascii="Courier New" w:hAnsi="Courier New" w:cs="Courier New"/>
+          <w:sz w:val="20"/>
+          <w:szCs w:val="20"/>
+          <w:lang w:val="en-US"/>
+        </w:rPr>
+      </w:pPr>
+      <w:r>
+        <w:rPr>
+          <w:rFonts w:ascii="Courier New" w:hAnsi="Courier New" w:cs="Courier New"/>
+          <w:sz w:val="20"/>
+          <w:szCs w:val="20"/>
+          <w:lang w:val="en-US"/>
+        </w:rPr>
+        <w:t xml:space="preserve">To make sure content is adjusted to fit on the screen, there is a component built in React Native: </w:t>
+      </w:r>
+      <w:r>
+        <w:rPr>
+          <w:rFonts w:ascii="Courier New" w:hAnsi="Courier New" w:cs="Courier New"/>
+          <w:b/>
+          <w:sz w:val="20"/>
+          <w:szCs w:val="20"/>
+          <w:lang w:val="en-US"/>
+        </w:rPr>
+        <w:t>SafeAreaView</w:t>
+      </w:r>
+      <w:r>
+        <w:rPr>
+          <w:rFonts w:ascii="Courier New" w:hAnsi="Courier New" w:cs="Courier New"/>
+          <w:sz w:val="20"/>
+          <w:szCs w:val="20"/>
+          <w:lang w:val="en-US"/>
+        </w:rPr>
+        <w:t>.</w:t>
+      </w:r>
+    </w:p>
+    <w:p>
+      <w:pPr>
+        <w:spacing w:after="120" w:line="240" w:lineRule="auto"/>
+        <w:rPr>
+          <w:rFonts w:ascii="Courier New" w:hAnsi="Courier New" w:cs="Courier New"/>
+          <w:sz w:val="20"/>
+          <w:szCs w:val="20"/>
+          <w:lang w:val="en-US"/>
+        </w:rPr>
+      </w:pPr>
+      <w:r>
+        <w:rPr>
+          <w:rFonts w:ascii="Courier New" w:hAnsi="Courier New" w:cs="Courier New"/>
+          <w:sz w:val="20"/>
+          <w:szCs w:val="20"/>
+          <w:u w:val="single"/>
+          <w:lang w:val="en-US"/>
+        </w:rPr>
+        <w:t>Note</w:t>
+      </w:r>
+      <w:r>
+        <w:rPr>
+          <w:rFonts w:ascii="Courier New" w:hAnsi="Courier New" w:cs="Courier New"/>
+          <w:sz w:val="20"/>
+          <w:szCs w:val="20"/>
+          <w:lang w:val="en-US"/>
+        </w:rPr>
+        <w:t>: You might not need to manage it all the time, as many libraries do it under the hood, like React Navigation.</w:t>
+      </w:r>
+    </w:p>
+    <w:p>
+      <w:pPr>
+        <w:spacing w:after="120" w:line="240" w:lineRule="auto"/>
+        <w:rPr>
+          <w:rFonts w:ascii="Courier New" w:hAnsi="Courier New" w:cs="Courier New"/>
+          <w:sz w:val="20"/>
+          <w:szCs w:val="20"/>
+          <w:lang w:val="en-US"/>
+        </w:rPr>
+      </w:pPr>
+    </w:p>
+    <w:p>
+      <w:pPr>
+        <w:spacing w:after="120" w:line="240" w:lineRule="auto"/>
+        <w:rPr>
+          <w:rFonts w:ascii="Courier New" w:hAnsi="Courier New" w:cs="Courier New"/>
+          <w:b/>
+          <w:sz w:val="20"/>
+          <w:szCs w:val="20"/>
+          <w:u w:val="single"/>
+          <w:lang w:val="en-US"/>
+        </w:rPr>
+      </w:pPr>
+      <w:r>
+        <w:rPr>
+          <w:rFonts w:ascii="Courier New" w:hAnsi="Courier New" w:cs="Courier New"/>
+          <w:b/>
+          <w:sz w:val="20"/>
+          <w:szCs w:val="20"/>
+          <w:u w:val="single"/>
+          <w:lang w:val="en-US"/>
+        </w:rPr>
+        <w:t>App.js</w:t>
+      </w:r>
+    </w:p>
+    <w:p>
+      <w:pPr>
+        <w:spacing w:after="120" w:line="240" w:lineRule="auto"/>
+        <w:rPr>
+          <w:rFonts w:ascii="Courier New" w:hAnsi="Courier New" w:cs="Courier New"/>
+          <w:sz w:val="20"/>
+          <w:szCs w:val="20"/>
+          <w:lang w:val="en-US"/>
+        </w:rPr>
+      </w:pPr>
+      <w:r>
+        <w:rPr>
+          <w:rFonts w:ascii="Courier New" w:hAnsi="Courier New" w:cs="Courier New"/>
+          <w:sz w:val="20"/>
+          <w:szCs w:val="20"/>
+          <w:lang w:val="en-US"/>
+        </w:rPr>
+        <w:t>import React, { useEffect, useState } from "react"</w:t>
+      </w:r>
+    </w:p>
+    <w:p>
+      <w:pPr>
+        <w:spacing w:after="120" w:line="240" w:lineRule="auto"/>
+        <w:rPr>
+          <w:rFonts w:ascii="Courier New" w:hAnsi="Courier New" w:cs="Courier New"/>
+          <w:sz w:val="20"/>
+          <w:szCs w:val="20"/>
+          <w:lang w:val="en-US"/>
+        </w:rPr>
+      </w:pPr>
+      <w:r>
+        <w:rPr>
+          <w:rFonts w:ascii="Courier New" w:hAnsi="Courier New" w:cs="Courier New"/>
+          <w:sz w:val="20"/>
+          <w:szCs w:val="20"/>
+          <w:lang w:val="en-US"/>
+        </w:rPr>
+        <w:t xml:space="preserve">import { ActivityIndicator, </w:t>
+      </w:r>
+      <w:r>
+        <w:rPr>
+          <w:rFonts w:ascii="Courier New" w:hAnsi="Courier New" w:cs="Courier New"/>
+          <w:b/>
+          <w:sz w:val="20"/>
+          <w:szCs w:val="20"/>
+          <w:lang w:val="en-US"/>
+        </w:rPr>
+        <w:t>SafeAreaView</w:t>
+      </w:r>
+      <w:r>
+        <w:rPr>
+          <w:rFonts w:ascii="Courier New" w:hAnsi="Courier New" w:cs="Courier New"/>
+          <w:sz w:val="20"/>
+          <w:szCs w:val="20"/>
+          <w:lang w:val="en-US"/>
+        </w:rPr>
+        <w:t>, StyleSheet } from "react-native"</w:t>
+      </w:r>
+    </w:p>
+    <w:p>
+      <w:pPr>
+        <w:spacing w:after="120" w:line="240" w:lineRule="auto"/>
+        <w:rPr>
+          <w:rFonts w:ascii="Courier New" w:hAnsi="Courier New" w:cs="Courier New"/>
+          <w:sz w:val="20"/>
+          <w:szCs w:val="20"/>
+          <w:lang w:val="en-US"/>
+        </w:rPr>
+      </w:pPr>
+      <w:r>
+        <w:rPr>
+          <w:rFonts w:ascii="Courier New" w:hAnsi="Courier New" w:cs="Courier New"/>
+          <w:sz w:val="20"/>
+          <w:szCs w:val="20"/>
+          <w:lang w:val="en-US"/>
+        </w:rPr>
+        <w:t>import * as Font from "expo-font"</w:t>
+      </w:r>
+    </w:p>
+    <w:p>
+      <w:pPr>
+        <w:spacing w:after="120" w:line="240" w:lineRule="auto"/>
+        <w:rPr>
+          <w:rFonts w:ascii="Courier New" w:hAnsi="Courier New" w:cs="Courier New"/>
+          <w:sz w:val="20"/>
+          <w:szCs w:val="20"/>
+          <w:lang w:val="en-US"/>
+        </w:rPr>
+      </w:pPr>
+    </w:p>
+    <w:p>
+      <w:pPr>
+        <w:spacing w:after="120" w:line="240" w:lineRule="auto"/>
+        <w:rPr>
+          <w:rFonts w:ascii="Courier New" w:hAnsi="Courier New" w:cs="Courier New"/>
+          <w:sz w:val="20"/>
+          <w:szCs w:val="20"/>
+          <w:lang w:val="en-US"/>
+        </w:rPr>
+      </w:pPr>
+      <w:r>
+        <w:rPr>
+          <w:rFonts w:ascii="Courier New" w:hAnsi="Courier New" w:cs="Courier New"/>
+          <w:sz w:val="20"/>
+          <w:szCs w:val="20"/>
+          <w:lang w:val="en-US"/>
+        </w:rPr>
+        <w:t>import Header from "./components/Header"</w:t>
+      </w:r>
+    </w:p>
+    <w:p>
+      <w:pPr>
+        <w:spacing w:after="120" w:line="240" w:lineRule="auto"/>
+        <w:rPr>
+          <w:rFonts w:ascii="Courier New" w:hAnsi="Courier New" w:cs="Courier New"/>
+          <w:sz w:val="20"/>
+          <w:szCs w:val="20"/>
+          <w:lang w:val="en-US"/>
+        </w:rPr>
+      </w:pPr>
+      <w:r>
+        <w:rPr>
+          <w:rFonts w:ascii="Courier New" w:hAnsi="Courier New" w:cs="Courier New"/>
+          <w:sz w:val="20"/>
+          <w:szCs w:val="20"/>
+          <w:lang w:val="en-US"/>
+        </w:rPr>
+        <w:t>import GameScreen from "./screens/Game"</w:t>
+      </w:r>
+    </w:p>
+    <w:p>
+      <w:pPr>
+        <w:spacing w:after="120" w:line="240" w:lineRule="auto"/>
+        <w:rPr>
+          <w:rFonts w:ascii="Courier New" w:hAnsi="Courier New" w:cs="Courier New"/>
+          <w:sz w:val="20"/>
+          <w:szCs w:val="20"/>
+          <w:lang w:val="en-US"/>
+        </w:rPr>
+      </w:pPr>
+      <w:r>
+        <w:rPr>
+          <w:rFonts w:ascii="Courier New" w:hAnsi="Courier New" w:cs="Courier New"/>
+          <w:sz w:val="20"/>
+          <w:szCs w:val="20"/>
+          <w:lang w:val="en-US"/>
+        </w:rPr>
+        <w:t>import GameOverScreen from "./screens/GameOver"</w:t>
+      </w:r>
+    </w:p>
+    <w:p>
+      <w:pPr>
+        <w:spacing w:after="120" w:line="240" w:lineRule="auto"/>
+        <w:rPr>
+          <w:rFonts w:ascii="Courier New" w:hAnsi="Courier New" w:cs="Courier New"/>
+          <w:sz w:val="20"/>
+          <w:szCs w:val="20"/>
+          <w:lang w:val="en-US"/>
+        </w:rPr>
+      </w:pPr>
+      <w:r>
+        <w:rPr>
+          <w:rFonts w:ascii="Courier New" w:hAnsi="Courier New" w:cs="Courier New"/>
+          <w:sz w:val="20"/>
+          <w:szCs w:val="20"/>
+          <w:lang w:val="en-US"/>
+        </w:rPr>
+        <w:t>import StartGameScreen from "./screens/StartGame"</w:t>
+      </w:r>
+    </w:p>
+    <w:p>
+      <w:pPr>
+        <w:spacing w:after="120" w:line="240" w:lineRule="auto"/>
+        <w:rPr>
+          <w:rFonts w:ascii="Courier New" w:hAnsi="Courier New" w:cs="Courier New"/>
+          <w:sz w:val="20"/>
+          <w:szCs w:val="20"/>
+          <w:lang w:val="en-US"/>
+        </w:rPr>
+      </w:pPr>
+      <w:r>
+        <w:rPr>
+          <w:rFonts w:ascii="Courier New" w:hAnsi="Courier New" w:cs="Courier New"/>
+          <w:sz w:val="20"/>
+          <w:szCs w:val="20"/>
+          <w:lang w:val="en-US"/>
+        </w:rPr>
+        <w:t>import colors from "./constants/colors"</w:t>
+      </w:r>
+    </w:p>
+    <w:p>
+      <w:pPr>
+        <w:spacing w:after="120" w:line="240" w:lineRule="auto"/>
+        <w:rPr>
+          <w:rFonts w:ascii="Courier New" w:hAnsi="Courier New" w:cs="Courier New"/>
+          <w:sz w:val="20"/>
+          <w:szCs w:val="20"/>
+          <w:lang w:val="en-US"/>
+        </w:rPr>
+      </w:pPr>
+    </w:p>
+    <w:p>
+      <w:pPr>
+        <w:spacing w:after="120" w:line="240" w:lineRule="auto"/>
+        <w:rPr>
+          <w:rFonts w:ascii="Courier New" w:hAnsi="Courier New" w:cs="Courier New"/>
+          <w:sz w:val="20"/>
+          <w:szCs w:val="20"/>
+          <w:lang w:val="en-US"/>
+        </w:rPr>
+      </w:pPr>
+      <w:r>
+        <w:rPr>
+          <w:rFonts w:ascii="Courier New" w:hAnsi="Courier New" w:cs="Courier New"/>
+          <w:sz w:val="20"/>
+          <w:szCs w:val="20"/>
+          <w:lang w:val="en-US"/>
+        </w:rPr>
+        <w:t>export default function App() {</w:t>
+      </w:r>
+    </w:p>
+    <w:p>
+      <w:pPr>
+        <w:spacing w:after="120" w:line="240" w:lineRule="auto"/>
+        <w:rPr>
+          <w:rFonts w:ascii="Courier New" w:hAnsi="Courier New" w:cs="Courier New"/>
+          <w:sz w:val="20"/>
+          <w:szCs w:val="20"/>
+          <w:lang w:val="en-US"/>
+        </w:rPr>
+      </w:pPr>
+      <w:r>
+        <w:rPr>
+          <w:rFonts w:ascii="Courier New" w:hAnsi="Courier New" w:cs="Courier New"/>
+          <w:sz w:val="20"/>
+          <w:szCs w:val="20"/>
+          <w:lang w:val="en-US"/>
+        </w:rPr>
+        <w:t xml:space="preserve">  const [userNum, setUserNum] = useState(0)</w:t>
+      </w:r>
+    </w:p>
+    <w:p>
+      <w:pPr>
+        <w:spacing w:after="120" w:line="240" w:lineRule="auto"/>
+        <w:rPr>
+          <w:rFonts w:ascii="Courier New" w:hAnsi="Courier New" w:cs="Courier New"/>
+          <w:sz w:val="20"/>
+          <w:szCs w:val="20"/>
+          <w:lang w:val="en-US"/>
+        </w:rPr>
+      </w:pPr>
+      <w:r>
+        <w:rPr>
+          <w:rFonts w:ascii="Courier New" w:hAnsi="Courier New" w:cs="Courier New"/>
+          <w:sz w:val="20"/>
+          <w:szCs w:val="20"/>
+          <w:lang w:val="en-US"/>
+        </w:rPr>
+        <w:t xml:space="preserve">  const [guessRounds, setGuessRounds] = useState(0)</w:t>
+      </w:r>
+    </w:p>
+    <w:p>
+      <w:pPr>
+        <w:spacing w:after="120" w:line="240" w:lineRule="auto"/>
+        <w:rPr>
+          <w:rFonts w:ascii="Courier New" w:hAnsi="Courier New" w:cs="Courier New"/>
+          <w:sz w:val="20"/>
+          <w:szCs w:val="20"/>
+          <w:lang w:val="en-US"/>
+        </w:rPr>
+      </w:pPr>
+      <w:r>
+        <w:rPr>
+          <w:rFonts w:ascii="Courier New" w:hAnsi="Courier New" w:cs="Courier New"/>
+          <w:sz w:val="20"/>
+          <w:szCs w:val="20"/>
+          <w:lang w:val="en-US"/>
+        </w:rPr>
+        <w:t xml:space="preserve">  const [isLoaded, setIsLoaded] = useState(false)</w:t>
+      </w:r>
+    </w:p>
+    <w:p>
+      <w:pPr>
+        <w:spacing w:after="120" w:line="240" w:lineRule="auto"/>
+        <w:rPr>
+          <w:rFonts w:ascii="Courier New" w:hAnsi="Courier New" w:cs="Courier New"/>
+          <w:sz w:val="20"/>
+          <w:szCs w:val="20"/>
+          <w:lang w:val="en-US"/>
+        </w:rPr>
+      </w:pPr>
+    </w:p>
+    <w:p>
+      <w:pPr>
+        <w:spacing w:after="120" w:line="240" w:lineRule="auto"/>
+        <w:rPr>
+          <w:rFonts w:ascii="Courier New" w:hAnsi="Courier New" w:cs="Courier New"/>
+          <w:sz w:val="20"/>
+          <w:szCs w:val="20"/>
+          <w:lang w:val="en-US"/>
+        </w:rPr>
+      </w:pPr>
+      <w:r>
+        <w:rPr>
+          <w:rFonts w:ascii="Courier New" w:hAnsi="Courier New" w:cs="Courier New"/>
+          <w:sz w:val="20"/>
+          <w:szCs w:val="20"/>
+          <w:lang w:val="en-US"/>
+        </w:rPr>
+        <w:t xml:space="preserve">  // useFont hook from "expo-font" is the default today!</w:t>
+      </w:r>
+    </w:p>
+    <w:p>
+      <w:pPr>
+        <w:spacing w:after="120" w:line="240" w:lineRule="auto"/>
+        <w:rPr>
+          <w:rFonts w:ascii="Courier New" w:hAnsi="Courier New" w:cs="Courier New"/>
+          <w:sz w:val="20"/>
+          <w:szCs w:val="20"/>
+          <w:lang w:val="en-US"/>
+        </w:rPr>
+      </w:pPr>
+      <w:r>
+        <w:rPr>
+          <w:rFonts w:ascii="Courier New" w:hAnsi="Courier New" w:cs="Courier New"/>
+          <w:sz w:val="20"/>
+          <w:szCs w:val="20"/>
+          <w:lang w:val="en-US"/>
+        </w:rPr>
+        <w:t xml:space="preserve">  useEffect(() =&gt; {</w:t>
+      </w:r>
+    </w:p>
+    <w:p>
+      <w:pPr>
+        <w:spacing w:after="120" w:line="240" w:lineRule="auto"/>
+        <w:rPr>
+          <w:rFonts w:ascii="Courier New" w:hAnsi="Courier New" w:cs="Courier New"/>
+          <w:sz w:val="20"/>
+          <w:szCs w:val="20"/>
+          <w:lang w:val="en-US"/>
+        </w:rPr>
+      </w:pPr>
+      <w:r>
+        <w:rPr>
+          <w:rFonts w:ascii="Courier New" w:hAnsi="Courier New" w:cs="Courier New"/>
+          <w:sz w:val="20"/>
+          <w:szCs w:val="20"/>
+          <w:lang w:val="en-US"/>
+        </w:rPr>
+        <w:t xml:space="preserve">    fetchFonts()</w:t>
+      </w:r>
+    </w:p>
+    <w:p>
+      <w:pPr>
+        <w:spacing w:after="120" w:line="240" w:lineRule="auto"/>
+        <w:rPr>
+          <w:rFonts w:ascii="Courier New" w:hAnsi="Courier New" w:cs="Courier New"/>
+          <w:sz w:val="20"/>
+          <w:szCs w:val="20"/>
+          <w:lang w:val="en-US"/>
+        </w:rPr>
+      </w:pPr>
+      <w:r>
+        <w:rPr>
+          <w:rFonts w:ascii="Courier New" w:hAnsi="Courier New" w:cs="Courier New"/>
+          <w:sz w:val="20"/>
+          <w:szCs w:val="20"/>
+          <w:lang w:val="en-US"/>
+        </w:rPr>
+        <w:t xml:space="preserve">      .then(() =&gt; setIsLoaded(true))</w:t>
+      </w:r>
+    </w:p>
+    <w:p>
+      <w:pPr>
+        <w:spacing w:after="120" w:line="240" w:lineRule="auto"/>
+        <w:rPr>
+          <w:rFonts w:ascii="Courier New" w:hAnsi="Courier New" w:cs="Courier New"/>
+          <w:sz w:val="20"/>
+          <w:szCs w:val="20"/>
+          <w:lang w:val="en-US"/>
+        </w:rPr>
+      </w:pPr>
+      <w:r>
+        <w:rPr>
+          <w:rFonts w:ascii="Courier New" w:hAnsi="Courier New" w:cs="Courier New"/>
+          <w:sz w:val="20"/>
+          <w:szCs w:val="20"/>
+          <w:lang w:val="en-US"/>
+        </w:rPr>
+        <w:t xml:space="preserve">      .catch(() =&gt; setIsLoaded(true))</w:t>
+      </w:r>
+    </w:p>
+    <w:p>
+      <w:pPr>
+        <w:spacing w:after="120" w:line="240" w:lineRule="auto"/>
+        <w:rPr>
+          <w:rFonts w:ascii="Courier New" w:hAnsi="Courier New" w:cs="Courier New"/>
+          <w:sz w:val="20"/>
+          <w:szCs w:val="20"/>
+          <w:lang w:val="en-US"/>
+        </w:rPr>
+      </w:pPr>
+      <w:r>
+        <w:rPr>
+          <w:rFonts w:ascii="Courier New" w:hAnsi="Courier New" w:cs="Courier New"/>
+          <w:sz w:val="20"/>
+          <w:szCs w:val="20"/>
+          <w:lang w:val="en-US"/>
+        </w:rPr>
+        <w:t xml:space="preserve">  }, [])</w:t>
+      </w:r>
+    </w:p>
+    <w:p>
+      <w:pPr>
+        <w:spacing w:after="120" w:line="240" w:lineRule="auto"/>
+        <w:rPr>
+          <w:rFonts w:ascii="Courier New" w:hAnsi="Courier New" w:cs="Courier New"/>
+          <w:sz w:val="20"/>
+          <w:szCs w:val="20"/>
+          <w:lang w:val="en-US"/>
+        </w:rPr>
+      </w:pPr>
+    </w:p>
+    <w:p>
+      <w:pPr>
+        <w:spacing w:after="120" w:line="240" w:lineRule="auto"/>
+        <w:rPr>
+          <w:rFonts w:ascii="Courier New" w:hAnsi="Courier New" w:cs="Courier New"/>
+          <w:sz w:val="20"/>
+          <w:szCs w:val="20"/>
+          <w:lang w:val="en-US"/>
+        </w:rPr>
+      </w:pPr>
+      <w:r>
+        <w:rPr>
+          <w:rFonts w:ascii="Courier New" w:hAnsi="Courier New" w:cs="Courier New"/>
+          <w:sz w:val="20"/>
+          <w:szCs w:val="20"/>
+          <w:lang w:val="en-US"/>
+        </w:rPr>
+        <w:lastRenderedPageBreak/>
+        <w:t xml:space="preserve">  if (!isLoaded) {</w:t>
+      </w:r>
+    </w:p>
+    <w:p>
+      <w:pPr>
+        <w:spacing w:after="120" w:line="240" w:lineRule="auto"/>
+        <w:rPr>
+          <w:rFonts w:ascii="Courier New" w:hAnsi="Courier New" w:cs="Courier New"/>
+          <w:sz w:val="20"/>
+          <w:szCs w:val="20"/>
+          <w:lang w:val="en-US"/>
+        </w:rPr>
+      </w:pPr>
+      <w:r>
+        <w:rPr>
+          <w:rFonts w:ascii="Courier New" w:hAnsi="Courier New" w:cs="Courier New"/>
+          <w:sz w:val="20"/>
+          <w:szCs w:val="20"/>
+          <w:lang w:val="en-US"/>
+        </w:rPr>
+        <w:t xml:space="preserve">    return (</w:t>
+      </w:r>
+    </w:p>
+    <w:p>
+      <w:pPr>
+        <w:spacing w:after="120" w:line="240" w:lineRule="auto"/>
+        <w:rPr>
+          <w:rFonts w:ascii="Courier New" w:hAnsi="Courier New" w:cs="Courier New"/>
+          <w:sz w:val="20"/>
+          <w:szCs w:val="20"/>
+          <w:lang w:val="en-US"/>
+        </w:rPr>
+      </w:pPr>
+      <w:r>
+        <w:rPr>
+          <w:rFonts w:ascii="Courier New" w:hAnsi="Courier New" w:cs="Courier New"/>
+          <w:sz w:val="20"/>
+          <w:szCs w:val="20"/>
+          <w:lang w:val="en-US"/>
+        </w:rPr>
+        <w:t xml:space="preserve">      &lt;</w:t>
+      </w:r>
+      <w:r>
+        <w:rPr>
+          <w:rFonts w:ascii="Courier New" w:hAnsi="Courier New" w:cs="Courier New"/>
+          <w:b/>
+          <w:sz w:val="20"/>
+          <w:szCs w:val="20"/>
+          <w:lang w:val="en-US"/>
+        </w:rPr>
+        <w:t>SafeAreaView</w:t>
+      </w:r>
+      <w:r>
+        <w:rPr>
+          <w:rFonts w:ascii="Courier New" w:hAnsi="Courier New" w:cs="Courier New"/>
+          <w:sz w:val="20"/>
+          <w:szCs w:val="20"/>
+          <w:lang w:val="en-US"/>
+        </w:rPr>
+        <w:t xml:space="preserve"> style={[</w:t>
+      </w:r>
+    </w:p>
+    <w:p>
+      <w:pPr>
+        <w:spacing w:after="120" w:line="240" w:lineRule="auto"/>
+        <w:rPr>
+          <w:rFonts w:ascii="Courier New" w:hAnsi="Courier New" w:cs="Courier New"/>
+          <w:sz w:val="20"/>
+          <w:szCs w:val="20"/>
+          <w:lang w:val="en-US"/>
+        </w:rPr>
+      </w:pPr>
+      <w:r>
+        <w:rPr>
+          <w:rFonts w:ascii="Courier New" w:hAnsi="Courier New" w:cs="Courier New"/>
+          <w:sz w:val="20"/>
+          <w:szCs w:val="20"/>
+          <w:lang w:val="en-US"/>
+        </w:rPr>
+        <w:t xml:space="preserve">        </w:t>
+      </w:r>
+      <w:r>
+        <w:rPr>
+          <w:rFonts w:ascii="Courier New" w:hAnsi="Courier New" w:cs="Courier New"/>
+          <w:sz w:val="20"/>
+          <w:szCs w:val="20"/>
+          <w:lang w:val="en-US"/>
+        </w:rPr>
+        <w:t>styles.container, styles.loadingContainer</w:t>
+      </w:r>
+    </w:p>
+    <w:p>
+      <w:pPr>
+        <w:spacing w:after="120" w:line="240" w:lineRule="auto"/>
+        <w:rPr>
+          <w:rFonts w:ascii="Courier New" w:hAnsi="Courier New" w:cs="Courier New"/>
+          <w:sz w:val="20"/>
+          <w:szCs w:val="20"/>
+          <w:lang w:val="en-US"/>
+        </w:rPr>
+      </w:pPr>
+      <w:r>
+        <w:rPr>
+          <w:rFonts w:ascii="Courier New" w:hAnsi="Courier New" w:cs="Courier New"/>
+          <w:sz w:val="20"/>
+          <w:szCs w:val="20"/>
+          <w:lang w:val="en-US"/>
+        </w:rPr>
+        <w:t xml:space="preserve">      </w:t>
+      </w:r>
+      <w:r>
+        <w:rPr>
+          <w:rFonts w:ascii="Courier New" w:hAnsi="Courier New" w:cs="Courier New"/>
+          <w:sz w:val="20"/>
+          <w:szCs w:val="20"/>
+          <w:lang w:val="en-US"/>
+        </w:rPr>
+        <w:t xml:space="preserve">]}&gt;        </w:t>
+      </w:r>
+    </w:p>
+    <w:p>
+      <w:pPr>
+        <w:spacing w:after="120" w:line="240" w:lineRule="auto"/>
+        <w:rPr>
+          <w:rFonts w:ascii="Courier New" w:hAnsi="Courier New" w:cs="Courier New"/>
+          <w:sz w:val="20"/>
+          <w:szCs w:val="20"/>
+          <w:lang w:val="en-US"/>
+        </w:rPr>
+      </w:pPr>
+      <w:r>
+        <w:rPr>
+          <w:rFonts w:ascii="Courier New" w:hAnsi="Courier New" w:cs="Courier New"/>
+          <w:sz w:val="20"/>
+          <w:szCs w:val="20"/>
+          <w:lang w:val="en-US"/>
+        </w:rPr>
+        <w:t xml:space="preserve">        </w:t>
+      </w:r>
+      <w:r>
+        <w:rPr>
+          <w:rFonts w:ascii="Courier New" w:hAnsi="Courier New" w:cs="Courier New"/>
+          <w:sz w:val="20"/>
+          <w:szCs w:val="20"/>
+          <w:lang w:val="en-US"/>
+        </w:rPr>
+        <w:t>&lt;ActivityIndicator size="large" color={colors.SECONDARY} /&gt;</w:t>
+      </w:r>
+    </w:p>
+    <w:p>
+      <w:pPr>
+        <w:spacing w:after="120" w:line="240" w:lineRule="auto"/>
+        <w:rPr>
+          <w:rFonts w:ascii="Courier New" w:hAnsi="Courier New" w:cs="Courier New"/>
+          <w:sz w:val="20"/>
+          <w:szCs w:val="20"/>
+          <w:lang w:val="en-US"/>
+        </w:rPr>
+      </w:pPr>
+      <w:r>
+        <w:rPr>
+          <w:rFonts w:ascii="Courier New" w:hAnsi="Courier New" w:cs="Courier New"/>
+          <w:sz w:val="20"/>
+          <w:szCs w:val="20"/>
+          <w:lang w:val="en-US"/>
+        </w:rPr>
+        <w:t xml:space="preserve">      &lt;/</w:t>
+      </w:r>
+      <w:r>
+        <w:rPr>
+          <w:rFonts w:ascii="Courier New" w:hAnsi="Courier New" w:cs="Courier New"/>
+          <w:b/>
+          <w:sz w:val="20"/>
+          <w:szCs w:val="20"/>
+          <w:lang w:val="en-US"/>
+        </w:rPr>
+        <w:t>SafeAreaView</w:t>
+      </w:r>
+      <w:r>
+        <w:rPr>
+          <w:rFonts w:ascii="Courier New" w:hAnsi="Courier New" w:cs="Courier New"/>
+          <w:sz w:val="20"/>
+          <w:szCs w:val="20"/>
+          <w:lang w:val="en-US"/>
+        </w:rPr>
+        <w:t>&gt;</w:t>
+      </w:r>
+    </w:p>
+    <w:p>
+      <w:pPr>
+        <w:spacing w:after="120" w:line="240" w:lineRule="auto"/>
+        <w:rPr>
+          <w:rFonts w:ascii="Courier New" w:hAnsi="Courier New" w:cs="Courier New"/>
+          <w:sz w:val="20"/>
+          <w:szCs w:val="20"/>
+          <w:lang w:val="en-US"/>
+        </w:rPr>
+      </w:pPr>
+      <w:r>
+        <w:rPr>
+          <w:rFonts w:ascii="Courier New" w:hAnsi="Courier New" w:cs="Courier New"/>
+          <w:sz w:val="20"/>
+          <w:szCs w:val="20"/>
+          <w:lang w:val="en-US"/>
+        </w:rPr>
+        <w:t xml:space="preserve">    )</w:t>
+      </w:r>
+    </w:p>
+    <w:p>
+      <w:pPr>
+        <w:spacing w:after="120" w:line="240" w:lineRule="auto"/>
+        <w:rPr>
+          <w:rFonts w:ascii="Courier New" w:hAnsi="Courier New" w:cs="Courier New"/>
+          <w:sz w:val="20"/>
+          <w:szCs w:val="20"/>
+          <w:lang w:val="en-US"/>
+        </w:rPr>
+      </w:pPr>
+      <w:r>
+        <w:rPr>
+          <w:rFonts w:ascii="Courier New" w:hAnsi="Courier New" w:cs="Courier New"/>
+          <w:sz w:val="20"/>
+          <w:szCs w:val="20"/>
+          <w:lang w:val="en-US"/>
+        </w:rPr>
+        <w:t xml:space="preserve">  }</w:t>
+      </w:r>
+    </w:p>
+    <w:p>
+      <w:pPr>
+        <w:spacing w:after="120" w:line="240" w:lineRule="auto"/>
+        <w:rPr>
+          <w:rFonts w:ascii="Courier New" w:hAnsi="Courier New" w:cs="Courier New"/>
+          <w:sz w:val="20"/>
+          <w:szCs w:val="20"/>
+          <w:lang w:val="en-US"/>
+        </w:rPr>
+      </w:pPr>
+    </w:p>
+    <w:p>
+      <w:pPr>
+        <w:spacing w:after="120" w:line="240" w:lineRule="auto"/>
+        <w:rPr>
+          <w:rFonts w:ascii="Courier New" w:hAnsi="Courier New" w:cs="Courier New"/>
+          <w:sz w:val="20"/>
+          <w:szCs w:val="20"/>
+          <w:lang w:val="en-US"/>
+        </w:rPr>
+      </w:pPr>
+      <w:r>
+        <w:rPr>
+          <w:rFonts w:ascii="Courier New" w:hAnsi="Courier New" w:cs="Courier New"/>
+          <w:sz w:val="20"/>
+          <w:szCs w:val="20"/>
+          <w:lang w:val="en-US"/>
+        </w:rPr>
+        <w:t xml:space="preserve">  const handleRestart = () =&gt; {</w:t>
+      </w:r>
+    </w:p>
+    <w:p>
+      <w:pPr>
+        <w:spacing w:after="120" w:line="240" w:lineRule="auto"/>
+        <w:rPr>
+          <w:rFonts w:ascii="Courier New" w:hAnsi="Courier New" w:cs="Courier New"/>
+          <w:sz w:val="20"/>
+          <w:szCs w:val="20"/>
+          <w:lang w:val="en-US"/>
+        </w:rPr>
+      </w:pPr>
+      <w:r>
+        <w:rPr>
+          <w:rFonts w:ascii="Courier New" w:hAnsi="Courier New" w:cs="Courier New"/>
+          <w:sz w:val="20"/>
+          <w:szCs w:val="20"/>
+          <w:lang w:val="en-US"/>
+        </w:rPr>
+        <w:t xml:space="preserve">    setGuessRounds(0)</w:t>
+      </w:r>
+    </w:p>
+    <w:p>
+      <w:pPr>
+        <w:spacing w:after="120" w:line="240" w:lineRule="auto"/>
+        <w:rPr>
+          <w:rFonts w:ascii="Courier New" w:hAnsi="Courier New" w:cs="Courier New"/>
+          <w:sz w:val="20"/>
+          <w:szCs w:val="20"/>
+          <w:lang w:val="en-US"/>
+        </w:rPr>
+      </w:pPr>
+      <w:r>
+        <w:rPr>
+          <w:rFonts w:ascii="Courier New" w:hAnsi="Courier New" w:cs="Courier New"/>
+          <w:sz w:val="20"/>
+          <w:szCs w:val="20"/>
+          <w:lang w:val="en-US"/>
+        </w:rPr>
+        <w:t xml:space="preserve">    setUserNum(0)</w:t>
+      </w:r>
+    </w:p>
+    <w:p>
+      <w:pPr>
+        <w:spacing w:after="120" w:line="240" w:lineRule="auto"/>
+        <w:rPr>
+          <w:rFonts w:ascii="Courier New" w:hAnsi="Courier New" w:cs="Courier New"/>
+          <w:sz w:val="20"/>
+          <w:szCs w:val="20"/>
+          <w:lang w:val="en-US"/>
+        </w:rPr>
+      </w:pPr>
+      <w:r>
+        <w:rPr>
+          <w:rFonts w:ascii="Courier New" w:hAnsi="Courier New" w:cs="Courier New"/>
+          <w:sz w:val="20"/>
+          <w:szCs w:val="20"/>
+          <w:lang w:val="en-US"/>
+        </w:rPr>
+        <w:t xml:space="preserve">  }</w:t>
+      </w:r>
+    </w:p>
+    <w:p>
+      <w:pPr>
+        <w:spacing w:after="120" w:line="240" w:lineRule="auto"/>
+        <w:rPr>
+          <w:rFonts w:ascii="Courier New" w:hAnsi="Courier New" w:cs="Courier New"/>
+          <w:sz w:val="20"/>
+          <w:szCs w:val="20"/>
+          <w:lang w:val="en-US"/>
+        </w:rPr>
+      </w:pPr>
+    </w:p>
+    <w:p>
+      <w:pPr>
+        <w:spacing w:after="120" w:line="240" w:lineRule="auto"/>
+        <w:rPr>
+          <w:rFonts w:ascii="Courier New" w:hAnsi="Courier New" w:cs="Courier New"/>
+          <w:sz w:val="20"/>
+          <w:szCs w:val="20"/>
+          <w:lang w:val="en-US"/>
+        </w:rPr>
+      </w:pPr>
+      <w:r>
+        <w:rPr>
+          <w:rFonts w:ascii="Courier New" w:hAnsi="Courier New" w:cs="Courier New"/>
+          <w:sz w:val="20"/>
+          <w:szCs w:val="20"/>
+          <w:lang w:val="en-US"/>
+        </w:rPr>
+        <w:t xml:space="preserve">  const handleStartGame = (selectedNum) =&gt; setUserNum(selectedNum)</w:t>
+      </w:r>
+    </w:p>
+    <w:p>
+      <w:pPr>
+        <w:spacing w:after="120" w:line="240" w:lineRule="auto"/>
+        <w:rPr>
+          <w:rFonts w:ascii="Courier New" w:hAnsi="Courier New" w:cs="Courier New"/>
+          <w:sz w:val="20"/>
+          <w:szCs w:val="20"/>
+          <w:lang w:val="en-US"/>
+        </w:rPr>
+      </w:pPr>
+    </w:p>
+    <w:p>
+      <w:pPr>
+        <w:spacing w:after="120" w:line="240" w:lineRule="auto"/>
+        <w:rPr>
+          <w:rFonts w:ascii="Courier New" w:hAnsi="Courier New" w:cs="Courier New"/>
+          <w:sz w:val="20"/>
+          <w:szCs w:val="20"/>
+          <w:lang w:val="en-US"/>
+        </w:rPr>
+      </w:pPr>
+      <w:r>
+        <w:rPr>
+          <w:rFonts w:ascii="Courier New" w:hAnsi="Courier New" w:cs="Courier New"/>
+          <w:sz w:val="20"/>
+          <w:szCs w:val="20"/>
+          <w:lang w:val="en-US"/>
+        </w:rPr>
+        <w:t xml:space="preserve">  const handleGameOver = (numGuesses) =&gt; setGuessRounds(numGuesses)</w:t>
+      </w:r>
+    </w:p>
+    <w:p>
+      <w:pPr>
+        <w:spacing w:after="120" w:line="240" w:lineRule="auto"/>
+        <w:rPr>
+          <w:rFonts w:ascii="Courier New" w:hAnsi="Courier New" w:cs="Courier New"/>
+          <w:sz w:val="20"/>
+          <w:szCs w:val="20"/>
+          <w:lang w:val="en-US"/>
+        </w:rPr>
+      </w:pPr>
+    </w:p>
+    <w:p>
+      <w:pPr>
+        <w:spacing w:after="120" w:line="240" w:lineRule="auto"/>
+        <w:rPr>
+          <w:rFonts w:ascii="Courier New" w:hAnsi="Courier New" w:cs="Courier New"/>
+          <w:sz w:val="20"/>
+          <w:szCs w:val="20"/>
+          <w:lang w:val="en-US"/>
+        </w:rPr>
+      </w:pPr>
+      <w:r>
+        <w:rPr>
+          <w:rFonts w:ascii="Courier New" w:hAnsi="Courier New" w:cs="Courier New"/>
+          <w:sz w:val="20"/>
+          <w:szCs w:val="20"/>
+          <w:lang w:val="en-US"/>
+        </w:rPr>
+        <w:t xml:space="preserve">  let content = &lt;StartGameScreen onStartGame={handleStartGame} /&gt;</w:t>
+      </w:r>
+    </w:p>
+    <w:p>
+      <w:pPr>
+        <w:spacing w:after="120" w:line="240" w:lineRule="auto"/>
+        <w:rPr>
+          <w:rFonts w:ascii="Courier New" w:hAnsi="Courier New" w:cs="Courier New"/>
+          <w:sz w:val="20"/>
+          <w:szCs w:val="20"/>
+          <w:lang w:val="en-US"/>
+        </w:rPr>
+      </w:pPr>
+    </w:p>
+    <w:p>
+      <w:pPr>
+        <w:spacing w:after="120" w:line="240" w:lineRule="auto"/>
+        <w:rPr>
+          <w:rFonts w:ascii="Courier New" w:hAnsi="Courier New" w:cs="Courier New"/>
+          <w:sz w:val="20"/>
+          <w:szCs w:val="20"/>
+          <w:lang w:val="en-US"/>
+        </w:rPr>
+      </w:pPr>
+      <w:r>
+        <w:rPr>
+          <w:rFonts w:ascii="Courier New" w:hAnsi="Courier New" w:cs="Courier New"/>
+          <w:sz w:val="20"/>
+          <w:szCs w:val="20"/>
+          <w:lang w:val="en-US"/>
+        </w:rPr>
+        <w:t xml:space="preserve">  if (userNum &amp;&amp; guessRounds &lt;= 0) {</w:t>
+      </w:r>
+    </w:p>
+    <w:p>
+      <w:pPr>
+        <w:spacing w:after="120" w:line="240" w:lineRule="auto"/>
+        <w:rPr>
+          <w:rFonts w:ascii="Courier New" w:hAnsi="Courier New" w:cs="Courier New"/>
+          <w:sz w:val="20"/>
+          <w:szCs w:val="20"/>
+          <w:lang w:val="en-US"/>
+        </w:rPr>
+      </w:pPr>
+      <w:r>
+        <w:rPr>
+          <w:rFonts w:ascii="Courier New" w:hAnsi="Courier New" w:cs="Courier New"/>
+          <w:sz w:val="20"/>
+          <w:szCs w:val="20"/>
+          <w:lang w:val="en-US"/>
+        </w:rPr>
+        <w:t xml:space="preserve">    content = &lt;GameScreen userChoice={userNum} </w:t>
+      </w:r>
+    </w:p>
+    <w:p>
+      <w:pPr>
+        <w:spacing w:after="120" w:line="240" w:lineRule="auto"/>
+        <w:rPr>
+          <w:rFonts w:ascii="Courier New" w:hAnsi="Courier New" w:cs="Courier New"/>
+          <w:sz w:val="20"/>
+          <w:szCs w:val="20"/>
+          <w:lang w:val="en-US"/>
+        </w:rPr>
+      </w:pPr>
+      <w:r>
+        <w:rPr>
+          <w:rFonts w:ascii="Courier New" w:hAnsi="Courier New" w:cs="Courier New"/>
+          <w:sz w:val="20"/>
+          <w:szCs w:val="20"/>
+          <w:lang w:val="en-US"/>
+        </w:rPr>
+        <w:t xml:space="preserve">      </w:t>
+      </w:r>
+      <w:r>
+        <w:rPr>
+          <w:rFonts w:ascii="Courier New" w:hAnsi="Courier New" w:cs="Courier New"/>
+          <w:sz w:val="20"/>
+          <w:szCs w:val="20"/>
+          <w:lang w:val="en-US"/>
+        </w:rPr>
+        <w:t>onGameOver={handleGameOver} /&gt;</w:t>
+      </w:r>
+    </w:p>
+    <w:p>
+      <w:pPr>
+        <w:spacing w:after="120" w:line="240" w:lineRule="auto"/>
+        <w:rPr>
+          <w:rFonts w:ascii="Courier New" w:hAnsi="Courier New" w:cs="Courier New"/>
+          <w:sz w:val="20"/>
+          <w:szCs w:val="20"/>
+          <w:lang w:val="en-US"/>
+        </w:rPr>
+      </w:pPr>
+      <w:r>
+        <w:rPr>
+          <w:rFonts w:ascii="Courier New" w:hAnsi="Courier New" w:cs="Courier New"/>
+          <w:sz w:val="20"/>
+          <w:szCs w:val="20"/>
+          <w:lang w:val="en-US"/>
+        </w:rPr>
+        <w:t xml:space="preserve">  } else if (guessRounds &gt; 0) {</w:t>
+      </w:r>
+    </w:p>
+    <w:p>
+      <w:pPr>
+        <w:spacing w:after="120" w:line="240" w:lineRule="auto"/>
+        <w:rPr>
+          <w:rFonts w:ascii="Courier New" w:hAnsi="Courier New" w:cs="Courier New"/>
+          <w:sz w:val="20"/>
+          <w:szCs w:val="20"/>
+          <w:lang w:val="en-US"/>
+        </w:rPr>
+      </w:pPr>
+      <w:r>
+        <w:rPr>
+          <w:rFonts w:ascii="Courier New" w:hAnsi="Courier New" w:cs="Courier New"/>
+          <w:sz w:val="20"/>
+          <w:szCs w:val="20"/>
+          <w:lang w:val="en-US"/>
+        </w:rPr>
+        <w:t xml:space="preserve">    content = (</w:t>
+      </w:r>
+    </w:p>
+    <w:p>
+      <w:pPr>
+        <w:spacing w:after="120" w:line="240" w:lineRule="auto"/>
+        <w:rPr>
+          <w:rFonts w:ascii="Courier New" w:hAnsi="Courier New" w:cs="Courier New"/>
+          <w:sz w:val="20"/>
+          <w:szCs w:val="20"/>
+          <w:lang w:val="en-US"/>
+        </w:rPr>
+      </w:pPr>
+      <w:r>
+        <w:rPr>
+          <w:rFonts w:ascii="Courier New" w:hAnsi="Courier New" w:cs="Courier New"/>
+          <w:sz w:val="20"/>
+          <w:szCs w:val="20"/>
+          <w:lang w:val="en-US"/>
+        </w:rPr>
+        <w:t xml:space="preserve">      &lt;GameOverScreen </w:t>
+      </w:r>
+    </w:p>
+    <w:p>
+      <w:pPr>
+        <w:spacing w:after="120" w:line="240" w:lineRule="auto"/>
+        <w:rPr>
+          <w:rFonts w:ascii="Courier New" w:hAnsi="Courier New" w:cs="Courier New"/>
+          <w:sz w:val="20"/>
+          <w:szCs w:val="20"/>
+          <w:lang w:val="en-US"/>
+        </w:rPr>
+      </w:pPr>
+      <w:r>
+        <w:rPr>
+          <w:rFonts w:ascii="Courier New" w:hAnsi="Courier New" w:cs="Courier New"/>
+          <w:sz w:val="20"/>
+          <w:szCs w:val="20"/>
+          <w:lang w:val="en-US"/>
+        </w:rPr>
+        <w:t xml:space="preserve">        </w:t>
+      </w:r>
+      <w:r>
+        <w:rPr>
+          <w:rFonts w:ascii="Courier New" w:hAnsi="Courier New" w:cs="Courier New"/>
+          <w:sz w:val="20"/>
+          <w:szCs w:val="20"/>
+          <w:lang w:val="en-US"/>
+        </w:rPr>
+        <w:t>{...{ userNum, guessRounds }} onRestart={handleRestart} /&gt;</w:t>
+      </w:r>
+    </w:p>
+    <w:p>
+      <w:pPr>
+        <w:spacing w:after="120" w:line="240" w:lineRule="auto"/>
+        <w:rPr>
+          <w:rFonts w:ascii="Courier New" w:hAnsi="Courier New" w:cs="Courier New"/>
+          <w:sz w:val="20"/>
+          <w:szCs w:val="20"/>
+          <w:lang w:val="en-US"/>
+        </w:rPr>
+      </w:pPr>
+      <w:r>
+        <w:rPr>
+          <w:rFonts w:ascii="Courier New" w:hAnsi="Courier New" w:cs="Courier New"/>
+          <w:sz w:val="20"/>
+          <w:szCs w:val="20"/>
+          <w:lang w:val="en-US"/>
+        </w:rPr>
+        <w:t xml:space="preserve">    )</w:t>
+      </w:r>
+    </w:p>
+    <w:p>
+      <w:pPr>
+        <w:spacing w:after="120" w:line="240" w:lineRule="auto"/>
+        <w:rPr>
+          <w:rFonts w:ascii="Courier New" w:hAnsi="Courier New" w:cs="Courier New"/>
+          <w:sz w:val="20"/>
+          <w:szCs w:val="20"/>
+          <w:lang w:val="en-US"/>
+        </w:rPr>
+      </w:pPr>
+      <w:r>
+        <w:rPr>
+          <w:rFonts w:ascii="Courier New" w:hAnsi="Courier New" w:cs="Courier New"/>
+          <w:sz w:val="20"/>
+          <w:szCs w:val="20"/>
+          <w:lang w:val="en-US"/>
+        </w:rPr>
+        <w:t xml:space="preserve">  }</w:t>
+      </w:r>
+    </w:p>
+    <w:p>
+      <w:pPr>
+        <w:spacing w:after="120" w:line="240" w:lineRule="auto"/>
+        <w:rPr>
+          <w:rFonts w:ascii="Courier New" w:hAnsi="Courier New" w:cs="Courier New"/>
+          <w:sz w:val="20"/>
+          <w:szCs w:val="20"/>
+          <w:lang w:val="en-US"/>
+        </w:rPr>
+      </w:pPr>
+    </w:p>
+    <w:p>
+      <w:pPr>
+        <w:spacing w:after="120" w:line="240" w:lineRule="auto"/>
+        <w:rPr>
+          <w:rFonts w:ascii="Courier New" w:hAnsi="Courier New" w:cs="Courier New"/>
+          <w:sz w:val="20"/>
+          <w:szCs w:val="20"/>
+          <w:lang w:val="en-US"/>
+        </w:rPr>
+      </w:pPr>
+      <w:r>
+        <w:rPr>
+          <w:rFonts w:ascii="Courier New" w:hAnsi="Courier New" w:cs="Courier New"/>
+          <w:sz w:val="20"/>
+          <w:szCs w:val="20"/>
+          <w:lang w:val="en-US"/>
+        </w:rPr>
+        <w:t xml:space="preserve">  return (</w:t>
+      </w:r>
+    </w:p>
+    <w:p>
+      <w:pPr>
+        <w:spacing w:after="120" w:line="240" w:lineRule="auto"/>
+        <w:rPr>
+          <w:rFonts w:ascii="Courier New" w:hAnsi="Courier New" w:cs="Courier New"/>
+          <w:sz w:val="20"/>
+          <w:szCs w:val="20"/>
+          <w:lang w:val="en-US"/>
+        </w:rPr>
+      </w:pPr>
+      <w:r>
+        <w:rPr>
+          <w:rFonts w:ascii="Courier New" w:hAnsi="Courier New" w:cs="Courier New"/>
+          <w:sz w:val="20"/>
+          <w:szCs w:val="20"/>
+          <w:lang w:val="en-US"/>
+        </w:rPr>
+        <w:t xml:space="preserve">    &lt;</w:t>
+      </w:r>
+      <w:r>
+        <w:rPr>
+          <w:rFonts w:ascii="Courier New" w:hAnsi="Courier New" w:cs="Courier New"/>
+          <w:b/>
+          <w:sz w:val="20"/>
+          <w:szCs w:val="20"/>
+          <w:lang w:val="en-US"/>
+        </w:rPr>
+        <w:t>SafeAreaView</w:t>
+      </w:r>
+      <w:r>
+        <w:rPr>
+          <w:rFonts w:ascii="Courier New" w:hAnsi="Courier New" w:cs="Courier New"/>
+          <w:sz w:val="20"/>
+          <w:szCs w:val="20"/>
+          <w:lang w:val="en-US"/>
+        </w:rPr>
+        <w:t xml:space="preserve"> style={styles.container}&gt;</w:t>
+      </w:r>
+    </w:p>
+    <w:p>
+      <w:pPr>
+        <w:spacing w:after="120" w:line="240" w:lineRule="auto"/>
+        <w:rPr>
+          <w:rFonts w:ascii="Courier New" w:hAnsi="Courier New" w:cs="Courier New"/>
+          <w:sz w:val="20"/>
+          <w:szCs w:val="20"/>
+          <w:lang w:val="en-US"/>
+        </w:rPr>
+      </w:pPr>
+      <w:r>
+        <w:rPr>
+          <w:rFonts w:ascii="Courier New" w:hAnsi="Courier New" w:cs="Courier New"/>
+          <w:sz w:val="20"/>
+          <w:szCs w:val="20"/>
+          <w:lang w:val="en-US"/>
+        </w:rPr>
+        <w:drawing>
+          <wp:anchor distT="0" distB="0" distL="114300" distR="114300" simplePos="0" relativeHeight="251694080" behindDoc="1" locked="0" layoutInCell="1" allowOverlap="1" wp14:anchorId="0708AC3A" wp14:editId="72C3F2AD">
+            <wp:simplePos x="0" y="0"/>
+            <wp:positionH relativeFrom="column">
+              <wp:posOffset>2336597</wp:posOffset>
+            </wp:positionH>
+            <wp:positionV relativeFrom="paragraph">
+              <wp:posOffset>122555</wp:posOffset>
+            </wp:positionV>
+            <wp:extent cx="2966936" cy="1457824"/>
+            <wp:effectExtent l="0" t="0" r="5080" b="9525"/>
+            <wp:wrapNone/>
+            <wp:docPr id="69" name="Imagen 69"/>
+            <wp:cNvGraphicFramePr>
+              <a:graphicFrameLocks xmlns:a="http://schemas.openxmlformats.org/drawingml/2006/main" noChangeAspect="1"/>
+            </wp:cNvGraphicFramePr>
+            <a:graphic xmlns:a="http://schemas.openxmlformats.org/drawingml/2006/main">
+              <a:graphicData uri="http://schemas.openxmlformats.org/drawingml/2006/picture">
+                <pic:pic xmlns:pic="http://schemas.openxmlformats.org/drawingml/2006/picture">
+                  <pic:nvPicPr>
+                    <pic:cNvPr id="0" name=""/>
+                    <pic:cNvPicPr/>
+                  </pic:nvPicPr>
+                  <pic:blipFill>
+                    <a:blip r:embed="rId82">
+                      <a:extLst>
+                        <a:ext uri="{28A0092B-C50C-407E-A947-70E740481C1C}">
+                          <a14:useLocalDpi xmlns:a14="http://schemas.microsoft.com/office/drawing/2010/main" val="0"/>
+                        </a:ext>
+                      </a:extLst>
+                    </a:blip>
+                    <a:stretch>
+                      <a:fillRect/>
+                    </a:stretch>
+                  </pic:blipFill>
+                  <pic:spPr>
+                    <a:xfrm>
+                      <a:off x="0" y="0"/>
+                      <a:ext cx="2966936" cy="1457824"/>
+                    </a:xfrm>
+                    <a:prstGeom prst="rect">
+                      <a:avLst/>
+                    </a:prstGeom>
+                  </pic:spPr>
+                </pic:pic>
+              </a:graphicData>
+            </a:graphic>
+            <wp14:sizeRelH relativeFrom="page">
+              <wp14:pctWidth>0</wp14:pctWidth>
+            </wp14:sizeRelH>
+            <wp14:sizeRelV relativeFrom="page">
+              <wp14:pctHeight>0</wp14:pctHeight>
+            </wp14:sizeRelV>
+          </wp:anchor>
+        </w:drawing>
+      </w:r>
+      <w:r>
+        <w:rPr>
+          <w:rFonts w:ascii="Courier New" w:hAnsi="Courier New" w:cs="Courier New"/>
+          <w:sz w:val="20"/>
+          <w:szCs w:val="20"/>
+          <w:lang w:val="en-US"/>
+        </w:rPr>
+        <w:t xml:space="preserve">      &lt;Header title="Guess a #" /&gt;</w:t>
+      </w:r>
+    </w:p>
+    <w:p>
+      <w:pPr>
+        <w:spacing w:after="120" w:line="240" w:lineRule="auto"/>
+        <w:rPr>
+          <w:rFonts w:ascii="Courier New" w:hAnsi="Courier New" w:cs="Courier New"/>
+          <w:sz w:val="20"/>
+          <w:szCs w:val="20"/>
+          <w:lang w:val="en-US"/>
+        </w:rPr>
+      </w:pPr>
+      <w:r>
+        <w:rPr>
+          <w:rFonts w:ascii="Courier New" w:hAnsi="Courier New" w:cs="Courier New"/>
+          <w:sz w:val="20"/>
+          <w:szCs w:val="20"/>
+          <w:lang w:val="en-US"/>
+        </w:rPr>
+        <w:t xml:space="preserve">      {content}</w:t>
+      </w:r>
+    </w:p>
+    <w:p>
+      <w:pPr>
+        <w:spacing w:after="120" w:line="240" w:lineRule="auto"/>
+        <w:rPr>
+          <w:rFonts w:ascii="Courier New" w:hAnsi="Courier New" w:cs="Courier New"/>
+          <w:sz w:val="20"/>
+          <w:szCs w:val="20"/>
+          <w:lang w:val="en-US"/>
+        </w:rPr>
+      </w:pPr>
+      <w:r>
+        <w:rPr>
+          <w:rFonts w:ascii="Courier New" w:hAnsi="Courier New" w:cs="Courier New"/>
+          <w:sz w:val="20"/>
+          <w:szCs w:val="20"/>
+          <w:lang w:val="en-US"/>
+        </w:rPr>
+        <w:t xml:space="preserve">    &lt;/</w:t>
+      </w:r>
+      <w:r>
+        <w:rPr>
+          <w:rFonts w:ascii="Courier New" w:hAnsi="Courier New" w:cs="Courier New"/>
+          <w:b/>
+          <w:sz w:val="20"/>
+          <w:szCs w:val="20"/>
+          <w:lang w:val="en-US"/>
+        </w:rPr>
+        <w:t>SafeAreaView</w:t>
+      </w:r>
+      <w:r>
+        <w:rPr>
+          <w:rFonts w:ascii="Courier New" w:hAnsi="Courier New" w:cs="Courier New"/>
+          <w:sz w:val="20"/>
+          <w:szCs w:val="20"/>
+          <w:lang w:val="en-US"/>
+        </w:rPr>
+        <w:t>&gt;</w:t>
+      </w:r>
+    </w:p>
+    <w:p>
+      <w:pPr>
+        <w:spacing w:after="120" w:line="240" w:lineRule="auto"/>
+        <w:rPr>
+          <w:rFonts w:ascii="Courier New" w:hAnsi="Courier New" w:cs="Courier New"/>
+          <w:sz w:val="20"/>
+          <w:szCs w:val="20"/>
+          <w:lang w:val="en-US"/>
+        </w:rPr>
+      </w:pPr>
+      <w:r>
+        <w:rPr>
+          <w:rFonts w:ascii="Courier New" w:hAnsi="Courier New" w:cs="Courier New"/>
+          <w:sz w:val="20"/>
+          <w:szCs w:val="20"/>
+          <w:lang w:val="en-US"/>
+        </w:rPr>
+        <w:t xml:space="preserve">  )</w:t>
+      </w:r>
+    </w:p>
+    <w:p>
+      <w:pPr>
+        <w:spacing w:after="120" w:line="240" w:lineRule="auto"/>
+        <w:rPr>
+          <w:rFonts w:ascii="Courier New" w:hAnsi="Courier New" w:cs="Courier New"/>
+          <w:sz w:val="20"/>
+          <w:szCs w:val="20"/>
+          <w:lang w:val="en-US"/>
+        </w:rPr>
+      </w:pPr>
+      <w:r>
+        <w:rPr>
+          <w:rFonts w:ascii="Courier New" w:hAnsi="Courier New" w:cs="Courier New"/>
+          <w:sz w:val="20"/>
+          <w:szCs w:val="20"/>
+          <w:lang w:val="en-US"/>
+        </w:rPr>
+        <w:t>}</w:t>
+      </w:r>
+    </w:p>
+    <w:p>
+      <w:pPr>
+        <w:spacing w:after="120" w:line="240" w:lineRule="auto"/>
+        <w:rPr>
+          <w:rFonts w:ascii="Courier New" w:hAnsi="Courier New" w:cs="Courier New"/>
+          <w:sz w:val="20"/>
+          <w:szCs w:val="20"/>
+          <w:lang w:val="en-US"/>
+        </w:rPr>
+      </w:pPr>
+    </w:p>
+    <w:p>
+      <w:pPr>
+        <w:spacing w:after="120" w:line="240" w:lineRule="auto"/>
+        <w:rPr>
+          <w:rFonts w:ascii="Courier New" w:hAnsi="Courier New" w:cs="Courier New"/>
+          <w:sz w:val="20"/>
+          <w:szCs w:val="20"/>
+          <w:lang w:val="en-US"/>
+        </w:rPr>
+      </w:pPr>
+    </w:p>
+    <w:p>
+      <w:pPr>
+        <w:spacing w:after="120" w:line="240" w:lineRule="auto"/>
+        <w:rPr>
+          <w:rFonts w:ascii="Courier New" w:hAnsi="Courier New" w:cs="Courier New"/>
+          <w:sz w:val="20"/>
+          <w:szCs w:val="20"/>
+          <w:lang w:val="en-US"/>
+        </w:rPr>
+      </w:pPr>
+      <w:r>
+        <w:rPr>
+          <w:rFonts w:ascii="Courier New" w:hAnsi="Courier New" w:cs="Courier New"/>
+          <w:sz w:val="20"/>
+          <w:szCs w:val="20"/>
+          <w:lang w:val="en-US"/>
+        </w:rPr>
+        <w:lastRenderedPageBreak/>
+        <w:t>const styles = StyleSheet.create({</w:t>
+      </w:r>
+    </w:p>
+    <w:p>
+      <w:pPr>
+        <w:spacing w:after="120" w:line="240" w:lineRule="auto"/>
+        <w:rPr>
+          <w:rFonts w:ascii="Courier New" w:hAnsi="Courier New" w:cs="Courier New"/>
+          <w:sz w:val="20"/>
+          <w:szCs w:val="20"/>
+          <w:lang w:val="en-US"/>
+        </w:rPr>
+      </w:pPr>
+      <w:r>
+        <w:rPr>
+          <w:rFonts w:ascii="Courier New" w:hAnsi="Courier New" w:cs="Courier New"/>
+          <w:sz w:val="20"/>
+          <w:szCs w:val="20"/>
+          <w:lang w:val="en-US"/>
+        </w:rPr>
+        <w:t xml:space="preserve">  container: { flex: 1 },</w:t>
+      </w:r>
+    </w:p>
+    <w:p>
+      <w:pPr>
+        <w:spacing w:after="120" w:line="240" w:lineRule="auto"/>
+        <w:rPr>
+          <w:rFonts w:ascii="Courier New" w:hAnsi="Courier New" w:cs="Courier New"/>
+          <w:sz w:val="20"/>
+          <w:szCs w:val="20"/>
+          <w:lang w:val="en-US"/>
+        </w:rPr>
+      </w:pPr>
+      <w:r>
+        <w:rPr>
+          <w:rFonts w:ascii="Courier New" w:hAnsi="Courier New" w:cs="Courier New"/>
+          <w:sz w:val="20"/>
+          <w:szCs w:val="20"/>
+          <w:lang w:val="en-US"/>
+        </w:rPr>
+        <w:t xml:space="preserve">  loadingContainer: { justifyContent: "center", alignItems: "center" }</w:t>
+      </w:r>
+    </w:p>
+    <w:p>
+      <w:pPr>
+        <w:spacing w:after="120" w:line="240" w:lineRule="auto"/>
+        <w:rPr>
+          <w:rFonts w:ascii="Courier New" w:hAnsi="Courier New" w:cs="Courier New"/>
+          <w:sz w:val="20"/>
+          <w:szCs w:val="20"/>
+          <w:lang w:val="en-US"/>
+        </w:rPr>
+      </w:pPr>
+      <w:r>
+        <w:rPr>
+          <w:rFonts w:ascii="Courier New" w:hAnsi="Courier New" w:cs="Courier New"/>
+          <w:sz w:val="20"/>
+          <w:szCs w:val="20"/>
+          <w:lang w:val="en-US"/>
+        </w:rPr>
+        <w:t>})</w:t>
+      </w:r>
+    </w:p>
+    <w:p>
+      <w:pPr>
+        <w:spacing w:after="120" w:line="240" w:lineRule="auto"/>
+        <w:rPr>
+          <w:rFonts w:ascii="Courier New" w:hAnsi="Courier New" w:cs="Courier New"/>
+          <w:sz w:val="20"/>
+          <w:szCs w:val="20"/>
+          <w:lang w:val="en-US"/>
+        </w:rPr>
+      </w:pPr>
+    </w:p>
+    <w:p>
+      <w:pPr>
+        <w:spacing w:after="120" w:line="240" w:lineRule="auto"/>
+        <w:rPr>
+          <w:rFonts w:ascii="Courier New" w:hAnsi="Courier New" w:cs="Courier New"/>
+          <w:sz w:val="20"/>
+          <w:szCs w:val="20"/>
+          <w:lang w:val="en-US"/>
+        </w:rPr>
+      </w:pPr>
+      <w:r>
+        <w:rPr>
+          <w:rFonts w:ascii="Courier New" w:hAnsi="Courier New" w:cs="Courier New"/>
+          <w:sz w:val="20"/>
+          <w:szCs w:val="20"/>
+          <w:lang w:val="en-US"/>
+        </w:rPr>
+        <w:t>function fetchFonts() {</w:t>
+      </w:r>
+    </w:p>
+    <w:p>
+      <w:pPr>
+        <w:spacing w:after="120" w:line="240" w:lineRule="auto"/>
+        <w:rPr>
+          <w:rFonts w:ascii="Courier New" w:hAnsi="Courier New" w:cs="Courier New"/>
+          <w:sz w:val="20"/>
+          <w:szCs w:val="20"/>
+          <w:lang w:val="en-US"/>
+        </w:rPr>
+      </w:pPr>
+      <w:r>
+        <w:rPr>
+          <w:rFonts w:ascii="Courier New" w:hAnsi="Courier New" w:cs="Courier New"/>
+          <w:sz w:val="20"/>
+          <w:szCs w:val="20"/>
+          <w:lang w:val="en-US"/>
+        </w:rPr>
+        <w:t xml:space="preserve">  return Font.loadAsync({</w:t>
+      </w:r>
+    </w:p>
+    <w:p>
+      <w:pPr>
+        <w:spacing w:after="120" w:line="240" w:lineRule="auto"/>
+        <w:rPr>
+          <w:rFonts w:ascii="Courier New" w:hAnsi="Courier New" w:cs="Courier New"/>
+          <w:sz w:val="20"/>
+          <w:szCs w:val="20"/>
+          <w:lang w:val="en-US"/>
+        </w:rPr>
+      </w:pPr>
+      <w:r>
+        <w:rPr>
+          <w:rFonts w:ascii="Courier New" w:hAnsi="Courier New" w:cs="Courier New"/>
+          <w:sz w:val="20"/>
+          <w:szCs w:val="20"/>
+          <w:lang w:val="en-US"/>
+        </w:rPr>
+        <w:t xml:space="preserve">    "open-sans": require("./assets/fonts/OpenSans-Regular.ttf"),</w:t>
+      </w:r>
+    </w:p>
+    <w:p>
+      <w:pPr>
+        <w:spacing w:after="120" w:line="240" w:lineRule="auto"/>
+        <w:rPr>
+          <w:rFonts w:ascii="Courier New" w:hAnsi="Courier New" w:cs="Courier New"/>
+          <w:sz w:val="20"/>
+          <w:szCs w:val="20"/>
+          <w:lang w:val="en-US"/>
+        </w:rPr>
+      </w:pPr>
+      <w:r>
+        <w:rPr>
+          <w:rFonts w:ascii="Courier New" w:hAnsi="Courier New" w:cs="Courier New"/>
+          <w:sz w:val="20"/>
+          <w:szCs w:val="20"/>
+          <w:lang w:val="en-US"/>
+        </w:rPr>
+        <w:t xml:space="preserve">    "open-sans-bold": require("./assets/fonts/OpenSans-Bold.ttf")</w:t>
+      </w:r>
+    </w:p>
+    <w:p>
+      <w:pPr>
+        <w:spacing w:after="120" w:line="240" w:lineRule="auto"/>
+        <w:rPr>
+          <w:rFonts w:ascii="Courier New" w:hAnsi="Courier New" w:cs="Courier New"/>
+          <w:sz w:val="20"/>
+          <w:szCs w:val="20"/>
+          <w:lang w:val="en-US"/>
+        </w:rPr>
+      </w:pPr>
+      <w:r>
+        <w:rPr>
+          <w:rFonts w:ascii="Courier New" w:hAnsi="Courier New" w:cs="Courier New"/>
+          <w:sz w:val="20"/>
+          <w:szCs w:val="20"/>
+          <w:lang w:val="en-US"/>
+        </w:rPr>
+        <w:t xml:space="preserve">  })</w:t>
+      </w:r>
+    </w:p>
+    <w:p>
+      <w:pPr>
+        <w:spacing w:after="120" w:line="240" w:lineRule="auto"/>
+        <w:rPr>
+          <w:rFonts w:ascii="Courier New" w:hAnsi="Courier New" w:cs="Courier New"/>
+          <w:sz w:val="20"/>
+          <w:szCs w:val="20"/>
+          <w:lang w:val="en-US"/>
+        </w:rPr>
+      </w:pPr>
+      <w:r>
+        <w:rPr>
+          <w:rFonts w:ascii="Courier New" w:hAnsi="Courier New" w:cs="Courier New"/>
+          <w:sz w:val="20"/>
+          <w:szCs w:val="20"/>
+          <w:lang w:val="en-US"/>
+        </w:rPr>
+        <w:t>}</w:t>
+      </w:r>
+    </w:p>
+    <w:p>
+      <w:pPr>
+        <w:spacing w:after="120" w:line="240" w:lineRule="auto"/>
+        <w:rPr>
+          <w:rFonts w:ascii="Courier New" w:hAnsi="Courier New" w:cs="Courier New"/>
+          <w:sz w:val="20"/>
+          <w:szCs w:val="20"/>
+          <w:lang w:val="en-US"/>
+        </w:rPr>
+      </w:pPr>
+    </w:p>
+    <w:p>
+      <w:pPr>
+        <w:spacing w:after="120" w:line="240" w:lineRule="auto"/>
+        <w:rPr>
+          <w:rFonts w:ascii="Courier New" w:hAnsi="Courier New" w:cs="Courier New"/>
+          <w:lang w:val="en-US"/>
+        </w:rPr>
+      </w:pPr>
+    </w:p>
+    <w:p>
+      <w:pPr>
+        <w:spacing w:after="120" w:line="240" w:lineRule="auto"/>
+        <w:contextualSpacing/>
+        <w:jc w:val="center"/>
+        <w:rPr>
+          <w:rFonts w:ascii="Courier New" w:hAnsi="Courier New" w:cs="Courier New"/>
+          <w:b/>
+          <w:sz w:val="28"/>
+          <w:szCs w:val="18"/>
+          <w:u w:val="single"/>
+          <w:lang w:val="en-US"/>
+        </w:rPr>
+      </w:pPr>
+      <w:r>
+        <w:rPr>
+          <w:rFonts w:ascii="Courier New" w:hAnsi="Courier New" w:cs="Courier New"/>
+          <w:b/>
+          <w:sz w:val="28"/>
+          <w:szCs w:val="18"/>
+          <w:u w:val="single"/>
+          <w:lang w:val="en-US"/>
+        </w:rPr>
+        <w:t>Navigation and React Navigation</w:t>
+      </w:r>
+    </w:p>
+    <w:p>
+      <w:pPr>
+        <w:spacing w:after="120" w:line="240" w:lineRule="auto"/>
+        <w:contextualSpacing/>
+        <w:rPr>
+          <w:rFonts w:ascii="Courier New" w:hAnsi="Courier New" w:cs="Courier New"/>
+          <w:lang w:val="en-US"/>
+        </w:rPr>
+      </w:pPr>
+    </w:p>
+    <w:p>
+      <w:pPr>
+        <w:spacing w:after="120" w:line="240" w:lineRule="auto"/>
+        <w:contextualSpacing/>
+        <w:rPr>
+          <w:rFonts w:ascii="Courier New" w:hAnsi="Courier New" w:cs="Courier New"/>
+          <w:b/>
+          <w:szCs w:val="18"/>
+          <w:u w:val="single"/>
+          <w:lang w:val="en-US"/>
+        </w:rPr>
+      </w:pPr>
+    </w:p>
+    <w:p>
+      <w:pPr>
+        <w:spacing w:after="120" w:line="240" w:lineRule="auto"/>
+        <w:contextualSpacing/>
+        <w:jc w:val="center"/>
+        <w:rPr>
+          <w:rFonts w:ascii="Courier New" w:hAnsi="Courier New" w:cs="Courier New"/>
+          <w:b/>
+          <w:szCs w:val="18"/>
+          <w:u w:val="single"/>
+          <w:lang w:val="en-US"/>
+        </w:rPr>
+      </w:pPr>
+    </w:p>
+    <w:p>
+      <w:pPr>
+        <w:spacing w:after="120" w:line="240" w:lineRule="auto"/>
+        <w:contextualSpacing/>
+        <w:jc w:val="center"/>
+        <w:rPr>
+          <w:rFonts w:ascii="Courier New" w:hAnsi="Courier New" w:cs="Courier New"/>
+          <w:b/>
+          <w:szCs w:val="18"/>
+          <w:u w:val="single"/>
+          <w:lang w:val="en-US"/>
+        </w:rPr>
+      </w:pPr>
+      <w:r>
+        <w:rPr>
+          <w:rFonts w:ascii="Courier New" w:hAnsi="Courier New" w:cs="Courier New"/>
+          <w:b/>
+          <w:szCs w:val="18"/>
+          <w:u w:val="single"/>
+          <w:lang w:val="en-US"/>
+        </w:rPr>
+        <w:t>Intro</w:t>
+      </w:r>
+    </w:p>
+    <w:p>
+      <w:pPr>
+        <w:spacing w:after="120" w:line="240" w:lineRule="auto"/>
+        <w:rPr>
+          <w:rFonts w:ascii="Courier New" w:hAnsi="Courier New" w:cs="Courier New"/>
+          <w:sz w:val="20"/>
+          <w:szCs w:val="20"/>
+          <w:lang w:val="en-US"/>
+        </w:rPr>
+      </w:pPr>
+    </w:p>
+    <w:p>
+      <w:pPr>
+        <w:spacing w:after="120" w:line="240" w:lineRule="auto"/>
+        <w:rPr>
+          <w:rFonts w:ascii="Courier New" w:hAnsi="Courier New" w:cs="Courier New"/>
+          <w:sz w:val="20"/>
+          <w:szCs w:val="20"/>
+          <w:lang w:val="en-US"/>
+        </w:rPr>
+      </w:pPr>
+      <w:r>
+        <w:rPr>
+          <w:rFonts w:ascii="Courier New" w:hAnsi="Courier New" w:cs="Courier New"/>
+          <w:sz w:val="20"/>
+          <w:szCs w:val="20"/>
+          <w:lang w:val="en-US"/>
+        </w:rPr>
+        <w:t xml:space="preserve">So far we created an app that renders a component depending on if checks. </w:t>
+      </w:r>
+    </w:p>
+    <w:p>
+      <w:pPr>
+        <w:spacing w:after="120" w:line="240" w:lineRule="auto"/>
+        <w:rPr>
+          <w:rFonts w:ascii="Courier New" w:hAnsi="Courier New" w:cs="Courier New"/>
+          <w:sz w:val="20"/>
+          <w:szCs w:val="20"/>
+          <w:lang w:val="en-US"/>
+        </w:rPr>
+      </w:pPr>
+      <w:r>
+        <w:rPr>
+          <w:rFonts w:ascii="Courier New" w:hAnsi="Courier New" w:cs="Courier New"/>
+          <w:sz w:val="20"/>
+          <w:szCs w:val="20"/>
+          <w:lang w:val="en-US"/>
+        </w:rPr>
+        <w:t>While this was sufficient enough for a simple game app as we did, which only shares a couple of components and almost no state, this is not sufficient for big and organized apps.</w:t>
+      </w:r>
+    </w:p>
+    <w:p>
+      <w:pPr>
+        <w:spacing w:after="120" w:line="240" w:lineRule="auto"/>
+        <w:rPr>
+          <w:rFonts w:ascii="Courier New" w:hAnsi="Courier New" w:cs="Courier New"/>
+          <w:sz w:val="20"/>
+          <w:szCs w:val="20"/>
+          <w:lang w:val="en-US"/>
+        </w:rPr>
+      </w:pPr>
+      <w:r>
+        <w:rPr>
+          <w:rFonts w:ascii="Courier New" w:hAnsi="Courier New" w:cs="Courier New"/>
+          <w:sz w:val="20"/>
+          <w:szCs w:val="20"/>
+          <w:lang w:val="en-US"/>
+        </w:rPr>
+        <w:t xml:space="preserve">For that, we need some way to navigate between screens passing params. There are lots of solutions out there, but the most used one is </w:t>
+      </w:r>
+      <w:r>
+        <w:rPr>
+          <w:rFonts w:ascii="Courier New" w:hAnsi="Courier New" w:cs="Courier New"/>
+          <w:b/>
+          <w:sz w:val="20"/>
+          <w:szCs w:val="20"/>
+          <w:lang w:val="en-US"/>
+        </w:rPr>
+        <w:t>React Navigation</w:t>
+      </w:r>
+      <w:r>
+        <w:rPr>
+          <w:rFonts w:ascii="Courier New" w:hAnsi="Courier New" w:cs="Courier New"/>
+          <w:sz w:val="20"/>
+          <w:szCs w:val="20"/>
+          <w:lang w:val="en-US"/>
+        </w:rPr>
+        <w:t>.</w:t>
+      </w:r>
+    </w:p>
+    <w:p>
+      <w:pPr>
+        <w:spacing w:after="120" w:line="240" w:lineRule="auto"/>
+        <w:rPr>
+          <w:rFonts w:ascii="Courier New" w:hAnsi="Courier New" w:cs="Courier New"/>
+          <w:sz w:val="20"/>
+          <w:szCs w:val="20"/>
+          <w:lang w:val="en-US"/>
+        </w:rPr>
+      </w:pPr>
+      <w:r>
+        <w:rPr>
+          <w:rFonts w:ascii="Courier New" w:hAnsi="Courier New" w:cs="Courier New"/>
+          <w:sz w:val="20"/>
+          <w:szCs w:val="20"/>
+          <w:lang w:val="en-US"/>
+        </w:rPr>
+        <w:t>Here’s the structure of the app we are to create to showcase it:</w:t>
+      </w:r>
+    </w:p>
+    <w:p>
+      <w:pPr>
+        <w:spacing w:after="120" w:line="240" w:lineRule="auto"/>
+        <w:jc w:val="center"/>
+        <w:rPr>
+          <w:rFonts w:ascii="Courier New" w:hAnsi="Courier New" w:cs="Courier New"/>
+          <w:sz w:val="20"/>
+          <w:szCs w:val="20"/>
+          <w:lang w:val="en-US"/>
+        </w:rPr>
+      </w:pPr>
+      <w:r>
+        <w:rPr>
+          <w:rFonts w:ascii="Courier New" w:hAnsi="Courier New" w:cs="Courier New"/>
+          <w:sz w:val="20"/>
+          <w:szCs w:val="20"/>
+          <w:lang w:val="en-US"/>
+        </w:rPr>
+        <w:drawing>
+          <wp:inline distT="0" distB="0" distL="0" distR="0" wp14:anchorId="59710AB9" wp14:editId="34D8FDD8">
+            <wp:extent cx="4922195" cy="3243591"/>
+            <wp:effectExtent l="0" t="0" r="0" b="0"/>
+            <wp:docPr id="70" name="Imagen 70"/>
+            <wp:cNvGraphicFramePr>
+              <a:graphicFrameLocks xmlns:a="http://schemas.openxmlformats.org/drawingml/2006/main" noChangeAspect="1"/>
+            </wp:cNvGraphicFramePr>
+            <a:graphic xmlns:a="http://schemas.openxmlformats.org/drawingml/2006/main">
+              <a:graphicData uri="http://schemas.openxmlformats.org/drawingml/2006/picture">
+                <pic:pic xmlns:pic="http://schemas.openxmlformats.org/drawingml/2006/picture">
+                  <pic:nvPicPr>
+                    <pic:cNvPr id="0" name=""/>
+                    <pic:cNvPicPr/>
+                  </pic:nvPicPr>
+                  <pic:blipFill>
+                    <a:blip r:embed="rId83"/>
+                    <a:stretch>
+                      <a:fillRect/>
+                    </a:stretch>
+                  </pic:blipFill>
+                  <pic:spPr>
+                    <a:xfrm>
+                      <a:off x="0" y="0"/>
+                      <a:ext cx="4923279" cy="3244305"/>
+                    </a:xfrm>
+                    <a:prstGeom prst="rect">
+                      <a:avLst/>
+                    </a:prstGeom>
+                  </pic:spPr>
+                </pic:pic>
+              </a:graphicData>
+            </a:graphic>
+          </wp:inline>
+        </w:drawing>
+      </w:r>
+    </w:p>
+    <w:p>
+      <w:pPr>
+        <w:spacing w:after="120" w:line="240" w:lineRule="auto"/>
+        <w:contextualSpacing/>
+        <w:jc w:val="center"/>
+        <w:rPr>
+          <w:rFonts w:ascii="Courier New" w:hAnsi="Courier New" w:cs="Courier New"/>
+          <w:b/>
+          <w:szCs w:val="18"/>
+          <w:u w:val="single"/>
+          <w:lang w:val="en-US"/>
+        </w:rPr>
+      </w:pPr>
+      <w:r>
+        <w:rPr>
+          <w:rFonts w:ascii="Courier New" w:hAnsi="Courier New" w:cs="Courier New"/>
+          <w:b/>
+          <w:szCs w:val="18"/>
+          <w:u w:val="single"/>
+          <w:lang w:val="en-US"/>
+        </w:rPr>
+        <w:lastRenderedPageBreak/>
+        <w:t>Adding screens</w:t>
+      </w:r>
+    </w:p>
+    <w:p>
+      <w:pPr>
+        <w:spacing w:after="120" w:line="240" w:lineRule="auto"/>
+        <w:rPr>
+          <w:rFonts w:ascii="Courier New" w:hAnsi="Courier New" w:cs="Courier New"/>
+          <w:sz w:val="20"/>
+          <w:szCs w:val="20"/>
+          <w:lang w:val="en-US"/>
+        </w:rPr>
+      </w:pPr>
+    </w:p>
+    <w:p>
+      <w:pPr>
+        <w:spacing w:after="120" w:line="240" w:lineRule="auto"/>
+        <w:rPr>
+          <w:rFonts w:ascii="Courier New" w:hAnsi="Courier New" w:cs="Courier New"/>
+          <w:sz w:val="20"/>
+          <w:szCs w:val="20"/>
+          <w:lang w:val="en-US"/>
+        </w:rPr>
+      </w:pPr>
+      <w:r>
+        <w:rPr>
+          <w:rFonts w:ascii="Courier New" w:hAnsi="Courier New" w:cs="Courier New"/>
+          <w:sz w:val="20"/>
+          <w:szCs w:val="20"/>
+          <w:lang w:val="en-US"/>
+        </w:rPr>
+        <w:t>First, we are to create some screen files.</w:t>
+      </w:r>
+    </w:p>
+    <w:p>
+      <w:pPr>
+        <w:spacing w:after="120" w:line="240" w:lineRule="auto"/>
+        <w:rPr>
+          <w:rFonts w:ascii="Courier New" w:hAnsi="Courier New" w:cs="Courier New"/>
+          <w:sz w:val="20"/>
+          <w:szCs w:val="20"/>
+          <w:lang w:val="en-US"/>
+        </w:rPr>
+      </w:pPr>
+      <w:r>
+        <w:rPr>
+          <w:rFonts w:ascii="Courier New" w:hAnsi="Courier New" w:cs="Courier New"/>
+          <w:sz w:val="20"/>
+          <w:szCs w:val="20"/>
+          <w:lang w:val="en-US"/>
+        </w:rPr>
+        <w:t>Then, since we need some fonts to load before app starts, we require a way to show loading status.</w:t>
+      </w:r>
+    </w:p>
+    <w:p>
+      <w:pPr>
+        <w:spacing w:after="120" w:line="240" w:lineRule="auto"/>
+        <w:rPr>
+          <w:rFonts w:ascii="Courier New" w:hAnsi="Courier New" w:cs="Courier New"/>
+          <w:sz w:val="20"/>
+          <w:szCs w:val="20"/>
+          <w:lang w:val="en-US"/>
+        </w:rPr>
+      </w:pPr>
+      <w:r>
+        <w:rPr>
+          <w:rFonts w:ascii="Courier New" w:hAnsi="Courier New" w:cs="Courier New"/>
+          <w:sz w:val="20"/>
+          <w:szCs w:val="20"/>
+          <w:lang w:val="en-US"/>
+        </w:rPr>
+        <w:t xml:space="preserve">In the last app, we used ActivityIndicator from RN. Now, we introduce </w:t>
+      </w:r>
+      <w:r>
+        <w:rPr>
+          <w:rFonts w:ascii="Courier New" w:hAnsi="Courier New" w:cs="Courier New"/>
+          <w:b/>
+          <w:sz w:val="20"/>
+          <w:szCs w:val="20"/>
+          <w:lang w:val="en-US"/>
+        </w:rPr>
+        <w:t>AppLoading</w:t>
+      </w:r>
+      <w:r>
+        <w:rPr>
+          <w:rFonts w:ascii="Courier New" w:hAnsi="Courier New" w:cs="Courier New"/>
+          <w:sz w:val="20"/>
+          <w:szCs w:val="20"/>
+          <w:lang w:val="en-US"/>
+        </w:rPr>
+        <w:t>.</w:t>
+      </w:r>
+    </w:p>
+    <w:p>
+      <w:pPr>
+        <w:spacing w:after="120" w:line="240" w:lineRule="auto"/>
+        <w:rPr>
+          <w:rFonts w:ascii="Courier New" w:hAnsi="Courier New" w:cs="Courier New"/>
+          <w:sz w:val="20"/>
+          <w:szCs w:val="20"/>
+          <w:lang w:val="en-US"/>
+        </w:rPr>
+      </w:pPr>
+    </w:p>
+    <w:p>
+      <w:pPr>
+        <w:spacing w:after="120" w:line="240" w:lineRule="auto"/>
+        <w:ind w:firstLine="708"/>
+        <w:rPr>
+          <w:rFonts w:ascii="Courier New" w:hAnsi="Courier New" w:cs="Courier New"/>
+          <w:sz w:val="20"/>
+          <w:szCs w:val="20"/>
+          <w:lang w:val="en-US"/>
+        </w:rPr>
+      </w:pPr>
+      <w:r>
+        <w:rPr>
+          <w:rFonts w:ascii="Courier New" w:hAnsi="Courier New" w:cs="Courier New"/>
+          <w:b/>
+          <w:i/>
+          <w:sz w:val="20"/>
+          <w:szCs w:val="20"/>
+          <w:lang w:val="en-US"/>
+        </w:rPr>
+        <w:t>$ expo install expo-app-loading</w:t>
+      </w:r>
+    </w:p>
+    <w:p>
+      <w:pPr>
+        <w:spacing w:after="120" w:line="240" w:lineRule="auto"/>
+        <w:rPr>
+          <w:rFonts w:ascii="Courier New" w:hAnsi="Courier New" w:cs="Courier New"/>
+          <w:sz w:val="20"/>
+          <w:szCs w:val="20"/>
+          <w:lang w:val="en-US"/>
+        </w:rPr>
+      </w:pPr>
+    </w:p>
+    <w:p>
+      <w:pPr>
+        <w:spacing w:after="120" w:line="240" w:lineRule="auto"/>
+        <w:rPr>
+          <w:rFonts w:ascii="Courier New" w:hAnsi="Courier New" w:cs="Courier New"/>
+          <w:sz w:val="20"/>
+          <w:szCs w:val="20"/>
+          <w:lang w:val="en-US"/>
+        </w:rPr>
+      </w:pPr>
+      <w:r>
+        <w:rPr>
+          <w:rFonts w:ascii="Courier New" w:hAnsi="Courier New" w:cs="Courier New"/>
+          <w:sz w:val="20"/>
+          <w:szCs w:val="20"/>
+          <w:lang w:val="en-US"/>
+        </w:rPr>
+        <w:t>This is a wrapper component that makes sure app does not start until the required async asset finished loading.</w:t>
+      </w:r>
+    </w:p>
+    <w:p>
+      <w:pPr>
+        <w:spacing w:after="120" w:line="240" w:lineRule="auto"/>
+        <w:rPr>
+          <w:rFonts w:ascii="Courier New" w:hAnsi="Courier New" w:cs="Courier New"/>
+          <w:sz w:val="20"/>
+          <w:szCs w:val="20"/>
+          <w:lang w:val="en-US"/>
+        </w:rPr>
+      </w:pPr>
+      <w:r>
+        <w:rPr>
+          <w:rFonts w:ascii="Courier New" w:hAnsi="Courier New" w:cs="Courier New"/>
+          <w:sz w:val="20"/>
+          <w:szCs w:val="20"/>
+          <w:lang w:val="en-US"/>
+        </w:rPr>
+        <w:t>The required assets we need are two fonts, so we also require expo-font to process it.</w:t>
+      </w:r>
+    </w:p>
+    <w:p>
+      <w:pPr>
+        <w:spacing w:after="120" w:line="240" w:lineRule="auto"/>
+        <w:rPr>
+          <w:rFonts w:ascii="Courier New" w:hAnsi="Courier New" w:cs="Courier New"/>
+          <w:sz w:val="20"/>
+          <w:szCs w:val="20"/>
+          <w:lang w:val="en-US"/>
+        </w:rPr>
+      </w:pPr>
+    </w:p>
+    <w:p>
+      <w:pPr>
+        <w:spacing w:after="120" w:line="240" w:lineRule="auto"/>
+        <w:ind w:firstLine="708"/>
+        <w:rPr>
+          <w:rFonts w:ascii="Courier New" w:hAnsi="Courier New" w:cs="Courier New"/>
+          <w:sz w:val="20"/>
+          <w:szCs w:val="20"/>
+          <w:lang w:val="en-US"/>
+        </w:rPr>
+      </w:pPr>
+      <w:r>
+        <w:rPr>
+          <w:rFonts w:ascii="Courier New" w:hAnsi="Courier New" w:cs="Courier New"/>
+          <w:b/>
+          <w:i/>
+          <w:sz w:val="20"/>
+          <w:szCs w:val="20"/>
+          <w:lang w:val="en-US"/>
+        </w:rPr>
+        <w:t>$ expo install expo-</w:t>
+      </w:r>
+      <w:r>
+        <w:rPr>
+          <w:rFonts w:ascii="Courier New" w:hAnsi="Courier New" w:cs="Courier New"/>
+          <w:b/>
+          <w:i/>
+          <w:sz w:val="20"/>
+          <w:szCs w:val="20"/>
+          <w:lang w:val="en-US"/>
+        </w:rPr>
+        <w:t>font</w:t>
+      </w:r>
+    </w:p>
+    <w:p>
+      <w:pPr>
+        <w:spacing w:after="120" w:line="240" w:lineRule="auto"/>
+        <w:rPr>
+          <w:rFonts w:ascii="Courier New" w:hAnsi="Courier New" w:cs="Courier New"/>
+          <w:sz w:val="20"/>
+          <w:szCs w:val="20"/>
+          <w:lang w:val="en-US"/>
+        </w:rPr>
+      </w:pPr>
+    </w:p>
+    <w:p>
+      <w:pPr>
+        <w:spacing w:after="120" w:line="240" w:lineRule="auto"/>
+        <w:contextualSpacing/>
+        <w:jc w:val="center"/>
+        <w:rPr>
+          <w:rFonts w:ascii="Courier New" w:hAnsi="Courier New" w:cs="Courier New"/>
+          <w:b/>
+          <w:szCs w:val="18"/>
+          <w:u w:val="single"/>
+          <w:lang w:val="en-US"/>
+        </w:rPr>
+      </w:pPr>
+      <w:r>
+        <w:rPr>
+          <w:rFonts w:ascii="Courier New" w:hAnsi="Courier New" w:cs="Courier New"/>
+          <w:b/>
+          <w:szCs w:val="18"/>
+          <w:u w:val="single"/>
+          <w:lang w:val="en-US"/>
+        </w:rPr>
+        <w:t xml:space="preserve">Adding </w:t>
+      </w:r>
+      <w:r>
+        <w:rPr>
+          <w:rFonts w:ascii="Courier New" w:hAnsi="Courier New" w:cs="Courier New"/>
+          <w:b/>
+          <w:szCs w:val="18"/>
+          <w:u w:val="single"/>
+          <w:lang w:val="en-US"/>
+        </w:rPr>
+        <w:t>navigation</w:t>
+      </w:r>
+    </w:p>
+    <w:p>
+      <w:pPr>
+        <w:spacing w:after="120" w:line="240" w:lineRule="auto"/>
+        <w:rPr>
+          <w:rFonts w:ascii="Courier New" w:hAnsi="Courier New" w:cs="Courier New"/>
+          <w:sz w:val="20"/>
+          <w:szCs w:val="20"/>
+          <w:lang w:val="en-US"/>
+        </w:rPr>
+      </w:pPr>
+    </w:p>
+    <w:p>
+      <w:pPr>
+        <w:spacing w:after="120" w:line="240" w:lineRule="auto"/>
+        <w:rPr>
+          <w:rFonts w:ascii="Courier New" w:hAnsi="Courier New" w:cs="Courier New"/>
+          <w:sz w:val="20"/>
+          <w:szCs w:val="20"/>
+          <w:lang w:val="en-US"/>
+        </w:rPr>
+      </w:pPr>
+      <w:r>
+        <w:rPr>
+          <w:rFonts w:ascii="Courier New" w:hAnsi="Courier New" w:cs="Courier New"/>
+          <w:sz w:val="20"/>
+          <w:szCs w:val="20"/>
+          <w:lang w:val="en-US"/>
+        </w:rPr>
+        <w:drawing>
+          <wp:inline distT="0" distB="0" distL="0" distR="0" wp14:anchorId="50B5EB9A" wp14:editId="051B65B9">
+            <wp:extent cx="5400040" cy="2355415"/>
+            <wp:effectExtent l="0" t="0" r="0" b="6985"/>
+            <wp:docPr id="71" name="Imagen 71"/>
+            <wp:cNvGraphicFramePr>
+              <a:graphicFrameLocks xmlns:a="http://schemas.openxmlformats.org/drawingml/2006/main" noChangeAspect="1"/>
+            </wp:cNvGraphicFramePr>
+            <a:graphic xmlns:a="http://schemas.openxmlformats.org/drawingml/2006/main">
+              <a:graphicData uri="http://schemas.openxmlformats.org/drawingml/2006/picture">
+                <pic:pic xmlns:pic="http://schemas.openxmlformats.org/drawingml/2006/picture">
+                  <pic:nvPicPr>
+                    <pic:cNvPr id="0" name=""/>
+                    <pic:cNvPicPr/>
+                  </pic:nvPicPr>
+                  <pic:blipFill>
+                    <a:blip r:embed="rId84"/>
+                    <a:stretch>
+                      <a:fillRect/>
+                    </a:stretch>
+                  </pic:blipFill>
+                  <pic:spPr>
+                    <a:xfrm>
+                      <a:off x="0" y="0"/>
+                      <a:ext cx="5400040" cy="2355415"/>
+                    </a:xfrm>
+                    <a:prstGeom prst="rect">
+                      <a:avLst/>
+                    </a:prstGeom>
+                  </pic:spPr>
+                </pic:pic>
+              </a:graphicData>
+            </a:graphic>
+          </wp:inline>
+        </w:drawing>
+      </w:r>
+    </w:p>
+    <w:p>
+      <w:pPr>
+        <w:spacing w:after="120" w:line="240" w:lineRule="auto"/>
+        <w:rPr>
+          <w:rFonts w:ascii="Courier New" w:hAnsi="Courier New" w:cs="Courier New"/>
+          <w:sz w:val="20"/>
+          <w:szCs w:val="20"/>
+          <w:lang w:val="en-US"/>
+        </w:rPr>
+      </w:pPr>
+    </w:p>
+    <w:p>
+      <w:pPr>
+        <w:spacing w:after="120" w:line="240" w:lineRule="auto"/>
+        <w:rPr>
+          <w:rFonts w:ascii="Courier New" w:hAnsi="Courier New" w:cs="Courier New"/>
+          <w:sz w:val="20"/>
+          <w:szCs w:val="20"/>
+          <w:lang w:val="en-US"/>
+        </w:rPr>
+      </w:pPr>
+      <w:r>
+        <w:rPr>
+          <w:rFonts w:ascii="Courier New" w:hAnsi="Courier New" w:cs="Courier New"/>
+          <w:sz w:val="20"/>
+          <w:szCs w:val="20"/>
+          <w:lang w:val="en-US"/>
+        </w:rPr>
+        <w:t>First, let’s install React Navigation.</w:t>
+      </w:r>
+    </w:p>
+    <w:p>
+      <w:pPr>
+        <w:spacing w:after="120" w:line="240" w:lineRule="auto"/>
+        <w:rPr>
+          <w:rFonts w:ascii="Courier New" w:hAnsi="Courier New" w:cs="Courier New"/>
+          <w:sz w:val="20"/>
+          <w:szCs w:val="20"/>
+          <w:lang w:val="en-US"/>
+        </w:rPr>
+      </w:pPr>
+    </w:p>
+    <w:p>
+      <w:pPr>
+        <w:spacing w:after="120" w:line="240" w:lineRule="auto"/>
+        <w:ind w:firstLine="708"/>
+        <w:rPr>
+          <w:rFonts w:ascii="Courier New" w:hAnsi="Courier New" w:cs="Courier New"/>
+          <w:b/>
+          <w:i/>
+          <w:sz w:val="20"/>
+          <w:szCs w:val="20"/>
+          <w:lang w:val="en-US"/>
+        </w:rPr>
+      </w:pPr>
+      <w:r>
+        <w:rPr>
+          <w:rFonts w:ascii="Courier New" w:hAnsi="Courier New" w:cs="Courier New"/>
+          <w:b/>
+          <w:i/>
+          <w:sz w:val="20"/>
+          <w:szCs w:val="20"/>
+          <w:lang w:val="en-US"/>
+        </w:rPr>
+        <w:t>$ npm install @react-navigation/native</w:t>
+      </w:r>
+    </w:p>
+    <w:p>
+      <w:pPr>
+        <w:spacing w:after="120" w:line="240" w:lineRule="auto"/>
+        <w:rPr>
+          <w:rFonts w:ascii="Courier New" w:hAnsi="Courier New" w:cs="Courier New"/>
+          <w:sz w:val="20"/>
+          <w:szCs w:val="20"/>
+          <w:lang w:val="en-US"/>
+        </w:rPr>
+      </w:pPr>
+    </w:p>
+    <w:p>
+      <w:pPr>
+        <w:spacing w:after="120" w:line="240" w:lineRule="auto"/>
+        <w:rPr>
+          <w:rFonts w:ascii="Courier New" w:hAnsi="Courier New" w:cs="Courier New"/>
+          <w:sz w:val="20"/>
+          <w:szCs w:val="20"/>
+          <w:lang w:val="en-US"/>
+        </w:rPr>
+      </w:pPr>
+      <w:r>
+        <w:rPr>
+          <w:rFonts w:ascii="Courier New" w:hAnsi="Courier New" w:cs="Courier New"/>
+          <w:b/>
+          <w:sz w:val="20"/>
+          <w:szCs w:val="20"/>
+          <w:u w:val="single"/>
+          <w:lang w:val="en-US"/>
+        </w:rPr>
+        <w:t>Note</w:t>
+      </w:r>
+      <w:r>
+        <w:rPr>
+          <w:rFonts w:ascii="Courier New" w:hAnsi="Courier New" w:cs="Courier New"/>
+          <w:sz w:val="20"/>
+          <w:szCs w:val="20"/>
+          <w:lang w:val="en-US"/>
+        </w:rPr>
+        <w:t>: always refer to the official docs!!</w:t>
+      </w:r>
+    </w:p>
+    <w:p>
+      <w:pPr>
+        <w:spacing w:after="120" w:line="240" w:lineRule="auto"/>
+        <w:rPr>
+          <w:rFonts w:ascii="Courier New" w:hAnsi="Courier New" w:cs="Courier New"/>
+          <w:sz w:val="20"/>
+          <w:szCs w:val="20"/>
+          <w:lang w:val="en-US"/>
+        </w:rPr>
+      </w:pPr>
+      <w:r>
+        <w:rPr>
+          <w:rFonts w:ascii="Courier New" w:hAnsi="Courier New" w:cs="Courier New"/>
+          <w:sz w:val="20"/>
+          <w:szCs w:val="20"/>
+          <w:lang w:val="en-US"/>
+        </w:rPr>
+        <w:tab/>
+        <w:t>This way, we ensured react navigation for expo needs some other extra libraries to work for gestures, animations, screen changing and so on (and React Native cli needs some other ones)</w:t>
+      </w:r>
+    </w:p>
+    <w:p>
+      <w:pPr>
+        <w:spacing w:after="120" w:line="240" w:lineRule="auto"/>
+        <w:rPr>
+          <w:rFonts w:ascii="Courier New" w:hAnsi="Courier New" w:cs="Courier New"/>
+          <w:sz w:val="20"/>
+          <w:szCs w:val="20"/>
+          <w:lang w:val="en-US"/>
+        </w:rPr>
+      </w:pPr>
+    </w:p>
+    <w:p>
+      <w:pPr>
+        <w:spacing w:after="120" w:line="240" w:lineRule="auto"/>
+        <w:rPr>
+          <w:rFonts w:ascii="Courier New" w:hAnsi="Courier New" w:cs="Courier New"/>
+          <w:b/>
+          <w:i/>
+          <w:sz w:val="20"/>
+          <w:szCs w:val="20"/>
+          <w:lang w:val="en-US"/>
+        </w:rPr>
+      </w:pPr>
+      <w:r>
+        <w:rPr>
+          <w:rFonts w:ascii="Courier New" w:hAnsi="Courier New" w:cs="Courier New"/>
+          <w:sz w:val="20"/>
+          <w:szCs w:val="20"/>
+          <w:lang w:val="en-US"/>
+        </w:rPr>
+        <w:tab/>
+      </w:r>
+      <w:r>
+        <w:rPr>
+          <w:rFonts w:ascii="Courier New" w:hAnsi="Courier New" w:cs="Courier New"/>
+          <w:b/>
+          <w:i/>
+          <w:sz w:val="20"/>
+          <w:szCs w:val="20"/>
+          <w:lang w:val="en-US"/>
+        </w:rPr>
+        <w:t>$ expo install react-native-screens react-native-safe-area-context</w:t>
+      </w:r>
+      <w:r>
+        <w:rPr>
+          <w:rFonts w:ascii="Courier New" w:hAnsi="Courier New" w:cs="Courier New"/>
+          <w:b/>
+          <w:i/>
+          <w:sz w:val="20"/>
+          <w:szCs w:val="20"/>
+          <w:lang w:val="en-US"/>
+        </w:rPr>
+        <w:t xml:space="preserve"> </w:t>
+      </w:r>
+      <w:r>
+        <w:rPr>
+          <w:rFonts w:ascii="Courier New" w:hAnsi="Courier New" w:cs="Courier New"/>
+          <w:b/>
+          <w:i/>
+          <w:sz w:val="20"/>
+          <w:szCs w:val="20"/>
+          <w:lang w:val="en-US"/>
+        </w:rPr>
+        <w:t>react-native-reanimated @react-native-community/masked-view</w:t>
+      </w:r>
+    </w:p>
+    <w:p>
+      <w:pPr>
+        <w:spacing w:after="120" w:line="240" w:lineRule="auto"/>
+        <w:rPr>
+          <w:rFonts w:ascii="Courier New" w:hAnsi="Courier New" w:cs="Courier New"/>
+          <w:sz w:val="20"/>
+          <w:szCs w:val="20"/>
+          <w:lang w:val="en-US"/>
+        </w:rPr>
+      </w:pPr>
+    </w:p>
+    <w:p>
+      <w:pPr>
+        <w:spacing w:after="120" w:line="240" w:lineRule="auto"/>
+        <w:rPr>
+          <w:rFonts w:ascii="Courier New" w:hAnsi="Courier New" w:cs="Courier New"/>
+          <w:sz w:val="20"/>
+          <w:szCs w:val="20"/>
+          <w:lang w:val="en-US"/>
+        </w:rPr>
+      </w:pPr>
+      <w:r>
+        <w:rPr>
+          <w:rFonts w:ascii="Courier New" w:hAnsi="Courier New" w:cs="Courier New"/>
+          <w:sz w:val="20"/>
+          <w:szCs w:val="20"/>
+          <w:lang w:val="en-US"/>
+        </w:rPr>
+        <w:lastRenderedPageBreak/>
+        <w:t>If you're using React Navigation v4 or higher, everything works as shown in this module but there is one important difference: You need to install the different navigators which we'll use in this module (StackNavigator, DrawerNavigator, TabsNavigator) separately.</w:t>
+      </w:r>
+    </w:p>
+    <w:p>
+      <w:pPr>
+        <w:spacing w:after="120" w:line="240" w:lineRule="auto"/>
+        <w:rPr>
+          <w:rFonts w:ascii="Courier New" w:hAnsi="Courier New" w:cs="Courier New"/>
+          <w:sz w:val="20"/>
+          <w:szCs w:val="20"/>
+          <w:lang w:val="en-US"/>
+        </w:rPr>
+      </w:pPr>
+    </w:p>
+    <w:p>
+      <w:pPr>
+        <w:spacing w:after="120" w:line="240" w:lineRule="auto"/>
+        <w:rPr>
+          <w:rFonts w:ascii="Courier New" w:hAnsi="Courier New" w:cs="Courier New"/>
+          <w:sz w:val="20"/>
+          <w:szCs w:val="20"/>
+          <w:lang w:val="en-US"/>
+        </w:rPr>
+      </w:pPr>
+      <w:r>
+        <w:rPr>
+          <w:rFonts w:ascii="Courier New" w:hAnsi="Courier New" w:cs="Courier New"/>
+          <w:sz w:val="20"/>
+          <w:szCs w:val="20"/>
+          <w:lang w:val="en-US"/>
+        </w:rPr>
+        <w:t>So when we use the StackNavigator (= next lecture), run</w:t>
+      </w:r>
+    </w:p>
+    <w:p>
+      <w:pPr>
+        <w:spacing w:after="120" w:line="240" w:lineRule="auto"/>
+        <w:rPr>
+          <w:rFonts w:ascii="Courier New" w:hAnsi="Courier New" w:cs="Courier New"/>
+          <w:sz w:val="20"/>
+          <w:szCs w:val="20"/>
+          <w:lang w:val="en-US"/>
+        </w:rPr>
+      </w:pPr>
+    </w:p>
+    <w:p>
+      <w:pPr>
+        <w:spacing w:after="120" w:line="240" w:lineRule="auto"/>
+        <w:ind w:firstLine="708"/>
+        <w:rPr>
+          <w:rFonts w:ascii="Courier New" w:hAnsi="Courier New" w:cs="Courier New"/>
+          <w:b/>
+          <w:i/>
+          <w:sz w:val="20"/>
+          <w:szCs w:val="20"/>
+          <w:lang w:val="en-US"/>
+        </w:rPr>
+      </w:pPr>
+      <w:r>
+        <w:rPr>
+          <w:rFonts w:ascii="Courier New" w:hAnsi="Courier New" w:cs="Courier New"/>
+          <w:b/>
+          <w:i/>
+          <w:sz w:val="20"/>
+          <w:szCs w:val="20"/>
+          <w:lang w:val="en-US"/>
+        </w:rPr>
+        <w:t xml:space="preserve">$ </w:t>
+      </w:r>
+      <w:r>
+        <w:rPr>
+          <w:rFonts w:ascii="Courier New" w:hAnsi="Courier New" w:cs="Courier New"/>
+          <w:b/>
+          <w:i/>
+          <w:sz w:val="20"/>
+          <w:szCs w:val="20"/>
+          <w:lang w:val="en-US"/>
+        </w:rPr>
+        <w:t>npm install --save react-navigation-stack</w:t>
+      </w:r>
+    </w:p>
+    <w:p>
+      <w:pPr>
+        <w:spacing w:after="120" w:line="240" w:lineRule="auto"/>
+        <w:rPr>
+          <w:rFonts w:ascii="Courier New" w:hAnsi="Courier New" w:cs="Courier New"/>
+          <w:sz w:val="20"/>
+          <w:szCs w:val="20"/>
+          <w:lang w:val="en-US"/>
+        </w:rPr>
+      </w:pPr>
+    </w:p>
+    <w:p>
+      <w:pPr>
+        <w:spacing w:after="120" w:line="240" w:lineRule="auto"/>
+        <w:rPr>
+          <w:rFonts w:ascii="Courier New" w:hAnsi="Courier New" w:cs="Courier New"/>
+          <w:sz w:val="20"/>
+          <w:szCs w:val="20"/>
+          <w:lang w:val="en-US"/>
+        </w:rPr>
+      </w:pPr>
+      <w:r>
+        <w:rPr>
+          <w:rFonts w:ascii="Courier New" w:hAnsi="Courier New" w:cs="Courier New"/>
+          <w:sz w:val="20"/>
+          <w:szCs w:val="20"/>
+          <w:lang w:val="en-US"/>
+        </w:rPr>
+        <w:t>before you start using it (with v3 and lower, it was part of react-navigation itself).</w:t>
+      </w:r>
+    </w:p>
+    <w:p>
+      <w:pPr>
+        <w:spacing w:after="120" w:line="240" w:lineRule="auto"/>
+        <w:rPr>
+          <w:rFonts w:ascii="Courier New" w:hAnsi="Courier New" w:cs="Courier New"/>
+          <w:sz w:val="20"/>
+          <w:szCs w:val="20"/>
+          <w:lang w:val="en-US"/>
+        </w:rPr>
+      </w:pPr>
+    </w:p>
+    <w:p>
+      <w:pPr>
+        <w:spacing w:after="120" w:line="240" w:lineRule="auto"/>
+        <w:rPr>
+          <w:rFonts w:ascii="Courier New" w:hAnsi="Courier New" w:cs="Courier New"/>
+          <w:sz w:val="20"/>
+          <w:szCs w:val="20"/>
+          <w:lang w:val="en-US"/>
+        </w:rPr>
+      </w:pPr>
+      <w:r>
+        <w:rPr>
+          <w:rFonts w:ascii="Courier New" w:hAnsi="Courier New" w:cs="Courier New"/>
+          <w:sz w:val="20"/>
+          <w:szCs w:val="20"/>
+          <w:lang w:val="en-US"/>
+        </w:rPr>
+        <w:t xml:space="preserve">Also add this import in the file where you are using </w:t>
+      </w:r>
+      <w:r>
+        <w:rPr>
+          <w:rFonts w:ascii="Courier New" w:hAnsi="Courier New" w:cs="Courier New"/>
+          <w:sz w:val="20"/>
+          <w:szCs w:val="20"/>
+          <w:u w:val="single"/>
+          <w:lang w:val="en-US"/>
+        </w:rPr>
+        <w:t>createStackNavigator</w:t>
+      </w:r>
+      <w:r>
+        <w:rPr>
+          <w:rFonts w:ascii="Courier New" w:hAnsi="Courier New" w:cs="Courier New"/>
+          <w:sz w:val="20"/>
+          <w:szCs w:val="20"/>
+          <w:lang w:val="en-US"/>
+        </w:rPr>
+        <w:t>:</w:t>
+      </w:r>
+    </w:p>
+    <w:p>
+      <w:pPr>
+        <w:spacing w:after="120" w:line="240" w:lineRule="auto"/>
+        <w:rPr>
+          <w:rFonts w:ascii="Courier New" w:hAnsi="Courier New" w:cs="Courier New"/>
+          <w:sz w:val="20"/>
+          <w:szCs w:val="20"/>
+          <w:lang w:val="en-US"/>
+        </w:rPr>
+      </w:pPr>
+    </w:p>
+    <w:p>
+      <w:pPr>
+        <w:spacing w:after="120" w:line="240" w:lineRule="auto"/>
+        <w:rPr>
+          <w:rFonts w:ascii="Courier New" w:hAnsi="Courier New" w:cs="Courier New"/>
+          <w:b/>
+          <w:i/>
+          <w:sz w:val="20"/>
+          <w:szCs w:val="20"/>
+          <w:lang w:val="en-US"/>
+        </w:rPr>
+      </w:pPr>
+      <w:r>
+        <w:rPr>
+          <w:rFonts w:ascii="Courier New" w:hAnsi="Courier New" w:cs="Courier New"/>
+          <w:sz w:val="20"/>
+          <w:szCs w:val="20"/>
+          <w:lang w:val="en-US"/>
+        </w:rPr>
+        <w:tab/>
+      </w:r>
+      <w:r>
+        <w:rPr>
+          <w:rFonts w:ascii="Courier New" w:hAnsi="Courier New" w:cs="Courier New"/>
+          <w:b/>
+          <w:i/>
+          <w:sz w:val="20"/>
+          <w:szCs w:val="20"/>
+          <w:lang w:val="en-US"/>
+        </w:rPr>
+        <w:t xml:space="preserve">import { createStackNavigator </w:t>
+      </w:r>
+      <w:r>
+        <w:rPr>
+          <w:rFonts w:ascii="Courier New" w:hAnsi="Courier New" w:cs="Courier New"/>
+          <w:b/>
+          <w:i/>
+          <w:sz w:val="20"/>
+          <w:szCs w:val="20"/>
+          <w:lang w:val="en-US"/>
+        </w:rPr>
+        <w:t>} from 'react-navigation-stack'</w:t>
+      </w:r>
+    </w:p>
+    <w:p>
+      <w:pPr>
+        <w:spacing w:after="120" w:line="240" w:lineRule="auto"/>
+        <w:jc w:val="right"/>
+        <w:rPr>
+          <w:rFonts w:ascii="Courier New" w:hAnsi="Courier New" w:cs="Courier New"/>
+          <w:b/>
+          <w:i/>
+          <w:sz w:val="20"/>
+          <w:szCs w:val="20"/>
+          <w:lang w:val="en-US"/>
+        </w:rPr>
+      </w:pPr>
+    </w:p>
+    <w:p>
+      <w:pPr>
+        <w:spacing w:after="120" w:line="240" w:lineRule="auto"/>
+        <w:rPr>
+          <w:rFonts w:ascii="Courier New" w:hAnsi="Courier New" w:cs="Courier New"/>
+          <w:sz w:val="20"/>
+          <w:szCs w:val="20"/>
+          <w:lang w:val="en-US"/>
+        </w:rPr>
+      </w:pPr>
+      <w:r>
+        <w:rPr>
+          <w:rFonts w:ascii="Courier New" w:hAnsi="Courier New" w:cs="Courier New"/>
+          <w:sz w:val="20"/>
+          <w:szCs w:val="20"/>
+          <w:lang w:val="en-US"/>
+        </w:rPr>
+        <w:t xml:space="preserve">Same for </w:t>
+      </w:r>
+      <w:r>
+        <w:rPr>
+          <w:rFonts w:ascii="Courier New" w:hAnsi="Courier New" w:cs="Courier New"/>
+          <w:sz w:val="20"/>
+          <w:szCs w:val="20"/>
+          <w:u w:val="single"/>
+          <w:lang w:val="en-US"/>
+        </w:rPr>
+        <w:t>TabsNavigator</w:t>
+      </w:r>
+      <w:r>
+        <w:rPr>
+          <w:rFonts w:ascii="Courier New" w:hAnsi="Courier New" w:cs="Courier New"/>
+          <w:sz w:val="20"/>
+          <w:szCs w:val="20"/>
+          <w:lang w:val="en-US"/>
+        </w:rPr>
+        <w:t xml:space="preserve"> (used a little bit later in this module):</w:t>
+      </w:r>
+    </w:p>
+    <w:p>
+      <w:pPr>
+        <w:spacing w:after="120" w:line="240" w:lineRule="auto"/>
+        <w:rPr>
+          <w:rFonts w:ascii="Courier New" w:hAnsi="Courier New" w:cs="Courier New"/>
+          <w:sz w:val="20"/>
+          <w:szCs w:val="20"/>
+          <w:lang w:val="en-US"/>
+        </w:rPr>
+      </w:pPr>
+    </w:p>
+    <w:p>
+      <w:pPr>
+        <w:spacing w:after="120" w:line="240" w:lineRule="auto"/>
+        <w:rPr>
+          <w:rFonts w:ascii="Courier New" w:hAnsi="Courier New" w:cs="Courier New"/>
+          <w:b/>
+          <w:i/>
+          <w:sz w:val="20"/>
+          <w:szCs w:val="20"/>
+          <w:lang w:val="en-US"/>
+        </w:rPr>
+      </w:pPr>
+      <w:r>
+        <w:rPr>
+          <w:rFonts w:ascii="Courier New" w:hAnsi="Courier New" w:cs="Courier New"/>
+          <w:b/>
+          <w:i/>
+          <w:sz w:val="20"/>
+          <w:szCs w:val="20"/>
+          <w:lang w:val="en-US"/>
+        </w:rPr>
+        <w:t xml:space="preserve">    </w:t>
+      </w:r>
+      <w:r>
+        <w:rPr>
+          <w:rFonts w:ascii="Courier New" w:hAnsi="Courier New" w:cs="Courier New"/>
+          <w:b/>
+          <w:i/>
+          <w:sz w:val="20"/>
+          <w:szCs w:val="20"/>
+          <w:lang w:val="en-US"/>
+        </w:rPr>
+        <w:t xml:space="preserve">$ </w:t>
+      </w:r>
+      <w:r>
+        <w:rPr>
+          <w:rFonts w:ascii="Courier New" w:hAnsi="Courier New" w:cs="Courier New"/>
+          <w:b/>
+          <w:i/>
+          <w:sz w:val="20"/>
+          <w:szCs w:val="20"/>
+          <w:lang w:val="en-US"/>
+        </w:rPr>
+        <w:t>npm install --save react-navigation-tabs</w:t>
+      </w:r>
+    </w:p>
+    <w:p>
+      <w:pPr>
+        <w:spacing w:after="120" w:line="240" w:lineRule="auto"/>
+        <w:rPr>
+          <w:rFonts w:ascii="Courier New" w:hAnsi="Courier New" w:cs="Courier New"/>
+          <w:sz w:val="20"/>
+          <w:szCs w:val="20"/>
+          <w:lang w:val="en-US"/>
+        </w:rPr>
+      </w:pPr>
+    </w:p>
+    <w:p>
+      <w:pPr>
+        <w:spacing w:after="120" w:line="240" w:lineRule="auto"/>
+        <w:rPr>
+          <w:rFonts w:ascii="Courier New" w:hAnsi="Courier New" w:cs="Courier New"/>
+          <w:i/>
+          <w:sz w:val="20"/>
+          <w:szCs w:val="20"/>
+          <w:lang w:val="en-US"/>
+        </w:rPr>
+      </w:pPr>
+      <w:r>
+        <w:rPr>
+          <w:rFonts w:ascii="Courier New" w:hAnsi="Courier New" w:cs="Courier New"/>
+          <w:i/>
+          <w:sz w:val="20"/>
+          <w:szCs w:val="20"/>
+          <w:lang w:val="en-US"/>
+        </w:rPr>
+        <w:t xml:space="preserve">    import { createBottomTabNavigator } from 'react-navigation-tabs';</w:t>
+      </w:r>
+    </w:p>
+    <w:p>
+      <w:pPr>
+        <w:spacing w:after="120" w:line="240" w:lineRule="auto"/>
+        <w:rPr>
+          <w:rFonts w:ascii="Courier New" w:hAnsi="Courier New" w:cs="Courier New"/>
+          <w:sz w:val="20"/>
+          <w:szCs w:val="20"/>
+          <w:lang w:val="en-US"/>
+        </w:rPr>
+      </w:pPr>
+    </w:p>
+    <w:p>
+      <w:pPr>
+        <w:spacing w:after="120" w:line="240" w:lineRule="auto"/>
+        <w:rPr>
+          <w:rFonts w:ascii="Courier New" w:hAnsi="Courier New" w:cs="Courier New"/>
+          <w:sz w:val="20"/>
+          <w:szCs w:val="20"/>
+          <w:lang w:val="en-US"/>
+        </w:rPr>
+      </w:pPr>
+      <w:r>
+        <w:rPr>
+          <w:rFonts w:ascii="Courier New" w:hAnsi="Courier New" w:cs="Courier New"/>
+          <w:sz w:val="20"/>
+          <w:szCs w:val="20"/>
+          <w:lang w:val="en-US"/>
+        </w:rPr>
+        <w:t xml:space="preserve">And also for </w:t>
+      </w:r>
+      <w:r>
+        <w:rPr>
+          <w:rFonts w:ascii="Courier New" w:hAnsi="Courier New" w:cs="Courier New"/>
+          <w:sz w:val="20"/>
+          <w:szCs w:val="20"/>
+          <w:u w:val="single"/>
+          <w:lang w:val="en-US"/>
+        </w:rPr>
+        <w:t>DrawerNavigator</w:t>
+      </w:r>
+      <w:r>
+        <w:rPr>
+          <w:rFonts w:ascii="Courier New" w:hAnsi="Courier New" w:cs="Courier New"/>
+          <w:sz w:val="20"/>
+          <w:szCs w:val="20"/>
+          <w:lang w:val="en-US"/>
+        </w:rPr>
+        <w:t xml:space="preserve"> (also used later in this module):</w:t>
+      </w:r>
+    </w:p>
+    <w:p>
+      <w:pPr>
+        <w:spacing w:after="120" w:line="240" w:lineRule="auto"/>
+        <w:rPr>
+          <w:rFonts w:ascii="Courier New" w:hAnsi="Courier New" w:cs="Courier New"/>
+          <w:sz w:val="20"/>
+          <w:szCs w:val="20"/>
+          <w:lang w:val="en-US"/>
+        </w:rPr>
+      </w:pPr>
+    </w:p>
+    <w:p>
+      <w:pPr>
+        <w:spacing w:after="120" w:line="240" w:lineRule="auto"/>
+        <w:rPr>
+          <w:rFonts w:ascii="Courier New" w:hAnsi="Courier New" w:cs="Courier New"/>
+          <w:b/>
+          <w:i/>
+          <w:sz w:val="20"/>
+          <w:szCs w:val="20"/>
+          <w:lang w:val="en-US"/>
+        </w:rPr>
+      </w:pPr>
+      <w:r>
+        <w:rPr>
+          <w:rFonts w:ascii="Courier New" w:hAnsi="Courier New" w:cs="Courier New"/>
+          <w:b/>
+          <w:i/>
+          <w:sz w:val="20"/>
+          <w:szCs w:val="20"/>
+          <w:lang w:val="en-US"/>
+        </w:rPr>
+        <w:t xml:space="preserve">    </w:t>
+      </w:r>
+      <w:r>
+        <w:rPr>
+          <w:rFonts w:ascii="Courier New" w:hAnsi="Courier New" w:cs="Courier New"/>
+          <w:b/>
+          <w:i/>
+          <w:sz w:val="20"/>
+          <w:szCs w:val="20"/>
+          <w:lang w:val="en-US"/>
+        </w:rPr>
+        <w:t xml:space="preserve">$ </w:t>
+      </w:r>
+      <w:r>
+        <w:rPr>
+          <w:rFonts w:ascii="Courier New" w:hAnsi="Courier New" w:cs="Courier New"/>
+          <w:b/>
+          <w:i/>
+          <w:sz w:val="20"/>
+          <w:szCs w:val="20"/>
+          <w:lang w:val="en-US"/>
+        </w:rPr>
+        <w:t>npm install --save react-navigation-drawer</w:t>
+      </w:r>
+    </w:p>
+    <w:p>
+      <w:pPr>
+        <w:spacing w:after="120" w:line="240" w:lineRule="auto"/>
+        <w:rPr>
+          <w:rFonts w:ascii="Courier New" w:hAnsi="Courier New" w:cs="Courier New"/>
+          <w:i/>
+          <w:sz w:val="20"/>
+          <w:szCs w:val="20"/>
+          <w:lang w:val="en-US"/>
+        </w:rPr>
+      </w:pPr>
+    </w:p>
+    <w:p>
+      <w:pPr>
+        <w:spacing w:after="120" w:line="240" w:lineRule="auto"/>
+        <w:rPr>
+          <w:rFonts w:ascii="Courier New" w:hAnsi="Courier New" w:cs="Courier New"/>
+          <w:i/>
+          <w:sz w:val="20"/>
+          <w:szCs w:val="20"/>
+          <w:lang w:val="en-US"/>
+        </w:rPr>
+      </w:pPr>
+      <w:r>
+        <w:rPr>
+          <w:rFonts w:ascii="Courier New" w:hAnsi="Courier New" w:cs="Courier New"/>
+          <w:i/>
+          <w:sz w:val="20"/>
+          <w:szCs w:val="20"/>
+          <w:lang w:val="en-US"/>
+        </w:rPr>
+        <w:t xml:space="preserve">    import { createDrawerNavigator } from 'react-navigation-drawer'</w:t>
+      </w:r>
+    </w:p>
+    <w:p>
+      <w:pPr>
+        <w:spacing w:after="120" w:line="240" w:lineRule="auto"/>
+        <w:rPr>
+          <w:rFonts w:ascii="Courier New" w:hAnsi="Courier New" w:cs="Courier New"/>
+          <w:sz w:val="20"/>
+          <w:szCs w:val="20"/>
+          <w:lang w:val="en-US"/>
+        </w:rPr>
+      </w:pPr>
+    </w:p>
+    <w:p>
+      <w:pPr>
+        <w:spacing w:after="120" w:line="240" w:lineRule="auto"/>
+        <w:rPr>
+          <w:rFonts w:ascii="Courier New" w:hAnsi="Courier New" w:cs="Courier New"/>
+          <w:i/>
+          <w:sz w:val="20"/>
+          <w:szCs w:val="20"/>
+          <w:lang w:val="en-US"/>
+        </w:rPr>
+      </w:pPr>
+      <w:r>
+        <w:rPr>
+          <w:rFonts w:ascii="Courier New" w:hAnsi="Courier New" w:cs="Courier New"/>
+          <w:b/>
+          <w:i/>
+          <w:sz w:val="20"/>
+          <w:szCs w:val="20"/>
+          <w:u w:val="single"/>
+          <w:lang w:val="en-US"/>
+        </w:rPr>
+        <w:t>Note:</w:t>
+      </w:r>
+      <w:r>
+        <w:rPr>
+          <w:rFonts w:ascii="Courier New" w:hAnsi="Courier New" w:cs="Courier New"/>
+          <w:i/>
+          <w:sz w:val="20"/>
+          <w:szCs w:val="20"/>
+          <w:lang w:val="en-US"/>
+        </w:rPr>
+        <w:t xml:space="preserve"> This was necessary for React Navigator versions 4-, which we will learn now as many projects still use it. Later we will learn how to convert to the most recent v5+.</w:t>
+      </w:r>
+    </w:p>
+    <w:p>
+      <w:pPr>
+        <w:spacing w:after="120" w:line="240" w:lineRule="auto"/>
+        <w:rPr>
+          <w:rFonts w:ascii="Courier New" w:hAnsi="Courier New" w:cs="Courier New"/>
+          <w:sz w:val="20"/>
+          <w:szCs w:val="20"/>
+          <w:lang w:val="en-US"/>
+        </w:rPr>
+      </w:pPr>
+    </w:p>
+    <w:p>
+      <w:pPr>
+        <w:spacing w:after="120" w:line="240" w:lineRule="auto"/>
+        <w:rPr>
+          <w:rFonts w:ascii="Courier New" w:hAnsi="Courier New" w:cs="Courier New"/>
+          <w:b/>
+          <w:sz w:val="20"/>
+          <w:szCs w:val="20"/>
+          <w:u w:val="single"/>
+          <w:lang w:val="en-US"/>
+        </w:rPr>
+      </w:pPr>
+      <w:r>
+        <w:rPr>
+          <w:rFonts w:ascii="Courier New" w:hAnsi="Courier New" w:cs="Courier New"/>
+          <w:b/>
+          <w:sz w:val="20"/>
+          <w:szCs w:val="20"/>
+          <w:u w:val="single"/>
+          <w:lang w:val="en-US"/>
+        </w:rPr>
+        <w:t>Navigation/MealsNavigator.js</w:t>
+      </w:r>
+    </w:p>
+    <w:p>
+      <w:pPr>
+        <w:spacing w:after="120" w:line="240" w:lineRule="auto"/>
+        <w:rPr>
+          <w:rFonts w:ascii="Courier New" w:hAnsi="Courier New" w:cs="Courier New"/>
+          <w:b/>
+          <w:sz w:val="20"/>
+          <w:szCs w:val="20"/>
+          <w:lang w:val="en-US"/>
+        </w:rPr>
+      </w:pPr>
+      <w:r>
+        <w:rPr>
+          <w:rFonts w:ascii="Courier New" w:hAnsi="Courier New" w:cs="Courier New"/>
+          <w:sz w:val="20"/>
+          <w:szCs w:val="20"/>
+          <w:lang w:val="en-US"/>
+        </w:rPr>
+        <w:t xml:space="preserve">import { </w:t>
+      </w:r>
+      <w:r>
+        <w:rPr>
+          <w:rFonts w:ascii="Courier New" w:hAnsi="Courier New" w:cs="Courier New"/>
+          <w:b/>
+          <w:sz w:val="20"/>
+          <w:szCs w:val="20"/>
+          <w:lang w:val="en-US"/>
+        </w:rPr>
+        <w:t>createAppContainer</w:t>
+      </w:r>
+      <w:r>
+        <w:rPr>
+          <w:rFonts w:ascii="Courier New" w:hAnsi="Courier New" w:cs="Courier New"/>
+          <w:sz w:val="20"/>
+          <w:szCs w:val="20"/>
+          <w:lang w:val="en-US"/>
+        </w:rPr>
+        <w:t xml:space="preserve"> } from </w:t>
+      </w:r>
+      <w:r>
+        <w:rPr>
+          <w:rFonts w:ascii="Courier New" w:hAnsi="Courier New" w:cs="Courier New"/>
+          <w:b/>
+          <w:sz w:val="20"/>
+          <w:szCs w:val="20"/>
+          <w:lang w:val="en-US"/>
+        </w:rPr>
+        <w:t>"react-navigation"</w:t>
+      </w:r>
+    </w:p>
+    <w:p>
+      <w:pPr>
+        <w:spacing w:after="120" w:line="240" w:lineRule="auto"/>
+        <w:rPr>
+          <w:rFonts w:ascii="Courier New" w:hAnsi="Courier New" w:cs="Courier New"/>
+          <w:b/>
+          <w:sz w:val="20"/>
+          <w:szCs w:val="20"/>
+          <w:lang w:val="en-US"/>
+        </w:rPr>
+      </w:pPr>
+      <w:r>
+        <w:rPr>
+          <w:rFonts w:ascii="Courier New" w:hAnsi="Courier New" w:cs="Courier New"/>
+          <w:sz w:val="20"/>
+          <w:szCs w:val="20"/>
+          <w:lang w:val="en-US"/>
+        </w:rPr>
+        <w:t xml:space="preserve">import { </w:t>
+      </w:r>
+      <w:r>
+        <w:rPr>
+          <w:rFonts w:ascii="Courier New" w:hAnsi="Courier New" w:cs="Courier New"/>
+          <w:b/>
+          <w:sz w:val="20"/>
+          <w:szCs w:val="20"/>
+          <w:lang w:val="en-US"/>
+        </w:rPr>
+        <w:t>createStackNavigator</w:t>
+      </w:r>
+      <w:r>
+        <w:rPr>
+          <w:rFonts w:ascii="Courier New" w:hAnsi="Courier New" w:cs="Courier New"/>
+          <w:sz w:val="20"/>
+          <w:szCs w:val="20"/>
+          <w:lang w:val="en-US"/>
+        </w:rPr>
+        <w:t xml:space="preserve"> } from "</w:t>
+      </w:r>
+      <w:r>
+        <w:rPr>
+          <w:rFonts w:ascii="Courier New" w:hAnsi="Courier New" w:cs="Courier New"/>
+          <w:b/>
+          <w:sz w:val="20"/>
+          <w:szCs w:val="20"/>
+          <w:lang w:val="en-US"/>
+        </w:rPr>
+        <w:t>react-navigation-stack"</w:t>
+      </w:r>
+    </w:p>
+    <w:p>
+      <w:pPr>
+        <w:spacing w:after="120" w:line="240" w:lineRule="auto"/>
+        <w:rPr>
+          <w:rFonts w:ascii="Courier New" w:hAnsi="Courier New" w:cs="Courier New"/>
+          <w:sz w:val="20"/>
+          <w:szCs w:val="20"/>
+          <w:lang w:val="en-US"/>
+        </w:rPr>
+      </w:pPr>
+      <w:r>
+        <w:rPr>
+          <w:rFonts w:ascii="Courier New" w:hAnsi="Courier New" w:cs="Courier New"/>
+          <w:sz w:val="20"/>
+          <w:szCs w:val="20"/>
+          <w:lang w:val="en-US"/>
+        </w:rPr>
+        <w:t xml:space="preserve">import </w:t>
+      </w:r>
+      <w:r>
+        <w:rPr>
+          <w:rFonts w:ascii="Courier New" w:hAnsi="Courier New" w:cs="Courier New"/>
+          <w:b/>
+          <w:sz w:val="20"/>
+          <w:szCs w:val="20"/>
+          <w:lang w:val="en-US"/>
+        </w:rPr>
+        <w:t>CategoriesScreen</w:t>
+      </w:r>
+      <w:r>
+        <w:rPr>
+          <w:rFonts w:ascii="Courier New" w:hAnsi="Courier New" w:cs="Courier New"/>
+          <w:sz w:val="20"/>
+          <w:szCs w:val="20"/>
+          <w:lang w:val="en-US"/>
+        </w:rPr>
+        <w:t xml:space="preserve"> from "../screens/Categories"</w:t>
+      </w:r>
+    </w:p>
+    <w:p>
+      <w:pPr>
+        <w:spacing w:after="120" w:line="240" w:lineRule="auto"/>
+        <w:rPr>
+          <w:rFonts w:ascii="Courier New" w:hAnsi="Courier New" w:cs="Courier New"/>
+          <w:sz w:val="20"/>
+          <w:szCs w:val="20"/>
+          <w:lang w:val="en-US"/>
+        </w:rPr>
+      </w:pPr>
+      <w:r>
+        <w:rPr>
+          <w:rFonts w:ascii="Courier New" w:hAnsi="Courier New" w:cs="Courier New"/>
+          <w:sz w:val="20"/>
+          <w:szCs w:val="20"/>
+          <w:lang w:val="en-US"/>
+        </w:rPr>
+        <w:t xml:space="preserve">import </w:t>
+      </w:r>
+      <w:r>
+        <w:rPr>
+          <w:rFonts w:ascii="Courier New" w:hAnsi="Courier New" w:cs="Courier New"/>
+          <w:b/>
+          <w:sz w:val="20"/>
+          <w:szCs w:val="20"/>
+          <w:lang w:val="en-US"/>
+        </w:rPr>
+        <w:t>CategoryMealsScreen</w:t>
+      </w:r>
+      <w:r>
+        <w:rPr>
+          <w:rFonts w:ascii="Courier New" w:hAnsi="Courier New" w:cs="Courier New"/>
+          <w:sz w:val="20"/>
+          <w:szCs w:val="20"/>
+          <w:lang w:val="en-US"/>
+        </w:rPr>
+        <w:t xml:space="preserve"> from "../screens/CategoryMeals"</w:t>
+      </w:r>
+    </w:p>
+    <w:p>
+      <w:pPr>
+        <w:spacing w:after="120" w:line="240" w:lineRule="auto"/>
+        <w:rPr>
+          <w:rFonts w:ascii="Courier New" w:hAnsi="Courier New" w:cs="Courier New"/>
+          <w:sz w:val="20"/>
+          <w:szCs w:val="20"/>
+          <w:lang w:val="en-US"/>
+        </w:rPr>
+      </w:pPr>
+      <w:r>
+        <w:rPr>
+          <w:rFonts w:ascii="Courier New" w:hAnsi="Courier New" w:cs="Courier New"/>
+          <w:sz w:val="20"/>
+          <w:szCs w:val="20"/>
+          <w:lang w:val="en-US"/>
+        </w:rPr>
+        <w:t xml:space="preserve">import </w:t>
+      </w:r>
+      <w:r>
+        <w:rPr>
+          <w:rFonts w:ascii="Courier New" w:hAnsi="Courier New" w:cs="Courier New"/>
+          <w:b/>
+          <w:sz w:val="20"/>
+          <w:szCs w:val="20"/>
+          <w:lang w:val="en-US"/>
+        </w:rPr>
+        <w:t>MealDetailsScreen</w:t>
+      </w:r>
+      <w:r>
+        <w:rPr>
+          <w:rFonts w:ascii="Courier New" w:hAnsi="Courier New" w:cs="Courier New"/>
+          <w:sz w:val="20"/>
+          <w:szCs w:val="20"/>
+          <w:lang w:val="en-US"/>
+        </w:rPr>
+        <w:t xml:space="preserve"> from "../screens/MealDetails"</w:t>
+      </w:r>
+    </w:p>
+    <w:p>
+      <w:pPr>
+        <w:spacing w:after="120" w:line="240" w:lineRule="auto"/>
+        <w:rPr>
+          <w:rFonts w:ascii="Courier New" w:hAnsi="Courier New" w:cs="Courier New"/>
+          <w:sz w:val="20"/>
+          <w:szCs w:val="20"/>
+          <w:lang w:val="en-US"/>
+        </w:rPr>
+      </w:pPr>
+    </w:p>
+    <w:p>
+      <w:pPr>
+        <w:spacing w:after="120" w:line="240" w:lineRule="auto"/>
+        <w:rPr>
+          <w:rFonts w:ascii="Courier New" w:hAnsi="Courier New" w:cs="Courier New"/>
+          <w:b/>
+          <w:sz w:val="20"/>
+          <w:szCs w:val="20"/>
+          <w:lang w:val="en-US"/>
+        </w:rPr>
+      </w:pPr>
+      <w:r>
+        <w:rPr>
+          <w:rFonts w:ascii="Courier New" w:hAnsi="Courier New" w:cs="Courier New"/>
+          <w:b/>
+          <w:sz w:val="20"/>
+          <w:szCs w:val="20"/>
+          <w:lang w:val="en-US"/>
+        </w:rPr>
+        <w:t>const MealsNavigator = createStackNavigator({</w:t>
+      </w:r>
+    </w:p>
+    <w:p>
+      <w:pPr>
+        <w:spacing w:after="120" w:line="240" w:lineRule="auto"/>
+        <w:rPr>
+          <w:rFonts w:ascii="Courier New" w:hAnsi="Courier New" w:cs="Courier New"/>
+          <w:b/>
+          <w:sz w:val="20"/>
+          <w:szCs w:val="20"/>
+          <w:lang w:val="en-US"/>
+        </w:rPr>
+      </w:pPr>
+      <w:r>
+        <w:rPr>
+          <w:rFonts w:ascii="Courier New" w:hAnsi="Courier New" w:cs="Courier New"/>
+          <w:b/>
+          <w:sz w:val="20"/>
+          <w:szCs w:val="20"/>
+          <w:lang w:val="en-US"/>
+        </w:rPr>
+        <w:t xml:space="preserve">  Categories: CategoriesScreen,</w:t>
+      </w:r>
+    </w:p>
+    <w:p>
+      <w:pPr>
+        <w:spacing w:after="120" w:line="240" w:lineRule="auto"/>
+        <w:rPr>
+          <w:rFonts w:ascii="Courier New" w:hAnsi="Courier New" w:cs="Courier New"/>
+          <w:b/>
+          <w:sz w:val="20"/>
+          <w:szCs w:val="20"/>
+          <w:lang w:val="en-US"/>
+        </w:rPr>
+      </w:pPr>
+      <w:r>
+        <w:rPr>
+          <w:rFonts w:ascii="Courier New" w:hAnsi="Courier New" w:cs="Courier New"/>
+          <w:b/>
+          <w:sz w:val="20"/>
+          <w:szCs w:val="20"/>
+          <w:lang w:val="en-US"/>
+        </w:rPr>
+        <w:t xml:space="preserve">  CategoryMeals: CategoryMealsScreen,</w:t>
+      </w:r>
+    </w:p>
+    <w:p>
+      <w:pPr>
+        <w:spacing w:after="120" w:line="240" w:lineRule="auto"/>
+        <w:rPr>
+          <w:rFonts w:ascii="Courier New" w:hAnsi="Courier New" w:cs="Courier New"/>
+          <w:b/>
+          <w:sz w:val="20"/>
+          <w:szCs w:val="20"/>
+          <w:lang w:val="en-US"/>
+        </w:rPr>
+      </w:pPr>
+      <w:r>
+        <w:rPr>
+          <w:rFonts w:ascii="Courier New" w:hAnsi="Courier New" w:cs="Courier New"/>
+          <w:b/>
+          <w:sz w:val="20"/>
+          <w:szCs w:val="20"/>
+          <w:lang w:val="en-US"/>
+        </w:rPr>
+        <w:lastRenderedPageBreak/>
+        <w:t xml:space="preserve">  MealDetails: MealDetailsScreen</w:t>
+      </w:r>
+    </w:p>
+    <w:p>
+      <w:pPr>
+        <w:spacing w:after="120" w:line="240" w:lineRule="auto"/>
+        <w:rPr>
+          <w:rFonts w:ascii="Courier New" w:hAnsi="Courier New" w:cs="Courier New"/>
+          <w:b/>
+          <w:sz w:val="20"/>
+          <w:szCs w:val="20"/>
+          <w:lang w:val="en-US"/>
+        </w:rPr>
+      </w:pPr>
+      <w:r>
+        <w:rPr>
+          <w:rFonts w:ascii="Courier New" w:hAnsi="Courier New" w:cs="Courier New"/>
+          <w:b/>
+          <w:sz w:val="20"/>
+          <w:szCs w:val="20"/>
+          <w:lang w:val="en-US"/>
+        </w:rPr>
+        <w:t>})</w:t>
+      </w:r>
+    </w:p>
+    <w:p>
+      <w:pPr>
+        <w:spacing w:after="120" w:line="240" w:lineRule="auto"/>
+        <w:rPr>
+          <w:rFonts w:ascii="Courier New" w:hAnsi="Courier New" w:cs="Courier New"/>
+          <w:b/>
+          <w:sz w:val="20"/>
+          <w:szCs w:val="20"/>
+          <w:lang w:val="en-US"/>
+        </w:rPr>
+      </w:pPr>
+    </w:p>
+    <w:p>
+      <w:pPr>
+        <w:spacing w:after="120" w:line="240" w:lineRule="auto"/>
+        <w:rPr>
+          <w:rFonts w:ascii="Courier New" w:hAnsi="Courier New" w:cs="Courier New"/>
+          <w:b/>
+          <w:sz w:val="20"/>
+          <w:szCs w:val="20"/>
+          <w:lang w:val="en-US"/>
+        </w:rPr>
+      </w:pPr>
+      <w:r>
+        <w:rPr>
+          <w:rFonts w:ascii="Courier New" w:hAnsi="Courier New" w:cs="Courier New"/>
+          <w:b/>
+          <w:sz w:val="20"/>
+          <w:szCs w:val="20"/>
+          <w:lang w:val="en-US"/>
+        </w:rPr>
+        <w:t>export default createAppContainer(MealsNavigator)</w:t>
+      </w:r>
+    </w:p>
+    <w:p>
+      <w:pPr>
+        <w:spacing w:after="120" w:line="240" w:lineRule="auto"/>
+        <w:rPr>
+          <w:rFonts w:ascii="Courier New" w:hAnsi="Courier New" w:cs="Courier New"/>
+          <w:sz w:val="20"/>
+          <w:szCs w:val="20"/>
+          <w:lang w:val="en-US"/>
+        </w:rPr>
+      </w:pPr>
+    </w:p>
+    <w:p>
+      <w:pPr>
+        <w:spacing w:after="120" w:line="240" w:lineRule="auto"/>
+        <w:rPr>
+          <w:rFonts w:ascii="Courier New" w:hAnsi="Courier New" w:cs="Courier New"/>
+          <w:sz w:val="20"/>
+          <w:szCs w:val="20"/>
+          <w:lang w:val="en-US"/>
+        </w:rPr>
+      </w:pPr>
+    </w:p>
+    <w:p>
+      <w:pPr>
+        <w:spacing w:after="120" w:line="240" w:lineRule="auto"/>
+        <w:rPr>
+          <w:rFonts w:ascii="Courier New" w:hAnsi="Courier New" w:cs="Courier New"/>
+          <w:b/>
+          <w:sz w:val="20"/>
+          <w:szCs w:val="20"/>
+          <w:u w:val="single"/>
+          <w:lang w:val="en-US"/>
+        </w:rPr>
+      </w:pPr>
+      <w:r>
+        <w:rPr>
+          <w:rFonts w:ascii="Courier New" w:hAnsi="Courier New" w:cs="Courier New"/>
+          <w:b/>
+          <w:sz w:val="20"/>
+          <w:szCs w:val="20"/>
+          <w:u w:val="single"/>
+          <w:lang w:val="en-US"/>
+        </w:rPr>
+        <w:t>App.js</w:t>
+      </w:r>
+    </w:p>
+    <w:p>
+      <w:pPr>
+        <w:spacing w:after="120" w:line="240" w:lineRule="auto"/>
+        <w:rPr>
+          <w:rFonts w:ascii="Courier New" w:hAnsi="Courier New" w:cs="Courier New"/>
+          <w:sz w:val="20"/>
+          <w:szCs w:val="20"/>
+          <w:lang w:val="en-US"/>
+        </w:rPr>
+      </w:pPr>
+      <w:r>
+        <w:rPr>
+          <w:rFonts w:ascii="Courier New" w:hAnsi="Courier New" w:cs="Courier New"/>
+          <w:sz w:val="20"/>
+          <w:szCs w:val="20"/>
+          <w:lang w:val="en-US"/>
+        </w:rPr>
+        <w:t>import React, { useEffect, useState } from "react"</w:t>
+      </w:r>
+    </w:p>
+    <w:p>
+      <w:pPr>
+        <w:spacing w:after="120" w:line="240" w:lineRule="auto"/>
+        <w:rPr>
+          <w:rFonts w:ascii="Courier New" w:hAnsi="Courier New" w:cs="Courier New"/>
+          <w:sz w:val="20"/>
+          <w:szCs w:val="20"/>
+          <w:lang w:val="en-US"/>
+        </w:rPr>
+      </w:pPr>
+      <w:r>
+        <w:rPr>
+          <w:rFonts w:ascii="Courier New" w:hAnsi="Courier New" w:cs="Courier New"/>
+          <w:sz w:val="20"/>
+          <w:szCs w:val="20"/>
+          <w:lang w:val="en-US"/>
+        </w:rPr>
+        <w:t>import { StyleSheet } from "react-native"</w:t>
+      </w:r>
+    </w:p>
+    <w:p>
+      <w:pPr>
+        <w:spacing w:after="120" w:line="240" w:lineRule="auto"/>
+        <w:rPr>
+          <w:rFonts w:ascii="Courier New" w:hAnsi="Courier New" w:cs="Courier New"/>
+          <w:sz w:val="20"/>
+          <w:szCs w:val="20"/>
+          <w:lang w:val="en-US"/>
+        </w:rPr>
+      </w:pPr>
+      <w:r>
+        <w:rPr>
+          <w:rFonts w:ascii="Courier New" w:hAnsi="Courier New" w:cs="Courier New"/>
+          <w:sz w:val="20"/>
+          <w:szCs w:val="20"/>
+          <w:lang w:val="en-US"/>
+        </w:rPr>
+        <w:t>import * as Font from "expo-font"</w:t>
+      </w:r>
+    </w:p>
+    <w:p>
+      <w:pPr>
+        <w:spacing w:after="120" w:line="240" w:lineRule="auto"/>
+        <w:rPr>
+          <w:rFonts w:ascii="Courier New" w:hAnsi="Courier New" w:cs="Courier New"/>
+          <w:b/>
+          <w:sz w:val="20"/>
+          <w:szCs w:val="20"/>
+          <w:lang w:val="en-US"/>
+        </w:rPr>
+      </w:pPr>
+      <w:r>
+        <w:rPr>
+          <w:rFonts w:ascii="Courier New" w:hAnsi="Courier New" w:cs="Courier New"/>
+          <w:sz w:val="20"/>
+          <w:szCs w:val="20"/>
+          <w:lang w:val="en-US"/>
+        </w:rPr>
+        <w:t xml:space="preserve">import </w:t>
+      </w:r>
+      <w:r>
+        <w:rPr>
+          <w:rFonts w:ascii="Courier New" w:hAnsi="Courier New" w:cs="Courier New"/>
+          <w:b/>
+          <w:sz w:val="20"/>
+          <w:szCs w:val="20"/>
+          <w:lang w:val="en-US"/>
+        </w:rPr>
+        <w:t>AppLoading</w:t>
+      </w:r>
+      <w:r>
+        <w:rPr>
+          <w:rFonts w:ascii="Courier New" w:hAnsi="Courier New" w:cs="Courier New"/>
+          <w:sz w:val="20"/>
+          <w:szCs w:val="20"/>
+          <w:lang w:val="en-US"/>
+        </w:rPr>
+        <w:t xml:space="preserve"> from "</w:t>
+      </w:r>
+      <w:r>
+        <w:rPr>
+          <w:rFonts w:ascii="Courier New" w:hAnsi="Courier New" w:cs="Courier New"/>
+          <w:b/>
+          <w:sz w:val="20"/>
+          <w:szCs w:val="20"/>
+          <w:lang w:val="en-US"/>
+        </w:rPr>
+        <w:t>expo-app-loading"</w:t>
+      </w:r>
+    </w:p>
+    <w:p>
+      <w:pPr>
+        <w:spacing w:after="120" w:line="240" w:lineRule="auto"/>
+        <w:rPr>
+          <w:rFonts w:ascii="Courier New" w:hAnsi="Courier New" w:cs="Courier New"/>
+          <w:sz w:val="20"/>
+          <w:szCs w:val="20"/>
+          <w:lang w:val="en-US"/>
+        </w:rPr>
+      </w:pPr>
+      <w:r>
+        <w:rPr>
+          <w:rFonts w:ascii="Courier New" w:hAnsi="Courier New" w:cs="Courier New"/>
+          <w:sz w:val="20"/>
+          <w:szCs w:val="20"/>
+          <w:lang w:val="en-US"/>
+        </w:rPr>
+        <w:t xml:space="preserve">import </w:t>
+      </w:r>
+      <w:r>
+        <w:rPr>
+          <w:rFonts w:ascii="Courier New" w:hAnsi="Courier New" w:cs="Courier New"/>
+          <w:b/>
+          <w:sz w:val="20"/>
+          <w:szCs w:val="20"/>
+          <w:lang w:val="en-US"/>
+        </w:rPr>
+        <w:t>MealsNavigator</w:t>
+      </w:r>
+      <w:r>
+        <w:rPr>
+          <w:rFonts w:ascii="Courier New" w:hAnsi="Courier New" w:cs="Courier New"/>
+          <w:sz w:val="20"/>
+          <w:szCs w:val="20"/>
+          <w:lang w:val="en-US"/>
+        </w:rPr>
+        <w:t xml:space="preserve"> from "./navigation/MealsNavigator"</w:t>
+      </w:r>
+    </w:p>
+    <w:p>
+      <w:pPr>
+        <w:spacing w:after="120" w:line="240" w:lineRule="auto"/>
+        <w:rPr>
+          <w:rFonts w:ascii="Courier New" w:hAnsi="Courier New" w:cs="Courier New"/>
+          <w:sz w:val="20"/>
+          <w:szCs w:val="20"/>
+          <w:lang w:val="en-US"/>
+        </w:rPr>
+      </w:pPr>
+    </w:p>
+    <w:p>
+      <w:pPr>
+        <w:spacing w:after="120" w:line="240" w:lineRule="auto"/>
+        <w:rPr>
+          <w:rFonts w:ascii="Courier New" w:hAnsi="Courier New" w:cs="Courier New"/>
+          <w:sz w:val="20"/>
+          <w:szCs w:val="20"/>
+          <w:lang w:val="en-US"/>
+        </w:rPr>
+      </w:pPr>
+      <w:r>
+        <w:rPr>
+          <w:rFonts w:ascii="Courier New" w:hAnsi="Courier New" w:cs="Courier New"/>
+          <w:sz w:val="20"/>
+          <w:szCs w:val="20"/>
+          <w:lang w:val="en-US"/>
+        </w:rPr>
+        <w:t xml:space="preserve">export default function </w:t>
+      </w:r>
+      <w:r>
+        <w:rPr>
+          <w:rFonts w:ascii="Courier New" w:hAnsi="Courier New" w:cs="Courier New"/>
+          <w:b/>
+          <w:sz w:val="20"/>
+          <w:szCs w:val="20"/>
+          <w:u w:val="single"/>
+          <w:lang w:val="en-US"/>
+        </w:rPr>
+        <w:t>App</w:t>
+      </w:r>
+      <w:r>
+        <w:rPr>
+          <w:rFonts w:ascii="Courier New" w:hAnsi="Courier New" w:cs="Courier New"/>
+          <w:sz w:val="20"/>
+          <w:szCs w:val="20"/>
+          <w:lang w:val="en-US"/>
+        </w:rPr>
+        <w:t>() {</w:t>
+      </w:r>
+    </w:p>
+    <w:p>
+      <w:pPr>
+        <w:spacing w:after="120" w:line="240" w:lineRule="auto"/>
+        <w:rPr>
+          <w:rFonts w:ascii="Courier New" w:hAnsi="Courier New" w:cs="Courier New"/>
+          <w:sz w:val="20"/>
+          <w:szCs w:val="20"/>
+          <w:lang w:val="en-US"/>
+        </w:rPr>
+      </w:pPr>
+      <w:r>
+        <w:rPr>
+          <w:rFonts w:ascii="Courier New" w:hAnsi="Courier New" w:cs="Courier New"/>
+          <w:sz w:val="20"/>
+          <w:szCs w:val="20"/>
+          <w:lang w:val="en-US"/>
+        </w:rPr>
+        <w:t xml:space="preserve">  const [fontLoaded, setFontLoaded] = useState(false)</w:t>
+      </w:r>
+    </w:p>
+    <w:p>
+      <w:pPr>
+        <w:spacing w:after="120" w:line="240" w:lineRule="auto"/>
+        <w:rPr>
+          <w:rFonts w:ascii="Courier New" w:hAnsi="Courier New" w:cs="Courier New"/>
+          <w:sz w:val="20"/>
+          <w:szCs w:val="20"/>
+          <w:lang w:val="en-US"/>
+        </w:rPr>
+      </w:pPr>
+    </w:p>
+    <w:p>
+      <w:pPr>
+        <w:spacing w:after="120" w:line="240" w:lineRule="auto"/>
+        <w:rPr>
+          <w:rFonts w:ascii="Courier New" w:hAnsi="Courier New" w:cs="Courier New"/>
+          <w:sz w:val="20"/>
+          <w:szCs w:val="20"/>
+          <w:lang w:val="en-US"/>
+        </w:rPr>
+      </w:pPr>
+      <w:r>
+        <w:rPr>
+          <w:rFonts w:ascii="Courier New" w:hAnsi="Courier New" w:cs="Courier New"/>
+          <w:sz w:val="20"/>
+          <w:szCs w:val="20"/>
+          <w:lang w:val="en-US"/>
+        </w:rPr>
+        <w:t xml:space="preserve">  useEffect(() =&gt; {</w:t>
+      </w:r>
+    </w:p>
+    <w:p>
+      <w:pPr>
+        <w:spacing w:after="120" w:line="240" w:lineRule="auto"/>
+        <w:rPr>
+          <w:rFonts w:ascii="Courier New" w:hAnsi="Courier New" w:cs="Courier New"/>
+          <w:sz w:val="20"/>
+          <w:szCs w:val="20"/>
+          <w:lang w:val="en-US"/>
+        </w:rPr>
+      </w:pPr>
+      <w:r>
+        <w:rPr>
+          <w:rFonts w:ascii="Courier New" w:hAnsi="Courier New" w:cs="Courier New"/>
+          <w:sz w:val="20"/>
+          <w:szCs w:val="20"/>
+          <w:lang w:val="en-US"/>
+        </w:rPr>
+        <w:t xml:space="preserve">    fetchFonts()</w:t>
+      </w:r>
+    </w:p>
+    <w:p>
+      <w:pPr>
+        <w:spacing w:after="120" w:line="240" w:lineRule="auto"/>
+        <w:rPr>
+          <w:rFonts w:ascii="Courier New" w:hAnsi="Courier New" w:cs="Courier New"/>
+          <w:sz w:val="20"/>
+          <w:szCs w:val="20"/>
+          <w:lang w:val="en-US"/>
+        </w:rPr>
+      </w:pPr>
+      <w:r>
+        <w:rPr>
+          <w:rFonts w:ascii="Courier New" w:hAnsi="Courier New" w:cs="Courier New"/>
+          <w:sz w:val="20"/>
+          <w:szCs w:val="20"/>
+          <w:lang w:val="en-US"/>
+        </w:rPr>
+        <w:t xml:space="preserve">      .then(() =&gt; setFontLoaded(true))</w:t>
+      </w:r>
+    </w:p>
+    <w:p>
+      <w:pPr>
+        <w:spacing w:after="120" w:line="240" w:lineRule="auto"/>
+        <w:rPr>
+          <w:rFonts w:ascii="Courier New" w:hAnsi="Courier New" w:cs="Courier New"/>
+          <w:sz w:val="20"/>
+          <w:szCs w:val="20"/>
+          <w:lang w:val="en-US"/>
+        </w:rPr>
+      </w:pPr>
+      <w:r>
+        <w:rPr>
+          <w:rFonts w:ascii="Courier New" w:hAnsi="Courier New" w:cs="Courier New"/>
+          <w:sz w:val="20"/>
+          <w:szCs w:val="20"/>
+          <w:lang w:val="en-US"/>
+        </w:rPr>
+        <w:t xml:space="preserve">      .catch(console.error)</w:t>
+      </w:r>
+    </w:p>
+    <w:p>
+      <w:pPr>
+        <w:spacing w:after="120" w:line="240" w:lineRule="auto"/>
+        <w:rPr>
+          <w:rFonts w:ascii="Courier New" w:hAnsi="Courier New" w:cs="Courier New"/>
+          <w:sz w:val="20"/>
+          <w:szCs w:val="20"/>
+          <w:lang w:val="en-US"/>
+        </w:rPr>
+      </w:pPr>
+      <w:r>
+        <w:rPr>
+          <w:rFonts w:ascii="Courier New" w:hAnsi="Courier New" w:cs="Courier New"/>
+          <w:sz w:val="20"/>
+          <w:szCs w:val="20"/>
+          <w:lang w:val="en-US"/>
+        </w:rPr>
+        <w:t xml:space="preserve">  }, [])</w:t>
+      </w:r>
+    </w:p>
+    <w:p>
+      <w:pPr>
+        <w:spacing w:after="120" w:line="240" w:lineRule="auto"/>
+        <w:rPr>
+          <w:rFonts w:ascii="Courier New" w:hAnsi="Courier New" w:cs="Courier New"/>
+          <w:sz w:val="20"/>
+          <w:szCs w:val="20"/>
+          <w:lang w:val="en-US"/>
+        </w:rPr>
+      </w:pPr>
+    </w:p>
+    <w:p>
+      <w:pPr>
+        <w:spacing w:after="120" w:line="240" w:lineRule="auto"/>
+        <w:rPr>
+          <w:rFonts w:ascii="Courier New" w:hAnsi="Courier New" w:cs="Courier New"/>
+          <w:b/>
+          <w:sz w:val="20"/>
+          <w:szCs w:val="20"/>
+          <w:lang w:val="en-US"/>
+        </w:rPr>
+      </w:pPr>
+      <w:r>
+        <w:rPr>
+          <w:rFonts w:ascii="Courier New" w:hAnsi="Courier New" w:cs="Courier New"/>
+          <w:b/>
+          <w:sz w:val="20"/>
+          <w:szCs w:val="20"/>
+          <w:lang w:val="en-US"/>
+        </w:rPr>
+        <w:t xml:space="preserve">  return !fontLoaded ? &lt;AppLoading /&gt; : &lt;MealsNavigator /&gt;</w:t>
+      </w:r>
+    </w:p>
+    <w:p>
+      <w:pPr>
+        <w:spacing w:after="120" w:line="240" w:lineRule="auto"/>
+        <w:rPr>
+          <w:rFonts w:ascii="Courier New" w:hAnsi="Courier New" w:cs="Courier New"/>
+          <w:sz w:val="20"/>
+          <w:szCs w:val="20"/>
+          <w:lang w:val="en-US"/>
+        </w:rPr>
+      </w:pPr>
+      <w:r>
+        <w:rPr>
+          <w:rFonts w:ascii="Courier New" w:hAnsi="Courier New" w:cs="Courier New"/>
+          <w:sz w:val="20"/>
+          <w:szCs w:val="20"/>
+          <w:lang w:val="en-US"/>
+        </w:rPr>
+        <w:t>}</w:t>
+      </w:r>
+    </w:p>
+    <w:p>
+      <w:pPr>
+        <w:spacing w:after="120" w:line="240" w:lineRule="auto"/>
+        <w:rPr>
+          <w:rFonts w:ascii="Courier New" w:hAnsi="Courier New" w:cs="Courier New"/>
+          <w:sz w:val="20"/>
+          <w:szCs w:val="20"/>
+          <w:lang w:val="en-US"/>
+        </w:rPr>
+      </w:pPr>
+    </w:p>
+    <w:p>
+      <w:pPr>
+        <w:spacing w:after="120" w:line="240" w:lineRule="auto"/>
+        <w:rPr>
+          <w:rFonts w:ascii="Courier New" w:hAnsi="Courier New" w:cs="Courier New"/>
+          <w:sz w:val="20"/>
+          <w:szCs w:val="20"/>
+          <w:lang w:val="en-US"/>
+        </w:rPr>
+      </w:pPr>
+      <w:r>
+        <w:rPr>
+          <w:rFonts w:ascii="Courier New" w:hAnsi="Courier New" w:cs="Courier New"/>
+          <w:sz w:val="20"/>
+          <w:szCs w:val="20"/>
+          <w:lang w:val="en-US"/>
+        </w:rPr>
+        <w:t>const styles = StyleSheet.create({</w:t>
+      </w:r>
+    </w:p>
+    <w:p>
+      <w:pPr>
+        <w:spacing w:after="120" w:line="240" w:lineRule="auto"/>
+        <w:rPr>
+          <w:rFonts w:ascii="Courier New" w:hAnsi="Courier New" w:cs="Courier New"/>
+          <w:sz w:val="20"/>
+          <w:szCs w:val="20"/>
+          <w:lang w:val="en-US"/>
+        </w:rPr>
+      </w:pPr>
+      <w:r>
+        <w:rPr>
+          <w:rFonts w:ascii="Courier New" w:hAnsi="Courier New" w:cs="Courier New"/>
+          <w:sz w:val="20"/>
+          <w:szCs w:val="20"/>
+          <w:lang w:val="en-US"/>
+        </w:rPr>
+        <w:t xml:space="preserve">  container: {</w:t>
+      </w:r>
+    </w:p>
+    <w:p>
+      <w:pPr>
+        <w:spacing w:after="120" w:line="240" w:lineRule="auto"/>
+        <w:rPr>
+          <w:rFonts w:ascii="Courier New" w:hAnsi="Courier New" w:cs="Courier New"/>
+          <w:sz w:val="20"/>
+          <w:szCs w:val="20"/>
+          <w:lang w:val="en-US"/>
+        </w:rPr>
+      </w:pPr>
+      <w:r>
+        <w:rPr>
+          <w:rFonts w:ascii="Courier New" w:hAnsi="Courier New" w:cs="Courier New"/>
+          <w:sz w:val="20"/>
+          <w:szCs w:val="20"/>
+          <w:lang w:val="en-US"/>
+        </w:rPr>
+        <w:t xml:space="preserve">    flex: 1, alignItems: "center",</w:t>
+      </w:r>
+      <w:r>
+        <w:rPr>
+          <w:rFonts w:ascii="Courier New" w:hAnsi="Courier New" w:cs="Courier New"/>
+          <w:sz w:val="20"/>
+          <w:szCs w:val="20"/>
+          <w:lang w:val="en-US"/>
+        </w:rPr>
+        <w:t xml:space="preserve"> </w:t>
+      </w:r>
+      <w:r>
+        <w:rPr>
+          <w:rFonts w:ascii="Courier New" w:hAnsi="Courier New" w:cs="Courier New"/>
+          <w:sz w:val="20"/>
+          <w:szCs w:val="20"/>
+          <w:lang w:val="en-US"/>
+        </w:rPr>
+        <w:t>justifyContent: "center"</w:t>
+      </w:r>
+    </w:p>
+    <w:p>
+      <w:pPr>
+        <w:spacing w:after="120" w:line="240" w:lineRule="auto"/>
+        <w:rPr>
+          <w:rFonts w:ascii="Courier New" w:hAnsi="Courier New" w:cs="Courier New"/>
+          <w:sz w:val="20"/>
+          <w:szCs w:val="20"/>
+          <w:lang w:val="en-US"/>
+        </w:rPr>
+      </w:pPr>
+      <w:r>
+        <w:rPr>
+          <w:rFonts w:ascii="Courier New" w:hAnsi="Courier New" w:cs="Courier New"/>
+          <w:sz w:val="20"/>
+          <w:szCs w:val="20"/>
+          <w:lang w:val="en-US"/>
+        </w:rPr>
+        <w:t xml:space="preserve">  }</w:t>
+      </w:r>
+    </w:p>
+    <w:p>
+      <w:pPr>
+        <w:spacing w:after="120" w:line="240" w:lineRule="auto"/>
+        <w:rPr>
+          <w:rFonts w:ascii="Courier New" w:hAnsi="Courier New" w:cs="Courier New"/>
+          <w:sz w:val="20"/>
+          <w:szCs w:val="20"/>
+          <w:lang w:val="en-US"/>
+        </w:rPr>
+      </w:pPr>
+      <w:r>
+        <w:rPr>
+          <w:rFonts w:ascii="Courier New" w:hAnsi="Courier New" w:cs="Courier New"/>
+          <w:sz w:val="20"/>
+          <w:szCs w:val="20"/>
+          <w:lang w:val="en-US"/>
+        </w:rPr>
+        <w:t>})</w:t>
+      </w:r>
+    </w:p>
+    <w:p>
+      <w:pPr>
+        <w:spacing w:after="120" w:line="240" w:lineRule="auto"/>
+        <w:rPr>
+          <w:rFonts w:ascii="Courier New" w:hAnsi="Courier New" w:cs="Courier New"/>
+          <w:sz w:val="20"/>
+          <w:szCs w:val="20"/>
+          <w:lang w:val="en-US"/>
+        </w:rPr>
+      </w:pPr>
+    </w:p>
+    <w:p>
+      <w:pPr>
+        <w:spacing w:after="120" w:line="240" w:lineRule="auto"/>
+        <w:rPr>
+          <w:rFonts w:ascii="Courier New" w:hAnsi="Courier New" w:cs="Courier New"/>
+          <w:sz w:val="20"/>
+          <w:szCs w:val="20"/>
+          <w:lang w:val="en-US"/>
+        </w:rPr>
+      </w:pPr>
+      <w:r>
+        <w:rPr>
+          <w:rFonts w:ascii="Courier New" w:hAnsi="Courier New" w:cs="Courier New"/>
+          <w:sz w:val="20"/>
+          <w:szCs w:val="20"/>
+          <w:lang w:val="en-US"/>
+        </w:rPr>
+        <w:t>async function fetchFonts() {</w:t>
+      </w:r>
+    </w:p>
+    <w:p>
+      <w:pPr>
+        <w:spacing w:after="120" w:line="240" w:lineRule="auto"/>
+        <w:rPr>
+          <w:rFonts w:ascii="Courier New" w:hAnsi="Courier New" w:cs="Courier New"/>
+          <w:sz w:val="20"/>
+          <w:szCs w:val="20"/>
+          <w:lang w:val="en-US"/>
+        </w:rPr>
+      </w:pPr>
+      <w:r>
+        <w:rPr>
+          <w:rFonts w:ascii="Courier New" w:hAnsi="Courier New" w:cs="Courier New"/>
+          <w:sz w:val="20"/>
+          <w:szCs w:val="20"/>
+          <w:lang w:val="en-US"/>
+        </w:rPr>
+        <w:t xml:space="preserve">  return await Font.loadAsync({</w:t>
+      </w:r>
+    </w:p>
+    <w:p>
+      <w:pPr>
+        <w:spacing w:after="120" w:line="240" w:lineRule="auto"/>
+        <w:rPr>
+          <w:rFonts w:ascii="Courier New" w:hAnsi="Courier New" w:cs="Courier New"/>
+          <w:sz w:val="20"/>
+          <w:szCs w:val="20"/>
+          <w:lang w:val="en-US"/>
+        </w:rPr>
+      </w:pPr>
+      <w:r>
+        <w:rPr>
+          <w:rFonts w:ascii="Courier New" w:hAnsi="Courier New" w:cs="Courier New"/>
+          <w:sz w:val="20"/>
+          <w:szCs w:val="20"/>
+          <w:lang w:val="en-US"/>
+        </w:rPr>
+        <w:t xml:space="preserve">    "open-sans": require("./assets/fonts/OpenSans-Regular.ttf"),</w:t>
+      </w:r>
+    </w:p>
+    <w:p>
+      <w:pPr>
+        <w:spacing w:after="120" w:line="240" w:lineRule="auto"/>
+        <w:rPr>
+          <w:rFonts w:ascii="Courier New" w:hAnsi="Courier New" w:cs="Courier New"/>
+          <w:sz w:val="20"/>
+          <w:szCs w:val="20"/>
+          <w:lang w:val="en-US"/>
+        </w:rPr>
+      </w:pPr>
+      <w:r>
+        <w:rPr>
+          <w:rFonts w:ascii="Courier New" w:hAnsi="Courier New" w:cs="Courier New"/>
+          <w:sz w:val="20"/>
+          <w:szCs w:val="20"/>
+          <w:lang w:val="en-US"/>
+        </w:rPr>
+        <w:t xml:space="preserve">    "open-sans-bold": require("./assets/fonts/OpenSans-Bold.ttf")</w:t>
+      </w:r>
+    </w:p>
+    <w:p>
+      <w:pPr>
+        <w:spacing w:after="120" w:line="240" w:lineRule="auto"/>
+        <w:rPr>
+          <w:rFonts w:ascii="Courier New" w:hAnsi="Courier New" w:cs="Courier New"/>
+          <w:sz w:val="20"/>
+          <w:szCs w:val="20"/>
+          <w:lang w:val="en-US"/>
+        </w:rPr>
+      </w:pPr>
+      <w:r>
+        <w:rPr>
+          <w:rFonts w:ascii="Courier New" w:hAnsi="Courier New" w:cs="Courier New"/>
+          <w:sz w:val="20"/>
+          <w:szCs w:val="20"/>
+          <w:lang w:val="en-US"/>
+        </w:rPr>
+        <w:t xml:space="preserve">  })</w:t>
+      </w:r>
+    </w:p>
+    <w:p>
+      <w:pPr>
+        <w:spacing w:after="120" w:line="240" w:lineRule="auto"/>
+        <w:rPr>
+          <w:rFonts w:ascii="Courier New" w:hAnsi="Courier New" w:cs="Courier New"/>
+          <w:sz w:val="20"/>
+          <w:szCs w:val="20"/>
+          <w:lang w:val="en-US"/>
+        </w:rPr>
+      </w:pPr>
+      <w:r>
+        <w:rPr>
+          <w:rFonts w:ascii="Courier New" w:hAnsi="Courier New" w:cs="Courier New"/>
+          <w:sz w:val="20"/>
+          <w:szCs w:val="20"/>
+          <w:lang w:val="en-US"/>
+        </w:rPr>
+        <w:t>}</w:t>
+      </w:r>
+    </w:p>
+    <w:p>
+      <w:pPr>
+        <w:spacing w:after="120" w:line="240" w:lineRule="auto"/>
+        <w:rPr>
+          <w:rFonts w:ascii="Courier New" w:hAnsi="Courier New" w:cs="Courier New"/>
+          <w:sz w:val="20"/>
+          <w:szCs w:val="20"/>
+          <w:lang w:val="en-US"/>
+        </w:rPr>
+      </w:pPr>
+    </w:p>
+    <w:p>
+      <w:pPr>
+        <w:spacing w:after="120" w:line="240" w:lineRule="auto"/>
+        <w:rPr>
+          <w:rFonts w:ascii="Courier New" w:hAnsi="Courier New" w:cs="Courier New"/>
+          <w:sz w:val="20"/>
+          <w:szCs w:val="20"/>
+          <w:lang w:val="en-US"/>
+        </w:rPr>
+      </w:pPr>
+    </w:p>
+    <w:p>
+      <w:pPr>
+        <w:spacing w:after="120" w:line="240" w:lineRule="auto"/>
+        <w:rPr>
+          <w:rFonts w:ascii="Courier New" w:hAnsi="Courier New" w:cs="Courier New"/>
+          <w:sz w:val="20"/>
+          <w:szCs w:val="20"/>
+          <w:lang w:val="en-US"/>
+        </w:rPr>
+      </w:pPr>
+    </w:p>
+    <w:p>
+      <w:pPr>
+        <w:spacing w:after="120" w:line="240" w:lineRule="auto"/>
+        <w:rPr>
+          <w:rFonts w:ascii="Courier New" w:hAnsi="Courier New" w:cs="Courier New"/>
+          <w:b/>
+          <w:sz w:val="20"/>
+          <w:szCs w:val="20"/>
+          <w:u w:val="single"/>
+          <w:lang w:val="en-US"/>
+        </w:rPr>
+      </w:pPr>
+      <w:r>
+        <w:rPr>
+          <w:rFonts w:ascii="Courier New" w:hAnsi="Courier New" w:cs="Courier New"/>
+          <w:b/>
+          <w:sz w:val="20"/>
+          <w:szCs w:val="20"/>
+          <w:u w:val="single"/>
+          <w:lang w:val="en-US"/>
+        </w:rPr>
+        <w:lastRenderedPageBreak/>
+        <w:t>Screens/Categories.js</w:t>
+      </w:r>
+    </w:p>
+    <w:p>
+      <w:pPr>
+        <w:spacing w:after="120" w:line="240" w:lineRule="auto"/>
+        <w:rPr>
+          <w:rFonts w:ascii="Courier New" w:hAnsi="Courier New" w:cs="Courier New"/>
+          <w:sz w:val="20"/>
+          <w:szCs w:val="20"/>
+          <w:lang w:val="en-US"/>
+        </w:rPr>
+      </w:pPr>
+      <w:r>
+        <w:rPr>
+          <w:rFonts w:ascii="Courier New" w:hAnsi="Courier New" w:cs="Courier New"/>
+          <w:sz w:val="20"/>
+          <w:szCs w:val="20"/>
+          <w:lang w:val="en-US"/>
+        </w:rPr>
+        <w:t>import React from "react"</w:t>
+      </w:r>
+    </w:p>
+    <w:p>
+      <w:pPr>
+        <w:spacing w:after="120" w:line="240" w:lineRule="auto"/>
+        <w:rPr>
+          <w:rFonts w:ascii="Courier New" w:hAnsi="Courier New" w:cs="Courier New"/>
+          <w:sz w:val="20"/>
+          <w:szCs w:val="20"/>
+          <w:lang w:val="en-US"/>
+        </w:rPr>
+      </w:pPr>
+      <w:r>
+        <w:rPr>
+          <w:rFonts w:ascii="Courier New" w:hAnsi="Courier New" w:cs="Courier New"/>
+          <w:sz w:val="20"/>
+          <w:szCs w:val="20"/>
+          <w:lang w:val="en-US"/>
+        </w:rPr>
+        <w:t>import { View, Text, StyleSheet, Button } from "react-native"</w:t>
+      </w:r>
+    </w:p>
+    <w:p>
+      <w:pPr>
+        <w:spacing w:after="120" w:line="240" w:lineRule="auto"/>
+        <w:rPr>
+          <w:rFonts w:ascii="Courier New" w:hAnsi="Courier New" w:cs="Courier New"/>
+          <w:sz w:val="20"/>
+          <w:szCs w:val="20"/>
+          <w:lang w:val="en-US"/>
+        </w:rPr>
+      </w:pPr>
+    </w:p>
+    <w:p>
+      <w:pPr>
+        <w:spacing w:after="120" w:line="240" w:lineRule="auto"/>
+        <w:rPr>
+          <w:rFonts w:ascii="Courier New" w:hAnsi="Courier New" w:cs="Courier New"/>
+          <w:sz w:val="20"/>
+          <w:szCs w:val="20"/>
+          <w:lang w:val="en-US"/>
+        </w:rPr>
+      </w:pPr>
+      <w:r>
+        <w:rPr>
+          <w:rFonts w:ascii="Courier New" w:hAnsi="Courier New" w:cs="Courier New"/>
+          <w:sz w:val="20"/>
+          <w:szCs w:val="20"/>
+          <w:lang w:val="en-US"/>
+        </w:rPr>
+        <w:t xml:space="preserve">export default function </w:t>
+      </w:r>
+      <w:r>
+        <w:rPr>
+          <w:rFonts w:ascii="Courier New" w:hAnsi="Courier New" w:cs="Courier New"/>
+          <w:b/>
+          <w:sz w:val="20"/>
+          <w:szCs w:val="20"/>
+          <w:u w:val="single"/>
+          <w:lang w:val="en-US"/>
+        </w:rPr>
+        <w:t>Categories</w:t>
+      </w:r>
+      <w:r>
+        <w:rPr>
+          <w:rFonts w:ascii="Courier New" w:hAnsi="Courier New" w:cs="Courier New"/>
+          <w:sz w:val="20"/>
+          <w:szCs w:val="20"/>
+          <w:lang w:val="en-US"/>
+        </w:rPr>
+        <w:t>(props) {</w:t>
+      </w:r>
+    </w:p>
+    <w:p>
+      <w:pPr>
+        <w:spacing w:after="120" w:line="240" w:lineRule="auto"/>
+        <w:rPr>
+          <w:rFonts w:ascii="Courier New" w:hAnsi="Courier New" w:cs="Courier New"/>
+          <w:sz w:val="20"/>
+          <w:szCs w:val="20"/>
+          <w:lang w:val="en-US"/>
+        </w:rPr>
+      </w:pPr>
+      <w:r>
+        <w:rPr>
+          <w:rFonts w:ascii="Courier New" w:hAnsi="Courier New" w:cs="Courier New"/>
+          <w:sz w:val="20"/>
+          <w:szCs w:val="20"/>
+          <w:lang w:val="en-US"/>
+        </w:rPr>
+        <w:t xml:space="preserve">  return (</w:t>
+      </w:r>
+    </w:p>
+    <w:p>
+      <w:pPr>
+        <w:spacing w:after="120" w:line="240" w:lineRule="auto"/>
+        <w:rPr>
+          <w:rFonts w:ascii="Courier New" w:hAnsi="Courier New" w:cs="Courier New"/>
+          <w:sz w:val="20"/>
+          <w:szCs w:val="20"/>
+          <w:lang w:val="en-US"/>
+        </w:rPr>
+      </w:pPr>
+      <w:r>
+        <w:rPr>
+          <w:rFonts w:ascii="Courier New" w:hAnsi="Courier New" w:cs="Courier New"/>
+          <w:sz w:val="20"/>
+          <w:szCs w:val="20"/>
+          <w:lang w:val="en-US"/>
+        </w:rPr>
+        <w:t xml:space="preserve">    &lt;View style={_styles.container}&gt;</w:t>
+      </w:r>
+    </w:p>
+    <w:p>
+      <w:pPr>
+        <w:spacing w:after="120" w:line="240" w:lineRule="auto"/>
+        <w:rPr>
+          <w:rFonts w:ascii="Courier New" w:hAnsi="Courier New" w:cs="Courier New"/>
+          <w:sz w:val="20"/>
+          <w:szCs w:val="20"/>
+          <w:lang w:val="en-US"/>
+        </w:rPr>
+      </w:pPr>
+      <w:r>
+        <w:rPr>
+          <w:rFonts w:ascii="Courier New" w:hAnsi="Courier New" w:cs="Courier New"/>
+          <w:sz w:val="20"/>
+          <w:szCs w:val="20"/>
+          <w:lang w:val="en-US"/>
+        </w:rPr>
+        <w:t xml:space="preserve">      &lt;Text&gt;Categories&lt;/Text&gt;</w:t>
+      </w:r>
+    </w:p>
+    <w:p>
+      <w:pPr>
+        <w:spacing w:after="120" w:line="240" w:lineRule="auto"/>
+        <w:rPr>
+          <w:rFonts w:ascii="Courier New" w:hAnsi="Courier New" w:cs="Courier New"/>
+          <w:sz w:val="20"/>
+          <w:szCs w:val="20"/>
+          <w:lang w:val="en-US"/>
+        </w:rPr>
+      </w:pPr>
+      <w:r>
+        <w:rPr>
+          <w:rFonts w:ascii="Courier New" w:hAnsi="Courier New" w:cs="Courier New"/>
+          <w:sz w:val="20"/>
+          <w:szCs w:val="20"/>
+          <w:lang w:val="en-US"/>
+        </w:rPr>
+        <w:t xml:space="preserve">      &lt;Button</w:t>
+      </w:r>
+    </w:p>
+    <w:p>
+      <w:pPr>
+        <w:spacing w:after="120" w:line="240" w:lineRule="auto"/>
+        <w:rPr>
+          <w:rFonts w:ascii="Courier New" w:hAnsi="Courier New" w:cs="Courier New"/>
+          <w:sz w:val="20"/>
+          <w:szCs w:val="20"/>
+          <w:lang w:val="en-US"/>
+        </w:rPr>
+      </w:pPr>
+      <w:r>
+        <w:rPr>
+          <w:rFonts w:ascii="Courier New" w:hAnsi="Courier New" w:cs="Courier New"/>
+          <w:sz w:val="20"/>
+          <w:szCs w:val="20"/>
+          <w:lang w:val="en-US"/>
+        </w:rPr>
+        <w:t xml:space="preserve">        title="Go to meals"</w:t>
+      </w:r>
+    </w:p>
+    <w:p>
+      <w:pPr>
+        <w:spacing w:after="120" w:line="240" w:lineRule="auto"/>
+        <w:rPr>
+          <w:rFonts w:ascii="Courier New" w:hAnsi="Courier New" w:cs="Courier New"/>
+          <w:b/>
+          <w:sz w:val="20"/>
+          <w:szCs w:val="20"/>
+          <w:lang w:val="en-US"/>
+        </w:rPr>
+      </w:pPr>
+      <w:r>
+        <w:rPr>
+          <w:rFonts w:ascii="Courier New" w:hAnsi="Courier New" w:cs="Courier New"/>
+          <w:b/>
+          <w:sz w:val="20"/>
+          <w:szCs w:val="20"/>
+          <w:lang w:val="en-US"/>
+        </w:rPr>
+        <w:t xml:space="preserve">        onPress={() =&gt;</w:t>
+      </w:r>
+    </w:p>
+    <w:p>
+      <w:pPr>
+        <w:spacing w:after="120" w:line="240" w:lineRule="auto"/>
+        <w:rPr>
+          <w:rFonts w:ascii="Courier New" w:hAnsi="Courier New" w:cs="Courier New"/>
+          <w:b/>
+          <w:sz w:val="20"/>
+          <w:szCs w:val="20"/>
+          <w:lang w:val="en-US"/>
+        </w:rPr>
+      </w:pPr>
+      <w:r>
+        <w:rPr>
+          <w:rFonts w:ascii="Courier New" w:hAnsi="Courier New" w:cs="Courier New"/>
+          <w:b/>
+          <w:sz w:val="20"/>
+          <w:szCs w:val="20"/>
+          <w:lang w:val="en-US"/>
+        </w:rPr>
+        <w:t xml:space="preserve">          props.navigation.navigate({ routeName: "CategoryMeals" })</w:t>
+      </w:r>
+    </w:p>
+    <w:p>
+      <w:pPr>
+        <w:spacing w:after="120" w:line="240" w:lineRule="auto"/>
+        <w:rPr>
+          <w:rFonts w:ascii="Courier New" w:hAnsi="Courier New" w:cs="Courier New"/>
+          <w:b/>
+          <w:sz w:val="20"/>
+          <w:szCs w:val="20"/>
+          <w:lang w:val="en-US"/>
+        </w:rPr>
+      </w:pPr>
+      <w:r>
+        <w:rPr>
+          <w:rFonts w:ascii="Courier New" w:hAnsi="Courier New" w:cs="Courier New"/>
+          <w:b/>
+          <w:sz w:val="20"/>
+          <w:szCs w:val="20"/>
+          <w:lang w:val="en-US"/>
+        </w:rPr>
+        <w:t xml:space="preserve">        }</w:t>
+      </w:r>
+    </w:p>
+    <w:p>
+      <w:pPr>
+        <w:spacing w:after="120" w:line="240" w:lineRule="auto"/>
+        <w:rPr>
+          <w:rFonts w:ascii="Courier New" w:hAnsi="Courier New" w:cs="Courier New"/>
+          <w:sz w:val="20"/>
+          <w:szCs w:val="20"/>
+          <w:lang w:val="en-US"/>
+        </w:rPr>
+      </w:pPr>
+      <w:r>
+        <w:rPr>
+          <w:rFonts w:ascii="Courier New" w:hAnsi="Courier New" w:cs="Courier New"/>
+          <w:sz w:val="20"/>
+          <w:szCs w:val="20"/>
+          <w:lang w:val="en-US"/>
+        </w:rPr>
+        <w:t xml:space="preserve">      /&gt;</w:t>
+      </w:r>
+    </w:p>
+    <w:p>
+      <w:pPr>
+        <w:spacing w:after="120" w:line="240" w:lineRule="auto"/>
+        <w:rPr>
+          <w:rFonts w:ascii="Courier New" w:hAnsi="Courier New" w:cs="Courier New"/>
+          <w:sz w:val="20"/>
+          <w:szCs w:val="20"/>
+          <w:lang w:val="en-US"/>
+        </w:rPr>
+      </w:pPr>
+      <w:r>
+        <w:rPr>
+          <w:rFonts w:ascii="Courier New" w:hAnsi="Courier New" w:cs="Courier New"/>
+          <w:sz w:val="20"/>
+          <w:szCs w:val="20"/>
+          <w:lang w:val="en-US"/>
+        </w:rPr>
+        <w:t xml:space="preserve">    &lt;/View&gt;</w:t>
+      </w:r>
+    </w:p>
+    <w:p>
+      <w:pPr>
+        <w:spacing w:after="120" w:line="240" w:lineRule="auto"/>
+        <w:rPr>
+          <w:rFonts w:ascii="Courier New" w:hAnsi="Courier New" w:cs="Courier New"/>
+          <w:sz w:val="20"/>
+          <w:szCs w:val="20"/>
+          <w:lang w:val="en-US"/>
+        </w:rPr>
+      </w:pPr>
+      <w:r>
+        <w:rPr>
+          <w:rFonts w:ascii="Courier New" w:hAnsi="Courier New" w:cs="Courier New"/>
+          <w:sz w:val="20"/>
+          <w:szCs w:val="20"/>
+          <w:lang w:val="en-US"/>
+        </w:rPr>
+        <w:t xml:space="preserve">  )</w:t>
+      </w:r>
+    </w:p>
+    <w:p>
+      <w:pPr>
+        <w:spacing w:after="120" w:line="240" w:lineRule="auto"/>
+        <w:rPr>
+          <w:rFonts w:ascii="Courier New" w:hAnsi="Courier New" w:cs="Courier New"/>
+          <w:sz w:val="20"/>
+          <w:szCs w:val="20"/>
+          <w:lang w:val="en-US"/>
+        </w:rPr>
+      </w:pPr>
+      <w:r>
+        <w:rPr>
+          <w:rFonts w:ascii="Courier New" w:hAnsi="Courier New" w:cs="Courier New"/>
+          <w:sz w:val="20"/>
+          <w:szCs w:val="20"/>
+          <w:lang w:val="en-US"/>
+        </w:rPr>
+        <w:t>}</w:t>
+      </w:r>
+    </w:p>
+    <w:p>
+      <w:pPr>
+        <w:spacing w:after="120" w:line="240" w:lineRule="auto"/>
+        <w:rPr>
+          <w:rFonts w:ascii="Courier New" w:hAnsi="Courier New" w:cs="Courier New"/>
+          <w:sz w:val="20"/>
+          <w:szCs w:val="20"/>
+          <w:lang w:val="en-US"/>
+        </w:rPr>
+      </w:pPr>
+    </w:p>
+    <w:p>
+      <w:pPr>
+        <w:spacing w:after="120" w:line="240" w:lineRule="auto"/>
+        <w:rPr>
+          <w:rFonts w:ascii="Courier New" w:hAnsi="Courier New" w:cs="Courier New"/>
+          <w:sz w:val="20"/>
+          <w:szCs w:val="20"/>
+          <w:lang w:val="en-US"/>
+        </w:rPr>
+      </w:pPr>
+      <w:r>
+        <w:rPr>
+          <w:rFonts w:ascii="Courier New" w:hAnsi="Courier New" w:cs="Courier New"/>
+          <w:sz w:val="20"/>
+          <w:szCs w:val="20"/>
+          <w:lang w:val="en-US"/>
+        </w:rPr>
+        <w:t>const _styles = StyleSheet.create({</w:t>
+      </w:r>
+    </w:p>
+    <w:p>
+      <w:pPr>
+        <w:spacing w:after="120" w:line="240" w:lineRule="auto"/>
+        <w:rPr>
+          <w:rFonts w:ascii="Courier New" w:hAnsi="Courier New" w:cs="Courier New"/>
+          <w:sz w:val="20"/>
+          <w:szCs w:val="20"/>
+          <w:lang w:val="en-US"/>
+        </w:rPr>
+      </w:pPr>
+      <w:r>
+        <w:rPr>
+          <w:rFonts w:ascii="Courier New" w:hAnsi="Courier New" w:cs="Courier New"/>
+          <w:sz w:val="20"/>
+          <w:szCs w:val="20"/>
+          <w:lang w:val="en-US"/>
+        </w:rPr>
+        <w:t xml:space="preserve">  container: { flex: 1, justifyContent: "center", alignItems: "center" }</w:t>
+      </w:r>
+    </w:p>
+    <w:p>
+      <w:pPr>
+        <w:spacing w:after="120" w:line="240" w:lineRule="auto"/>
+        <w:rPr>
+          <w:rFonts w:ascii="Courier New" w:hAnsi="Courier New" w:cs="Courier New"/>
+          <w:sz w:val="20"/>
+          <w:szCs w:val="20"/>
+          <w:lang w:val="en-US"/>
+        </w:rPr>
+      </w:pPr>
+      <w:r>
+        <w:rPr>
+          <w:rFonts w:ascii="Courier New" w:hAnsi="Courier New" w:cs="Courier New"/>
+          <w:sz w:val="20"/>
+          <w:szCs w:val="20"/>
+          <w:lang w:val="en-US"/>
+        </w:rPr>
+        <w:t>})</w:t>
+      </w:r>
+    </w:p>
+    <w:p>
+      <w:pPr>
+        <w:spacing w:after="120" w:line="240" w:lineRule="auto"/>
+        <w:rPr>
+          <w:rFonts w:ascii="Courier New" w:hAnsi="Courier New" w:cs="Courier New"/>
+          <w:sz w:val="20"/>
+          <w:szCs w:val="20"/>
+          <w:lang w:val="en-US"/>
+        </w:rPr>
+      </w:pPr>
+    </w:p>
+    <w:p>
+      <w:pPr>
+        <w:spacing w:after="120" w:line="240" w:lineRule="auto"/>
+        <w:rPr>
+          <w:rFonts w:ascii="Courier New" w:hAnsi="Courier New" w:cs="Courier New"/>
+          <w:b/>
+          <w:sz w:val="20"/>
+          <w:szCs w:val="20"/>
+          <w:u w:val="single"/>
+          <w:lang w:val="en-US"/>
+        </w:rPr>
+      </w:pPr>
+      <w:r>
+        <w:rPr>
+          <w:rFonts w:ascii="Courier New" w:hAnsi="Courier New" w:cs="Courier New"/>
+          <w:b/>
+          <w:sz w:val="20"/>
+          <w:szCs w:val="20"/>
+          <w:u w:val="single"/>
+          <w:lang w:val="en-US"/>
+        </w:rPr>
+        <w:t>Screens/</w:t>
+      </w:r>
+      <w:r>
+        <w:rPr>
+          <w:rFonts w:ascii="Courier New" w:hAnsi="Courier New" w:cs="Courier New"/>
+          <w:b/>
+          <w:sz w:val="20"/>
+          <w:szCs w:val="20"/>
+          <w:u w:val="single"/>
+          <w:lang w:val="en-US"/>
+        </w:rPr>
+        <w:t>CategoryMeals</w:t>
+      </w:r>
+      <w:r>
+        <w:rPr>
+          <w:rFonts w:ascii="Courier New" w:hAnsi="Courier New" w:cs="Courier New"/>
+          <w:b/>
+          <w:sz w:val="20"/>
+          <w:szCs w:val="20"/>
+          <w:u w:val="single"/>
+          <w:lang w:val="en-US"/>
+        </w:rPr>
+        <w:t>.js</w:t>
+      </w:r>
+    </w:p>
+    <w:p>
+      <w:pPr>
+        <w:spacing w:after="120" w:line="240" w:lineRule="auto"/>
+        <w:rPr>
+          <w:rFonts w:ascii="Courier New" w:hAnsi="Courier New" w:cs="Courier New"/>
+          <w:sz w:val="20"/>
+          <w:szCs w:val="20"/>
+          <w:lang w:val="en-US"/>
+        </w:rPr>
+      </w:pPr>
+      <w:r>
+        <w:rPr>
+          <w:rFonts w:ascii="Courier New" w:hAnsi="Courier New" w:cs="Courier New"/>
+          <w:sz w:val="20"/>
+          <w:szCs w:val="20"/>
+          <w:lang w:val="en-US"/>
+        </w:rPr>
+        <w:t>import React from "react"</w:t>
+      </w:r>
+    </w:p>
+    <w:p>
+      <w:pPr>
+        <w:spacing w:after="120" w:line="240" w:lineRule="auto"/>
+        <w:rPr>
+          <w:rFonts w:ascii="Courier New" w:hAnsi="Courier New" w:cs="Courier New"/>
+          <w:sz w:val="20"/>
+          <w:szCs w:val="20"/>
+          <w:lang w:val="en-US"/>
+        </w:rPr>
+      </w:pPr>
+      <w:r>
+        <w:rPr>
+          <w:rFonts w:ascii="Courier New" w:hAnsi="Courier New" w:cs="Courier New"/>
+          <w:sz w:val="20"/>
+          <w:szCs w:val="20"/>
+          <w:lang w:val="en-US"/>
+        </w:rPr>
+        <w:t>import { View, Text, StyleSheet, Button } from "react-native"</w:t>
+      </w:r>
+    </w:p>
+    <w:p>
+      <w:pPr>
+        <w:spacing w:after="120" w:line="240" w:lineRule="auto"/>
+        <w:rPr>
+          <w:rFonts w:ascii="Courier New" w:hAnsi="Courier New" w:cs="Courier New"/>
+          <w:sz w:val="20"/>
+          <w:szCs w:val="20"/>
+          <w:lang w:val="en-US"/>
+        </w:rPr>
+      </w:pPr>
+    </w:p>
+    <w:p>
+      <w:pPr>
+        <w:spacing w:after="120" w:line="240" w:lineRule="auto"/>
+        <w:rPr>
+          <w:rFonts w:ascii="Courier New" w:hAnsi="Courier New" w:cs="Courier New"/>
+          <w:sz w:val="20"/>
+          <w:szCs w:val="20"/>
+          <w:lang w:val="en-US"/>
+        </w:rPr>
+      </w:pPr>
+      <w:r>
+        <w:rPr>
+          <w:rFonts w:ascii="Courier New" w:hAnsi="Courier New" w:cs="Courier New"/>
+          <w:sz w:val="20"/>
+          <w:szCs w:val="20"/>
+          <w:lang w:val="en-US"/>
+        </w:rPr>
+        <w:t xml:space="preserve">export default function </w:t>
+      </w:r>
+      <w:r>
+        <w:rPr>
+          <w:rFonts w:ascii="Courier New" w:hAnsi="Courier New" w:cs="Courier New"/>
+          <w:b/>
+          <w:sz w:val="20"/>
+          <w:szCs w:val="20"/>
+          <w:u w:val="single"/>
+          <w:lang w:val="en-US"/>
+        </w:rPr>
+        <w:t>CategoryMeals</w:t>
+      </w:r>
+      <w:r>
+        <w:rPr>
+          <w:rFonts w:ascii="Courier New" w:hAnsi="Courier New" w:cs="Courier New"/>
+          <w:sz w:val="20"/>
+          <w:szCs w:val="20"/>
+          <w:lang w:val="en-US"/>
+        </w:rPr>
+        <w:t>(props) {</w:t>
+      </w:r>
+    </w:p>
+    <w:p>
+      <w:pPr>
+        <w:spacing w:after="120" w:line="240" w:lineRule="auto"/>
+        <w:rPr>
+          <w:rFonts w:ascii="Courier New" w:hAnsi="Courier New" w:cs="Courier New"/>
+          <w:sz w:val="20"/>
+          <w:szCs w:val="20"/>
+          <w:lang w:val="en-US"/>
+        </w:rPr>
+      </w:pPr>
+      <w:r>
+        <w:rPr>
+          <w:rFonts w:ascii="Courier New" w:hAnsi="Courier New" w:cs="Courier New"/>
+          <w:sz w:val="20"/>
+          <w:szCs w:val="20"/>
+          <w:lang w:val="en-US"/>
+        </w:rPr>
+        <w:t xml:space="preserve">  return (</w:t>
+      </w:r>
+    </w:p>
+    <w:p>
+      <w:pPr>
+        <w:spacing w:after="120" w:line="240" w:lineRule="auto"/>
+        <w:rPr>
+          <w:rFonts w:ascii="Courier New" w:hAnsi="Courier New" w:cs="Courier New"/>
+          <w:sz w:val="20"/>
+          <w:szCs w:val="20"/>
+          <w:lang w:val="en-US"/>
+        </w:rPr>
+      </w:pPr>
+      <w:r>
+        <w:rPr>
+          <w:rFonts w:ascii="Courier New" w:hAnsi="Courier New" w:cs="Courier New"/>
+          <w:sz w:val="20"/>
+          <w:szCs w:val="20"/>
+          <w:lang w:val="en-US"/>
+        </w:rPr>
+        <w:t xml:space="preserve">    &lt;View style={_styles.container}&gt;</w:t>
+      </w:r>
+    </w:p>
+    <w:p>
+      <w:pPr>
+        <w:spacing w:after="120" w:line="240" w:lineRule="auto"/>
+        <w:rPr>
+          <w:rFonts w:ascii="Courier New" w:hAnsi="Courier New" w:cs="Courier New"/>
+          <w:sz w:val="20"/>
+          <w:szCs w:val="20"/>
+          <w:lang w:val="en-US"/>
+        </w:rPr>
+      </w:pPr>
+      <w:r>
+        <w:rPr>
+          <w:rFonts w:ascii="Courier New" w:hAnsi="Courier New" w:cs="Courier New"/>
+          <w:sz w:val="20"/>
+          <w:szCs w:val="20"/>
+          <w:lang w:val="en-US"/>
+        </w:rPr>
+        <w:t xml:space="preserve">      &lt;Text&gt;CategoryMeals&lt;/Text&gt;</w:t>
+      </w:r>
+    </w:p>
+    <w:p>
+      <w:pPr>
+        <w:spacing w:after="120" w:line="240" w:lineRule="auto"/>
+        <w:rPr>
+          <w:rFonts w:ascii="Courier New" w:hAnsi="Courier New" w:cs="Courier New"/>
+          <w:sz w:val="20"/>
+          <w:szCs w:val="20"/>
+          <w:lang w:val="en-US"/>
+        </w:rPr>
+      </w:pPr>
+      <w:r>
+        <w:rPr>
+          <w:rFonts w:ascii="Courier New" w:hAnsi="Courier New" w:cs="Courier New"/>
+          <w:sz w:val="20"/>
+          <w:szCs w:val="20"/>
+          <w:lang w:val="en-US"/>
+        </w:rPr>
+        <w:t xml:space="preserve">      &lt;Button</w:t>
+      </w:r>
+    </w:p>
+    <w:p>
+      <w:pPr>
+        <w:spacing w:after="120" w:line="240" w:lineRule="auto"/>
+        <w:rPr>
+          <w:rFonts w:ascii="Courier New" w:hAnsi="Courier New" w:cs="Courier New"/>
+          <w:sz w:val="20"/>
+          <w:szCs w:val="20"/>
+          <w:lang w:val="en-US"/>
+        </w:rPr>
+      </w:pPr>
+      <w:r>
+        <w:rPr>
+          <w:rFonts w:ascii="Courier New" w:hAnsi="Courier New" w:cs="Courier New"/>
+          <w:sz w:val="20"/>
+          <w:szCs w:val="20"/>
+          <w:lang w:val="en-US"/>
+        </w:rPr>
+        <w:t xml:space="preserve">        title="Back to categories"</w:t>
+      </w:r>
+    </w:p>
+    <w:p>
+      <w:pPr>
+        <w:spacing w:after="120" w:line="240" w:lineRule="auto"/>
+        <w:rPr>
+          <w:rFonts w:ascii="Courier New" w:hAnsi="Courier New" w:cs="Courier New"/>
+          <w:b/>
+          <w:sz w:val="20"/>
+          <w:szCs w:val="20"/>
+          <w:lang w:val="en-US"/>
+        </w:rPr>
+      </w:pPr>
+      <w:r>
+        <w:rPr>
+          <w:rFonts w:ascii="Courier New" w:hAnsi="Courier New" w:cs="Courier New"/>
+          <w:b/>
+          <w:sz w:val="20"/>
+          <w:szCs w:val="20"/>
+          <w:lang w:val="en-US"/>
+        </w:rPr>
+        <w:t xml:space="preserve">        onPress={() =&gt; props.navigation.navigate("Categories")}</w:t>
+      </w:r>
+    </w:p>
+    <w:p>
+      <w:pPr>
+        <w:spacing w:after="120" w:line="240" w:lineRule="auto"/>
+        <w:rPr>
+          <w:rFonts w:ascii="Courier New" w:hAnsi="Courier New" w:cs="Courier New"/>
+          <w:sz w:val="20"/>
+          <w:szCs w:val="20"/>
+          <w:lang w:val="en-US"/>
+        </w:rPr>
+      </w:pPr>
+      <w:r>
+        <w:rPr>
+          <w:rFonts w:ascii="Courier New" w:hAnsi="Courier New" w:cs="Courier New"/>
+          <w:sz w:val="20"/>
+          <w:szCs w:val="20"/>
+          <w:lang w:val="en-US"/>
+        </w:rPr>
+        <w:t xml:space="preserve">      /&gt;</w:t>
+      </w:r>
+    </w:p>
+    <w:p>
+      <w:pPr>
+        <w:spacing w:after="120" w:line="240" w:lineRule="auto"/>
+        <w:rPr>
+          <w:rFonts w:ascii="Courier New" w:hAnsi="Courier New" w:cs="Courier New"/>
+          <w:sz w:val="20"/>
+          <w:szCs w:val="20"/>
+          <w:lang w:val="en-US"/>
+        </w:rPr>
+      </w:pPr>
+      <w:r>
+        <w:rPr>
+          <w:rFonts w:ascii="Courier New" w:hAnsi="Courier New" w:cs="Courier New"/>
+          <w:sz w:val="20"/>
+          <w:szCs w:val="20"/>
+          <w:lang w:val="en-US"/>
+        </w:rPr>
+        <w:t xml:space="preserve">    &lt;/View&gt;</w:t>
+      </w:r>
+    </w:p>
+    <w:p>
+      <w:pPr>
+        <w:spacing w:after="120" w:line="240" w:lineRule="auto"/>
+        <w:rPr>
+          <w:rFonts w:ascii="Courier New" w:hAnsi="Courier New" w:cs="Courier New"/>
+          <w:sz w:val="20"/>
+          <w:szCs w:val="20"/>
+          <w:lang w:val="en-US"/>
+        </w:rPr>
+      </w:pPr>
+      <w:r>
+        <w:rPr>
+          <w:rFonts w:ascii="Courier New" w:hAnsi="Courier New" w:cs="Courier New"/>
+          <w:sz w:val="20"/>
+          <w:szCs w:val="20"/>
+          <w:lang w:val="en-US"/>
+        </w:rPr>
+        <w:t xml:space="preserve">  )</w:t>
+      </w:r>
+    </w:p>
+    <w:p>
+      <w:pPr>
+        <w:spacing w:after="120" w:line="240" w:lineRule="auto"/>
+        <w:rPr>
+          <w:rFonts w:ascii="Courier New" w:hAnsi="Courier New" w:cs="Courier New"/>
+          <w:sz w:val="20"/>
+          <w:szCs w:val="20"/>
+          <w:lang w:val="en-US"/>
+        </w:rPr>
+      </w:pPr>
+      <w:r>
+        <w:rPr>
+          <w:rFonts w:ascii="Courier New" w:hAnsi="Courier New" w:cs="Courier New"/>
+          <w:sz w:val="20"/>
+          <w:szCs w:val="20"/>
+          <w:lang w:val="en-US"/>
+        </w:rPr>
+        <w:t>}</w:t>
+      </w:r>
+    </w:p>
+    <w:p>
+      <w:pPr>
+        <w:spacing w:after="120" w:line="240" w:lineRule="auto"/>
+        <w:rPr>
+          <w:rFonts w:ascii="Courier New" w:hAnsi="Courier New" w:cs="Courier New"/>
+          <w:sz w:val="20"/>
+          <w:szCs w:val="20"/>
+          <w:lang w:val="en-US"/>
+        </w:rPr>
+      </w:pPr>
+    </w:p>
+    <w:p>
+      <w:pPr>
+        <w:spacing w:after="120" w:line="240" w:lineRule="auto"/>
+        <w:rPr>
+          <w:rFonts w:ascii="Courier New" w:hAnsi="Courier New" w:cs="Courier New"/>
+          <w:sz w:val="20"/>
+          <w:szCs w:val="20"/>
+          <w:lang w:val="en-US"/>
+        </w:rPr>
+      </w:pPr>
+      <w:r>
+        <w:rPr>
+          <w:rFonts w:ascii="Courier New" w:hAnsi="Courier New" w:cs="Courier New"/>
+          <w:sz w:val="20"/>
+          <w:szCs w:val="20"/>
+          <w:lang w:val="en-US"/>
+        </w:rPr>
+        <w:t>const _styles = StyleSheet.create({</w:t>
+      </w:r>
+    </w:p>
+    <w:p>
+      <w:pPr>
+        <w:spacing w:after="120" w:line="240" w:lineRule="auto"/>
+        <w:rPr>
+          <w:rFonts w:ascii="Courier New" w:hAnsi="Courier New" w:cs="Courier New"/>
+          <w:sz w:val="20"/>
+          <w:szCs w:val="20"/>
+          <w:lang w:val="en-US"/>
+        </w:rPr>
+      </w:pPr>
+      <w:r>
+        <w:rPr>
+          <w:rFonts w:ascii="Courier New" w:hAnsi="Courier New" w:cs="Courier New"/>
+          <w:sz w:val="20"/>
+          <w:szCs w:val="20"/>
+          <w:lang w:val="en-US"/>
+        </w:rPr>
+        <w:lastRenderedPageBreak/>
+        <w:t xml:space="preserve">  container: { flex: 1, justifyContent: "center", alignItems: "center" }</w:t>
+      </w:r>
+    </w:p>
+    <w:p>
+      <w:pPr>
+        <w:spacing w:after="120" w:line="240" w:lineRule="auto"/>
+        <w:rPr>
+          <w:rFonts w:ascii="Courier New" w:hAnsi="Courier New" w:cs="Courier New"/>
+          <w:sz w:val="20"/>
+          <w:szCs w:val="20"/>
+          <w:lang w:val="en-US"/>
+        </w:rPr>
+      </w:pPr>
+      <w:r>
+        <w:rPr>
+          <w:rFonts w:ascii="Courier New" w:hAnsi="Courier New" w:cs="Courier New"/>
+          <w:sz w:val="20"/>
+          <w:szCs w:val="20"/>
+          <w:lang w:val="en-US"/>
+        </w:rPr>
+        <w:t>})</w:t>
+      </w:r>
       <w:bookmarkStart w:id="0" w:name="_GoBack"/>
       <w:bookmarkEnd w:id="0"/>
+    </w:p>
+    <w:p>
+      <w:pPr>
+        <w:spacing w:after="120" w:line="240" w:lineRule="auto"/>
+        <w:jc w:val="center"/>
+        <w:rPr>
+          <w:rFonts w:ascii="Courier New" w:hAnsi="Courier New" w:cs="Courier New"/>
+          <w:sz w:val="20"/>
+          <w:szCs w:val="20"/>
+          <w:lang w:val="en-US"/>
+        </w:rPr>
+      </w:pPr>
+      <w:r>
+        <w:rPr>
+          <w:rFonts w:ascii="Courier New" w:hAnsi="Courier New" w:cs="Courier New"/>
+          <w:sz w:val="20"/>
+          <w:szCs w:val="20"/>
+          <w:lang w:val="en-US"/>
+        </w:rPr>
+        <w:drawing>
+          <wp:inline distT="0" distB="0" distL="0" distR="0" wp14:anchorId="343CA5C0" wp14:editId="09DDB2F5">
+            <wp:extent cx="1746773" cy="1994170"/>
+            <wp:effectExtent l="0" t="0" r="6350" b="6350"/>
+            <wp:docPr id="72" name="Imagen 72"/>
+            <wp:cNvGraphicFramePr>
+              <a:graphicFrameLocks xmlns:a="http://schemas.openxmlformats.org/drawingml/2006/main" noChangeAspect="1"/>
+            </wp:cNvGraphicFramePr>
+            <a:graphic xmlns:a="http://schemas.openxmlformats.org/drawingml/2006/main">
+              <a:graphicData uri="http://schemas.openxmlformats.org/drawingml/2006/picture">
+                <pic:pic xmlns:pic="http://schemas.openxmlformats.org/drawingml/2006/picture">
+                  <pic:nvPicPr>
+                    <pic:cNvPr id="0" name=""/>
+                    <pic:cNvPicPr/>
+                  </pic:nvPicPr>
+                  <pic:blipFill>
+                    <a:blip r:embed="rId85"/>
+                    <a:stretch>
+                      <a:fillRect/>
+                    </a:stretch>
+                  </pic:blipFill>
+                  <pic:spPr>
+                    <a:xfrm>
+                      <a:off x="0" y="0"/>
+                      <a:ext cx="1750096" cy="1997964"/>
+                    </a:xfrm>
+                    <a:prstGeom prst="rect">
+                      <a:avLst/>
+                    </a:prstGeom>
+                  </pic:spPr>
+                </pic:pic>
+              </a:graphicData>
+            </a:graphic>
+          </wp:inline>
+        </w:drawing>
+      </w:r>
+      <w:r>
+        <w:rPr>
+          <w:rFonts w:ascii="Courier New" w:hAnsi="Courier New" w:cs="Courier New"/>
+          <w:sz w:val="20"/>
+          <w:szCs w:val="20"/>
+          <w:lang w:val="en-US"/>
+        </w:rPr>
+        <w:t xml:space="preserve">               </w:t>
+      </w:r>
+      <w:r>
+        <w:rPr>
+          <w:rFonts w:ascii="Courier New" w:hAnsi="Courier New" w:cs="Courier New"/>
+          <w:sz w:val="20"/>
+          <w:szCs w:val="20"/>
+          <w:lang w:val="en-US"/>
+        </w:rPr>
+        <w:drawing>
+          <wp:inline distT="0" distB="0" distL="0" distR="0" wp14:anchorId="4013C5FE" wp14:editId="519F6708">
+            <wp:extent cx="1722314" cy="1986704"/>
+            <wp:effectExtent l="0" t="0" r="0" b="0"/>
+            <wp:docPr id="73" name="Imagen 73"/>
+            <wp:cNvGraphicFramePr>
+              <a:graphicFrameLocks xmlns:a="http://schemas.openxmlformats.org/drawingml/2006/main" noChangeAspect="1"/>
+            </wp:cNvGraphicFramePr>
+            <a:graphic xmlns:a="http://schemas.openxmlformats.org/drawingml/2006/main">
+              <a:graphicData uri="http://schemas.openxmlformats.org/drawingml/2006/picture">
+                <pic:pic xmlns:pic="http://schemas.openxmlformats.org/drawingml/2006/picture">
+                  <pic:nvPicPr>
+                    <pic:cNvPr id="0" name=""/>
+                    <pic:cNvPicPr/>
+                  </pic:nvPicPr>
+                  <pic:blipFill>
+                    <a:blip r:embed="rId86"/>
+                    <a:stretch>
+                      <a:fillRect/>
+                    </a:stretch>
+                  </pic:blipFill>
+                  <pic:spPr>
+                    <a:xfrm>
+                      <a:off x="0" y="0"/>
+                      <a:ext cx="1724485" cy="1989209"/>
+                    </a:xfrm>
+                    <a:prstGeom prst="rect">
+                      <a:avLst/>
+                    </a:prstGeom>
+                  </pic:spPr>
+                </pic:pic>
+              </a:graphicData>
+            </a:graphic>
+          </wp:inline>
+        </w:drawing>
+      </w:r>
+    </w:p>
+    <w:p>
+      <w:pPr>
+        <w:spacing w:after="120" w:line="240" w:lineRule="auto"/>
+        <w:rPr>
+          <w:rFonts w:ascii="Courier New" w:hAnsi="Courier New" w:cs="Courier New"/>
+          <w:sz w:val="20"/>
+          <w:szCs w:val="20"/>
+          <w:lang w:val="en-US"/>
+        </w:rPr>
+      </w:pPr>
+    </w:p>
+    <w:p>
+      <w:pPr>
+        <w:spacing w:after="120" w:line="240" w:lineRule="auto"/>
+        <w:rPr>
+          <w:rFonts w:ascii="Courier New" w:hAnsi="Courier New" w:cs="Courier New"/>
+          <w:sz w:val="20"/>
+          <w:szCs w:val="20"/>
+          <w:lang w:val="en-US"/>
+        </w:rPr>
+      </w:pPr>
+    </w:p>
+    <w:p>
+      <w:pPr>
+        <w:spacing w:after="120" w:line="240" w:lineRule="auto"/>
+        <w:contextualSpacing/>
+        <w:jc w:val="center"/>
+        <w:rPr>
+          <w:rFonts w:ascii="Courier New" w:hAnsi="Courier New" w:cs="Courier New"/>
+          <w:b/>
+          <w:szCs w:val="18"/>
+          <w:u w:val="single"/>
+          <w:lang w:val="en-US"/>
+        </w:rPr>
+      </w:pPr>
+      <w:r>
+        <w:rPr>
+          <w:rFonts w:ascii="Courier New" w:hAnsi="Courier New" w:cs="Courier New"/>
+          <w:b/>
+          <w:szCs w:val="18"/>
+          <w:u w:val="single"/>
+          <w:lang w:val="en-US"/>
+        </w:rPr>
+        <w:t>Pushing, popping, replacing</w:t>
+      </w:r>
+    </w:p>
+    <w:p>
+      <w:pPr>
+        <w:spacing w:after="120" w:line="240" w:lineRule="auto"/>
+        <w:rPr>
+          <w:rFonts w:ascii="Courier New" w:hAnsi="Courier New" w:cs="Courier New"/>
+          <w:sz w:val="20"/>
+          <w:szCs w:val="20"/>
+          <w:lang w:val="en-US"/>
+        </w:rPr>
+      </w:pPr>
+    </w:p>
+    <w:p>
+      <w:pPr>
+        <w:spacing w:after="120" w:line="240" w:lineRule="auto"/>
+        <w:rPr>
+          <w:rFonts w:ascii="Courier New" w:hAnsi="Courier New" w:cs="Courier New"/>
+          <w:sz w:val="20"/>
+          <w:szCs w:val="20"/>
+          <w:lang w:val="en-US"/>
+        </w:rPr>
+      </w:pPr>
+    </w:p>
+    <w:p>
+      <w:pPr>
+        <w:spacing w:after="120" w:line="240" w:lineRule="auto"/>
+        <w:rPr>
+          <w:rFonts w:ascii="Courier New" w:hAnsi="Courier New" w:cs="Courier New"/>
+          <w:sz w:val="20"/>
+          <w:szCs w:val="20"/>
+          <w:lang w:val="en-US"/>
+        </w:rPr>
+      </w:pPr>
+    </w:p>
+    <w:p>
+      <w:pPr>
+        <w:spacing w:after="120" w:line="240" w:lineRule="auto"/>
+        <w:rPr>
+          <w:rFonts w:ascii="Courier New" w:hAnsi="Courier New" w:cs="Courier New"/>
+          <w:sz w:val="20"/>
+          <w:szCs w:val="20"/>
+          <w:lang w:val="en-US"/>
+        </w:rPr>
+      </w:pPr>
     </w:p>
     <w:p>
       <w:pPr>
@@ -55224,6 +60501,127 @@
     </w:sectPr>
   </w:body>
 </w:document>
+</file>
+
+<file path=word/numbering.xml><?xml version="1.0" encoding="utf-8"?>
+<w:numbering xmlns:wpc="http://schemas.microsoft.com/office/word/2010/wordprocessingCanvas" xmlns:mc="http://schemas.openxmlformats.org/markup-compatibility/2006" xmlns:o="urn:schemas-microsoft-com:office:office" xmlns:r="http://schemas.openxmlformats.org/officeDocument/2006/relationships" xmlns:m="http://schemas.openxmlformats.org/officeDocument/2006/math" xmlns:v="urn:schemas-microsoft-com:vml" xmlns:wp14="http://schemas.microsoft.com/office/word/2010/wordprocessingDrawing" xmlns:wp="http://schemas.openxmlformats.org/drawingml/2006/wordprocessingDrawing" xmlns:w10="urn:schemas-microsoft-com:office:word" xmlns:w="http://schemas.openxmlformats.org/wordprocessingml/2006/main" xmlns:w14="http://schemas.microsoft.com/office/word/2010/wordml" xmlns:wpg="http://schemas.microsoft.com/office/word/2010/wordprocessingGroup" xmlns:wpi="http://schemas.microsoft.com/office/word/2010/wordprocessingInk" xmlns:wne="http://schemas.microsoft.com/office/word/2006/wordml" xmlns:wps="http://schemas.microsoft.com/office/word/2010/wordprocessingShape" mc:Ignorable="w14 wp14">
+  <w:abstractNum w:abstractNumId="0">
+    <w:nsid w:val="76944ACA"/>
+    <w:multiLevelType w:val="multilevel"/>
+    <w:tmpl w:val="EDCC62A2"/>
+    <w:lvl w:ilvl="0">
+      <w:start w:val="1"/>
+      <w:numFmt w:val="decimal"/>
+      <w:lvlText w:val="%1."/>
+      <w:lvlJc w:val="left"/>
+      <w:pPr>
+        <w:tabs>
+          <w:tab w:val="num" w:pos="720"/>
+        </w:tabs>
+        <w:ind w:left="720" w:hanging="360"/>
+      </w:pPr>
+    </w:lvl>
+    <w:lvl w:ilvl="1" w:tentative="1">
+      <w:start w:val="1"/>
+      <w:numFmt w:val="decimal"/>
+      <w:lvlText w:val="%2."/>
+      <w:lvlJc w:val="left"/>
+      <w:pPr>
+        <w:tabs>
+          <w:tab w:val="num" w:pos="1440"/>
+        </w:tabs>
+        <w:ind w:left="1440" w:hanging="360"/>
+      </w:pPr>
+    </w:lvl>
+    <w:lvl w:ilvl="2" w:tentative="1">
+      <w:start w:val="1"/>
+      <w:numFmt w:val="decimal"/>
+      <w:lvlText w:val="%3."/>
+      <w:lvlJc w:val="left"/>
+      <w:pPr>
+        <w:tabs>
+          <w:tab w:val="num" w:pos="2160"/>
+        </w:tabs>
+        <w:ind w:left="2160" w:hanging="360"/>
+      </w:pPr>
+    </w:lvl>
+    <w:lvl w:ilvl="3" w:tentative="1">
+      <w:start w:val="1"/>
+      <w:numFmt w:val="decimal"/>
+      <w:lvlText w:val="%4."/>
+      <w:lvlJc w:val="left"/>
+      <w:pPr>
+        <w:tabs>
+          <w:tab w:val="num" w:pos="2880"/>
+        </w:tabs>
+        <w:ind w:left="2880" w:hanging="360"/>
+      </w:pPr>
+    </w:lvl>
+    <w:lvl w:ilvl="4" w:tentative="1">
+      <w:start w:val="1"/>
+      <w:numFmt w:val="decimal"/>
+      <w:lvlText w:val="%5."/>
+      <w:lvlJc w:val="left"/>
+      <w:pPr>
+        <w:tabs>
+          <w:tab w:val="num" w:pos="3600"/>
+        </w:tabs>
+        <w:ind w:left="3600" w:hanging="360"/>
+      </w:pPr>
+    </w:lvl>
+    <w:lvl w:ilvl="5" w:tentative="1">
+      <w:start w:val="1"/>
+      <w:numFmt w:val="decimal"/>
+      <w:lvlText w:val="%6."/>
+      <w:lvlJc w:val="left"/>
+      <w:pPr>
+        <w:tabs>
+          <w:tab w:val="num" w:pos="4320"/>
+        </w:tabs>
+        <w:ind w:left="4320" w:hanging="360"/>
+      </w:pPr>
+    </w:lvl>
+    <w:lvl w:ilvl="6" w:tentative="1">
+      <w:start w:val="1"/>
+      <w:numFmt w:val="decimal"/>
+      <w:lvlText w:val="%7."/>
+      <w:lvlJc w:val="left"/>
+      <w:pPr>
+        <w:tabs>
+          <w:tab w:val="num" w:pos="5040"/>
+        </w:tabs>
+        <w:ind w:left="5040" w:hanging="360"/>
+      </w:pPr>
+    </w:lvl>
+    <w:lvl w:ilvl="7" w:tentative="1">
+      <w:start w:val="1"/>
+      <w:numFmt w:val="decimal"/>
+      <w:lvlText w:val="%8."/>
+      <w:lvlJc w:val="left"/>
+      <w:pPr>
+        <w:tabs>
+          <w:tab w:val="num" w:pos="5760"/>
+        </w:tabs>
+        <w:ind w:left="5760" w:hanging="360"/>
+      </w:pPr>
+    </w:lvl>
+    <w:lvl w:ilvl="8" w:tentative="1">
+      <w:start w:val="1"/>
+      <w:numFmt w:val="decimal"/>
+      <w:lvlText w:val="%9."/>
+      <w:lvlJc w:val="left"/>
+      <w:pPr>
+        <w:tabs>
+          <w:tab w:val="num" w:pos="6480"/>
+        </w:tabs>
+        <w:ind w:left="6480" w:hanging="360"/>
+      </w:pPr>
+    </w:lvl>
+  </w:abstractNum>
+  <w:num w:numId="1">
+    <w:abstractNumId w:val="0"/>
+  </w:num>
+</w:numbering>
 </file>
 
 <file path=word/styles.xml><?xml version="1.0" encoding="utf-8"?>
@@ -55385,7 +60783,7 @@
   <w:style w:type="paragraph" w:default="1" w:styleId="Normal">
     <w:name w:val="Normal"/>
     <w:qFormat/>
-    <w:rsid w:val="009931C3"/>
+    <w:rsid w:val="00227A47"/>
   </w:style>
   <w:style w:type="character" w:default="1" w:styleId="Fuentedeprrafopredeter">
     <w:name w:val="Default Paragraph Font"/>
@@ -55465,6 +60863,81 @@
       <w:ind w:left="720"/>
       <w:contextualSpacing/>
     </w:pPr>
+  </w:style>
+  <w:style w:type="paragraph" w:styleId="HTMLconformatoprevio">
+    <w:name w:val="HTML Preformatted"/>
+    <w:basedOn w:val="Normal"/>
+    <w:link w:val="HTMLconformatoprevioCar"/>
+    <w:uiPriority w:val="99"/>
+    <w:semiHidden/>
+    <w:unhideWhenUsed/>
+    <w:rsid w:val="00C207B8"/>
+    <w:pPr>
+      <w:tabs>
+        <w:tab w:val="left" w:pos="916"/>
+        <w:tab w:val="left" w:pos="1832"/>
+        <w:tab w:val="left" w:pos="2748"/>
+        <w:tab w:val="left" w:pos="3664"/>
+        <w:tab w:val="left" w:pos="4580"/>
+        <w:tab w:val="left" w:pos="5496"/>
+        <w:tab w:val="left" w:pos="6412"/>
+        <w:tab w:val="left" w:pos="7328"/>
+        <w:tab w:val="left" w:pos="8244"/>
+        <w:tab w:val="left" w:pos="9160"/>
+        <w:tab w:val="left" w:pos="10076"/>
+        <w:tab w:val="left" w:pos="10992"/>
+        <w:tab w:val="left" w:pos="11908"/>
+        <w:tab w:val="left" w:pos="12824"/>
+        <w:tab w:val="left" w:pos="13740"/>
+        <w:tab w:val="left" w:pos="14656"/>
+      </w:tabs>
+      <w:spacing w:after="0" w:line="240" w:lineRule="auto"/>
+    </w:pPr>
+    <w:rPr>
+      <w:rFonts w:ascii="Courier New" w:eastAsia="Times New Roman" w:hAnsi="Courier New" w:cs="Courier New"/>
+      <w:sz w:val="20"/>
+      <w:szCs w:val="20"/>
+      <w:lang w:eastAsia="es-AR"/>
+    </w:rPr>
+  </w:style>
+  <w:style w:type="character" w:customStyle="1" w:styleId="HTMLconformatoprevioCar">
+    <w:name w:val="HTML con formato previo Car"/>
+    <w:basedOn w:val="Fuentedeprrafopredeter"/>
+    <w:link w:val="HTMLconformatoprevio"/>
+    <w:uiPriority w:val="99"/>
+    <w:semiHidden/>
+    <w:rsid w:val="00C207B8"/>
+    <w:rPr>
+      <w:rFonts w:ascii="Courier New" w:eastAsia="Times New Roman" w:hAnsi="Courier New" w:cs="Courier New"/>
+      <w:sz w:val="20"/>
+      <w:szCs w:val="20"/>
+      <w:lang w:eastAsia="es-AR"/>
+    </w:rPr>
+  </w:style>
+  <w:style w:type="character" w:customStyle="1" w:styleId="tag">
+    <w:name w:val="tag"/>
+    <w:basedOn w:val="Fuentedeprrafopredeter"/>
+    <w:rsid w:val="00C207B8"/>
+  </w:style>
+  <w:style w:type="character" w:customStyle="1" w:styleId="pln">
+    <w:name w:val="pln"/>
+    <w:basedOn w:val="Fuentedeprrafopredeter"/>
+    <w:rsid w:val="00C207B8"/>
+  </w:style>
+  <w:style w:type="character" w:customStyle="1" w:styleId="atn">
+    <w:name w:val="atn"/>
+    <w:basedOn w:val="Fuentedeprrafopredeter"/>
+    <w:rsid w:val="00C207B8"/>
+  </w:style>
+  <w:style w:type="character" w:customStyle="1" w:styleId="pun">
+    <w:name w:val="pun"/>
+    <w:basedOn w:val="Fuentedeprrafopredeter"/>
+    <w:rsid w:val="00C207B8"/>
+  </w:style>
+  <w:style w:type="character" w:customStyle="1" w:styleId="atv">
+    <w:name w:val="atv"/>
+    <w:basedOn w:val="Fuentedeprrafopredeter"/>
+    <w:rsid w:val="00C207B8"/>
   </w:style>
 </w:styles>
 </file>
@@ -55628,7 +61101,7 @@
   <w:style w:type="paragraph" w:default="1" w:styleId="Normal">
     <w:name w:val="Normal"/>
     <w:qFormat/>
-    <w:rsid w:val="009931C3"/>
+    <w:rsid w:val="00227A47"/>
   </w:style>
   <w:style w:type="character" w:default="1" w:styleId="Fuentedeprrafopredeter">
     <w:name w:val="Default Paragraph Font"/>
@@ -55708,6 +61181,81 @@
       <w:ind w:left="720"/>
       <w:contextualSpacing/>
     </w:pPr>
+  </w:style>
+  <w:style w:type="paragraph" w:styleId="HTMLconformatoprevio">
+    <w:name w:val="HTML Preformatted"/>
+    <w:basedOn w:val="Normal"/>
+    <w:link w:val="HTMLconformatoprevioCar"/>
+    <w:uiPriority w:val="99"/>
+    <w:semiHidden/>
+    <w:unhideWhenUsed/>
+    <w:rsid w:val="00C207B8"/>
+    <w:pPr>
+      <w:tabs>
+        <w:tab w:val="left" w:pos="916"/>
+        <w:tab w:val="left" w:pos="1832"/>
+        <w:tab w:val="left" w:pos="2748"/>
+        <w:tab w:val="left" w:pos="3664"/>
+        <w:tab w:val="left" w:pos="4580"/>
+        <w:tab w:val="left" w:pos="5496"/>
+        <w:tab w:val="left" w:pos="6412"/>
+        <w:tab w:val="left" w:pos="7328"/>
+        <w:tab w:val="left" w:pos="8244"/>
+        <w:tab w:val="left" w:pos="9160"/>
+        <w:tab w:val="left" w:pos="10076"/>
+        <w:tab w:val="left" w:pos="10992"/>
+        <w:tab w:val="left" w:pos="11908"/>
+        <w:tab w:val="left" w:pos="12824"/>
+        <w:tab w:val="left" w:pos="13740"/>
+        <w:tab w:val="left" w:pos="14656"/>
+      </w:tabs>
+      <w:spacing w:after="0" w:line="240" w:lineRule="auto"/>
+    </w:pPr>
+    <w:rPr>
+      <w:rFonts w:ascii="Courier New" w:eastAsia="Times New Roman" w:hAnsi="Courier New" w:cs="Courier New"/>
+      <w:sz w:val="20"/>
+      <w:szCs w:val="20"/>
+      <w:lang w:eastAsia="es-AR"/>
+    </w:rPr>
+  </w:style>
+  <w:style w:type="character" w:customStyle="1" w:styleId="HTMLconformatoprevioCar">
+    <w:name w:val="HTML con formato previo Car"/>
+    <w:basedOn w:val="Fuentedeprrafopredeter"/>
+    <w:link w:val="HTMLconformatoprevio"/>
+    <w:uiPriority w:val="99"/>
+    <w:semiHidden/>
+    <w:rsid w:val="00C207B8"/>
+    <w:rPr>
+      <w:rFonts w:ascii="Courier New" w:eastAsia="Times New Roman" w:hAnsi="Courier New" w:cs="Courier New"/>
+      <w:sz w:val="20"/>
+      <w:szCs w:val="20"/>
+      <w:lang w:eastAsia="es-AR"/>
+    </w:rPr>
+  </w:style>
+  <w:style w:type="character" w:customStyle="1" w:styleId="tag">
+    <w:name w:val="tag"/>
+    <w:basedOn w:val="Fuentedeprrafopredeter"/>
+    <w:rsid w:val="00C207B8"/>
+  </w:style>
+  <w:style w:type="character" w:customStyle="1" w:styleId="pln">
+    <w:name w:val="pln"/>
+    <w:basedOn w:val="Fuentedeprrafopredeter"/>
+    <w:rsid w:val="00C207B8"/>
+  </w:style>
+  <w:style w:type="character" w:customStyle="1" w:styleId="atn">
+    <w:name w:val="atn"/>
+    <w:basedOn w:val="Fuentedeprrafopredeter"/>
+    <w:rsid w:val="00C207B8"/>
+  </w:style>
+  <w:style w:type="character" w:customStyle="1" w:styleId="pun">
+    <w:name w:val="pun"/>
+    <w:basedOn w:val="Fuentedeprrafopredeter"/>
+    <w:rsid w:val="00C207B8"/>
+  </w:style>
+  <w:style w:type="character" w:customStyle="1" w:styleId="atv">
+    <w:name w:val="atv"/>
+    <w:basedOn w:val="Fuentedeprrafopredeter"/>
+    <w:rsid w:val="00C207B8"/>
   </w:style>
 </w:styles>
 </file>
@@ -56002,7 +61550,7 @@
 </file>
 
 <file path=customXml/itemProps1.xml><?xml version="1.0" encoding="utf-8"?>
-<ds:datastoreItem xmlns:ds="http://schemas.openxmlformats.org/officeDocument/2006/customXml" ds:itemID="{CB216233-214B-4840-ACAD-228F3EB8D314}">
+<ds:datastoreItem xmlns:ds="http://schemas.openxmlformats.org/officeDocument/2006/customXml" ds:itemID="{88E5CD92-C3C2-4914-990F-B681E8BB3618}">
   <ds:schemaRefs>
     <ds:schemaRef ds:uri="http://schemas.openxmlformats.org/officeDocument/2006/bibliography"/>
   </ds:schemaRefs>
